--- a/受控文档/项目章程/SRA2022-G12-项目章程0.2.docx
+++ b/受控文档/项目章程/SRA2022-G12-项目章程0.2.docx
@@ -1,21 +1,22 @@
 
 <file path=word/document.xml><?xml version="1.0" encoding="utf-8"?>
-<w:document xmlns:wpc="http://schemas.microsoft.com/office/word/2010/wordprocessingCanvas" xmlns:mc="http://schemas.openxmlformats.org/markup-compatibility/2006" xmlns:o="urn:schemas-microsoft-com:office:office" xmlns:r="http://schemas.openxmlformats.org/officeDocument/2006/relationships" xmlns:m="http://schemas.openxmlformats.org/officeDocument/2006/math" xmlns:v="urn:schemas-microsoft-com:vml" xmlns:wp14="http://schemas.microsoft.com/office/word/2010/wordprocessingDrawing" xmlns:wp="http://schemas.openxmlformats.org/drawingml/2006/wordprocessingDrawing" xmlns:w="http://schemas.openxmlformats.org/wordprocessingml/2006/main" xmlns:w14="http://schemas.microsoft.com/office/word/2010/wordml" xmlns:w10="urn:schemas-microsoft-com:office:word" xmlns:w15="http://schemas.microsoft.com/office/word/2012/wordml" xmlns:wpg="http://schemas.microsoft.com/office/word/2010/wordprocessingGroup" xmlns:wpi="http://schemas.microsoft.com/office/word/2010/wordprocessingInk" xmlns:wne="http://schemas.microsoft.com/office/word/2006/wordml" xmlns:wps="http://schemas.microsoft.com/office/word/2010/wordprocessingShape" xmlns:wpsCustomData="http://www.wps.cn/officeDocument/2013/wpsCustomData" mc:Ignorable="w14 w15 wp14">
+<w:document xmlns:wpc="http://schemas.microsoft.com/office/word/2010/wordprocessingCanvas" xmlns:cx="http://schemas.microsoft.com/office/drawing/2014/chartex" xmlns:cx1="http://schemas.microsoft.com/office/drawing/2015/9/8/chartex" xmlns:cx2="http://schemas.microsoft.com/office/drawing/2015/10/21/chartex" xmlns:cx3="http://schemas.microsoft.com/office/drawing/2016/5/9/chartex" xmlns:cx4="http://schemas.microsoft.com/office/drawing/2016/5/10/chartex" xmlns:cx5="http://schemas.microsoft.com/office/drawing/2016/5/11/chartex" xmlns:cx6="http://schemas.microsoft.com/office/drawing/2016/5/12/chartex" xmlns:cx7="http://schemas.microsoft.com/office/drawing/2016/5/13/chartex" xmlns:cx8="http://schemas.microsoft.com/office/drawing/2016/5/14/chartex" xmlns:mc="http://schemas.openxmlformats.org/markup-compatibility/2006" xmlns:aink="http://schemas.microsoft.com/office/drawing/2016/ink" xmlns:am3d="http://schemas.microsoft.com/office/drawing/2017/model3d" xmlns:o="urn:schemas-microsoft-com:office:office" xmlns:r="http://schemas.openxmlformats.org/officeDocument/2006/relationships" xmlns:m="http://schemas.openxmlformats.org/officeDocument/2006/math" xmlns:v="urn:schemas-microsoft-com:vml" xmlns:wp14="http://schemas.microsoft.com/office/word/2010/wordprocessingDrawing" xmlns:wp="http://schemas.openxmlformats.org/drawingml/2006/wordprocessingDrawing" xmlns:w10="urn:schemas-microsoft-com:office:word" xmlns:w="http://schemas.openxmlformats.org/wordprocessingml/2006/main" xmlns:w14="http://schemas.microsoft.com/office/word/2010/wordml" xmlns:w15="http://schemas.microsoft.com/office/word/2012/wordml" xmlns:w16cex="http://schemas.microsoft.com/office/word/2018/wordml/cex" xmlns:w16cid="http://schemas.microsoft.com/office/word/2016/wordml/cid" xmlns:w16="http://schemas.microsoft.com/office/word/2018/wordml" xmlns:w16sdtdh="http://schemas.microsoft.com/office/word/2020/wordml/sdtdatahash" xmlns:w16se="http://schemas.microsoft.com/office/word/2015/wordml/symex" xmlns:wpg="http://schemas.microsoft.com/office/word/2010/wordprocessingGroup" xmlns:wpi="http://schemas.microsoft.com/office/word/2010/wordprocessingInk" xmlns:wne="http://schemas.microsoft.com/office/word/2006/wordml" xmlns:wps="http://schemas.microsoft.com/office/word/2010/wordprocessingShape" mc:Ignorable="w14 w15 w16se w16cid w16 w16cex w16sdtdh wp14">
   <w:body>
     <w:p>
       <w:pPr>
-        <w:pStyle w:val="6"/>
+        <w:pStyle w:val="TOC1"/>
         <w:jc w:val="center"/>
         <w:rPr>
-          <w:rStyle w:val="12"/>
+          <w:rStyle w:val="Char"/>
         </w:rPr>
       </w:pPr>
       <w:r>
         <w:rPr>
-          <w:rStyle w:val="12"/>
+          <w:rStyle w:val="Char"/>
+          <w:noProof/>
         </w:rPr>
         <w:drawing>
-          <wp:inline distT="0" distB="0" distL="114300" distR="114300">
+          <wp:inline distT="0" distB="0" distL="114300" distR="114300" wp14:anchorId="0F1D31C4" wp14:editId="6E0AF854">
             <wp:extent cx="3086100" cy="800735"/>
             <wp:effectExtent l="0" t="0" r="7620" b="6985"/>
             <wp:docPr id="1" name="图片 1"/>
@@ -32,7 +33,7 @@
                     </pic:cNvPicPr>
                   </pic:nvPicPr>
                   <pic:blipFill>
-                    <a:blip r:embed="rId4"/>
+                    <a:blip r:embed="rId8"/>
                     <a:srcRect l="26149" t="7547" b="10188"/>
                     <a:stretch>
                       <a:fillRect/>
@@ -61,18 +62,21 @@
     <w:p>
       <w:pPr>
         <w:rPr>
-          <w:rStyle w:val="12"/>
+          <w:rStyle w:val="Char"/>
         </w:rPr>
       </w:pPr>
     </w:p>
     <w:p>
       <w:pPr>
-        <w:pStyle w:val="6"/>
+        <w:pStyle w:val="TOC1"/>
         <w:jc w:val="center"/>
       </w:pPr>
       <w:r>
+        <w:rPr>
+          <w:noProof/>
+        </w:rPr>
         <w:drawing>
-          <wp:inline distT="0" distB="0" distL="114300" distR="114300">
+          <wp:inline distT="0" distB="0" distL="114300" distR="114300" wp14:anchorId="35E59D56" wp14:editId="44D1B898">
             <wp:extent cx="1152525" cy="1123950"/>
             <wp:effectExtent l="0" t="0" r="5715" b="3810"/>
             <wp:docPr id="2" name="图片 2"/>
@@ -89,7 +93,7 @@
                     </pic:cNvPicPr>
                   </pic:nvPicPr>
                   <pic:blipFill>
-                    <a:blip r:embed="rId5"/>
+                    <a:blip r:embed="rId9"/>
                     <a:stretch>
                       <a:fillRect/>
                     </a:stretch>
@@ -117,7 +121,7 @@
     <w:p/>
     <w:p>
       <w:pPr>
-        <w:pStyle w:val="2"/>
+        <w:pStyle w:val="1"/>
         <w:ind w:firstLine="420"/>
         <w:jc w:val="center"/>
       </w:pPr>
@@ -142,7 +146,7 @@
     </w:p>
     <w:p>
       <w:pPr>
-        <w:pStyle w:val="2"/>
+        <w:pStyle w:val="1"/>
         <w:jc w:val="center"/>
       </w:pPr>
       <w:r>
@@ -160,9 +164,10 @@
       <w:r>
         <w:rPr>
           <w:rFonts w:hint="eastAsia"/>
+          <w:noProof/>
         </w:rPr>
         <w:drawing>
-          <wp:inline distT="0" distB="0" distL="114300" distR="114300">
+          <wp:inline distT="0" distB="0" distL="114300" distR="114300" wp14:anchorId="3CA37C94" wp14:editId="66EF200A">
             <wp:extent cx="2834005" cy="1844675"/>
             <wp:effectExtent l="0" t="0" r="635" b="14605"/>
             <wp:docPr id="3" name="图片 3" descr="722187050876968175"/>
@@ -179,7 +184,7 @@
                     </pic:cNvPicPr>
                   </pic:nvPicPr>
                   <pic:blipFill>
-                    <a:blip r:embed="rId6"/>
+                    <a:blip r:embed="rId10"/>
                     <a:stretch>
                       <a:fillRect/>
                     </a:stretch>
@@ -209,7 +214,13 @@
         <w:rPr>
           <w:rFonts w:hint="eastAsia"/>
         </w:rPr>
-        <w:t>小组编号：G12</w:t>
+        <w:t>小组编号：</w:t>
+      </w:r>
+      <w:r>
+        <w:rPr>
+          <w:rFonts w:hint="eastAsia"/>
+        </w:rPr>
+        <w:t>G12</w:t>
       </w:r>
     </w:p>
     <w:p>
@@ -220,7 +231,21 @@
         <w:rPr>
           <w:rFonts w:hint="eastAsia"/>
         </w:rPr>
-        <w:t>组长：徐浩达</w:t>
+        <w:t>组长：徐</w:t>
+      </w:r>
+      <w:proofErr w:type="gramStart"/>
+      <w:r>
+        <w:rPr>
+          <w:rFonts w:hint="eastAsia"/>
+        </w:rPr>
+        <w:t>浩</w:t>
+      </w:r>
+      <w:proofErr w:type="gramEnd"/>
+      <w:r>
+        <w:rPr>
+          <w:rFonts w:hint="eastAsia"/>
+        </w:rPr>
+        <w:t>达</w:t>
       </w:r>
     </w:p>
     <w:p>
@@ -231,7 +256,43 @@
         <w:rPr>
           <w:rFonts w:hint="eastAsia"/>
         </w:rPr>
-        <w:t>组员：朱佩豪 梅晨睿 张浩瀚 黄舒翔</w:t>
+        <w:t>组员：朱佩豪</w:t>
+      </w:r>
+      <w:r>
+        <w:rPr>
+          <w:rFonts w:hint="eastAsia"/>
+        </w:rPr>
+        <w:t xml:space="preserve"> </w:t>
+      </w:r>
+      <w:r>
+        <w:rPr>
+          <w:rFonts w:hint="eastAsia"/>
+        </w:rPr>
+        <w:t>梅晨睿</w:t>
+      </w:r>
+      <w:r>
+        <w:rPr>
+          <w:rFonts w:hint="eastAsia"/>
+        </w:rPr>
+        <w:t xml:space="preserve"> </w:t>
+      </w:r>
+      <w:r>
+        <w:rPr>
+          <w:rFonts w:hint="eastAsia"/>
+        </w:rPr>
+        <w:t>张浩瀚</w:t>
+      </w:r>
+      <w:r>
+        <w:rPr>
+          <w:rFonts w:hint="eastAsia"/>
+        </w:rPr>
+        <w:t xml:space="preserve"> </w:t>
+      </w:r>
+      <w:r>
+        <w:rPr>
+          <w:rFonts w:hint="eastAsia"/>
+        </w:rPr>
+        <w:t>黄舒翔</w:t>
       </w:r>
     </w:p>
     <w:p/>
@@ -239,24 +300,18 @@
     <w:p/>
     <w:tbl>
       <w:tblPr>
-        <w:tblStyle w:val="11"/>
+        <w:tblStyle w:val="a7"/>
         <w:tblW w:w="8696" w:type="dxa"/>
-        <w:tblInd w:w="0" w:type="dxa"/>
         <w:tblBorders>
-          <w:top w:val="single" w:color="auto" w:sz="4" w:space="0"/>
-          <w:left w:val="single" w:color="auto" w:sz="4" w:space="0"/>
-          <w:bottom w:val="single" w:color="auto" w:sz="4" w:space="0"/>
-          <w:right w:val="single" w:color="auto" w:sz="4" w:space="0"/>
-          <w:insideH w:val="single" w:color="auto" w:sz="4" w:space="0"/>
-          <w:insideV w:val="single" w:color="auto" w:sz="4" w:space="0"/>
+          <w:top w:val="single" w:sz="4" w:space="0" w:color="auto"/>
+          <w:left w:val="single" w:sz="4" w:space="0" w:color="auto"/>
+          <w:bottom w:val="single" w:sz="4" w:space="0" w:color="auto"/>
+          <w:right w:val="single" w:sz="4" w:space="0" w:color="auto"/>
+          <w:insideH w:val="single" w:sz="4" w:space="0" w:color="auto"/>
+          <w:insideV w:val="single" w:sz="4" w:space="0" w:color="auto"/>
         </w:tblBorders>
         <w:tblLayout w:type="fixed"/>
-        <w:tblCellMar>
-          <w:top w:w="0" w:type="dxa"/>
-          <w:left w:w="108" w:type="dxa"/>
-          <w:bottom w:w="0" w:type="dxa"/>
-          <w:right w:w="108" w:type="dxa"/>
-        </w:tblCellMar>
+        <w:tblLook w:val="04A0" w:firstRow="1" w:lastRow="0" w:firstColumn="1" w:lastColumn="0" w:noHBand="0" w:noVBand="1"/>
       </w:tblPr>
       <w:tblGrid>
         <w:gridCol w:w="2547"/>
@@ -264,23 +319,6 @@
         <w:gridCol w:w="4873"/>
       </w:tblGrid>
       <w:tr>
-        <w:tblPrEx>
-          <w:tblBorders>
-            <w:top w:val="single" w:color="auto" w:sz="4" w:space="0"/>
-            <w:left w:val="single" w:color="auto" w:sz="4" w:space="0"/>
-            <w:bottom w:val="single" w:color="auto" w:sz="4" w:space="0"/>
-            <w:right w:val="single" w:color="auto" w:sz="4" w:space="0"/>
-            <w:insideH w:val="single" w:color="auto" w:sz="4" w:space="0"/>
-            <w:insideV w:val="single" w:color="auto" w:sz="4" w:space="0"/>
-          </w:tblBorders>
-          <w:tblLayout w:type="fixed"/>
-          <w:tblCellMar>
-            <w:top w:w="0" w:type="dxa"/>
-            <w:left w:w="108" w:type="dxa"/>
-            <w:bottom w:w="0" w:type="dxa"/>
-            <w:right w:w="108" w:type="dxa"/>
-          </w:tblCellMar>
-        </w:tblPrEx>
         <w:tc>
           <w:tcPr>
             <w:tcW w:w="2547" w:type="dxa"/>
@@ -297,7 +335,7 @@
             </w:pPr>
             <w:r>
               <w:rPr>
-                <w:rFonts w:hint="eastAsia" w:ascii="宋体" w:hAnsi="宋体"/>
+                <w:rFonts w:ascii="宋体" w:hAnsi="宋体" w:hint="eastAsia"/>
                 <w:kern w:val="0"/>
                 <w:sz w:val="20"/>
               </w:rPr>
@@ -314,62 +352,141 @@
             </w:pPr>
             <w:r>
               <w:rPr>
-                <w:rFonts w:hint="eastAsia" w:ascii="宋体" w:hAnsi="宋体"/>
-                <w:kern w:val="0"/>
-                <w:sz w:val="20"/>
-              </w:rPr>
-              <w:t>　[</w:t>
-            </w:r>
-            <w:r>
-              <w:rPr>
-                <w:rFonts w:hint="eastAsia" w:ascii="宋体" w:hAnsi="宋体"/>
-                <w:kern w:val="0"/>
-                <w:sz w:val="20"/>
-                <w:lang w:val="en-US" w:eastAsia="zh-CN"/>
+                <w:rFonts w:ascii="宋体" w:hAnsi="宋体" w:hint="eastAsia"/>
+                <w:kern w:val="0"/>
+                <w:sz w:val="20"/>
+              </w:rPr>
+              <w:t xml:space="preserve">　</w:t>
+            </w:r>
+            <w:r>
+              <w:rPr>
+                <w:rFonts w:ascii="宋体" w:hAnsi="宋体" w:hint="eastAsia"/>
+                <w:kern w:val="0"/>
+                <w:sz w:val="20"/>
+              </w:rPr>
+              <w:t>[</w:t>
+            </w:r>
+            <w:r>
+              <w:rPr>
+                <w:rFonts w:ascii="宋体" w:hAnsi="宋体" w:hint="eastAsia"/>
+                <w:kern w:val="0"/>
+                <w:sz w:val="20"/>
               </w:rPr>
               <w:t xml:space="preserve">  </w:t>
             </w:r>
             <w:r>
               <w:rPr>
-                <w:rFonts w:hint="eastAsia" w:ascii="宋体" w:hAnsi="宋体"/>
-                <w:kern w:val="0"/>
-                <w:sz w:val="20"/>
-              </w:rPr>
-              <w:t>]草稿</w:t>
-            </w:r>
-          </w:p>
-          <w:p>
-            <w:pPr>
-              <w:rPr>
-                <w:rFonts w:ascii="宋体" w:hAnsi="宋体"/>
-                <w:kern w:val="0"/>
-                <w:sz w:val="20"/>
-              </w:rPr>
-            </w:pPr>
-            <w:r>
-              <w:rPr>
-                <w:rFonts w:hint="eastAsia" w:ascii="宋体" w:hAnsi="宋体"/>
-                <w:kern w:val="0"/>
-                <w:sz w:val="20"/>
-              </w:rPr>
-              <w:t>　[　]正式发布</w:t>
-            </w:r>
-          </w:p>
-          <w:p>
-            <w:pPr>
-              <w:rPr>
-                <w:rFonts w:ascii="宋体" w:hAnsi="宋体"/>
-                <w:kern w:val="0"/>
-                <w:sz w:val="20"/>
-              </w:rPr>
-            </w:pPr>
-            <w:r>
-              <w:rPr>
-                <w:rFonts w:hint="eastAsia" w:ascii="宋体" w:hAnsi="宋体"/>
-                <w:kern w:val="0"/>
-                <w:sz w:val="20"/>
-              </w:rPr>
-              <w:t>　[√]正在修改</w:t>
+                <w:rFonts w:ascii="宋体" w:hAnsi="宋体" w:hint="eastAsia"/>
+                <w:kern w:val="0"/>
+                <w:sz w:val="20"/>
+              </w:rPr>
+              <w:t>]</w:t>
+            </w:r>
+            <w:r>
+              <w:rPr>
+                <w:rFonts w:ascii="宋体" w:hAnsi="宋体" w:hint="eastAsia"/>
+                <w:kern w:val="0"/>
+                <w:sz w:val="20"/>
+              </w:rPr>
+              <w:t>草稿</w:t>
+            </w:r>
+          </w:p>
+          <w:p>
+            <w:pPr>
+              <w:rPr>
+                <w:rFonts w:ascii="宋体" w:hAnsi="宋体"/>
+                <w:kern w:val="0"/>
+                <w:sz w:val="20"/>
+              </w:rPr>
+            </w:pPr>
+            <w:r>
+              <w:rPr>
+                <w:rFonts w:ascii="宋体" w:hAnsi="宋体" w:hint="eastAsia"/>
+                <w:kern w:val="0"/>
+                <w:sz w:val="20"/>
+              </w:rPr>
+              <w:t xml:space="preserve">　</w:t>
+            </w:r>
+            <w:r>
+              <w:rPr>
+                <w:rFonts w:ascii="宋体" w:hAnsi="宋体" w:hint="eastAsia"/>
+                <w:kern w:val="0"/>
+                <w:sz w:val="20"/>
+              </w:rPr>
+              <w:t>[</w:t>
+            </w:r>
+            <w:r>
+              <w:rPr>
+                <w:rFonts w:ascii="宋体" w:hAnsi="宋体" w:hint="eastAsia"/>
+                <w:kern w:val="0"/>
+                <w:sz w:val="20"/>
+              </w:rPr>
+              <w:t xml:space="preserve">　</w:t>
+            </w:r>
+            <w:r>
+              <w:rPr>
+                <w:rFonts w:ascii="宋体" w:hAnsi="宋体" w:hint="eastAsia"/>
+                <w:kern w:val="0"/>
+                <w:sz w:val="20"/>
+              </w:rPr>
+              <w:t>]</w:t>
+            </w:r>
+            <w:r>
+              <w:rPr>
+                <w:rFonts w:ascii="宋体" w:hAnsi="宋体" w:hint="eastAsia"/>
+                <w:kern w:val="0"/>
+                <w:sz w:val="20"/>
+              </w:rPr>
+              <w:t>正式发布</w:t>
+            </w:r>
+          </w:p>
+          <w:p>
+            <w:pPr>
+              <w:rPr>
+                <w:rFonts w:ascii="宋体" w:hAnsi="宋体"/>
+                <w:kern w:val="0"/>
+                <w:sz w:val="20"/>
+              </w:rPr>
+            </w:pPr>
+            <w:r>
+              <w:rPr>
+                <w:rFonts w:ascii="宋体" w:hAnsi="宋体" w:hint="eastAsia"/>
+                <w:kern w:val="0"/>
+                <w:sz w:val="20"/>
+              </w:rPr>
+              <w:t xml:space="preserve">　</w:t>
+            </w:r>
+            <w:r>
+              <w:rPr>
+                <w:rFonts w:ascii="宋体" w:hAnsi="宋体" w:hint="eastAsia"/>
+                <w:kern w:val="0"/>
+                <w:sz w:val="20"/>
+              </w:rPr>
+              <w:t>[</w:t>
+            </w:r>
+            <w:r>
+              <w:rPr>
+                <w:rFonts w:ascii="宋体" w:hAnsi="宋体" w:hint="eastAsia"/>
+                <w:kern w:val="0"/>
+                <w:sz w:val="20"/>
+              </w:rPr>
+              <w:t>√</w:t>
+            </w:r>
+            <w:r>
+              <w:rPr>
+                <w:rFonts w:ascii="宋体" w:hAnsi="宋体" w:hint="eastAsia"/>
+                <w:kern w:val="0"/>
+                <w:sz w:val="20"/>
+              </w:rPr>
+              <w:t>]</w:t>
+            </w:r>
+            <w:r>
+              <w:rPr>
+                <w:rFonts w:ascii="宋体" w:hAnsi="宋体" w:hint="eastAsia"/>
+                <w:kern w:val="0"/>
+                <w:sz w:val="20"/>
+              </w:rPr>
+              <w:t>正在修改</w:t>
             </w:r>
           </w:p>
         </w:tc>
@@ -377,10 +494,10 @@
           <w:tcPr>
             <w:tcW w:w="1276" w:type="dxa"/>
             <w:tcBorders>
-              <w:top w:val="dotted" w:color="auto" w:sz="4" w:space="0"/>
-              <w:left w:val="dotted" w:color="auto" w:sz="4" w:space="0"/>
-              <w:bottom w:val="dotted" w:color="auto" w:sz="4" w:space="0"/>
-              <w:right w:val="dotted" w:color="auto" w:sz="4" w:space="0"/>
+              <w:top w:val="dotted" w:sz="4" w:space="0" w:color="auto"/>
+              <w:left w:val="dotted" w:sz="4" w:space="0" w:color="auto"/>
+              <w:bottom w:val="dotted" w:sz="4" w:space="0" w:color="auto"/>
+              <w:right w:val="dotted" w:sz="4" w:space="0" w:color="auto"/>
             </w:tcBorders>
             <w:shd w:val="clear" w:color="auto" w:fill="FFFFFF"/>
           </w:tcPr>
@@ -395,7 +512,7 @@
             </w:pPr>
             <w:r>
               <w:rPr>
-                <w:rFonts w:hint="eastAsia" w:ascii="宋体" w:hAnsi="宋体"/>
+                <w:rFonts w:ascii="宋体" w:hAnsi="宋体" w:hint="eastAsia"/>
                 <w:color w:val="000000"/>
                 <w:kern w:val="0"/>
                 <w:sz w:val="20"/>
@@ -418,7 +535,7 @@
             </w:pPr>
             <w:r>
               <w:rPr>
-                <w:rFonts w:hint="eastAsia" w:ascii="宋体" w:hAnsi="宋体"/>
+                <w:rFonts w:ascii="宋体" w:hAnsi="宋体" w:hint="eastAsia"/>
                 <w:kern w:val="0"/>
                 <w:sz w:val="20"/>
               </w:rPr>
@@ -428,27 +545,10 @@
         </w:tc>
       </w:tr>
       <w:tr>
-        <w:tblPrEx>
-          <w:tblBorders>
-            <w:top w:val="single" w:color="auto" w:sz="4" w:space="0"/>
-            <w:left w:val="single" w:color="auto" w:sz="4" w:space="0"/>
-            <w:bottom w:val="single" w:color="auto" w:sz="4" w:space="0"/>
-            <w:right w:val="single" w:color="auto" w:sz="4" w:space="0"/>
-            <w:insideH w:val="single" w:color="auto" w:sz="4" w:space="0"/>
-            <w:insideV w:val="single" w:color="auto" w:sz="4" w:space="0"/>
-          </w:tblBorders>
-          <w:tblLayout w:type="fixed"/>
-          <w:tblCellMar>
-            <w:top w:w="0" w:type="dxa"/>
-            <w:left w:w="108" w:type="dxa"/>
-            <w:bottom w:w="0" w:type="dxa"/>
-            <w:right w:w="108" w:type="dxa"/>
-          </w:tblCellMar>
-        </w:tblPrEx>
         <w:tc>
           <w:tcPr>
             <w:tcW w:w="2547" w:type="dxa"/>
-            <w:vMerge w:val="continue"/>
+            <w:vMerge/>
             <w:shd w:val="clear" w:color="auto" w:fill="auto"/>
           </w:tcPr>
           <w:p>
@@ -465,10 +565,10 @@
           <w:tcPr>
             <w:tcW w:w="1276" w:type="dxa"/>
             <w:tcBorders>
-              <w:top w:val="dotted" w:color="auto" w:sz="4" w:space="0"/>
-              <w:left w:val="dotted" w:color="auto" w:sz="4" w:space="0"/>
-              <w:bottom w:val="dotted" w:color="auto" w:sz="4" w:space="0"/>
-              <w:right w:val="dotted" w:color="auto" w:sz="4" w:space="0"/>
+              <w:top w:val="dotted" w:sz="4" w:space="0" w:color="auto"/>
+              <w:left w:val="dotted" w:sz="4" w:space="0" w:color="auto"/>
+              <w:bottom w:val="dotted" w:sz="4" w:space="0" w:color="auto"/>
+              <w:right w:val="dotted" w:sz="4" w:space="0" w:color="auto"/>
             </w:tcBorders>
             <w:shd w:val="clear" w:color="auto" w:fill="FFFFFF"/>
           </w:tcPr>
@@ -483,7 +583,7 @@
             </w:pPr>
             <w:r>
               <w:rPr>
-                <w:rFonts w:hint="eastAsia" w:ascii="宋体" w:hAnsi="宋体"/>
+                <w:rFonts w:ascii="宋体" w:hAnsi="宋体" w:hint="eastAsia"/>
                 <w:color w:val="000000"/>
                 <w:kern w:val="0"/>
                 <w:sz w:val="20"/>
@@ -514,16 +614,15 @@
             </w:r>
             <w:r>
               <w:rPr>
-                <w:rFonts w:hint="eastAsia" w:ascii="宋体" w:hAnsi="宋体"/>
-                <w:kern w:val="0"/>
-                <w:sz w:val="20"/>
-                <w:lang w:val="en-US" w:eastAsia="zh-CN"/>
+                <w:rFonts w:ascii="宋体" w:hAnsi="宋体" w:hint="eastAsia"/>
+                <w:kern w:val="0"/>
+                <w:sz w:val="20"/>
               </w:rPr>
               <w:t>2</w:t>
             </w:r>
             <w:r>
               <w:rPr>
-                <w:rFonts w:hint="eastAsia" w:ascii="宋体" w:hAnsi="宋体"/>
+                <w:rFonts w:ascii="宋体" w:hAnsi="宋体" w:hint="eastAsia"/>
                 <w:kern w:val="0"/>
                 <w:sz w:val="20"/>
               </w:rPr>
@@ -533,27 +632,10 @@
         </w:tc>
       </w:tr>
       <w:tr>
-        <w:tblPrEx>
-          <w:tblBorders>
-            <w:top w:val="single" w:color="auto" w:sz="4" w:space="0"/>
-            <w:left w:val="single" w:color="auto" w:sz="4" w:space="0"/>
-            <w:bottom w:val="single" w:color="auto" w:sz="4" w:space="0"/>
-            <w:right w:val="single" w:color="auto" w:sz="4" w:space="0"/>
-            <w:insideH w:val="single" w:color="auto" w:sz="4" w:space="0"/>
-            <w:insideV w:val="single" w:color="auto" w:sz="4" w:space="0"/>
-          </w:tblBorders>
-          <w:tblLayout w:type="fixed"/>
-          <w:tblCellMar>
-            <w:top w:w="0" w:type="dxa"/>
-            <w:left w:w="108" w:type="dxa"/>
-            <w:bottom w:w="0" w:type="dxa"/>
-            <w:right w:w="108" w:type="dxa"/>
-          </w:tblCellMar>
-        </w:tblPrEx>
         <w:tc>
           <w:tcPr>
             <w:tcW w:w="2547" w:type="dxa"/>
-            <w:vMerge w:val="continue"/>
+            <w:vMerge/>
             <w:shd w:val="clear" w:color="auto" w:fill="auto"/>
           </w:tcPr>
           <w:p>
@@ -570,10 +652,10 @@
           <w:tcPr>
             <w:tcW w:w="1276" w:type="dxa"/>
             <w:tcBorders>
-              <w:top w:val="dotted" w:color="auto" w:sz="4" w:space="0"/>
-              <w:left w:val="dotted" w:color="auto" w:sz="4" w:space="0"/>
-              <w:bottom w:val="dotted" w:color="auto" w:sz="4" w:space="0"/>
-              <w:right w:val="dotted" w:color="auto" w:sz="4" w:space="0"/>
+              <w:top w:val="dotted" w:sz="4" w:space="0" w:color="auto"/>
+              <w:left w:val="dotted" w:sz="4" w:space="0" w:color="auto"/>
+              <w:bottom w:val="dotted" w:sz="4" w:space="0" w:color="auto"/>
+              <w:right w:val="dotted" w:sz="4" w:space="0" w:color="auto"/>
             </w:tcBorders>
             <w:shd w:val="clear" w:color="auto" w:fill="FFFFFF"/>
           </w:tcPr>
@@ -588,7 +670,7 @@
             </w:pPr>
             <w:r>
               <w:rPr>
-                <w:rFonts w:hint="eastAsia" w:ascii="宋体" w:hAnsi="宋体"/>
+                <w:rFonts w:ascii="宋体" w:hAnsi="宋体" w:hint="eastAsia"/>
                 <w:color w:val="000000"/>
                 <w:kern w:val="0"/>
                 <w:sz w:val="20"/>
@@ -611,7 +693,7 @@
             </w:pPr>
             <w:r>
               <w:rPr>
-                <w:rFonts w:hint="eastAsia" w:ascii="宋体" w:hAnsi="宋体"/>
+                <w:rFonts w:ascii="宋体" w:hAnsi="宋体" w:hint="eastAsia"/>
                 <w:kern w:val="0"/>
                 <w:sz w:val="20"/>
               </w:rPr>
@@ -621,27 +703,10 @@
         </w:tc>
       </w:tr>
       <w:tr>
-        <w:tblPrEx>
-          <w:tblBorders>
-            <w:top w:val="single" w:color="auto" w:sz="4" w:space="0"/>
-            <w:left w:val="single" w:color="auto" w:sz="4" w:space="0"/>
-            <w:bottom w:val="single" w:color="auto" w:sz="4" w:space="0"/>
-            <w:right w:val="single" w:color="auto" w:sz="4" w:space="0"/>
-            <w:insideH w:val="single" w:color="auto" w:sz="4" w:space="0"/>
-            <w:insideV w:val="single" w:color="auto" w:sz="4" w:space="0"/>
-          </w:tblBorders>
-          <w:tblLayout w:type="fixed"/>
-          <w:tblCellMar>
-            <w:top w:w="0" w:type="dxa"/>
-            <w:left w:w="108" w:type="dxa"/>
-            <w:bottom w:w="0" w:type="dxa"/>
-            <w:right w:w="108" w:type="dxa"/>
-          </w:tblCellMar>
-        </w:tblPrEx>
         <w:tc>
           <w:tcPr>
             <w:tcW w:w="2547" w:type="dxa"/>
-            <w:vMerge w:val="continue"/>
+            <w:vMerge/>
             <w:shd w:val="clear" w:color="auto" w:fill="auto"/>
           </w:tcPr>
           <w:p>
@@ -658,10 +723,10 @@
           <w:tcPr>
             <w:tcW w:w="1276" w:type="dxa"/>
             <w:tcBorders>
-              <w:top w:val="dotted" w:color="auto" w:sz="4" w:space="0"/>
-              <w:left w:val="dotted" w:color="auto" w:sz="4" w:space="0"/>
-              <w:bottom w:val="dotted" w:color="auto" w:sz="4" w:space="0"/>
-              <w:right w:val="dotted" w:color="auto" w:sz="4" w:space="0"/>
+              <w:top w:val="dotted" w:sz="4" w:space="0" w:color="auto"/>
+              <w:left w:val="dotted" w:sz="4" w:space="0" w:color="auto"/>
+              <w:bottom w:val="dotted" w:sz="4" w:space="0" w:color="auto"/>
+              <w:right w:val="dotted" w:sz="4" w:space="0" w:color="auto"/>
             </w:tcBorders>
             <w:shd w:val="clear" w:color="auto" w:fill="FFFFFF"/>
           </w:tcPr>
@@ -676,7 +741,7 @@
             </w:pPr>
             <w:r>
               <w:rPr>
-                <w:rFonts w:hint="eastAsia" w:ascii="宋体" w:hAnsi="宋体"/>
+                <w:rFonts w:ascii="宋体" w:hAnsi="宋体" w:hint="eastAsia"/>
                 <w:color w:val="000000"/>
                 <w:kern w:val="0"/>
                 <w:sz w:val="20"/>
@@ -699,7 +764,7 @@
             </w:pPr>
             <w:r>
               <w:rPr>
-                <w:rFonts w:hint="eastAsia" w:ascii="宋体" w:hAnsi="宋体"/>
+                <w:rFonts w:ascii="宋体" w:hAnsi="宋体" w:hint="eastAsia"/>
                 <w:kern w:val="0"/>
                 <w:sz w:val="20"/>
               </w:rPr>
@@ -712,16 +777,16 @@
     <w:p/>
     <w:p>
       <w:pPr>
-        <w:pStyle w:val="3"/>
+        <w:pStyle w:val="2"/>
         <w:jc w:val="center"/>
         <w:rPr>
-          <w:rFonts w:ascii="宋体" w:hAnsi="宋体" w:eastAsia="宋体"/>
+          <w:rFonts w:ascii="宋体" w:eastAsia="宋体" w:hAnsi="宋体"/>
         </w:rPr>
       </w:pPr>
       <w:bookmarkStart w:id="0" w:name="_Toc531788697"/>
       <w:r>
         <w:rPr>
-          <w:rFonts w:hint="eastAsia" w:ascii="宋体" w:hAnsi="宋体" w:eastAsia="宋体"/>
+          <w:rFonts w:ascii="宋体" w:eastAsia="宋体" w:hAnsi="宋体" w:hint="eastAsia"/>
         </w:rPr>
         <w:t>文档修订记录</w:t>
       </w:r>
@@ -729,24 +794,10 @@
     </w:p>
     <w:tbl>
       <w:tblPr>
-        <w:tblStyle w:val="11"/>
+        <w:tblStyle w:val="a7"/>
         <w:tblW w:w="8205" w:type="dxa"/>
-        <w:tblInd w:w="0" w:type="dxa"/>
-        <w:tblBorders>
-          <w:top w:val="single" w:color="000000" w:sz="4" w:space="0"/>
-          <w:left w:val="single" w:color="000000" w:sz="4" w:space="0"/>
-          <w:bottom w:val="single" w:color="000000" w:sz="4" w:space="0"/>
-          <w:right w:val="single" w:color="000000" w:sz="4" w:space="0"/>
-          <w:insideH w:val="single" w:color="000000" w:sz="4" w:space="0"/>
-          <w:insideV w:val="single" w:color="000000" w:sz="4" w:space="0"/>
-        </w:tblBorders>
         <w:tblLayout w:type="fixed"/>
-        <w:tblCellMar>
-          <w:top w:w="0" w:type="dxa"/>
-          <w:left w:w="108" w:type="dxa"/>
-          <w:bottom w:w="0" w:type="dxa"/>
-          <w:right w:w="108" w:type="dxa"/>
-        </w:tblCellMar>
+        <w:tblLook w:val="04A0" w:firstRow="1" w:lastRow="0" w:firstColumn="1" w:lastColumn="0" w:noHBand="0" w:noVBand="1"/>
       </w:tblPr>
       <w:tblGrid>
         <w:gridCol w:w="669"/>
@@ -759,31 +810,14 @@
         <w:gridCol w:w="888"/>
       </w:tblGrid>
       <w:tr>
-        <w:tblPrEx>
-          <w:tblBorders>
-            <w:top w:val="single" w:color="000000" w:sz="4" w:space="0"/>
-            <w:left w:val="single" w:color="000000" w:sz="4" w:space="0"/>
-            <w:bottom w:val="single" w:color="000000" w:sz="4" w:space="0"/>
-            <w:right w:val="single" w:color="000000" w:sz="4" w:space="0"/>
-            <w:insideH w:val="single" w:color="000000" w:sz="4" w:space="0"/>
-            <w:insideV w:val="single" w:color="000000" w:sz="4" w:space="0"/>
-          </w:tblBorders>
-          <w:tblLayout w:type="fixed"/>
-          <w:tblCellMar>
-            <w:top w:w="0" w:type="dxa"/>
-            <w:left w:w="108" w:type="dxa"/>
-            <w:bottom w:w="0" w:type="dxa"/>
-            <w:right w:w="108" w:type="dxa"/>
-          </w:tblCellMar>
-        </w:tblPrEx>
         <w:tc>
           <w:tcPr>
             <w:tcW w:w="669" w:type="dxa"/>
             <w:tcBorders>
-              <w:top w:val="dotted" w:color="auto" w:sz="4" w:space="0"/>
-              <w:left w:val="dotted" w:color="auto" w:sz="4" w:space="0"/>
-              <w:bottom w:val="dotted" w:color="auto" w:sz="4" w:space="0"/>
-              <w:right w:val="dotted" w:color="auto" w:sz="4" w:space="0"/>
+              <w:top w:val="dotted" w:sz="4" w:space="0" w:color="auto"/>
+              <w:left w:val="dotted" w:sz="4" w:space="0" w:color="auto"/>
+              <w:bottom w:val="dotted" w:sz="4" w:space="0" w:color="auto"/>
+              <w:right w:val="dotted" w:sz="4" w:space="0" w:color="auto"/>
             </w:tcBorders>
             <w:shd w:val="clear" w:color="auto" w:fill="FFFFFF"/>
           </w:tcPr>
@@ -798,7 +832,7 @@
             </w:pPr>
             <w:r>
               <w:rPr>
-                <w:rFonts w:hint="eastAsia" w:ascii="宋体" w:hAnsi="宋体"/>
+                <w:rFonts w:ascii="宋体" w:hAnsi="宋体" w:hint="eastAsia"/>
                 <w:color w:val="000000"/>
                 <w:kern w:val="0"/>
                 <w:sz w:val="20"/>
@@ -811,10 +845,10 @@
           <w:tcPr>
             <w:tcW w:w="970" w:type="dxa"/>
             <w:tcBorders>
-              <w:top w:val="dotted" w:color="auto" w:sz="4" w:space="0"/>
-              <w:left w:val="dotted" w:color="auto" w:sz="4" w:space="0"/>
-              <w:bottom w:val="dotted" w:color="auto" w:sz="4" w:space="0"/>
-              <w:right w:val="dotted" w:color="auto" w:sz="4" w:space="0"/>
+              <w:top w:val="dotted" w:sz="4" w:space="0" w:color="auto"/>
+              <w:left w:val="dotted" w:sz="4" w:space="0" w:color="auto"/>
+              <w:bottom w:val="dotted" w:sz="4" w:space="0" w:color="auto"/>
+              <w:right w:val="dotted" w:sz="4" w:space="0" w:color="auto"/>
             </w:tcBorders>
             <w:shd w:val="clear" w:color="auto" w:fill="FFFFFF"/>
           </w:tcPr>
@@ -829,7 +863,7 @@
             </w:pPr>
             <w:r>
               <w:rPr>
-                <w:rFonts w:hint="eastAsia" w:ascii="宋体" w:hAnsi="宋体"/>
+                <w:rFonts w:ascii="宋体" w:hAnsi="宋体" w:hint="eastAsia"/>
                 <w:color w:val="000000"/>
                 <w:kern w:val="0"/>
                 <w:sz w:val="20"/>
@@ -842,10 +876,10 @@
           <w:tcPr>
             <w:tcW w:w="1190" w:type="dxa"/>
             <w:tcBorders>
-              <w:top w:val="dotted" w:color="auto" w:sz="4" w:space="0"/>
-              <w:left w:val="dotted" w:color="auto" w:sz="4" w:space="0"/>
-              <w:bottom w:val="dotted" w:color="auto" w:sz="4" w:space="0"/>
-              <w:right w:val="dotted" w:color="auto" w:sz="4" w:space="0"/>
+              <w:top w:val="dotted" w:sz="4" w:space="0" w:color="auto"/>
+              <w:left w:val="dotted" w:sz="4" w:space="0" w:color="auto"/>
+              <w:bottom w:val="dotted" w:sz="4" w:space="0" w:color="auto"/>
+              <w:right w:val="dotted" w:sz="4" w:space="0" w:color="auto"/>
             </w:tcBorders>
             <w:shd w:val="clear" w:color="auto" w:fill="FFFFFF"/>
           </w:tcPr>
@@ -860,7 +894,7 @@
             </w:pPr>
             <w:r>
               <w:rPr>
-                <w:rFonts w:hint="eastAsia" w:ascii="宋体" w:hAnsi="宋体"/>
+                <w:rFonts w:ascii="宋体" w:hAnsi="宋体" w:hint="eastAsia"/>
                 <w:color w:val="000000"/>
                 <w:kern w:val="0"/>
                 <w:sz w:val="20"/>
@@ -873,10 +907,10 @@
           <w:tcPr>
             <w:tcW w:w="1959" w:type="dxa"/>
             <w:tcBorders>
-              <w:top w:val="dotted" w:color="auto" w:sz="4" w:space="0"/>
-              <w:left w:val="dotted" w:color="auto" w:sz="4" w:space="0"/>
-              <w:bottom w:val="dotted" w:color="auto" w:sz="4" w:space="0"/>
-              <w:right w:val="dotted" w:color="auto" w:sz="4" w:space="0"/>
+              <w:top w:val="dotted" w:sz="4" w:space="0" w:color="auto"/>
+              <w:left w:val="dotted" w:sz="4" w:space="0" w:color="auto"/>
+              <w:bottom w:val="dotted" w:sz="4" w:space="0" w:color="auto"/>
+              <w:right w:val="dotted" w:sz="4" w:space="0" w:color="auto"/>
             </w:tcBorders>
             <w:shd w:val="clear" w:color="auto" w:fill="FFFFFF"/>
           </w:tcPr>
@@ -891,7 +925,7 @@
             </w:pPr>
             <w:r>
               <w:rPr>
-                <w:rFonts w:hint="eastAsia" w:ascii="宋体" w:hAnsi="宋体"/>
+                <w:rFonts w:ascii="宋体" w:hAnsi="宋体" w:hint="eastAsia"/>
                 <w:color w:val="000000"/>
                 <w:kern w:val="0"/>
                 <w:sz w:val="20"/>
@@ -904,10 +938,10 @@
           <w:tcPr>
             <w:tcW w:w="638" w:type="dxa"/>
             <w:tcBorders>
-              <w:top w:val="dotted" w:color="auto" w:sz="4" w:space="0"/>
-              <w:left w:val="dotted" w:color="auto" w:sz="4" w:space="0"/>
-              <w:bottom w:val="dotted" w:color="auto" w:sz="4" w:space="0"/>
-              <w:right w:val="dotted" w:color="auto" w:sz="4" w:space="0"/>
+              <w:top w:val="dotted" w:sz="4" w:space="0" w:color="auto"/>
+              <w:left w:val="dotted" w:sz="4" w:space="0" w:color="auto"/>
+              <w:bottom w:val="dotted" w:sz="4" w:space="0" w:color="auto"/>
+              <w:right w:val="dotted" w:sz="4" w:space="0" w:color="auto"/>
             </w:tcBorders>
             <w:shd w:val="clear" w:color="auto" w:fill="FFFFFF"/>
           </w:tcPr>
@@ -922,7 +956,7 @@
             </w:pPr>
             <w:r>
               <w:rPr>
-                <w:rFonts w:hint="eastAsia" w:ascii="宋体" w:hAnsi="宋体"/>
+                <w:rFonts w:ascii="宋体" w:hAnsi="宋体" w:hint="eastAsia"/>
                 <w:color w:val="000000"/>
                 <w:kern w:val="0"/>
                 <w:sz w:val="20"/>
@@ -935,10 +969,10 @@
           <w:tcPr>
             <w:tcW w:w="675" w:type="dxa"/>
             <w:tcBorders>
-              <w:top w:val="dotted" w:color="auto" w:sz="4" w:space="0"/>
-              <w:left w:val="dotted" w:color="auto" w:sz="4" w:space="0"/>
-              <w:bottom w:val="dotted" w:color="auto" w:sz="4" w:space="0"/>
-              <w:right w:val="dotted" w:color="auto" w:sz="4" w:space="0"/>
+              <w:top w:val="dotted" w:sz="4" w:space="0" w:color="auto"/>
+              <w:left w:val="dotted" w:sz="4" w:space="0" w:color="auto"/>
+              <w:bottom w:val="dotted" w:sz="4" w:space="0" w:color="auto"/>
+              <w:right w:val="dotted" w:sz="4" w:space="0" w:color="auto"/>
             </w:tcBorders>
             <w:shd w:val="clear" w:color="auto" w:fill="FFFFFF"/>
           </w:tcPr>
@@ -953,7 +987,7 @@
             </w:pPr>
             <w:r>
               <w:rPr>
-                <w:rFonts w:hint="eastAsia" w:ascii="宋体" w:hAnsi="宋体"/>
+                <w:rFonts w:ascii="宋体" w:hAnsi="宋体" w:hint="eastAsia"/>
                 <w:color w:val="000000"/>
                 <w:kern w:val="0"/>
                 <w:sz w:val="20"/>
@@ -966,10 +1000,10 @@
           <w:tcPr>
             <w:tcW w:w="1216" w:type="dxa"/>
             <w:tcBorders>
-              <w:top w:val="dotted" w:color="auto" w:sz="4" w:space="0"/>
-              <w:left w:val="dotted" w:color="auto" w:sz="4" w:space="0"/>
-              <w:bottom w:val="dotted" w:color="auto" w:sz="4" w:space="0"/>
-              <w:right w:val="dotted" w:color="auto" w:sz="4" w:space="0"/>
+              <w:top w:val="dotted" w:sz="4" w:space="0" w:color="auto"/>
+              <w:left w:val="dotted" w:sz="4" w:space="0" w:color="auto"/>
+              <w:bottom w:val="dotted" w:sz="4" w:space="0" w:color="auto"/>
+              <w:right w:val="dotted" w:sz="4" w:space="0" w:color="auto"/>
             </w:tcBorders>
             <w:shd w:val="clear" w:color="auto" w:fill="FFFFFF"/>
           </w:tcPr>
@@ -984,7 +1018,7 @@
             </w:pPr>
             <w:r>
               <w:rPr>
-                <w:rFonts w:hint="eastAsia" w:ascii="宋体" w:hAnsi="宋体"/>
+                <w:rFonts w:ascii="宋体" w:hAnsi="宋体" w:hint="eastAsia"/>
                 <w:color w:val="000000"/>
                 <w:kern w:val="0"/>
                 <w:sz w:val="20"/>
@@ -997,10 +1031,10 @@
           <w:tcPr>
             <w:tcW w:w="888" w:type="dxa"/>
             <w:tcBorders>
-              <w:top w:val="dotted" w:color="auto" w:sz="4" w:space="0"/>
-              <w:left w:val="dotted" w:color="auto" w:sz="4" w:space="0"/>
-              <w:bottom w:val="dotted" w:color="auto" w:sz="4" w:space="0"/>
-              <w:right w:val="dotted" w:color="auto" w:sz="4" w:space="0"/>
+              <w:top w:val="dotted" w:sz="4" w:space="0" w:color="auto"/>
+              <w:left w:val="dotted" w:sz="4" w:space="0" w:color="auto"/>
+              <w:bottom w:val="dotted" w:sz="4" w:space="0" w:color="auto"/>
+              <w:right w:val="dotted" w:sz="4" w:space="0" w:color="auto"/>
             </w:tcBorders>
             <w:shd w:val="clear" w:color="auto" w:fill="FFFFFF"/>
           </w:tcPr>
@@ -1015,7 +1049,7 @@
             </w:pPr>
             <w:r>
               <w:rPr>
-                <w:rFonts w:hint="eastAsia" w:ascii="宋体" w:hAnsi="宋体"/>
+                <w:rFonts w:ascii="宋体" w:hAnsi="宋体" w:hint="eastAsia"/>
                 <w:color w:val="000000"/>
                 <w:kern w:val="0"/>
                 <w:sz w:val="20"/>
@@ -1026,23 +1060,6 @@
         </w:tc>
       </w:tr>
       <w:tr>
-        <w:tblPrEx>
-          <w:tblBorders>
-            <w:top w:val="single" w:color="000000" w:sz="4" w:space="0"/>
-            <w:left w:val="single" w:color="000000" w:sz="4" w:space="0"/>
-            <w:bottom w:val="single" w:color="000000" w:sz="4" w:space="0"/>
-            <w:right w:val="single" w:color="000000" w:sz="4" w:space="0"/>
-            <w:insideH w:val="single" w:color="000000" w:sz="4" w:space="0"/>
-            <w:insideV w:val="single" w:color="000000" w:sz="4" w:space="0"/>
-          </w:tblBorders>
-          <w:tblLayout w:type="fixed"/>
-          <w:tblCellMar>
-            <w:top w:w="0" w:type="dxa"/>
-            <w:left w:w="108" w:type="dxa"/>
-            <w:bottom w:w="0" w:type="dxa"/>
-            <w:right w:w="108" w:type="dxa"/>
-          </w:tblCellMar>
-        </w:tblPrEx>
         <w:tc>
           <w:tcPr>
             <w:tcW w:w="669" w:type="dxa"/>
@@ -1057,7 +1074,7 @@
             </w:pPr>
             <w:r>
               <w:rPr>
-                <w:rFonts w:hint="eastAsia" w:ascii="宋体" w:hAnsi="宋体"/>
+                <w:rFonts w:ascii="宋体" w:hAnsi="宋体" w:hint="eastAsia"/>
                 <w:kern w:val="0"/>
                 <w:sz w:val="20"/>
               </w:rPr>
@@ -1087,11 +1104,29 @@
             </w:pPr>
             <w:r>
               <w:rPr>
-                <w:rFonts w:hint="eastAsia" w:ascii="宋体" w:hAnsi="宋体"/>
-                <w:kern w:val="0"/>
-                <w:sz w:val="20"/>
-              </w:rPr>
-              <w:t>徐浩达</w:t>
+                <w:rFonts w:ascii="宋体" w:hAnsi="宋体" w:hint="eastAsia"/>
+                <w:kern w:val="0"/>
+                <w:sz w:val="20"/>
+              </w:rPr>
+              <w:t>徐</w:t>
+            </w:r>
+            <w:proofErr w:type="gramStart"/>
+            <w:r>
+              <w:rPr>
+                <w:rFonts w:ascii="宋体" w:hAnsi="宋体" w:hint="eastAsia"/>
+                <w:kern w:val="0"/>
+                <w:sz w:val="20"/>
+              </w:rPr>
+              <w:t>浩</w:t>
+            </w:r>
+            <w:proofErr w:type="gramEnd"/>
+            <w:r>
+              <w:rPr>
+                <w:rFonts w:ascii="宋体" w:hAnsi="宋体" w:hint="eastAsia"/>
+                <w:kern w:val="0"/>
+                <w:sz w:val="20"/>
+              </w:rPr>
+              <w:t>达</w:t>
             </w:r>
           </w:p>
         </w:tc>
@@ -1109,7 +1144,7 @@
             </w:pPr>
             <w:r>
               <w:rPr>
-                <w:rFonts w:hint="eastAsia" w:ascii="宋体" w:hAnsi="宋体"/>
+                <w:rFonts w:ascii="宋体" w:hAnsi="宋体" w:hint="eastAsia"/>
                 <w:kern w:val="0"/>
                 <w:sz w:val="20"/>
               </w:rPr>
@@ -1131,7 +1166,7 @@
             </w:pPr>
             <w:r>
               <w:rPr>
-                <w:rFonts w:hint="eastAsia" w:ascii="宋体" w:hAnsi="宋体"/>
+                <w:rFonts w:ascii="宋体" w:hAnsi="宋体" w:hint="eastAsia"/>
                 <w:kern w:val="0"/>
                 <w:sz w:val="20"/>
               </w:rPr>
@@ -1147,7 +1182,7 @@
             </w:r>
             <w:r>
               <w:rPr>
-                <w:rFonts w:hint="eastAsia" w:ascii="宋体" w:hAnsi="宋体"/>
+                <w:rFonts w:ascii="宋体" w:hAnsi="宋体" w:hint="eastAsia"/>
                 <w:kern w:val="0"/>
                 <w:sz w:val="20"/>
               </w:rPr>
@@ -1169,7 +1204,7 @@
             </w:pPr>
             <w:r>
               <w:rPr>
-                <w:rFonts w:hint="eastAsia" w:ascii="宋体" w:hAnsi="宋体"/>
+                <w:rFonts w:ascii="宋体" w:hAnsi="宋体" w:hint="eastAsia"/>
                 <w:kern w:val="0"/>
                 <w:sz w:val="20"/>
               </w:rPr>
@@ -1191,7 +1226,7 @@
             </w:pPr>
             <w:r>
               <w:rPr>
-                <w:rFonts w:hint="eastAsia" w:ascii="宋体" w:hAnsi="宋体"/>
+                <w:rFonts w:ascii="宋体" w:hAnsi="宋体" w:hint="eastAsia"/>
                 <w:kern w:val="0"/>
                 <w:sz w:val="20"/>
               </w:rPr>
@@ -1206,18 +1241,16 @@
           <w:p>
             <w:pPr>
               <w:rPr>
-                <w:rFonts w:hint="eastAsia" w:ascii="宋体" w:hAnsi="宋体" w:eastAsia="宋体"/>
-                <w:kern w:val="0"/>
-                <w:sz w:val="20"/>
-                <w:lang w:val="en-US" w:eastAsia="zh-CN"/>
-              </w:rPr>
-            </w:pPr>
-            <w:r>
-              <w:rPr>
-                <w:rFonts w:hint="eastAsia" w:ascii="宋体" w:hAnsi="宋体"/>
-                <w:kern w:val="0"/>
-                <w:sz w:val="20"/>
-                <w:lang w:val="en-US" w:eastAsia="zh-CN"/>
+                <w:rFonts w:ascii="宋体" w:hAnsi="宋体"/>
+                <w:kern w:val="0"/>
+                <w:sz w:val="20"/>
+              </w:rPr>
+            </w:pPr>
+            <w:r>
+              <w:rPr>
+                <w:rFonts w:ascii="宋体" w:hAnsi="宋体" w:hint="eastAsia"/>
+                <w:kern w:val="0"/>
+                <w:sz w:val="20"/>
               </w:rPr>
               <w:t>2022-2-26</w:t>
             </w:r>
@@ -1230,42 +1263,33 @@
           <w:p>
             <w:pPr>
               <w:rPr>
-                <w:rFonts w:hint="eastAsia" w:ascii="宋体" w:hAnsi="宋体" w:eastAsia="宋体"/>
-                <w:kern w:val="0"/>
-                <w:sz w:val="20"/>
-                <w:lang w:val="en-US" w:eastAsia="zh-CN"/>
-              </w:rPr>
-            </w:pPr>
-            <w:r>
-              <w:rPr>
-                <w:rFonts w:hint="eastAsia" w:ascii="宋体" w:hAnsi="宋体"/>
-                <w:kern w:val="0"/>
-                <w:sz w:val="20"/>
-                <w:lang w:val="en-US" w:eastAsia="zh-CN"/>
-              </w:rPr>
-              <w:t>张浩翰</w:t>
-            </w:r>
+                <w:rFonts w:ascii="宋体" w:hAnsi="宋体"/>
+                <w:kern w:val="0"/>
+                <w:sz w:val="20"/>
+              </w:rPr>
+            </w:pPr>
+            <w:r>
+              <w:rPr>
+                <w:rFonts w:ascii="宋体" w:hAnsi="宋体" w:hint="eastAsia"/>
+                <w:kern w:val="0"/>
+                <w:sz w:val="20"/>
+              </w:rPr>
+              <w:t>张</w:t>
+            </w:r>
+            <w:proofErr w:type="gramStart"/>
+            <w:r>
+              <w:rPr>
+                <w:rFonts w:ascii="宋体" w:hAnsi="宋体" w:hint="eastAsia"/>
+                <w:kern w:val="0"/>
+                <w:sz w:val="20"/>
+              </w:rPr>
+              <w:t>浩翰</w:t>
+            </w:r>
+            <w:proofErr w:type="gramEnd"/>
           </w:p>
         </w:tc>
       </w:tr>
       <w:tr>
-        <w:tblPrEx>
-          <w:tblBorders>
-            <w:top w:val="single" w:color="000000" w:sz="4" w:space="0"/>
-            <w:left w:val="single" w:color="000000" w:sz="4" w:space="0"/>
-            <w:bottom w:val="single" w:color="000000" w:sz="4" w:space="0"/>
-            <w:right w:val="single" w:color="000000" w:sz="4" w:space="0"/>
-            <w:insideH w:val="single" w:color="000000" w:sz="4" w:space="0"/>
-            <w:insideV w:val="single" w:color="000000" w:sz="4" w:space="0"/>
-          </w:tblBorders>
-          <w:tblLayout w:type="fixed"/>
-          <w:tblCellMar>
-            <w:top w:w="0" w:type="dxa"/>
-            <w:left w:w="108" w:type="dxa"/>
-            <w:bottom w:w="0" w:type="dxa"/>
-            <w:right w:w="108" w:type="dxa"/>
-          </w:tblCellMar>
-        </w:tblPrEx>
         <w:tc>
           <w:tcPr>
             <w:tcW w:w="669" w:type="dxa"/>
@@ -1273,18 +1297,16 @@
           <w:p>
             <w:pPr>
               <w:rPr>
-                <w:rFonts w:hint="eastAsia" w:ascii="宋体" w:hAnsi="宋体" w:eastAsia="宋体"/>
-                <w:kern w:val="0"/>
-                <w:sz w:val="20"/>
-                <w:lang w:val="en-US" w:eastAsia="zh-CN"/>
-              </w:rPr>
-            </w:pPr>
-            <w:r>
-              <w:rPr>
-                <w:rFonts w:hint="eastAsia" w:ascii="宋体" w:hAnsi="宋体"/>
-                <w:kern w:val="0"/>
-                <w:sz w:val="20"/>
-                <w:lang w:val="en-US" w:eastAsia="zh-CN"/>
+                <w:rFonts w:ascii="宋体" w:hAnsi="宋体"/>
+                <w:kern w:val="0"/>
+                <w:sz w:val="20"/>
+              </w:rPr>
+            </w:pPr>
+            <w:r>
+              <w:rPr>
+                <w:rFonts w:ascii="宋体" w:hAnsi="宋体" w:hint="eastAsia"/>
+                <w:kern w:val="0"/>
+                <w:sz w:val="20"/>
               </w:rPr>
               <w:t>0.2</w:t>
             </w:r>
@@ -1297,20 +1319,36 @@
           <w:p>
             <w:pPr>
               <w:rPr>
-                <w:rFonts w:hint="eastAsia" w:ascii="宋体" w:hAnsi="宋体" w:eastAsia="宋体"/>
-                <w:kern w:val="0"/>
-                <w:sz w:val="20"/>
-                <w:lang w:val="en-US" w:eastAsia="zh-CN"/>
-              </w:rPr>
-            </w:pPr>
-            <w:r>
-              <w:rPr>
-                <w:rFonts w:hint="eastAsia" w:ascii="宋体" w:hAnsi="宋体"/>
-                <w:kern w:val="0"/>
-                <w:sz w:val="20"/>
-                <w:lang w:val="en-US" w:eastAsia="zh-CN"/>
-              </w:rPr>
-              <w:t>徐浩达</w:t>
+                <w:rFonts w:ascii="宋体" w:hAnsi="宋体"/>
+                <w:kern w:val="0"/>
+                <w:sz w:val="20"/>
+              </w:rPr>
+            </w:pPr>
+            <w:r>
+              <w:rPr>
+                <w:rFonts w:ascii="宋体" w:hAnsi="宋体" w:hint="eastAsia"/>
+                <w:kern w:val="0"/>
+                <w:sz w:val="20"/>
+              </w:rPr>
+              <w:t>徐</w:t>
+            </w:r>
+            <w:proofErr w:type="gramStart"/>
+            <w:r>
+              <w:rPr>
+                <w:rFonts w:ascii="宋体" w:hAnsi="宋体" w:hint="eastAsia"/>
+                <w:kern w:val="0"/>
+                <w:sz w:val="20"/>
+              </w:rPr>
+              <w:t>浩</w:t>
+            </w:r>
+            <w:proofErr w:type="gramEnd"/>
+            <w:r>
+              <w:rPr>
+                <w:rFonts w:ascii="宋体" w:hAnsi="宋体" w:hint="eastAsia"/>
+                <w:kern w:val="0"/>
+                <w:sz w:val="20"/>
+              </w:rPr>
+              <w:t>达</w:t>
             </w:r>
           </w:p>
         </w:tc>
@@ -1321,7 +1359,7 @@
           <w:p>
             <w:pPr>
               <w:rPr>
-                <w:rFonts w:hint="eastAsia" w:ascii="宋体" w:hAnsi="宋体"/>
+                <w:rFonts w:ascii="宋体" w:hAnsi="宋体"/>
                 <w:kern w:val="0"/>
                 <w:sz w:val="20"/>
               </w:rPr>
@@ -1335,18 +1373,16 @@
           <w:p>
             <w:pPr>
               <w:rPr>
-                <w:rFonts w:hint="eastAsia" w:ascii="宋体" w:hAnsi="宋体" w:eastAsia="宋体"/>
-                <w:kern w:val="0"/>
-                <w:sz w:val="20"/>
-                <w:lang w:val="en-US" w:eastAsia="zh-CN"/>
-              </w:rPr>
-            </w:pPr>
-            <w:r>
-              <w:rPr>
-                <w:rFonts w:hint="eastAsia" w:ascii="宋体" w:hAnsi="宋体"/>
-                <w:kern w:val="0"/>
-                <w:sz w:val="20"/>
-                <w:lang w:val="en-US" w:eastAsia="zh-CN"/>
+                <w:rFonts w:ascii="宋体" w:hAnsi="宋体"/>
+                <w:kern w:val="0"/>
+                <w:sz w:val="20"/>
+              </w:rPr>
+            </w:pPr>
+            <w:r>
+              <w:rPr>
+                <w:rFonts w:ascii="宋体" w:hAnsi="宋体" w:hint="eastAsia"/>
+                <w:kern w:val="0"/>
+                <w:sz w:val="20"/>
               </w:rPr>
               <w:t>2022-3-5</w:t>
             </w:r>
@@ -1359,18 +1395,16 @@
           <w:p>
             <w:pPr>
               <w:rPr>
-                <w:rFonts w:hint="eastAsia" w:ascii="宋体" w:hAnsi="宋体" w:eastAsia="宋体"/>
-                <w:kern w:val="0"/>
-                <w:sz w:val="20"/>
-                <w:lang w:val="en-US" w:eastAsia="zh-CN"/>
-              </w:rPr>
-            </w:pPr>
-            <w:r>
-              <w:rPr>
-                <w:rFonts w:hint="eastAsia" w:ascii="宋体" w:hAnsi="宋体"/>
-                <w:kern w:val="0"/>
-                <w:sz w:val="20"/>
-                <w:lang w:val="en-US" w:eastAsia="zh-CN"/>
+                <w:rFonts w:ascii="宋体" w:hAnsi="宋体"/>
+                <w:kern w:val="0"/>
+                <w:sz w:val="20"/>
+              </w:rPr>
+            </w:pPr>
+            <w:r>
+              <w:rPr>
+                <w:rFonts w:ascii="宋体" w:hAnsi="宋体" w:hint="eastAsia"/>
+                <w:kern w:val="0"/>
+                <w:sz w:val="20"/>
               </w:rPr>
               <w:t>M</w:t>
             </w:r>
@@ -1383,18 +1417,16 @@
           <w:p>
             <w:pPr>
               <w:rPr>
-                <w:rFonts w:hint="eastAsia" w:ascii="宋体" w:hAnsi="宋体" w:eastAsia="宋体"/>
-                <w:kern w:val="0"/>
-                <w:sz w:val="20"/>
-                <w:lang w:val="en-US" w:eastAsia="zh-CN"/>
-              </w:rPr>
-            </w:pPr>
-            <w:r>
-              <w:rPr>
-                <w:rFonts w:hint="eastAsia" w:ascii="宋体" w:hAnsi="宋体"/>
-                <w:kern w:val="0"/>
-                <w:sz w:val="20"/>
-                <w:lang w:val="en-US" w:eastAsia="zh-CN"/>
+                <w:rFonts w:ascii="宋体" w:hAnsi="宋体"/>
+                <w:kern w:val="0"/>
+                <w:sz w:val="20"/>
+              </w:rPr>
+            </w:pPr>
+            <w:r>
+              <w:rPr>
+                <w:rFonts w:ascii="宋体" w:hAnsi="宋体" w:hint="eastAsia"/>
+                <w:kern w:val="0"/>
+                <w:sz w:val="20"/>
               </w:rPr>
               <w:t>修改</w:t>
             </w:r>
@@ -1407,18 +1439,16 @@
           <w:p>
             <w:pPr>
               <w:rPr>
-                <w:rFonts w:hint="eastAsia" w:ascii="宋体" w:hAnsi="宋体"/>
-                <w:kern w:val="0"/>
-                <w:sz w:val="20"/>
-                <w:lang w:val="en-US" w:eastAsia="zh-CN"/>
-              </w:rPr>
-            </w:pPr>
-            <w:r>
-              <w:rPr>
-                <w:rFonts w:hint="eastAsia" w:ascii="宋体" w:hAnsi="宋体"/>
-                <w:kern w:val="0"/>
-                <w:sz w:val="20"/>
-                <w:lang w:val="en-US" w:eastAsia="zh-CN"/>
+                <w:rFonts w:ascii="宋体" w:hAnsi="宋体"/>
+                <w:kern w:val="0"/>
+                <w:sz w:val="20"/>
+              </w:rPr>
+            </w:pPr>
+            <w:r>
+              <w:rPr>
+                <w:rFonts w:ascii="宋体" w:hAnsi="宋体" w:hint="eastAsia"/>
+                <w:kern w:val="0"/>
+                <w:sz w:val="20"/>
               </w:rPr>
               <w:t>2022-3-5</w:t>
             </w:r>
@@ -1431,20 +1461,36 @@
           <w:p>
             <w:pPr>
               <w:rPr>
-                <w:rFonts w:hint="eastAsia" w:ascii="宋体" w:hAnsi="宋体"/>
-                <w:kern w:val="0"/>
-                <w:sz w:val="20"/>
-                <w:lang w:val="en-US" w:eastAsia="zh-CN"/>
-              </w:rPr>
-            </w:pPr>
-            <w:r>
-              <w:rPr>
-                <w:rFonts w:hint="eastAsia" w:ascii="宋体" w:hAnsi="宋体"/>
-                <w:kern w:val="0"/>
-                <w:sz w:val="20"/>
-                <w:lang w:val="en-US" w:eastAsia="zh-CN"/>
-              </w:rPr>
-              <w:t>徐浩达</w:t>
+                <w:rFonts w:ascii="宋体" w:hAnsi="宋体"/>
+                <w:kern w:val="0"/>
+                <w:sz w:val="20"/>
+              </w:rPr>
+            </w:pPr>
+            <w:r>
+              <w:rPr>
+                <w:rFonts w:ascii="宋体" w:hAnsi="宋体" w:hint="eastAsia"/>
+                <w:kern w:val="0"/>
+                <w:sz w:val="20"/>
+              </w:rPr>
+              <w:t>徐</w:t>
+            </w:r>
+            <w:proofErr w:type="gramStart"/>
+            <w:r>
+              <w:rPr>
+                <w:rFonts w:ascii="宋体" w:hAnsi="宋体" w:hint="eastAsia"/>
+                <w:kern w:val="0"/>
+                <w:sz w:val="20"/>
+              </w:rPr>
+              <w:t>浩</w:t>
+            </w:r>
+            <w:proofErr w:type="gramEnd"/>
+            <w:r>
+              <w:rPr>
+                <w:rFonts w:ascii="宋体" w:hAnsi="宋体" w:hint="eastAsia"/>
+                <w:kern w:val="0"/>
+                <w:sz w:val="20"/>
+              </w:rPr>
+              <w:t>达</w:t>
             </w:r>
           </w:p>
         </w:tc>
@@ -1459,16 +1505,64 @@
       <w:bookmarkStart w:id="1" w:name="_Hlk526865882"/>
       <w:r>
         <w:rPr>
-          <w:rFonts w:hint="eastAsia" w:ascii="宋体" w:hAnsi="宋体"/>
+          <w:rFonts w:ascii="宋体" w:hAnsi="宋体" w:hint="eastAsia"/>
           <w:color w:val="000000"/>
         </w:rPr>
         <w:t>修订</w:t>
       </w:r>
       <w:r>
         <w:rPr>
-          <w:rFonts w:hint="eastAsia" w:ascii="宋体" w:hAnsi="宋体"/>
-        </w:rPr>
-        <w:t>状态：S--首次编写，A--增加，M--修改，D--删除；</w:t>
+          <w:rFonts w:ascii="宋体" w:hAnsi="宋体" w:hint="eastAsia"/>
+        </w:rPr>
+        <w:t>状态：</w:t>
+      </w:r>
+      <w:r>
+        <w:rPr>
+          <w:rFonts w:ascii="宋体" w:hAnsi="宋体" w:hint="eastAsia"/>
+        </w:rPr>
+        <w:t>S--</w:t>
+      </w:r>
+      <w:r>
+        <w:rPr>
+          <w:rFonts w:ascii="宋体" w:hAnsi="宋体" w:hint="eastAsia"/>
+        </w:rPr>
+        <w:t>首次编写，</w:t>
+      </w:r>
+      <w:r>
+        <w:rPr>
+          <w:rFonts w:ascii="宋体" w:hAnsi="宋体" w:hint="eastAsia"/>
+        </w:rPr>
+        <w:t>A--</w:t>
+      </w:r>
+      <w:r>
+        <w:rPr>
+          <w:rFonts w:ascii="宋体" w:hAnsi="宋体" w:hint="eastAsia"/>
+        </w:rPr>
+        <w:t>增加，</w:t>
+      </w:r>
+      <w:r>
+        <w:rPr>
+          <w:rFonts w:ascii="宋体" w:hAnsi="宋体" w:hint="eastAsia"/>
+        </w:rPr>
+        <w:t>M--</w:t>
+      </w:r>
+      <w:r>
+        <w:rPr>
+          <w:rFonts w:ascii="宋体" w:hAnsi="宋体" w:hint="eastAsia"/>
+        </w:rPr>
+        <w:t>修改，</w:t>
+      </w:r>
+      <w:r>
+        <w:rPr>
+          <w:rFonts w:ascii="宋体" w:hAnsi="宋体" w:hint="eastAsia"/>
+        </w:rPr>
+        <w:t>D--</w:t>
+      </w:r>
+      <w:r>
+        <w:rPr>
+          <w:rFonts w:ascii="宋体" w:hAnsi="宋体" w:hint="eastAsia"/>
+        </w:rPr>
+        <w:t>删除；</w:t>
       </w:r>
     </w:p>
     <w:p>
@@ -1480,7 +1574,7 @@
       </w:pPr>
       <w:r>
         <w:rPr>
-          <w:rFonts w:hint="eastAsia" w:ascii="宋体" w:hAnsi="宋体"/>
+          <w:rFonts w:ascii="宋体" w:hAnsi="宋体" w:hint="eastAsia"/>
         </w:rPr>
         <w:t>日期格式：</w:t>
       </w:r>
@@ -1542,17 +1636,16 @@
       </w:sdtPr>
       <w:sdtEndPr>
         <w:rPr>
-          <w:rFonts w:ascii="Times New Roman" w:hAnsi="Times New Roman" w:cs="Times New Roman"/>
+          <w:rFonts w:ascii="Times New Roman" w:hAnsi="Times New Roman"/>
           <w:b/>
           <w:bCs/>
           <w:szCs w:val="20"/>
-          <w:lang w:val="zh-CN"/>
         </w:rPr>
       </w:sdtEndPr>
       <w:sdtContent>
         <w:p>
           <w:pPr>
-            <w:pStyle w:val="14"/>
+            <w:pStyle w:val="a9"/>
             <w:jc w:val="center"/>
             <w:rPr>
               <w:sz w:val="28"/>
@@ -1568,7 +1661,7 @@
         </w:p>
         <w:p>
           <w:pPr>
-            <w:pStyle w:val="7"/>
+            <w:pStyle w:val="TOC2"/>
             <w:tabs>
               <w:tab w:val="right" w:leader="dot" w:pos="8296"/>
             </w:tabs>
@@ -1600,983 +1693,815 @@
         </w:p>
         <w:p>
           <w:pPr>
-            <w:pStyle w:val="6"/>
+            <w:pStyle w:val="TOC1"/>
             <w:tabs>
               <w:tab w:val="left" w:pos="420"/>
               <w:tab w:val="right" w:leader="dot" w:pos="8296"/>
             </w:tabs>
           </w:pPr>
-          <w:r>
-            <w:fldChar w:fldCharType="begin"/>
-          </w:r>
-          <w:r>
-            <w:instrText xml:space="preserve"> HYPERLINK \l "_Toc531788698" </w:instrText>
-          </w:r>
-          <w:r>
-            <w:fldChar w:fldCharType="separate"/>
-          </w:r>
-          <w:r>
-            <w:rPr>
-              <w:rStyle w:val="9"/>
-            </w:rPr>
-            <w:t>1</w:t>
-          </w:r>
-          <w:r>
-            <w:tab/>
-          </w:r>
-          <w:r>
-            <w:rPr>
-              <w:rStyle w:val="9"/>
-            </w:rPr>
-            <w:t>项目概述：</w:t>
-          </w:r>
-          <w:r>
-            <w:tab/>
-          </w:r>
-          <w:r>
-            <w:fldChar w:fldCharType="begin"/>
-          </w:r>
-          <w:r>
-            <w:instrText xml:space="preserve"> PAGEREF _Toc531788698 \h </w:instrText>
-          </w:r>
-          <w:r>
-            <w:fldChar w:fldCharType="separate"/>
-          </w:r>
-          <w:r>
-            <w:t>4</w:t>
-          </w:r>
-          <w:r>
-            <w:fldChar w:fldCharType="end"/>
-          </w:r>
-          <w:r>
-            <w:fldChar w:fldCharType="end"/>
-          </w:r>
+          <w:hyperlink w:anchor="_Toc531788698" w:history="1">
+            <w:r>
+              <w:rPr>
+                <w:rStyle w:val="a6"/>
+              </w:rPr>
+              <w:t>1</w:t>
+            </w:r>
+            <w:r>
+              <w:tab/>
+            </w:r>
+            <w:r>
+              <w:rPr>
+                <w:rStyle w:val="a6"/>
+              </w:rPr>
+              <w:t>项目概述：</w:t>
+            </w:r>
+            <w:r>
+              <w:tab/>
+            </w:r>
+            <w:r>
+              <w:fldChar w:fldCharType="begin"/>
+            </w:r>
+            <w:r>
+              <w:instrText xml:space="preserve"> PAGEREF _Toc531788698 \h </w:instrText>
+            </w:r>
+            <w:r>
+              <w:fldChar w:fldCharType="separate"/>
+            </w:r>
+            <w:r>
+              <w:t>4</w:t>
+            </w:r>
+            <w:r>
+              <w:fldChar w:fldCharType="end"/>
+            </w:r>
+          </w:hyperlink>
         </w:p>
         <w:p>
           <w:pPr>
-            <w:pStyle w:val="7"/>
+            <w:pStyle w:val="TOC2"/>
             <w:tabs>
               <w:tab w:val="left" w:pos="1050"/>
               <w:tab w:val="right" w:leader="dot" w:pos="8296"/>
             </w:tabs>
           </w:pPr>
-          <w:r>
-            <w:fldChar w:fldCharType="begin"/>
-          </w:r>
-          <w:r>
-            <w:instrText xml:space="preserve"> HYPERLINK \l "_Toc531788700" </w:instrText>
-          </w:r>
-          <w:r>
-            <w:fldChar w:fldCharType="separate"/>
-          </w:r>
-          <w:r>
-            <w:rPr>
-              <w:rStyle w:val="9"/>
-            </w:rPr>
-            <w:t>1.1.</w:t>
-          </w:r>
-          <w:r>
-            <w:tab/>
-          </w:r>
-          <w:r>
-            <w:rPr>
-              <w:rStyle w:val="9"/>
-              <w:rFonts w:ascii="宋体" w:hAnsi="宋体"/>
-            </w:rPr>
-            <w:t>项目名称：</w:t>
-          </w:r>
-          <w:r>
-            <w:tab/>
-          </w:r>
-          <w:r>
-            <w:fldChar w:fldCharType="begin"/>
-          </w:r>
-          <w:r>
-            <w:instrText xml:space="preserve"> PAGEREF _Toc531788700 \h </w:instrText>
-          </w:r>
-          <w:r>
-            <w:fldChar w:fldCharType="separate"/>
-          </w:r>
-          <w:r>
-            <w:t>4</w:t>
-          </w:r>
-          <w:r>
-            <w:fldChar w:fldCharType="end"/>
-          </w:r>
-          <w:r>
-            <w:fldChar w:fldCharType="end"/>
-          </w:r>
+          <w:hyperlink w:anchor="_Toc531788700" w:history="1">
+            <w:r>
+              <w:rPr>
+                <w:rStyle w:val="a6"/>
+              </w:rPr>
+              <w:t>1.1.</w:t>
+            </w:r>
+            <w:r>
+              <w:tab/>
+            </w:r>
+            <w:r>
+              <w:rPr>
+                <w:rStyle w:val="a6"/>
+                <w:rFonts w:ascii="宋体" w:hAnsi="宋体"/>
+              </w:rPr>
+              <w:t>项目名称：</w:t>
+            </w:r>
+            <w:r>
+              <w:tab/>
+            </w:r>
+            <w:r>
+              <w:fldChar w:fldCharType="begin"/>
+            </w:r>
+            <w:r>
+              <w:instrText xml:space="preserve"> PAGEREF _Toc531788700 \h </w:instrText>
+            </w:r>
+            <w:r>
+              <w:fldChar w:fldCharType="separate"/>
+            </w:r>
+            <w:r>
+              <w:t>4</w:t>
+            </w:r>
+            <w:r>
+              <w:fldChar w:fldCharType="end"/>
+            </w:r>
+          </w:hyperlink>
         </w:p>
         <w:p>
           <w:pPr>
-            <w:pStyle w:val="7"/>
+            <w:pStyle w:val="TOC2"/>
             <w:tabs>
               <w:tab w:val="left" w:pos="1050"/>
               <w:tab w:val="right" w:leader="dot" w:pos="8296"/>
             </w:tabs>
           </w:pPr>
-          <w:r>
-            <w:fldChar w:fldCharType="begin"/>
-          </w:r>
-          <w:r>
-            <w:instrText xml:space="preserve"> HYPERLINK \l "_Toc531788701" </w:instrText>
-          </w:r>
-          <w:r>
-            <w:fldChar w:fldCharType="separate"/>
-          </w:r>
-          <w:r>
-            <w:rPr>
-              <w:rStyle w:val="9"/>
-            </w:rPr>
-            <w:t>1.2.</w:t>
-          </w:r>
-          <w:r>
-            <w:tab/>
-          </w:r>
-          <w:r>
-            <w:rPr>
-              <w:rStyle w:val="9"/>
-              <w:rFonts w:ascii="宋体" w:hAnsi="宋体"/>
-            </w:rPr>
-            <w:t>项目背景：</w:t>
-          </w:r>
-          <w:r>
-            <w:tab/>
-          </w:r>
-          <w:r>
-            <w:fldChar w:fldCharType="begin"/>
-          </w:r>
-          <w:r>
-            <w:instrText xml:space="preserve"> PAGEREF _Toc531788701 \h </w:instrText>
-          </w:r>
-          <w:r>
-            <w:fldChar w:fldCharType="separate"/>
-          </w:r>
-          <w:r>
-            <w:t>4</w:t>
-          </w:r>
-          <w:r>
-            <w:fldChar w:fldCharType="end"/>
-          </w:r>
-          <w:r>
-            <w:fldChar w:fldCharType="end"/>
-          </w:r>
+          <w:hyperlink w:anchor="_Toc531788701" w:history="1">
+            <w:r>
+              <w:rPr>
+                <w:rStyle w:val="a6"/>
+              </w:rPr>
+              <w:t>1.2.</w:t>
+            </w:r>
+            <w:r>
+              <w:tab/>
+            </w:r>
+            <w:r>
+              <w:rPr>
+                <w:rStyle w:val="a6"/>
+                <w:rFonts w:ascii="宋体" w:hAnsi="宋体"/>
+              </w:rPr>
+              <w:t>项目背景：</w:t>
+            </w:r>
+            <w:r>
+              <w:tab/>
+            </w:r>
+            <w:r>
+              <w:fldChar w:fldCharType="begin"/>
+            </w:r>
+            <w:r>
+              <w:instrText xml:space="preserve"> PAGERE</w:instrText>
+            </w:r>
+            <w:r>
+              <w:instrText xml:space="preserve">F _Toc531788701 \h </w:instrText>
+            </w:r>
+            <w:r>
+              <w:fldChar w:fldCharType="separate"/>
+            </w:r>
+            <w:r>
+              <w:t>4</w:t>
+            </w:r>
+            <w:r>
+              <w:fldChar w:fldCharType="end"/>
+            </w:r>
+          </w:hyperlink>
         </w:p>
         <w:p>
           <w:pPr>
-            <w:pStyle w:val="7"/>
+            <w:pStyle w:val="TOC2"/>
             <w:tabs>
               <w:tab w:val="left" w:pos="1050"/>
               <w:tab w:val="right" w:leader="dot" w:pos="8296"/>
             </w:tabs>
           </w:pPr>
-          <w:r>
-            <w:fldChar w:fldCharType="begin"/>
-          </w:r>
-          <w:r>
-            <w:instrText xml:space="preserve"> HYPERLINK \l "_Toc531788702" </w:instrText>
-          </w:r>
-          <w:r>
-            <w:fldChar w:fldCharType="separate"/>
-          </w:r>
-          <w:r>
-            <w:rPr>
-              <w:rStyle w:val="9"/>
-            </w:rPr>
-            <w:t>1.3.</w:t>
-          </w:r>
-          <w:r>
-            <w:tab/>
-          </w:r>
-          <w:r>
-            <w:rPr>
-              <w:rStyle w:val="9"/>
-              <w:rFonts w:ascii="宋体" w:hAnsi="宋体"/>
-            </w:rPr>
-            <w:t>项目目的：</w:t>
-          </w:r>
-          <w:r>
-            <w:tab/>
-          </w:r>
-          <w:r>
-            <w:fldChar w:fldCharType="begin"/>
-          </w:r>
-          <w:r>
-            <w:instrText xml:space="preserve"> PAGEREF _Toc531788702 \h </w:instrText>
-          </w:r>
-          <w:r>
-            <w:fldChar w:fldCharType="separate"/>
-          </w:r>
-          <w:r>
-            <w:t>4</w:t>
-          </w:r>
-          <w:r>
-            <w:fldChar w:fldCharType="end"/>
-          </w:r>
-          <w:r>
-            <w:fldChar w:fldCharType="end"/>
-          </w:r>
+          <w:hyperlink w:anchor="_Toc531788702" w:history="1">
+            <w:r>
+              <w:rPr>
+                <w:rStyle w:val="a6"/>
+              </w:rPr>
+              <w:t>1.3.</w:t>
+            </w:r>
+            <w:r>
+              <w:tab/>
+            </w:r>
+            <w:r>
+              <w:rPr>
+                <w:rStyle w:val="a6"/>
+                <w:rFonts w:ascii="宋体" w:hAnsi="宋体"/>
+              </w:rPr>
+              <w:t>项目目的：</w:t>
+            </w:r>
+            <w:r>
+              <w:tab/>
+            </w:r>
+            <w:r>
+              <w:fldChar w:fldCharType="begin"/>
+            </w:r>
+            <w:r>
+              <w:instrText xml:space="preserve"> PAGEREF _Toc531788702 \h </w:instrText>
+            </w:r>
+            <w:r>
+              <w:fldChar w:fldCharType="separate"/>
+            </w:r>
+            <w:r>
+              <w:t>4</w:t>
+            </w:r>
+            <w:r>
+              <w:fldChar w:fldCharType="end"/>
+            </w:r>
+          </w:hyperlink>
         </w:p>
         <w:p>
           <w:pPr>
-            <w:pStyle w:val="7"/>
+            <w:pStyle w:val="TOC2"/>
             <w:tabs>
               <w:tab w:val="left" w:pos="1050"/>
               <w:tab w:val="right" w:leader="dot" w:pos="8296"/>
             </w:tabs>
           </w:pPr>
-          <w:r>
-            <w:fldChar w:fldCharType="begin"/>
-          </w:r>
-          <w:r>
-            <w:instrText xml:space="preserve"> HYPERLINK \l "_Toc531788703" </w:instrText>
-          </w:r>
-          <w:r>
-            <w:fldChar w:fldCharType="separate"/>
-          </w:r>
-          <w:r>
-            <w:rPr>
-              <w:rStyle w:val="9"/>
-            </w:rPr>
-            <w:t>1.4.</w:t>
-          </w:r>
-          <w:r>
-            <w:tab/>
-          </w:r>
-          <w:r>
-            <w:rPr>
-              <w:rStyle w:val="9"/>
-              <w:rFonts w:ascii="宋体" w:hAnsi="宋体"/>
-            </w:rPr>
-            <w:t>用户：</w:t>
-          </w:r>
-          <w:r>
-            <w:tab/>
-          </w:r>
-          <w:r>
-            <w:fldChar w:fldCharType="begin"/>
-          </w:r>
-          <w:r>
-            <w:instrText xml:space="preserve"> PAGEREF _Toc531788703 \h </w:instrText>
-          </w:r>
-          <w:r>
-            <w:fldChar w:fldCharType="separate"/>
-          </w:r>
-          <w:r>
-            <w:t>4</w:t>
-          </w:r>
-          <w:r>
-            <w:fldChar w:fldCharType="end"/>
-          </w:r>
-          <w:r>
-            <w:fldChar w:fldCharType="end"/>
-          </w:r>
+          <w:hyperlink w:anchor="_Toc531788703" w:history="1">
+            <w:r>
+              <w:rPr>
+                <w:rStyle w:val="a6"/>
+              </w:rPr>
+              <w:t>1.4.</w:t>
+            </w:r>
+            <w:r>
+              <w:tab/>
+            </w:r>
+            <w:r>
+              <w:rPr>
+                <w:rStyle w:val="a6"/>
+                <w:rFonts w:ascii="宋体" w:hAnsi="宋体"/>
+              </w:rPr>
+              <w:t>用户：</w:t>
+            </w:r>
+            <w:r>
+              <w:tab/>
+            </w:r>
+            <w:r>
+              <w:fldChar w:fldCharType="begin"/>
+            </w:r>
+            <w:r>
+              <w:instrText xml:space="preserve"> PAGEREF _Toc531788703 \h </w:instrText>
+            </w:r>
+            <w:r>
+              <w:fldChar w:fldCharType="separate"/>
+            </w:r>
+            <w:r>
+              <w:t>4</w:t>
+            </w:r>
+            <w:r>
+              <w:fldChar w:fldCharType="end"/>
+            </w:r>
+          </w:hyperlink>
         </w:p>
         <w:p>
           <w:pPr>
-            <w:pStyle w:val="6"/>
+            <w:pStyle w:val="TOC1"/>
             <w:tabs>
               <w:tab w:val="left" w:pos="420"/>
               <w:tab w:val="right" w:leader="dot" w:pos="8296"/>
             </w:tabs>
           </w:pPr>
-          <w:r>
-            <w:fldChar w:fldCharType="begin"/>
-          </w:r>
-          <w:r>
-            <w:instrText xml:space="preserve"> HYPERLINK \l "_Toc531788704" </w:instrText>
-          </w:r>
-          <w:r>
-            <w:fldChar w:fldCharType="separate"/>
-          </w:r>
-          <w:r>
-            <w:rPr>
-              <w:rStyle w:val="9"/>
-            </w:rPr>
-            <w:t>2</w:t>
-          </w:r>
-          <w:r>
-            <w:tab/>
-          </w:r>
-          <w:r>
-            <w:rPr>
-              <w:rStyle w:val="9"/>
-            </w:rPr>
-            <w:t>项目目标：</w:t>
-          </w:r>
-          <w:r>
-            <w:tab/>
-          </w:r>
-          <w:r>
-            <w:fldChar w:fldCharType="begin"/>
-          </w:r>
-          <w:r>
-            <w:instrText xml:space="preserve"> PAGEREF _Toc531788704 \h </w:instrText>
-          </w:r>
-          <w:r>
-            <w:fldChar w:fldCharType="separate"/>
-          </w:r>
-          <w:r>
-            <w:t>4</w:t>
-          </w:r>
-          <w:r>
-            <w:fldChar w:fldCharType="end"/>
-          </w:r>
-          <w:r>
-            <w:fldChar w:fldCharType="end"/>
-          </w:r>
+          <w:hyperlink w:anchor="_Toc531788704" w:history="1">
+            <w:r>
+              <w:rPr>
+                <w:rStyle w:val="a6"/>
+              </w:rPr>
+              <w:t>2</w:t>
+            </w:r>
+            <w:r>
+              <w:tab/>
+            </w:r>
+            <w:r>
+              <w:rPr>
+                <w:rStyle w:val="a6"/>
+              </w:rPr>
+              <w:t>项目目标：</w:t>
+            </w:r>
+            <w:r>
+              <w:tab/>
+            </w:r>
+            <w:r>
+              <w:fldChar w:fldCharType="begin"/>
+            </w:r>
+            <w:r>
+              <w:instrText xml:space="preserve"> PAGEREF _Toc531788704 \h </w:instrText>
+            </w:r>
+            <w:r>
+              <w:fldChar w:fldCharType="separate"/>
+            </w:r>
+            <w:r>
+              <w:t>4</w:t>
+            </w:r>
+            <w:r>
+              <w:fldChar w:fldCharType="end"/>
+            </w:r>
+          </w:hyperlink>
         </w:p>
         <w:p>
           <w:pPr>
-            <w:pStyle w:val="7"/>
+            <w:pStyle w:val="TOC2"/>
             <w:tabs>
               <w:tab w:val="left" w:pos="1050"/>
               <w:tab w:val="right" w:leader="dot" w:pos="8296"/>
             </w:tabs>
           </w:pPr>
-          <w:r>
-            <w:fldChar w:fldCharType="begin"/>
-          </w:r>
-          <w:r>
-            <w:instrText xml:space="preserve"> HYPERLINK \l "_Toc531788706" </w:instrText>
-          </w:r>
-          <w:r>
-            <w:fldChar w:fldCharType="separate"/>
-          </w:r>
-          <w:r>
-            <w:rPr>
-              <w:rStyle w:val="9"/>
-            </w:rPr>
-            <w:t>2.1.</w:t>
-          </w:r>
-          <w:r>
-            <w:tab/>
-          </w:r>
-          <w:r>
-            <w:rPr>
-              <w:rStyle w:val="9"/>
-              <w:rFonts w:ascii="宋体" w:hAnsi="宋体"/>
-            </w:rPr>
-            <w:t>时间目标：</w:t>
-          </w:r>
-          <w:r>
-            <w:tab/>
-          </w:r>
-          <w:r>
-            <w:fldChar w:fldCharType="begin"/>
-          </w:r>
-          <w:r>
-            <w:instrText xml:space="preserve"> PAGEREF _Toc531788706 \h </w:instrText>
-          </w:r>
-          <w:r>
-            <w:fldChar w:fldCharType="separate"/>
-          </w:r>
-          <w:r>
-            <w:t>4</w:t>
-          </w:r>
-          <w:r>
-            <w:fldChar w:fldCharType="end"/>
-          </w:r>
-          <w:r>
-            <w:fldChar w:fldCharType="end"/>
-          </w:r>
+          <w:hyperlink w:anchor="_Toc531788706" w:history="1">
+            <w:r>
+              <w:rPr>
+                <w:rStyle w:val="a6"/>
+              </w:rPr>
+              <w:t>2.1.</w:t>
+            </w:r>
+            <w:r>
+              <w:tab/>
+            </w:r>
+            <w:r>
+              <w:rPr>
+                <w:rStyle w:val="a6"/>
+                <w:rFonts w:ascii="宋体" w:hAnsi="宋体"/>
+              </w:rPr>
+              <w:t>时间目标：</w:t>
+            </w:r>
+            <w:r>
+              <w:tab/>
+            </w:r>
+            <w:r>
+              <w:fldChar w:fldCharType="begin"/>
+            </w:r>
+            <w:r>
+              <w:instrText xml:space="preserve"> PAGEREF _Toc531788706 \h </w:instrText>
+            </w:r>
+            <w:r>
+              <w:fldChar w:fldCharType="separate"/>
+            </w:r>
+            <w:r>
+              <w:t>4</w:t>
+            </w:r>
+            <w:r>
+              <w:fldChar w:fldCharType="end"/>
+            </w:r>
+          </w:hyperlink>
         </w:p>
         <w:p>
           <w:pPr>
-            <w:pStyle w:val="7"/>
+            <w:pStyle w:val="TOC2"/>
             <w:tabs>
               <w:tab w:val="left" w:pos="1050"/>
               <w:tab w:val="right" w:leader="dot" w:pos="8296"/>
             </w:tabs>
           </w:pPr>
-          <w:r>
-            <w:fldChar w:fldCharType="begin"/>
-          </w:r>
-          <w:r>
-            <w:instrText xml:space="preserve"> HYPERLINK \l "_Toc531788707" </w:instrText>
-          </w:r>
-          <w:r>
-            <w:fldChar w:fldCharType="separate"/>
-          </w:r>
-          <w:r>
-            <w:rPr>
-              <w:rStyle w:val="9"/>
-            </w:rPr>
-            <w:t>2.2.</w:t>
-          </w:r>
-          <w:r>
-            <w:tab/>
-          </w:r>
-          <w:r>
-            <w:rPr>
-              <w:rStyle w:val="9"/>
-              <w:rFonts w:ascii="宋体" w:hAnsi="宋体"/>
-            </w:rPr>
-            <w:t>可交付的成果：</w:t>
-          </w:r>
-          <w:r>
-            <w:tab/>
-          </w:r>
-          <w:r>
-            <w:fldChar w:fldCharType="begin"/>
-          </w:r>
-          <w:r>
-            <w:instrText xml:space="preserve"> PAGEREF _Toc531788707 \h </w:instrText>
-          </w:r>
-          <w:r>
-            <w:fldChar w:fldCharType="separate"/>
-          </w:r>
-          <w:r>
-            <w:t>4</w:t>
-          </w:r>
-          <w:r>
-            <w:fldChar w:fldCharType="end"/>
-          </w:r>
-          <w:r>
-            <w:fldChar w:fldCharType="end"/>
-          </w:r>
+          <w:hyperlink w:anchor="_Toc531788707" w:history="1">
+            <w:r>
+              <w:rPr>
+                <w:rStyle w:val="a6"/>
+              </w:rPr>
+              <w:t>2.2.</w:t>
+            </w:r>
+            <w:r>
+              <w:tab/>
+            </w:r>
+            <w:r>
+              <w:rPr>
+                <w:rStyle w:val="a6"/>
+                <w:rFonts w:ascii="宋体" w:hAnsi="宋体"/>
+              </w:rPr>
+              <w:t>可交付的成果：</w:t>
+            </w:r>
+            <w:r>
+              <w:tab/>
+            </w:r>
+            <w:r>
+              <w:fldChar w:fldCharType="begin"/>
+            </w:r>
+            <w:r>
+              <w:instrText xml:space="preserve"> PAGE</w:instrText>
+            </w:r>
+            <w:r>
+              <w:instrText xml:space="preserve">REF _Toc531788707 \h </w:instrText>
+            </w:r>
+            <w:r>
+              <w:fldChar w:fldCharType="separate"/>
+            </w:r>
+            <w:r>
+              <w:t>4</w:t>
+            </w:r>
+            <w:r>
+              <w:fldChar w:fldCharType="end"/>
+            </w:r>
+          </w:hyperlink>
         </w:p>
         <w:p>
           <w:pPr>
-            <w:pStyle w:val="6"/>
+            <w:pStyle w:val="TOC1"/>
             <w:tabs>
               <w:tab w:val="left" w:pos="420"/>
               <w:tab w:val="right" w:leader="dot" w:pos="8296"/>
             </w:tabs>
           </w:pPr>
-          <w:r>
-            <w:fldChar w:fldCharType="begin"/>
-          </w:r>
-          <w:r>
-            <w:instrText xml:space="preserve"> HYPERLINK \l "_Toc531788708" </w:instrText>
-          </w:r>
-          <w:r>
-            <w:fldChar w:fldCharType="separate"/>
-          </w:r>
-          <w:r>
-            <w:rPr>
-              <w:rStyle w:val="9"/>
-            </w:rPr>
-            <w:t>3</w:t>
-          </w:r>
-          <w:r>
-            <w:tab/>
-          </w:r>
-          <w:r>
-            <w:rPr>
-              <w:rStyle w:val="9"/>
-            </w:rPr>
-            <w:t>项目各阶段负责人：</w:t>
-          </w:r>
-          <w:r>
-            <w:tab/>
-          </w:r>
-          <w:r>
-            <w:fldChar w:fldCharType="begin"/>
-          </w:r>
-          <w:r>
-            <w:instrText xml:space="preserve"> PAGEREF _Toc531788708 \h </w:instrText>
-          </w:r>
-          <w:r>
-            <w:fldChar w:fldCharType="separate"/>
-          </w:r>
-          <w:r>
-            <w:t>5</w:t>
-          </w:r>
-          <w:r>
-            <w:fldChar w:fldCharType="end"/>
-          </w:r>
-          <w:r>
-            <w:fldChar w:fldCharType="end"/>
-          </w:r>
+          <w:hyperlink w:anchor="_Toc531788708" w:history="1">
+            <w:r>
+              <w:rPr>
+                <w:rStyle w:val="a6"/>
+              </w:rPr>
+              <w:t>3</w:t>
+            </w:r>
+            <w:r>
+              <w:tab/>
+            </w:r>
+            <w:r>
+              <w:rPr>
+                <w:rStyle w:val="a6"/>
+              </w:rPr>
+              <w:t>项目各阶段负责人：</w:t>
+            </w:r>
+            <w:r>
+              <w:tab/>
+            </w:r>
+            <w:r>
+              <w:fldChar w:fldCharType="begin"/>
+            </w:r>
+            <w:r>
+              <w:instrText xml:space="preserve"> PAGEREF _Toc531788708 \h </w:instrText>
+            </w:r>
+            <w:r>
+              <w:fldChar w:fldCharType="separate"/>
+            </w:r>
+            <w:r>
+              <w:t>5</w:t>
+            </w:r>
+            <w:r>
+              <w:fldChar w:fldCharType="end"/>
+            </w:r>
+          </w:hyperlink>
         </w:p>
         <w:p>
           <w:pPr>
-            <w:pStyle w:val="6"/>
+            <w:pStyle w:val="TOC1"/>
             <w:tabs>
               <w:tab w:val="left" w:pos="420"/>
               <w:tab w:val="right" w:leader="dot" w:pos="8296"/>
             </w:tabs>
           </w:pPr>
-          <w:r>
-            <w:fldChar w:fldCharType="begin"/>
-          </w:r>
-          <w:r>
-            <w:instrText xml:space="preserve"> HYPERLINK \l "_Toc531788709" </w:instrText>
-          </w:r>
-          <w:r>
-            <w:fldChar w:fldCharType="separate"/>
-          </w:r>
-          <w:r>
-            <w:rPr>
-              <w:rStyle w:val="9"/>
-            </w:rPr>
-            <w:t>4</w:t>
-          </w:r>
-          <w:r>
-            <w:tab/>
-          </w:r>
-          <w:r>
-            <w:rPr>
-              <w:rStyle w:val="9"/>
-            </w:rPr>
-            <w:t>项目干系人：</w:t>
-          </w:r>
-          <w:r>
-            <w:tab/>
-          </w:r>
-          <w:r>
-            <w:fldChar w:fldCharType="begin"/>
-          </w:r>
-          <w:r>
-            <w:instrText xml:space="preserve"> PAGEREF _Toc531788709 \h </w:instrText>
-          </w:r>
-          <w:r>
-            <w:fldChar w:fldCharType="separate"/>
-          </w:r>
-          <w:r>
-            <w:t>5</w:t>
-          </w:r>
-          <w:r>
-            <w:fldChar w:fldCharType="end"/>
-          </w:r>
-          <w:r>
-            <w:fldChar w:fldCharType="end"/>
-          </w:r>
+          <w:hyperlink w:anchor="_Toc531788709" w:history="1">
+            <w:r>
+              <w:rPr>
+                <w:rStyle w:val="a6"/>
+              </w:rPr>
+              <w:t>4</w:t>
+            </w:r>
+            <w:r>
+              <w:tab/>
+            </w:r>
+            <w:r>
+              <w:rPr>
+                <w:rStyle w:val="a6"/>
+              </w:rPr>
+              <w:t>项目干系人：</w:t>
+            </w:r>
+            <w:r>
+              <w:tab/>
+            </w:r>
+            <w:r>
+              <w:fldChar w:fldCharType="begin"/>
+            </w:r>
+            <w:r>
+              <w:instrText xml:space="preserve"> PAGEREF _Toc531788709 \h </w:instrText>
+            </w:r>
+            <w:r>
+              <w:fldChar w:fldCharType="separate"/>
+            </w:r>
+            <w:r>
+              <w:t>5</w:t>
+            </w:r>
+            <w:r>
+              <w:fldChar w:fldCharType="end"/>
+            </w:r>
+          </w:hyperlink>
         </w:p>
         <w:p>
           <w:pPr>
-            <w:pStyle w:val="7"/>
+            <w:pStyle w:val="TOC2"/>
             <w:tabs>
               <w:tab w:val="left" w:pos="1050"/>
               <w:tab w:val="right" w:leader="dot" w:pos="8296"/>
             </w:tabs>
           </w:pPr>
-          <w:r>
-            <w:fldChar w:fldCharType="begin"/>
-          </w:r>
-          <w:r>
-            <w:instrText xml:space="preserve"> HYPERLINK \l "_Toc531788712" </w:instrText>
-          </w:r>
-          <w:r>
-            <w:fldChar w:fldCharType="separate"/>
-          </w:r>
-          <w:r>
-            <w:rPr>
-              <w:rStyle w:val="9"/>
-            </w:rPr>
-            <w:t>4.1.</w:t>
-          </w:r>
-          <w:r>
-            <w:tab/>
-          </w:r>
-          <w:r>
-            <w:rPr>
-              <w:rStyle w:val="9"/>
-              <w:rFonts w:ascii="宋体" w:hAnsi="宋体"/>
-            </w:rPr>
-            <w:t>内部干系人：</w:t>
-          </w:r>
-          <w:r>
-            <w:tab/>
-          </w:r>
-          <w:r>
-            <w:fldChar w:fldCharType="begin"/>
-          </w:r>
-          <w:r>
-            <w:instrText xml:space="preserve"> PAGEREF _Toc531788712 \h </w:instrText>
-          </w:r>
-          <w:r>
-            <w:fldChar w:fldCharType="separate"/>
-          </w:r>
-          <w:r>
-            <w:t>5</w:t>
-          </w:r>
-          <w:r>
-            <w:fldChar w:fldCharType="end"/>
-          </w:r>
-          <w:r>
-            <w:fldChar w:fldCharType="end"/>
-          </w:r>
+          <w:hyperlink w:anchor="_Toc531788712" w:history="1">
+            <w:r>
+              <w:rPr>
+                <w:rStyle w:val="a6"/>
+              </w:rPr>
+              <w:t>4.1.</w:t>
+            </w:r>
+            <w:r>
+              <w:tab/>
+            </w:r>
+            <w:r>
+              <w:rPr>
+                <w:rStyle w:val="a6"/>
+                <w:rFonts w:ascii="宋体" w:hAnsi="宋体"/>
+              </w:rPr>
+              <w:t>内部干系人：</w:t>
+            </w:r>
+            <w:r>
+              <w:tab/>
+            </w:r>
+            <w:r>
+              <w:fldChar w:fldCharType="begin"/>
+            </w:r>
+            <w:r>
+              <w:instrText xml:space="preserve"> PAGEREF _Toc531788712 \h </w:instrText>
+            </w:r>
+            <w:r>
+              <w:fldChar w:fldCharType="separate"/>
+            </w:r>
+            <w:r>
+              <w:t>5</w:t>
+            </w:r>
+            <w:r>
+              <w:fldChar w:fldCharType="end"/>
+            </w:r>
+          </w:hyperlink>
         </w:p>
         <w:p>
           <w:pPr>
-            <w:pStyle w:val="7"/>
+            <w:pStyle w:val="TOC2"/>
             <w:tabs>
               <w:tab w:val="left" w:pos="1050"/>
               <w:tab w:val="right" w:leader="dot" w:pos="8296"/>
             </w:tabs>
           </w:pPr>
-          <w:r>
-            <w:fldChar w:fldCharType="begin"/>
-          </w:r>
-          <w:r>
-            <w:instrText xml:space="preserve"> HYPERLINK \l "_Toc531788713" </w:instrText>
-          </w:r>
-          <w:r>
-            <w:fldChar w:fldCharType="separate"/>
-          </w:r>
-          <w:r>
-            <w:rPr>
-              <w:rStyle w:val="9"/>
-            </w:rPr>
-            <w:t>4.2.</w:t>
-          </w:r>
-          <w:r>
-            <w:tab/>
-          </w:r>
-          <w:r>
-            <w:rPr>
-              <w:rStyle w:val="9"/>
-              <w:rFonts w:ascii="宋体" w:hAnsi="宋体"/>
-            </w:rPr>
-            <w:t>外部干系人：</w:t>
-          </w:r>
-          <w:r>
-            <w:tab/>
-          </w:r>
-          <w:r>
-            <w:fldChar w:fldCharType="begin"/>
-          </w:r>
-          <w:r>
-            <w:instrText xml:space="preserve"> PAGEREF _Toc531788713 \h </w:instrText>
-          </w:r>
-          <w:r>
-            <w:fldChar w:fldCharType="separate"/>
-          </w:r>
-          <w:r>
-            <w:t>6</w:t>
-          </w:r>
-          <w:r>
-            <w:fldChar w:fldCharType="end"/>
-          </w:r>
-          <w:r>
-            <w:fldChar w:fldCharType="end"/>
-          </w:r>
+          <w:hyperlink w:anchor="_Toc531788713" w:history="1">
+            <w:r>
+              <w:rPr>
+                <w:rStyle w:val="a6"/>
+              </w:rPr>
+              <w:t>4.2.</w:t>
+            </w:r>
+            <w:r>
+              <w:tab/>
+            </w:r>
+            <w:r>
+              <w:rPr>
+                <w:rStyle w:val="a6"/>
+                <w:rFonts w:ascii="宋体" w:hAnsi="宋体"/>
+              </w:rPr>
+              <w:t>外部干系人：</w:t>
+            </w:r>
+            <w:r>
+              <w:tab/>
+            </w:r>
+            <w:r>
+              <w:fldChar w:fldCharType="begin"/>
+            </w:r>
+            <w:r>
+              <w:instrText xml:space="preserve"> PAGEREF _Toc531788713 \h </w:instrText>
+            </w:r>
+            <w:r>
+              <w:fldChar w:fldCharType="separate"/>
+            </w:r>
+            <w:r>
+              <w:t>6</w:t>
+            </w:r>
+            <w:r>
+              <w:fldChar w:fldCharType="end"/>
+            </w:r>
+          </w:hyperlink>
         </w:p>
         <w:p>
           <w:pPr>
-            <w:pStyle w:val="6"/>
+            <w:pStyle w:val="TOC1"/>
             <w:tabs>
               <w:tab w:val="left" w:pos="420"/>
               <w:tab w:val="right" w:leader="dot" w:pos="8296"/>
             </w:tabs>
           </w:pPr>
-          <w:r>
-            <w:fldChar w:fldCharType="begin"/>
-          </w:r>
-          <w:r>
-            <w:instrText xml:space="preserve"> HYPERLINK \l "_Toc531788714" </w:instrText>
-          </w:r>
-          <w:r>
-            <w:fldChar w:fldCharType="separate"/>
-          </w:r>
-          <w:r>
-            <w:rPr>
-              <w:rStyle w:val="9"/>
-            </w:rPr>
-            <w:t>5</w:t>
-          </w:r>
-          <w:r>
-            <w:tab/>
-          </w:r>
-          <w:r>
-            <w:rPr>
-              <w:rStyle w:val="9"/>
-            </w:rPr>
-            <w:t>项目审批要求：</w:t>
-          </w:r>
-          <w:r>
-            <w:tab/>
-          </w:r>
-          <w:r>
-            <w:fldChar w:fldCharType="begin"/>
-          </w:r>
-          <w:r>
-            <w:instrText xml:space="preserve"> PAGEREF _Toc531788714 \h </w:instrText>
-          </w:r>
-          <w:r>
-            <w:fldChar w:fldCharType="separate"/>
-          </w:r>
-          <w:r>
-            <w:t>6</w:t>
-          </w:r>
-          <w:r>
-            <w:fldChar w:fldCharType="end"/>
-          </w:r>
-          <w:r>
-            <w:fldChar w:fldCharType="end"/>
-          </w:r>
+          <w:hyperlink w:anchor="_Toc531788714" w:history="1">
+            <w:r>
+              <w:rPr>
+                <w:rStyle w:val="a6"/>
+              </w:rPr>
+              <w:t>5</w:t>
+            </w:r>
+            <w:r>
+              <w:tab/>
+            </w:r>
+            <w:r>
+              <w:rPr>
+                <w:rStyle w:val="a6"/>
+              </w:rPr>
+              <w:t>项目审批要求：</w:t>
+            </w:r>
+            <w:r>
+              <w:tab/>
+            </w:r>
+            <w:r>
+              <w:fldChar w:fldCharType="begin"/>
+            </w:r>
+            <w:r>
+              <w:instrText xml:space="preserve"> PAGEREF _Toc531788714 \h </w:instrText>
+            </w:r>
+            <w:r>
+              <w:fldChar w:fldCharType="separate"/>
+            </w:r>
+            <w:r>
+              <w:t>6</w:t>
+            </w:r>
+            <w:r>
+              <w:fldChar w:fldCharType="end"/>
+            </w:r>
+          </w:hyperlink>
         </w:p>
         <w:p>
           <w:pPr>
-            <w:pStyle w:val="6"/>
+            <w:pStyle w:val="TOC1"/>
             <w:tabs>
               <w:tab w:val="left" w:pos="420"/>
               <w:tab w:val="right" w:leader="dot" w:pos="8296"/>
             </w:tabs>
           </w:pPr>
-          <w:r>
-            <w:fldChar w:fldCharType="begin"/>
-          </w:r>
-          <w:r>
-            <w:instrText xml:space="preserve"> HYPERLINK \l "_Toc531788715" </w:instrText>
-          </w:r>
-          <w:r>
-            <w:fldChar w:fldCharType="separate"/>
-          </w:r>
-          <w:r>
-            <w:rPr>
-              <w:rStyle w:val="9"/>
-            </w:rPr>
-            <w:t>6</w:t>
-          </w:r>
-          <w:r>
-            <w:tab/>
-          </w:r>
-          <w:r>
-            <w:rPr>
-              <w:rStyle w:val="9"/>
-            </w:rPr>
-            <w:t>项目退出标准：</w:t>
-          </w:r>
-          <w:r>
-            <w:tab/>
-          </w:r>
-          <w:r>
-            <w:fldChar w:fldCharType="begin"/>
-          </w:r>
-          <w:r>
-            <w:instrText xml:space="preserve"> PAGEREF _Toc531788715 \h </w:instrText>
-          </w:r>
-          <w:r>
-            <w:fldChar w:fldCharType="separate"/>
-          </w:r>
-          <w:r>
-            <w:t>6</w:t>
-          </w:r>
-          <w:r>
-            <w:fldChar w:fldCharType="end"/>
-          </w:r>
-          <w:r>
-            <w:fldChar w:fldCharType="end"/>
-          </w:r>
+          <w:hyperlink w:anchor="_Toc531788715" w:history="1">
+            <w:r>
+              <w:rPr>
+                <w:rStyle w:val="a6"/>
+              </w:rPr>
+              <w:t>6</w:t>
+            </w:r>
+            <w:r>
+              <w:tab/>
+            </w:r>
+            <w:r>
+              <w:rPr>
+                <w:rStyle w:val="a6"/>
+              </w:rPr>
+              <w:t>项目退出标准：</w:t>
+            </w:r>
+            <w:r>
+              <w:tab/>
+            </w:r>
+            <w:r>
+              <w:fldChar w:fldCharType="begin"/>
+            </w:r>
+            <w:r>
+              <w:instrText xml:space="preserve"> PAGEREF _Toc531788715 \h </w:instrText>
+            </w:r>
+            <w:r>
+              <w:fldChar w:fldCharType="separate"/>
+            </w:r>
+            <w:r>
+              <w:t>6</w:t>
+            </w:r>
+            <w:r>
+              <w:fldChar w:fldCharType="end"/>
+            </w:r>
+          </w:hyperlink>
         </w:p>
         <w:p>
           <w:pPr>
-            <w:pStyle w:val="6"/>
+            <w:pStyle w:val="TOC1"/>
             <w:tabs>
               <w:tab w:val="left" w:pos="420"/>
               <w:tab w:val="right" w:leader="dot" w:pos="8296"/>
             </w:tabs>
           </w:pPr>
-          <w:r>
-            <w:fldChar w:fldCharType="begin"/>
-          </w:r>
-          <w:r>
-            <w:instrText xml:space="preserve"> HYPERLINK \l "_Toc531788716" </w:instrText>
-          </w:r>
-          <w:r>
-            <w:fldChar w:fldCharType="separate"/>
-          </w:r>
-          <w:r>
-            <w:rPr>
-              <w:rStyle w:val="9"/>
-            </w:rPr>
-            <w:t>7</w:t>
-          </w:r>
-          <w:r>
-            <w:tab/>
-          </w:r>
-          <w:r>
-            <w:rPr>
-              <w:rStyle w:val="9"/>
-            </w:rPr>
-            <w:t>委派的项目经理及其职责和职权：</w:t>
-          </w:r>
-          <w:r>
-            <w:tab/>
-          </w:r>
-          <w:r>
-            <w:fldChar w:fldCharType="begin"/>
-          </w:r>
-          <w:r>
-            <w:instrText xml:space="preserve"> PAGEREF _Toc531788716 \h </w:instrText>
-          </w:r>
-          <w:r>
-            <w:fldChar w:fldCharType="separate"/>
-          </w:r>
-          <w:r>
-            <w:t>6</w:t>
-          </w:r>
-          <w:r>
-            <w:fldChar w:fldCharType="end"/>
-          </w:r>
-          <w:r>
-            <w:fldChar w:fldCharType="end"/>
-          </w:r>
+          <w:hyperlink w:anchor="_Toc531788716" w:history="1">
+            <w:r>
+              <w:rPr>
+                <w:rStyle w:val="a6"/>
+              </w:rPr>
+              <w:t>7</w:t>
+            </w:r>
+            <w:r>
+              <w:tab/>
+            </w:r>
+            <w:r>
+              <w:rPr>
+                <w:rStyle w:val="a6"/>
+              </w:rPr>
+              <w:t>委派的项目经理及其职责和职权：</w:t>
+            </w:r>
+            <w:r>
+              <w:tab/>
+            </w:r>
+            <w:r>
+              <w:fldChar w:fldCharType="begin"/>
+            </w:r>
+            <w:r>
+              <w:instrText xml:space="preserve"> PAGEREF _Toc531788716 \h </w:instrText>
+            </w:r>
+            <w:r>
+              <w:fldChar w:fldCharType="separate"/>
+            </w:r>
+            <w:r>
+              <w:t>6</w:t>
+            </w:r>
+            <w:r>
+              <w:fldChar w:fldCharType="end"/>
+            </w:r>
+          </w:hyperlink>
         </w:p>
         <w:p>
           <w:pPr>
-            <w:pStyle w:val="6"/>
+            <w:pStyle w:val="TOC1"/>
             <w:tabs>
               <w:tab w:val="left" w:pos="420"/>
               <w:tab w:val="right" w:leader="dot" w:pos="8296"/>
             </w:tabs>
           </w:pPr>
-          <w:r>
-            <w:fldChar w:fldCharType="begin"/>
-          </w:r>
-          <w:r>
-            <w:instrText xml:space="preserve"> HYPERLINK \l "_Toc531788717" </w:instrText>
-          </w:r>
-          <w:r>
-            <w:fldChar w:fldCharType="separate"/>
-          </w:r>
-          <w:r>
-            <w:rPr>
-              <w:rStyle w:val="9"/>
-            </w:rPr>
-            <w:t>8</w:t>
-          </w:r>
-          <w:r>
-            <w:tab/>
-          </w:r>
-          <w:r>
-            <w:rPr>
-              <w:rStyle w:val="9"/>
-            </w:rPr>
-            <w:t>发起人或其他批准项目章程的人员的姓名和职权：</w:t>
-          </w:r>
-          <w:r>
-            <w:tab/>
-          </w:r>
-          <w:r>
-            <w:fldChar w:fldCharType="begin"/>
-          </w:r>
-          <w:r>
-            <w:instrText xml:space="preserve"> PAGEREF _Toc531788717 \h </w:instrText>
-          </w:r>
-          <w:r>
-            <w:fldChar w:fldCharType="separate"/>
-          </w:r>
-          <w:r>
-            <w:t>6</w:t>
-          </w:r>
-          <w:r>
-            <w:fldChar w:fldCharType="end"/>
-          </w:r>
-          <w:r>
-            <w:fldChar w:fldCharType="end"/>
-          </w:r>
+          <w:hyperlink w:anchor="_Toc531788717" w:history="1">
+            <w:r>
+              <w:rPr>
+                <w:rStyle w:val="a6"/>
+              </w:rPr>
+              <w:t>8</w:t>
+            </w:r>
+            <w:r>
+              <w:tab/>
+            </w:r>
+            <w:r>
+              <w:rPr>
+                <w:rStyle w:val="a6"/>
+              </w:rPr>
+              <w:t>发起人或其他批准项目</w:t>
+            </w:r>
+            <w:r>
+              <w:rPr>
+                <w:rStyle w:val="a6"/>
+              </w:rPr>
+              <w:t>章程的人员的姓名和职权：</w:t>
+            </w:r>
+            <w:r>
+              <w:tab/>
+            </w:r>
+            <w:r>
+              <w:fldChar w:fldCharType="begin"/>
+            </w:r>
+            <w:r>
+              <w:instrText xml:space="preserve"> PAGEREF _Toc531788717 \h </w:instrText>
+            </w:r>
+            <w:r>
+              <w:fldChar w:fldCharType="separate"/>
+            </w:r>
+            <w:r>
+              <w:t>6</w:t>
+            </w:r>
+            <w:r>
+              <w:fldChar w:fldCharType="end"/>
+            </w:r>
+          </w:hyperlink>
         </w:p>
         <w:p>
           <w:pPr>
-            <w:pStyle w:val="6"/>
+            <w:pStyle w:val="TOC1"/>
             <w:tabs>
               <w:tab w:val="left" w:pos="420"/>
               <w:tab w:val="right" w:leader="dot" w:pos="8296"/>
             </w:tabs>
           </w:pPr>
-          <w:r>
-            <w:fldChar w:fldCharType="begin"/>
-          </w:r>
-          <w:r>
-            <w:instrText xml:space="preserve"> HYPERLINK \l "_Toc531788718" </w:instrText>
-          </w:r>
-          <w:r>
-            <w:fldChar w:fldCharType="separate"/>
-          </w:r>
-          <w:r>
-            <w:rPr>
-              <w:rStyle w:val="9"/>
-            </w:rPr>
-            <w:t>9</w:t>
-          </w:r>
-          <w:r>
-            <w:tab/>
-          </w:r>
-          <w:r>
-            <w:rPr>
-              <w:rStyle w:val="9"/>
-            </w:rPr>
-            <w:t>项目授权：</w:t>
-          </w:r>
-          <w:r>
-            <w:tab/>
-          </w:r>
-          <w:r>
-            <w:fldChar w:fldCharType="begin"/>
-          </w:r>
-          <w:r>
-            <w:instrText xml:space="preserve"> PAGEREF _Toc531788718 \h </w:instrText>
-          </w:r>
-          <w:r>
-            <w:fldChar w:fldCharType="separate"/>
-          </w:r>
-          <w:r>
-            <w:t>6</w:t>
-          </w:r>
-          <w:r>
-            <w:fldChar w:fldCharType="end"/>
-          </w:r>
-          <w:r>
-            <w:fldChar w:fldCharType="end"/>
-          </w:r>
+          <w:hyperlink w:anchor="_Toc531788718" w:history="1">
+            <w:r>
+              <w:rPr>
+                <w:rStyle w:val="a6"/>
+              </w:rPr>
+              <w:t>9</w:t>
+            </w:r>
+            <w:r>
+              <w:tab/>
+            </w:r>
+            <w:r>
+              <w:rPr>
+                <w:rStyle w:val="a6"/>
+              </w:rPr>
+              <w:t>项目授权：</w:t>
+            </w:r>
+            <w:r>
+              <w:tab/>
+            </w:r>
+            <w:r>
+              <w:fldChar w:fldCharType="begin"/>
+            </w:r>
+            <w:r>
+              <w:instrText xml:space="preserve"> PAGEREF _Toc531788718 \h </w:instrText>
+            </w:r>
+            <w:r>
+              <w:fldChar w:fldCharType="separate"/>
+            </w:r>
+            <w:r>
+              <w:t>6</w:t>
+            </w:r>
+            <w:r>
+              <w:fldChar w:fldCharType="end"/>
+            </w:r>
+          </w:hyperlink>
         </w:p>
         <w:p>
           <w:pPr>
-            <w:pStyle w:val="6"/>
+            <w:pStyle w:val="TOC1"/>
             <w:tabs>
               <w:tab w:val="left" w:pos="630"/>
               <w:tab w:val="right" w:leader="dot" w:pos="8296"/>
             </w:tabs>
           </w:pPr>
-          <w:r>
-            <w:fldChar w:fldCharType="begin"/>
-          </w:r>
-          <w:r>
-            <w:instrText xml:space="preserve"> HYPERLINK \l "_Toc531788719" </w:instrText>
-          </w:r>
-          <w:r>
-            <w:fldChar w:fldCharType="separate"/>
-          </w:r>
-          <w:r>
-            <w:rPr>
-              <w:rStyle w:val="9"/>
-            </w:rPr>
-            <w:t>10</w:t>
-          </w:r>
-          <w:r>
-            <w:tab/>
-          </w:r>
-          <w:r>
-            <w:rPr>
-              <w:rStyle w:val="9"/>
-            </w:rPr>
-            <w:t>文件签署：</w:t>
-          </w:r>
-          <w:r>
-            <w:tab/>
-          </w:r>
-          <w:r>
-            <w:fldChar w:fldCharType="begin"/>
-          </w:r>
-          <w:r>
-            <w:instrText xml:space="preserve"> PAGEREF _Toc531788719 \h </w:instrText>
-          </w:r>
-          <w:r>
-            <w:fldChar w:fldCharType="separate"/>
-          </w:r>
-          <w:r>
-            <w:t>6</w:t>
-          </w:r>
-          <w:r>
-            <w:fldChar w:fldCharType="end"/>
-          </w:r>
-          <w:r>
-            <w:fldChar w:fldCharType="end"/>
-          </w:r>
+          <w:hyperlink w:anchor="_Toc531788719" w:history="1">
+            <w:r>
+              <w:rPr>
+                <w:rStyle w:val="a6"/>
+              </w:rPr>
+              <w:t>10</w:t>
+            </w:r>
+            <w:r>
+              <w:tab/>
+            </w:r>
+            <w:r>
+              <w:rPr>
+                <w:rStyle w:val="a6"/>
+              </w:rPr>
+              <w:t>文件签署：</w:t>
+            </w:r>
+            <w:r>
+              <w:tab/>
+            </w:r>
+            <w:r>
+              <w:fldChar w:fldCharType="begin"/>
+            </w:r>
+            <w:r>
+              <w:instrText xml:space="preserve"> PAGEREF _Toc531788719 \h </w:instrText>
+            </w:r>
+            <w:r>
+              <w:fldChar w:fldCharType="separate"/>
+            </w:r>
+            <w:r>
+              <w:t>6</w:t>
+            </w:r>
+            <w:r>
+              <w:fldChar w:fldCharType="end"/>
+            </w:r>
+          </w:hyperlink>
         </w:p>
         <w:p>
           <w:r>
@@ -2613,7 +2538,7 @@
     <w:p/>
     <w:p>
       <w:pPr>
-        <w:pStyle w:val="2"/>
+        <w:pStyle w:val="1"/>
         <w:numPr>
           <w:ilvl w:val="0"/>
           <w:numId w:val="2"/>
@@ -2628,13 +2553,19 @@
     </w:p>
     <w:p>
       <w:pPr>
-        <w:pStyle w:val="3"/>
+        <w:pStyle w:val="2"/>
       </w:pPr>
       <w:r>
         <w:rPr>
           <w:rFonts w:hint="eastAsia"/>
         </w:rPr>
-        <w:t>1.1项目名称：</w:t>
+        <w:t>1.1</w:t>
+      </w:r>
+      <w:r>
+        <w:rPr>
+          <w:rFonts w:hint="eastAsia"/>
+        </w:rPr>
+        <w:t>项目名称：</w:t>
       </w:r>
     </w:p>
     <w:p>
@@ -2650,13 +2581,19 @@
     </w:p>
     <w:p>
       <w:pPr>
-        <w:pStyle w:val="3"/>
+        <w:pStyle w:val="2"/>
       </w:pPr>
       <w:r>
         <w:rPr>
           <w:rFonts w:hint="eastAsia"/>
         </w:rPr>
-        <w:t>1.2项目背景：</w:t>
+        <w:t>1.2</w:t>
+      </w:r>
+      <w:r>
+        <w:rPr>
+          <w:rFonts w:hint="eastAsia"/>
+        </w:rPr>
+        <w:t>项目背景：</w:t>
       </w:r>
     </w:p>
     <w:p>
@@ -2673,13 +2610,19 @@
     <w:p/>
     <w:p>
       <w:pPr>
-        <w:pStyle w:val="3"/>
+        <w:pStyle w:val="2"/>
       </w:pPr>
       <w:r>
         <w:rPr>
           <w:rFonts w:hint="eastAsia"/>
         </w:rPr>
-        <w:t>1.3项目目的：</w:t>
+        <w:t>1.3</w:t>
+      </w:r>
+      <w:r>
+        <w:rPr>
+          <w:rFonts w:hint="eastAsia"/>
+        </w:rPr>
+        <w:t>项目目的：</w:t>
       </w:r>
     </w:p>
     <w:p>
@@ -2695,13 +2638,19 @@
     </w:p>
     <w:p>
       <w:pPr>
-        <w:pStyle w:val="3"/>
+        <w:pStyle w:val="2"/>
       </w:pPr>
       <w:r>
         <w:rPr>
           <w:rFonts w:hint="eastAsia"/>
         </w:rPr>
-        <w:t>1.4用户：</w:t>
+        <w:t>1.4</w:t>
+      </w:r>
+      <w:r>
+        <w:rPr>
+          <w:rFonts w:hint="eastAsia"/>
+        </w:rPr>
+        <w:t>用户：</w:t>
       </w:r>
     </w:p>
     <w:p>
@@ -2717,20 +2666,26 @@
     </w:p>
     <w:p>
       <w:pPr>
-        <w:pStyle w:val="2"/>
+        <w:pStyle w:val="1"/>
       </w:pPr>
       <w:bookmarkStart w:id="2" w:name="_Toc531788704"/>
       <w:r>
         <w:rPr>
           <w:rFonts w:hint="eastAsia"/>
         </w:rPr>
-        <w:t>2.项目目标</w:t>
+        <w:t>2.</w:t>
+      </w:r>
+      <w:r>
+        <w:rPr>
+          <w:rFonts w:hint="eastAsia"/>
+        </w:rPr>
+        <w:t>项目目标</w:t>
       </w:r>
       <w:bookmarkEnd w:id="2"/>
     </w:p>
     <w:p>
       <w:pPr>
-        <w:pStyle w:val="14"/>
+        <w:pStyle w:val="a9"/>
         <w:keepNext/>
         <w:keepLines/>
         <w:numPr>
@@ -2752,20 +2707,26 @@
     </w:p>
     <w:p>
       <w:pPr>
-        <w:pStyle w:val="3"/>
+        <w:pStyle w:val="2"/>
       </w:pPr>
       <w:bookmarkStart w:id="4" w:name="_Toc531788706"/>
       <w:r>
         <w:rPr>
           <w:rFonts w:hint="eastAsia"/>
         </w:rPr>
-        <w:t>2.1时间目标：</w:t>
+        <w:t>2.1</w:t>
+      </w:r>
+      <w:r>
+        <w:rPr>
+          <w:rFonts w:hint="eastAsia"/>
+        </w:rPr>
+        <w:t>时间目标：</w:t>
       </w:r>
       <w:bookmarkEnd w:id="4"/>
     </w:p>
     <w:p>
       <w:pPr>
-        <w:ind w:firstLine="420" w:firstLineChars="200"/>
+        <w:ind w:firstLineChars="200" w:firstLine="420"/>
         <w:rPr>
           <w:rFonts w:ascii="宋体" w:hAnsi="宋体"/>
         </w:rPr>
@@ -2774,18 +2735,68 @@
         <w:rPr>
           <w:rFonts w:hint="eastAsia"/>
         </w:rPr>
-        <w:t>本项目要求于2022年2月21日开始，</w:t>
-      </w:r>
-      <w:r>
-        <w:rPr>
-          <w:rFonts w:hint="eastAsia" w:ascii="宋体" w:hAnsi="宋体"/>
-        </w:rPr>
-        <w:t>项目的结束以正式发布项目结项通知的日期为准。</w:t>
+        <w:t>本项目要求于</w:t>
+      </w:r>
+      <w:r>
+        <w:rPr>
+          <w:rFonts w:hint="eastAsia"/>
+        </w:rPr>
+        <w:t>2022</w:t>
+      </w:r>
+      <w:r>
+        <w:rPr>
+          <w:rFonts w:hint="eastAsia"/>
+        </w:rPr>
+        <w:t>年</w:t>
+      </w:r>
+      <w:r>
+        <w:rPr>
+          <w:rFonts w:hint="eastAsia"/>
+        </w:rPr>
+        <w:t>2</w:t>
+      </w:r>
+      <w:r>
+        <w:rPr>
+          <w:rFonts w:hint="eastAsia"/>
+        </w:rPr>
+        <w:t>月</w:t>
+      </w:r>
+      <w:r>
+        <w:rPr>
+          <w:rFonts w:hint="eastAsia"/>
+        </w:rPr>
+        <w:t>21</w:t>
+      </w:r>
+      <w:r>
+        <w:rPr>
+          <w:rFonts w:hint="eastAsia"/>
+        </w:rPr>
+        <w:t>日开始，</w:t>
+      </w:r>
+      <w:r>
+        <w:rPr>
+          <w:rFonts w:ascii="宋体" w:hAnsi="宋体" w:hint="eastAsia"/>
+        </w:rPr>
+        <w:t>项目的结束以正式发布</w:t>
+      </w:r>
+      <w:proofErr w:type="gramStart"/>
+      <w:r>
+        <w:rPr>
+          <w:rFonts w:ascii="宋体" w:hAnsi="宋体" w:hint="eastAsia"/>
+        </w:rPr>
+        <w:t>项目结项通知</w:t>
+      </w:r>
+      <w:proofErr w:type="gramEnd"/>
+      <w:r>
+        <w:rPr>
+          <w:rFonts w:ascii="宋体" w:hAnsi="宋体" w:hint="eastAsia"/>
+        </w:rPr>
+        <w:t>的日期为准。</w:t>
       </w:r>
     </w:p>
     <w:p>
       <w:pPr>
-        <w:pStyle w:val="3"/>
+        <w:pStyle w:val="2"/>
         <w:rPr>
           <w:rFonts w:ascii="宋体" w:hAnsi="宋体"/>
         </w:rPr>
@@ -2795,7 +2806,14 @@
         <w:rPr>
           <w:rFonts w:hint="eastAsia"/>
         </w:rPr>
-        <w:t>2.2可交付的成果：</w:t>
+        <w:lastRenderedPageBreak/>
+        <w:t>2.2</w:t>
+      </w:r>
+      <w:r>
+        <w:rPr>
+          <w:rFonts w:hint="eastAsia"/>
+        </w:rPr>
+        <w:t>可交付的成果：</w:t>
       </w:r>
       <w:bookmarkEnd w:id="5"/>
     </w:p>
@@ -2807,7 +2825,7 @@
       </w:pPr>
       <w:r>
         <w:rPr>
-          <w:rFonts w:hint="eastAsia" w:ascii="宋体" w:hAnsi="宋体"/>
+          <w:rFonts w:ascii="宋体" w:hAnsi="宋体" w:hint="eastAsia"/>
         </w:rPr>
         <w:t>本项目要求最终交付如下的成果：</w:t>
       </w:r>
@@ -2817,7 +2835,13 @@
         <w:rPr>
           <w:rFonts w:hint="eastAsia"/>
         </w:rPr>
-        <w:t>1、项目可行性报告</w:t>
+        <w:t>1</w:t>
+      </w:r>
+      <w:r>
+        <w:rPr>
+          <w:rFonts w:hint="eastAsia"/>
+        </w:rPr>
+        <w:t>、项目可行性报告</w:t>
       </w:r>
     </w:p>
     <w:p>
@@ -2825,7 +2849,13 @@
         <w:rPr>
           <w:rFonts w:hint="eastAsia"/>
         </w:rPr>
-        <w:t>2、项目章程</w:t>
+        <w:t>2</w:t>
+      </w:r>
+      <w:r>
+        <w:rPr>
+          <w:rFonts w:hint="eastAsia"/>
+        </w:rPr>
+        <w:t>、项目章程</w:t>
       </w:r>
     </w:p>
     <w:p>
@@ -2833,23 +2863,36 @@
         <w:rPr>
           <w:rFonts w:hint="eastAsia"/>
         </w:rPr>
-        <w:t>3、需求工程项目计划</w:t>
+        <w:t>3</w:t>
+      </w:r>
+      <w:r>
+        <w:rPr>
+          <w:rFonts w:hint="eastAsia"/>
+        </w:rPr>
+        <w:t>、需求工程项目计划</w:t>
       </w:r>
     </w:p>
     <w:p>
-      <w:pPr>
+      <w:r>
+        <w:t>4</w:t>
+      </w:r>
+      <w:r>
         <w:rPr>
           <w:rFonts w:hint="eastAsia"/>
         </w:rPr>
-      </w:pPr>
-      <w:r>
-        <w:t>4</w:t>
+        <w:t>、</w:t>
       </w:r>
       <w:r>
         <w:rPr>
           <w:rFonts w:hint="eastAsia"/>
         </w:rPr>
-        <w:t>、QA计划</w:t>
+        <w:t>QA</w:t>
+      </w:r>
+      <w:r>
+        <w:rPr>
+          <w:rFonts w:hint="eastAsia"/>
+        </w:rPr>
+        <w:t>计划</w:t>
       </w:r>
     </w:p>
     <w:p>
@@ -2857,7 +2900,13 @@
         <w:rPr>
           <w:rFonts w:hint="eastAsia"/>
         </w:rPr>
-        <w:t>5、软件需求规格说明书</w:t>
+        <w:t>5</w:t>
+      </w:r>
+      <w:r>
+        <w:rPr>
+          <w:rFonts w:hint="eastAsia"/>
+        </w:rPr>
+        <w:t>、软件需求规格说明书</w:t>
       </w:r>
     </w:p>
     <w:p>
@@ -2865,15 +2914,16 @@
         <w:rPr>
           <w:rFonts w:hint="eastAsia"/>
         </w:rPr>
-        <w:t>6、软件需求变更文档</w:t>
+        <w:t>6</w:t>
+      </w:r>
+      <w:r>
+        <w:rPr>
+          <w:rFonts w:hint="eastAsia"/>
+        </w:rPr>
+        <w:t>、软件需求变更文档</w:t>
       </w:r>
     </w:p>
     <w:p>
-      <w:pPr>
-        <w:rPr>
-          <w:rFonts w:hint="eastAsia"/>
-        </w:rPr>
-      </w:pPr>
       <w:r>
         <w:t>7</w:t>
       </w:r>
@@ -2893,7 +2943,7 @@
     </w:p>
     <w:p>
       <w:pPr>
-        <w:pStyle w:val="15"/>
+        <w:pStyle w:val="a"/>
         <w:numPr>
           <w:ilvl w:val="0"/>
           <w:numId w:val="0"/>
@@ -2919,24 +2969,18 @@
     </w:p>
     <w:tbl>
       <w:tblPr>
-        <w:tblStyle w:val="10"/>
         <w:tblW w:w="7900" w:type="dxa"/>
         <w:tblInd w:w="108" w:type="dxa"/>
         <w:tblBorders>
-          <w:top w:val="single" w:color="999999" w:sz="4" w:space="0"/>
-          <w:left w:val="single" w:color="999999" w:sz="4" w:space="0"/>
-          <w:bottom w:val="single" w:color="999999" w:sz="4" w:space="0"/>
-          <w:right w:val="single" w:color="999999" w:sz="4" w:space="0"/>
-          <w:insideH w:val="single" w:color="999999" w:sz="4" w:space="0"/>
-          <w:insideV w:val="single" w:color="999999" w:sz="4" w:space="0"/>
+          <w:top w:val="single" w:sz="4" w:space="0" w:color="999999"/>
+          <w:left w:val="single" w:sz="4" w:space="0" w:color="999999"/>
+          <w:bottom w:val="single" w:sz="4" w:space="0" w:color="999999"/>
+          <w:right w:val="single" w:sz="4" w:space="0" w:color="999999"/>
+          <w:insideH w:val="single" w:sz="4" w:space="0" w:color="999999"/>
+          <w:insideV w:val="single" w:sz="4" w:space="0" w:color="999999"/>
         </w:tblBorders>
         <w:tblLayout w:type="fixed"/>
-        <w:tblCellMar>
-          <w:top w:w="0" w:type="dxa"/>
-          <w:left w:w="108" w:type="dxa"/>
-          <w:bottom w:w="0" w:type="dxa"/>
-          <w:right w:w="108" w:type="dxa"/>
-        </w:tblCellMar>
+        <w:tblLook w:val="04A0" w:firstRow="1" w:lastRow="0" w:firstColumn="1" w:lastColumn="0" w:noHBand="0" w:noVBand="1"/>
       </w:tblPr>
       <w:tblGrid>
         <w:gridCol w:w="2722"/>
@@ -2947,31 +2991,14 @@
         <w:gridCol w:w="1080"/>
       </w:tblGrid>
       <w:tr>
-        <w:tblPrEx>
-          <w:tblBorders>
-            <w:top w:val="single" w:color="999999" w:sz="4" w:space="0"/>
-            <w:left w:val="single" w:color="999999" w:sz="4" w:space="0"/>
-            <w:bottom w:val="single" w:color="999999" w:sz="4" w:space="0"/>
-            <w:right w:val="single" w:color="999999" w:sz="4" w:space="0"/>
-            <w:insideH w:val="single" w:color="999999" w:sz="4" w:space="0"/>
-            <w:insideV w:val="single" w:color="999999" w:sz="4" w:space="0"/>
-          </w:tblBorders>
-          <w:tblLayout w:type="fixed"/>
-          <w:tblCellMar>
-            <w:top w:w="0" w:type="dxa"/>
-            <w:left w:w="108" w:type="dxa"/>
-            <w:bottom w:w="0" w:type="dxa"/>
-            <w:right w:w="108" w:type="dxa"/>
-          </w:tblCellMar>
-        </w:tblPrEx>
         <w:trPr>
-          <w:trHeight w:val="227" w:hRule="atLeast"/>
+          <w:trHeight w:val="227"/>
         </w:trPr>
         <w:tc>
           <w:tcPr>
             <w:tcW w:w="2722" w:type="dxa"/>
             <w:tcBorders>
-              <w:bottom w:val="single" w:color="666666" w:sz="12" w:space="0"/>
+              <w:bottom w:val="single" w:sz="12" w:space="0" w:color="666666"/>
             </w:tcBorders>
           </w:tcPr>
           <w:p/>
@@ -2980,7 +3007,7 @@
           <w:tcPr>
             <w:tcW w:w="858" w:type="dxa"/>
             <w:tcBorders>
-              <w:bottom w:val="single" w:color="666666" w:sz="12" w:space="0"/>
+              <w:bottom w:val="single" w:sz="12" w:space="0" w:color="666666"/>
             </w:tcBorders>
           </w:tcPr>
           <w:p>
@@ -2988,7 +3015,21 @@
               <w:rPr>
                 <w:rFonts w:hint="eastAsia"/>
               </w:rPr>
-              <w:t>徐浩达</w:t>
+              <w:t>徐</w:t>
+            </w:r>
+            <w:proofErr w:type="gramStart"/>
+            <w:r>
+              <w:rPr>
+                <w:rFonts w:hint="eastAsia"/>
+              </w:rPr>
+              <w:t>浩</w:t>
+            </w:r>
+            <w:proofErr w:type="gramEnd"/>
+            <w:r>
+              <w:rPr>
+                <w:rFonts w:hint="eastAsia"/>
+              </w:rPr>
+              <w:t>达</w:t>
             </w:r>
           </w:p>
         </w:tc>
@@ -2996,7 +3037,7 @@
           <w:tcPr>
             <w:tcW w:w="1080" w:type="dxa"/>
             <w:tcBorders>
-              <w:bottom w:val="single" w:color="666666" w:sz="12" w:space="0"/>
+              <w:bottom w:val="single" w:sz="12" w:space="0" w:color="666666"/>
             </w:tcBorders>
           </w:tcPr>
           <w:p>
@@ -3012,7 +3053,7 @@
           <w:tcPr>
             <w:tcW w:w="1080" w:type="dxa"/>
             <w:tcBorders>
-              <w:bottom w:val="single" w:color="666666" w:sz="12" w:space="0"/>
+              <w:bottom w:val="single" w:sz="12" w:space="0" w:color="666666"/>
             </w:tcBorders>
           </w:tcPr>
           <w:p>
@@ -3028,7 +3069,7 @@
           <w:tcPr>
             <w:tcW w:w="1080" w:type="dxa"/>
             <w:tcBorders>
-              <w:bottom w:val="single" w:color="666666" w:sz="12" w:space="0"/>
+              <w:bottom w:val="single" w:sz="12" w:space="0" w:color="666666"/>
             </w:tcBorders>
           </w:tcPr>
           <w:p>
@@ -3044,7 +3085,7 @@
           <w:tcPr>
             <w:tcW w:w="1080" w:type="dxa"/>
             <w:tcBorders>
-              <w:bottom w:val="single" w:color="666666" w:sz="12" w:space="0"/>
+              <w:bottom w:val="single" w:sz="12" w:space="0" w:color="666666"/>
             </w:tcBorders>
           </w:tcPr>
           <w:p>
@@ -3058,25 +3099,8 @@
         </w:tc>
       </w:tr>
       <w:tr>
-        <w:tblPrEx>
-          <w:tblBorders>
-            <w:top w:val="single" w:color="999999" w:sz="4" w:space="0"/>
-            <w:left w:val="single" w:color="999999" w:sz="4" w:space="0"/>
-            <w:bottom w:val="single" w:color="999999" w:sz="4" w:space="0"/>
-            <w:right w:val="single" w:color="999999" w:sz="4" w:space="0"/>
-            <w:insideH w:val="single" w:color="999999" w:sz="4" w:space="0"/>
-            <w:insideV w:val="single" w:color="999999" w:sz="4" w:space="0"/>
-          </w:tblBorders>
-          <w:tblLayout w:type="fixed"/>
-          <w:tblCellMar>
-            <w:top w:w="0" w:type="dxa"/>
-            <w:left w:w="108" w:type="dxa"/>
-            <w:bottom w:w="0" w:type="dxa"/>
-            <w:right w:w="108" w:type="dxa"/>
-          </w:tblCellMar>
-        </w:tblPrEx>
         <w:trPr>
-          <w:trHeight w:val="270" w:hRule="atLeast"/>
+          <w:trHeight w:val="270"/>
         </w:trPr>
         <w:tc>
           <w:tcPr>
@@ -3143,25 +3167,8 @@
         </w:tc>
       </w:tr>
       <w:tr>
-        <w:tblPrEx>
-          <w:tblBorders>
-            <w:top w:val="single" w:color="999999" w:sz="4" w:space="0"/>
-            <w:left w:val="single" w:color="999999" w:sz="4" w:space="0"/>
-            <w:bottom w:val="single" w:color="999999" w:sz="4" w:space="0"/>
-            <w:right w:val="single" w:color="999999" w:sz="4" w:space="0"/>
-            <w:insideH w:val="single" w:color="999999" w:sz="4" w:space="0"/>
-            <w:insideV w:val="single" w:color="999999" w:sz="4" w:space="0"/>
-          </w:tblBorders>
-          <w:tblLayout w:type="fixed"/>
-          <w:tblCellMar>
-            <w:top w:w="0" w:type="dxa"/>
-            <w:left w:w="108" w:type="dxa"/>
-            <w:bottom w:w="0" w:type="dxa"/>
-            <w:right w:w="108" w:type="dxa"/>
-          </w:tblCellMar>
-        </w:tblPrEx>
         <w:trPr>
-          <w:trHeight w:val="270" w:hRule="atLeast"/>
+          <w:trHeight w:val="270"/>
         </w:trPr>
         <w:tc>
           <w:tcPr>
@@ -3234,25 +3241,8 @@
         </w:tc>
       </w:tr>
       <w:tr>
-        <w:tblPrEx>
-          <w:tblBorders>
-            <w:top w:val="single" w:color="999999" w:sz="4" w:space="0"/>
-            <w:left w:val="single" w:color="999999" w:sz="4" w:space="0"/>
-            <w:bottom w:val="single" w:color="999999" w:sz="4" w:space="0"/>
-            <w:right w:val="single" w:color="999999" w:sz="4" w:space="0"/>
-            <w:insideH w:val="single" w:color="999999" w:sz="4" w:space="0"/>
-            <w:insideV w:val="single" w:color="999999" w:sz="4" w:space="0"/>
-          </w:tblBorders>
-          <w:tblLayout w:type="fixed"/>
-          <w:tblCellMar>
-            <w:top w:w="0" w:type="dxa"/>
-            <w:left w:w="108" w:type="dxa"/>
-            <w:bottom w:w="0" w:type="dxa"/>
-            <w:right w:w="108" w:type="dxa"/>
-          </w:tblCellMar>
-        </w:tblPrEx>
         <w:trPr>
-          <w:trHeight w:val="270" w:hRule="atLeast"/>
+          <w:trHeight w:val="270"/>
         </w:trPr>
         <w:tc>
           <w:tcPr>
@@ -3328,25 +3318,8 @@
         </w:tc>
       </w:tr>
       <w:tr>
-        <w:tblPrEx>
-          <w:tblBorders>
-            <w:top w:val="single" w:color="999999" w:sz="4" w:space="0"/>
-            <w:left w:val="single" w:color="999999" w:sz="4" w:space="0"/>
-            <w:bottom w:val="single" w:color="999999" w:sz="4" w:space="0"/>
-            <w:right w:val="single" w:color="999999" w:sz="4" w:space="0"/>
-            <w:insideH w:val="single" w:color="999999" w:sz="4" w:space="0"/>
-            <w:insideV w:val="single" w:color="999999" w:sz="4" w:space="0"/>
-          </w:tblBorders>
-          <w:tblLayout w:type="fixed"/>
-          <w:tblCellMar>
-            <w:top w:w="0" w:type="dxa"/>
-            <w:left w:w="108" w:type="dxa"/>
-            <w:bottom w:w="0" w:type="dxa"/>
-            <w:right w:w="108" w:type="dxa"/>
-          </w:tblCellMar>
-        </w:tblPrEx>
         <w:trPr>
-          <w:trHeight w:val="270" w:hRule="atLeast"/>
+          <w:trHeight w:val="270"/>
         </w:trPr>
         <w:tc>
           <w:tcPr>
@@ -3428,25 +3401,8 @@
         </w:tc>
       </w:tr>
       <w:tr>
-        <w:tblPrEx>
-          <w:tblBorders>
-            <w:top w:val="single" w:color="999999" w:sz="4" w:space="0"/>
-            <w:left w:val="single" w:color="999999" w:sz="4" w:space="0"/>
-            <w:bottom w:val="single" w:color="999999" w:sz="4" w:space="0"/>
-            <w:right w:val="single" w:color="999999" w:sz="4" w:space="0"/>
-            <w:insideH w:val="single" w:color="999999" w:sz="4" w:space="0"/>
-            <w:insideV w:val="single" w:color="999999" w:sz="4" w:space="0"/>
-          </w:tblBorders>
-          <w:tblLayout w:type="fixed"/>
-          <w:tblCellMar>
-            <w:top w:w="0" w:type="dxa"/>
-            <w:left w:w="108" w:type="dxa"/>
-            <w:bottom w:w="0" w:type="dxa"/>
-            <w:right w:w="108" w:type="dxa"/>
-          </w:tblCellMar>
-        </w:tblPrEx>
         <w:trPr>
-          <w:trHeight w:val="270" w:hRule="atLeast"/>
+          <w:trHeight w:val="270"/>
         </w:trPr>
         <w:tc>
           <w:tcPr>
@@ -3522,25 +3478,8 @@
         </w:tc>
       </w:tr>
       <w:tr>
-        <w:tblPrEx>
-          <w:tblBorders>
-            <w:top w:val="single" w:color="999999" w:sz="4" w:space="0"/>
-            <w:left w:val="single" w:color="999999" w:sz="4" w:space="0"/>
-            <w:bottom w:val="single" w:color="999999" w:sz="4" w:space="0"/>
-            <w:right w:val="single" w:color="999999" w:sz="4" w:space="0"/>
-            <w:insideH w:val="single" w:color="999999" w:sz="4" w:space="0"/>
-            <w:insideV w:val="single" w:color="999999" w:sz="4" w:space="0"/>
-          </w:tblBorders>
-          <w:tblLayout w:type="fixed"/>
-          <w:tblCellMar>
-            <w:top w:w="0" w:type="dxa"/>
-            <w:left w:w="108" w:type="dxa"/>
-            <w:bottom w:w="0" w:type="dxa"/>
-            <w:right w:w="108" w:type="dxa"/>
-          </w:tblCellMar>
-        </w:tblPrEx>
         <w:trPr>
-          <w:trHeight w:val="270" w:hRule="atLeast"/>
+          <w:trHeight w:val="270"/>
         </w:trPr>
         <w:tc>
           <w:tcPr>
@@ -3622,25 +3561,8 @@
         </w:tc>
       </w:tr>
       <w:tr>
-        <w:tblPrEx>
-          <w:tblBorders>
-            <w:top w:val="single" w:color="999999" w:sz="4" w:space="0"/>
-            <w:left w:val="single" w:color="999999" w:sz="4" w:space="0"/>
-            <w:bottom w:val="single" w:color="999999" w:sz="4" w:space="0"/>
-            <w:right w:val="single" w:color="999999" w:sz="4" w:space="0"/>
-            <w:insideH w:val="single" w:color="999999" w:sz="4" w:space="0"/>
-            <w:insideV w:val="single" w:color="999999" w:sz="4" w:space="0"/>
-          </w:tblBorders>
-          <w:tblLayout w:type="fixed"/>
-          <w:tblCellMar>
-            <w:top w:w="0" w:type="dxa"/>
-            <w:left w:w="108" w:type="dxa"/>
-            <w:bottom w:w="0" w:type="dxa"/>
-            <w:right w:w="108" w:type="dxa"/>
-          </w:tblCellMar>
-        </w:tblPrEx>
         <w:trPr>
-          <w:trHeight w:val="270" w:hRule="atLeast"/>
+          <w:trHeight w:val="270"/>
         </w:trPr>
         <w:tc>
           <w:tcPr>
@@ -3722,25 +3644,8 @@
         </w:tc>
       </w:tr>
       <w:tr>
-        <w:tblPrEx>
-          <w:tblBorders>
-            <w:top w:val="single" w:color="999999" w:sz="4" w:space="0"/>
-            <w:left w:val="single" w:color="999999" w:sz="4" w:space="0"/>
-            <w:bottom w:val="single" w:color="999999" w:sz="4" w:space="0"/>
-            <w:right w:val="single" w:color="999999" w:sz="4" w:space="0"/>
-            <w:insideH w:val="single" w:color="999999" w:sz="4" w:space="0"/>
-            <w:insideV w:val="single" w:color="999999" w:sz="4" w:space="0"/>
-          </w:tblBorders>
-          <w:tblLayout w:type="fixed"/>
-          <w:tblCellMar>
-            <w:top w:w="0" w:type="dxa"/>
-            <w:left w:w="108" w:type="dxa"/>
-            <w:bottom w:w="0" w:type="dxa"/>
-            <w:right w:w="108" w:type="dxa"/>
-          </w:tblCellMar>
-        </w:tblPrEx>
         <w:trPr>
-          <w:trHeight w:val="270" w:hRule="atLeast"/>
+          <w:trHeight w:val="270"/>
         </w:trPr>
         <w:tc>
           <w:tcPr>
@@ -3816,25 +3721,8 @@
         </w:tc>
       </w:tr>
       <w:tr>
-        <w:tblPrEx>
-          <w:tblBorders>
-            <w:top w:val="single" w:color="999999" w:sz="4" w:space="0"/>
-            <w:left w:val="single" w:color="999999" w:sz="4" w:space="0"/>
-            <w:bottom w:val="single" w:color="999999" w:sz="4" w:space="0"/>
-            <w:right w:val="single" w:color="999999" w:sz="4" w:space="0"/>
-            <w:insideH w:val="single" w:color="999999" w:sz="4" w:space="0"/>
-            <w:insideV w:val="single" w:color="999999" w:sz="4" w:space="0"/>
-          </w:tblBorders>
-          <w:tblLayout w:type="fixed"/>
-          <w:tblCellMar>
-            <w:top w:w="0" w:type="dxa"/>
-            <w:left w:w="108" w:type="dxa"/>
-            <w:bottom w:w="0" w:type="dxa"/>
-            <w:right w:w="108" w:type="dxa"/>
-          </w:tblCellMar>
-        </w:tblPrEx>
         <w:trPr>
-          <w:trHeight w:val="270" w:hRule="atLeast"/>
+          <w:trHeight w:val="270"/>
         </w:trPr>
         <w:tc>
           <w:tcPr>
@@ -3916,25 +3804,8 @@
         </w:tc>
       </w:tr>
       <w:tr>
-        <w:tblPrEx>
-          <w:tblBorders>
-            <w:top w:val="single" w:color="999999" w:sz="4" w:space="0"/>
-            <w:left w:val="single" w:color="999999" w:sz="4" w:space="0"/>
-            <w:bottom w:val="single" w:color="999999" w:sz="4" w:space="0"/>
-            <w:right w:val="single" w:color="999999" w:sz="4" w:space="0"/>
-            <w:insideH w:val="single" w:color="999999" w:sz="4" w:space="0"/>
-            <w:insideV w:val="single" w:color="999999" w:sz="4" w:space="0"/>
-          </w:tblBorders>
-          <w:tblLayout w:type="fixed"/>
-          <w:tblCellMar>
-            <w:top w:w="0" w:type="dxa"/>
-            <w:left w:w="108" w:type="dxa"/>
-            <w:bottom w:w="0" w:type="dxa"/>
-            <w:right w:w="108" w:type="dxa"/>
-          </w:tblCellMar>
-        </w:tblPrEx>
         <w:trPr>
-          <w:trHeight w:val="270" w:hRule="atLeast"/>
+          <w:trHeight w:val="270"/>
         </w:trPr>
         <w:tc>
           <w:tcPr>
@@ -4016,25 +3887,8 @@
         </w:tc>
       </w:tr>
       <w:tr>
-        <w:tblPrEx>
-          <w:tblBorders>
-            <w:top w:val="single" w:color="999999" w:sz="4" w:space="0"/>
-            <w:left w:val="single" w:color="999999" w:sz="4" w:space="0"/>
-            <w:bottom w:val="single" w:color="999999" w:sz="4" w:space="0"/>
-            <w:right w:val="single" w:color="999999" w:sz="4" w:space="0"/>
-            <w:insideH w:val="single" w:color="999999" w:sz="4" w:space="0"/>
-            <w:insideV w:val="single" w:color="999999" w:sz="4" w:space="0"/>
-          </w:tblBorders>
-          <w:tblLayout w:type="fixed"/>
-          <w:tblCellMar>
-            <w:top w:w="0" w:type="dxa"/>
-            <w:left w:w="108" w:type="dxa"/>
-            <w:bottom w:w="0" w:type="dxa"/>
-            <w:right w:w="108" w:type="dxa"/>
-          </w:tblCellMar>
-        </w:tblPrEx>
         <w:trPr>
-          <w:trHeight w:val="270" w:hRule="atLeast"/>
+          <w:trHeight w:val="270"/>
         </w:trPr>
         <w:tc>
           <w:tcPr>
@@ -4118,13 +3972,49 @@
     </w:tbl>
     <w:p>
       <w:pPr>
-        <w:ind w:firstLine="210" w:firstLineChars="100"/>
+        <w:ind w:firstLineChars="100" w:firstLine="210"/>
       </w:pPr>
       <w:r>
         <w:rPr>
           <w:rFonts w:hint="eastAsia"/>
         </w:rPr>
-        <w:t xml:space="preserve">R-负责 A-辅助 I-通知 </w:t>
+        <w:t>R-</w:t>
+      </w:r>
+      <w:r>
+        <w:rPr>
+          <w:rFonts w:hint="eastAsia"/>
+        </w:rPr>
+        <w:t>负责</w:t>
+      </w:r>
+      <w:r>
+        <w:rPr>
+          <w:rFonts w:hint="eastAsia"/>
+        </w:rPr>
+        <w:t xml:space="preserve"> A-</w:t>
+      </w:r>
+      <w:r>
+        <w:rPr>
+          <w:rFonts w:hint="eastAsia"/>
+        </w:rPr>
+        <w:t>辅助</w:t>
+      </w:r>
+      <w:r>
+        <w:rPr>
+          <w:rFonts w:hint="eastAsia"/>
+        </w:rPr>
+        <w:t xml:space="preserve"> I-</w:t>
+      </w:r>
+      <w:r>
+        <w:rPr>
+          <w:rFonts w:hint="eastAsia"/>
+        </w:rPr>
+        <w:t>通知</w:t>
+      </w:r>
+      <w:r>
+        <w:rPr>
+          <w:rFonts w:hint="eastAsia"/>
+        </w:rPr>
+        <w:t xml:space="preserve"> </w:t>
       </w:r>
     </w:p>
     <w:p>
@@ -4136,7 +4026,7 @@
     </w:p>
     <w:p>
       <w:pPr>
-        <w:pStyle w:val="15"/>
+        <w:pStyle w:val="a"/>
         <w:numPr>
           <w:ilvl w:val="0"/>
           <w:numId w:val="0"/>
@@ -4147,13 +4037,19 @@
         <w:rPr>
           <w:rFonts w:hint="eastAsia"/>
         </w:rPr>
-        <w:t>4项目干系人：</w:t>
+        <w:t>4</w:t>
+      </w:r>
+      <w:r>
+        <w:rPr>
+          <w:rFonts w:hint="eastAsia"/>
+        </w:rPr>
+        <w:t>项目干系人：</w:t>
       </w:r>
       <w:bookmarkEnd w:id="7"/>
     </w:p>
     <w:p>
       <w:pPr>
-        <w:pStyle w:val="14"/>
+        <w:pStyle w:val="a9"/>
         <w:keepNext/>
         <w:keepLines/>
         <w:numPr>
@@ -4176,7 +4072,7 @@
     </w:p>
     <w:p>
       <w:pPr>
-        <w:pStyle w:val="14"/>
+        <w:pStyle w:val="a9"/>
         <w:keepNext/>
         <w:keepLines/>
         <w:numPr>
@@ -4199,29 +4095,29 @@
     </w:p>
     <w:p>
       <w:pPr>
-        <w:pStyle w:val="3"/>
+        <w:pStyle w:val="2"/>
         <w:spacing w:line="240" w:lineRule="auto"/>
         <w:rPr>
-          <w:rFonts w:ascii="宋体" w:hAnsi="宋体" w:eastAsia="宋体"/>
+          <w:rFonts w:ascii="宋体" w:eastAsia="宋体" w:hAnsi="宋体"/>
           <w:sz w:val="30"/>
         </w:rPr>
       </w:pPr>
       <w:bookmarkStart w:id="10" w:name="_Toc531788712"/>
       <w:r>
         <w:rPr>
-          <w:rFonts w:hint="eastAsia" w:ascii="宋体" w:hAnsi="宋体" w:eastAsia="宋体"/>
+          <w:rFonts w:ascii="宋体" w:eastAsia="宋体" w:hAnsi="宋体" w:hint="eastAsia"/>
         </w:rPr>
         <w:t>4</w:t>
       </w:r>
       <w:r>
         <w:rPr>
-          <w:rFonts w:ascii="宋体" w:hAnsi="宋体" w:eastAsia="宋体"/>
+          <w:rFonts w:ascii="宋体" w:eastAsia="宋体" w:hAnsi="宋体"/>
         </w:rPr>
         <w:t>.1.</w:t>
       </w:r>
       <w:r>
         <w:rPr>
-          <w:rFonts w:hint="eastAsia" w:ascii="宋体" w:hAnsi="宋体" w:eastAsia="宋体"/>
+          <w:rFonts w:ascii="宋体" w:eastAsia="宋体" w:hAnsi="宋体" w:hint="eastAsia"/>
         </w:rPr>
         <w:t>内部干系人：</w:t>
       </w:r>
@@ -4229,24 +4125,21 @@
     </w:p>
     <w:tbl>
       <w:tblPr>
-        <w:tblStyle w:val="10"/>
         <w:tblW w:w="6374" w:type="dxa"/>
-        <w:tblInd w:w="0" w:type="dxa"/>
         <w:tblBorders>
-          <w:top w:val="single" w:color="auto" w:sz="4" w:space="0"/>
-          <w:left w:val="single" w:color="auto" w:sz="4" w:space="0"/>
-          <w:bottom w:val="single" w:color="auto" w:sz="4" w:space="0"/>
-          <w:right w:val="single" w:color="auto" w:sz="4" w:space="0"/>
-          <w:insideH w:val="single" w:color="auto" w:sz="4" w:space="0"/>
-          <w:insideV w:val="single" w:color="auto" w:sz="4" w:space="0"/>
+          <w:top w:val="single" w:sz="4" w:space="0" w:color="auto"/>
+          <w:left w:val="single" w:sz="4" w:space="0" w:color="auto"/>
+          <w:bottom w:val="single" w:sz="4" w:space="0" w:color="auto"/>
+          <w:right w:val="single" w:sz="4" w:space="0" w:color="auto"/>
+          <w:insideH w:val="single" w:sz="4" w:space="0" w:color="auto"/>
+          <w:insideV w:val="single" w:sz="4" w:space="0" w:color="auto"/>
         </w:tblBorders>
         <w:tblLayout w:type="fixed"/>
         <w:tblCellMar>
-          <w:top w:w="0" w:type="dxa"/>
           <w:left w:w="0" w:type="dxa"/>
-          <w:bottom w:w="0" w:type="dxa"/>
           <w:right w:w="0" w:type="dxa"/>
         </w:tblCellMar>
+        <w:tblLook w:val="04A0" w:firstRow="1" w:lastRow="0" w:firstColumn="1" w:lastColumn="0" w:noHBand="0" w:noVBand="1"/>
       </w:tblPr>
       <w:tblGrid>
         <w:gridCol w:w="1129"/>
@@ -4255,23 +4148,6 @@
         <w:gridCol w:w="2835"/>
       </w:tblGrid>
       <w:tr>
-        <w:tblPrEx>
-          <w:tblBorders>
-            <w:top w:val="single" w:color="auto" w:sz="4" w:space="0"/>
-            <w:left w:val="single" w:color="auto" w:sz="4" w:space="0"/>
-            <w:bottom w:val="single" w:color="auto" w:sz="4" w:space="0"/>
-            <w:right w:val="single" w:color="auto" w:sz="4" w:space="0"/>
-            <w:insideH w:val="single" w:color="auto" w:sz="4" w:space="0"/>
-            <w:insideV w:val="single" w:color="auto" w:sz="4" w:space="0"/>
-          </w:tblBorders>
-          <w:tblLayout w:type="fixed"/>
-          <w:tblCellMar>
-            <w:top w:w="0" w:type="dxa"/>
-            <w:left w:w="0" w:type="dxa"/>
-            <w:bottom w:w="0" w:type="dxa"/>
-            <w:right w:w="0" w:type="dxa"/>
-          </w:tblCellMar>
-        </w:tblPrEx>
         <w:tc>
           <w:tcPr>
             <w:tcW w:w="1129" w:type="dxa"/>
@@ -4382,23 +4258,6 @@
         </w:tc>
       </w:tr>
       <w:tr>
-        <w:tblPrEx>
-          <w:tblBorders>
-            <w:top w:val="single" w:color="auto" w:sz="4" w:space="0"/>
-            <w:left w:val="single" w:color="auto" w:sz="4" w:space="0"/>
-            <w:bottom w:val="single" w:color="auto" w:sz="4" w:space="0"/>
-            <w:right w:val="single" w:color="auto" w:sz="4" w:space="0"/>
-            <w:insideH w:val="single" w:color="auto" w:sz="4" w:space="0"/>
-            <w:insideV w:val="single" w:color="auto" w:sz="4" w:space="0"/>
-          </w:tblBorders>
-          <w:tblLayout w:type="fixed"/>
-          <w:tblCellMar>
-            <w:top w:w="0" w:type="dxa"/>
-            <w:left w:w="0" w:type="dxa"/>
-            <w:bottom w:w="0" w:type="dxa"/>
-            <w:right w:w="0" w:type="dxa"/>
-          </w:tblCellMar>
-        </w:tblPrEx>
         <w:tc>
           <w:tcPr>
             <w:tcW w:w="1129" w:type="dxa"/>
@@ -4418,9 +4277,23 @@
             </w:pPr>
             <w:r>
               <w:rPr>
-                <w:rFonts w:hint="eastAsia" w:ascii="宋体" w:hAnsi="宋体" w:cstheme="minorBidi"/>
-              </w:rPr>
-              <w:t>徐浩达</w:t>
+                <w:rFonts w:ascii="宋体" w:hAnsi="宋体" w:cstheme="minorBidi" w:hint="eastAsia"/>
+              </w:rPr>
+              <w:t>徐</w:t>
+            </w:r>
+            <w:proofErr w:type="gramStart"/>
+            <w:r>
+              <w:rPr>
+                <w:rFonts w:ascii="宋体" w:hAnsi="宋体" w:cstheme="minorBidi" w:hint="eastAsia"/>
+              </w:rPr>
+              <w:t>浩</w:t>
+            </w:r>
+            <w:proofErr w:type="gramEnd"/>
+            <w:r>
+              <w:rPr>
+                <w:rFonts w:ascii="宋体" w:hAnsi="宋体" w:cstheme="minorBidi" w:hint="eastAsia"/>
+              </w:rPr>
+              <w:t>达</w:t>
             </w:r>
           </w:p>
         </w:tc>
@@ -4501,23 +4374,6 @@
         </w:tc>
       </w:tr>
       <w:tr>
-        <w:tblPrEx>
-          <w:tblBorders>
-            <w:top w:val="single" w:color="auto" w:sz="4" w:space="0"/>
-            <w:left w:val="single" w:color="auto" w:sz="4" w:space="0"/>
-            <w:bottom w:val="single" w:color="auto" w:sz="4" w:space="0"/>
-            <w:right w:val="single" w:color="auto" w:sz="4" w:space="0"/>
-            <w:insideH w:val="single" w:color="auto" w:sz="4" w:space="0"/>
-            <w:insideV w:val="single" w:color="auto" w:sz="4" w:space="0"/>
-          </w:tblBorders>
-          <w:tblLayout w:type="fixed"/>
-          <w:tblCellMar>
-            <w:top w:w="0" w:type="dxa"/>
-            <w:left w:w="0" w:type="dxa"/>
-            <w:bottom w:w="0" w:type="dxa"/>
-            <w:right w:w="0" w:type="dxa"/>
-          </w:tblCellMar>
-        </w:tblPrEx>
         <w:tc>
           <w:tcPr>
             <w:tcW w:w="1129" w:type="dxa"/>
@@ -4532,12 +4388,12 @@
           <w:p>
             <w:pPr>
               <w:rPr>
-                <w:rFonts w:hint="eastAsia" w:ascii="宋体" w:hAnsi="宋体" w:cstheme="minorBidi"/>
-              </w:rPr>
-            </w:pPr>
-            <w:r>
-              <w:rPr>
-                <w:rFonts w:hint="eastAsia" w:ascii="宋体" w:hAnsi="宋体" w:cstheme="minorBidi"/>
+                <w:rFonts w:ascii="宋体" w:hAnsi="宋体" w:cstheme="minorBidi"/>
+              </w:rPr>
+            </w:pPr>
+            <w:r>
+              <w:rPr>
+                <w:rFonts w:ascii="宋体" w:hAnsi="宋体" w:cstheme="minorBidi" w:hint="eastAsia"/>
               </w:rPr>
               <w:t>朱佩豪</w:t>
             </w:r>
@@ -4587,7 +4443,7 @@
             </w:pPr>
             <w:r>
               <w:rPr>
-                <w:rFonts w:hint="eastAsia" w:ascii="宋体" w:hAnsi="宋体" w:cstheme="minorBidi"/>
+                <w:rFonts w:ascii="宋体" w:hAnsi="宋体" w:cstheme="minorBidi" w:hint="eastAsia"/>
               </w:rPr>
               <w:t>1</w:t>
             </w:r>
@@ -4626,23 +4482,6 @@
         </w:tc>
       </w:tr>
       <w:tr>
-        <w:tblPrEx>
-          <w:tblBorders>
-            <w:top w:val="single" w:color="auto" w:sz="4" w:space="0"/>
-            <w:left w:val="single" w:color="auto" w:sz="4" w:space="0"/>
-            <w:bottom w:val="single" w:color="auto" w:sz="4" w:space="0"/>
-            <w:right w:val="single" w:color="auto" w:sz="4" w:space="0"/>
-            <w:insideH w:val="single" w:color="auto" w:sz="4" w:space="0"/>
-            <w:insideV w:val="single" w:color="auto" w:sz="4" w:space="0"/>
-          </w:tblBorders>
-          <w:tblLayout w:type="fixed"/>
-          <w:tblCellMar>
-            <w:top w:w="0" w:type="dxa"/>
-            <w:left w:w="0" w:type="dxa"/>
-            <w:bottom w:w="0" w:type="dxa"/>
-            <w:right w:w="0" w:type="dxa"/>
-          </w:tblCellMar>
-        </w:tblPrEx>
         <w:tc>
           <w:tcPr>
             <w:tcW w:w="1129" w:type="dxa"/>
@@ -4657,12 +4496,12 @@
           <w:p>
             <w:pPr>
               <w:rPr>
-                <w:rFonts w:hint="eastAsia" w:ascii="宋体" w:hAnsi="宋体" w:cstheme="minorBidi"/>
-              </w:rPr>
-            </w:pPr>
-            <w:r>
-              <w:rPr>
-                <w:rFonts w:hint="eastAsia" w:ascii="宋体" w:hAnsi="宋体" w:cstheme="minorBidi"/>
+                <w:rFonts w:ascii="宋体" w:hAnsi="宋体" w:cstheme="minorBidi"/>
+              </w:rPr>
+            </w:pPr>
+            <w:r>
+              <w:rPr>
+                <w:rFonts w:ascii="宋体" w:hAnsi="宋体" w:cstheme="minorBidi" w:hint="eastAsia"/>
               </w:rPr>
               <w:t>梅晨睿</w:t>
             </w:r>
@@ -4707,12 +4546,12 @@
           <w:p>
             <w:pPr>
               <w:rPr>
-                <w:rFonts w:hint="eastAsia" w:ascii="宋体" w:hAnsi="宋体" w:cstheme="minorBidi"/>
-              </w:rPr>
-            </w:pPr>
-            <w:r>
-              <w:rPr>
-                <w:rFonts w:hint="eastAsia" w:ascii="宋体" w:hAnsi="宋体" w:cstheme="minorBidi"/>
+                <w:rFonts w:ascii="宋体" w:hAnsi="宋体" w:cstheme="minorBidi"/>
+              </w:rPr>
+            </w:pPr>
+            <w:r>
+              <w:rPr>
+                <w:rFonts w:ascii="宋体" w:hAnsi="宋体" w:cstheme="minorBidi" w:hint="eastAsia"/>
               </w:rPr>
               <w:t>1</w:t>
             </w:r>
@@ -4751,23 +4590,6 @@
         </w:tc>
       </w:tr>
       <w:tr>
-        <w:tblPrEx>
-          <w:tblBorders>
-            <w:top w:val="single" w:color="auto" w:sz="4" w:space="0"/>
-            <w:left w:val="single" w:color="auto" w:sz="4" w:space="0"/>
-            <w:bottom w:val="single" w:color="auto" w:sz="4" w:space="0"/>
-            <w:right w:val="single" w:color="auto" w:sz="4" w:space="0"/>
-            <w:insideH w:val="single" w:color="auto" w:sz="4" w:space="0"/>
-            <w:insideV w:val="single" w:color="auto" w:sz="4" w:space="0"/>
-          </w:tblBorders>
-          <w:tblLayout w:type="fixed"/>
-          <w:tblCellMar>
-            <w:top w:w="0" w:type="dxa"/>
-            <w:left w:w="0" w:type="dxa"/>
-            <w:bottom w:w="0" w:type="dxa"/>
-            <w:right w:w="0" w:type="dxa"/>
-          </w:tblCellMar>
-        </w:tblPrEx>
         <w:tc>
           <w:tcPr>
             <w:tcW w:w="1129" w:type="dxa"/>
@@ -4782,12 +4604,12 @@
           <w:p>
             <w:pPr>
               <w:rPr>
-                <w:rFonts w:hint="eastAsia" w:ascii="宋体" w:hAnsi="宋体" w:cstheme="minorBidi"/>
-              </w:rPr>
-            </w:pPr>
-            <w:r>
-              <w:rPr>
-                <w:rFonts w:hint="eastAsia" w:ascii="宋体" w:hAnsi="宋体" w:cstheme="minorBidi"/>
+                <w:rFonts w:ascii="宋体" w:hAnsi="宋体" w:cstheme="minorBidi"/>
+              </w:rPr>
+            </w:pPr>
+            <w:r>
+              <w:rPr>
+                <w:rFonts w:ascii="宋体" w:hAnsi="宋体" w:cstheme="minorBidi" w:hint="eastAsia"/>
               </w:rPr>
               <w:t>张浩瀚</w:t>
             </w:r>
@@ -4832,12 +4654,12 @@
           <w:p>
             <w:pPr>
               <w:rPr>
-                <w:rFonts w:hint="eastAsia" w:ascii="宋体" w:hAnsi="宋体" w:cstheme="minorBidi"/>
-              </w:rPr>
-            </w:pPr>
-            <w:r>
-              <w:rPr>
-                <w:rFonts w:hint="eastAsia" w:ascii="宋体" w:hAnsi="宋体" w:cstheme="minorBidi"/>
+                <w:rFonts w:ascii="宋体" w:hAnsi="宋体" w:cstheme="minorBidi"/>
+              </w:rPr>
+            </w:pPr>
+            <w:r>
+              <w:rPr>
+                <w:rFonts w:ascii="宋体" w:hAnsi="宋体" w:cstheme="minorBidi" w:hint="eastAsia"/>
               </w:rPr>
               <w:t>1</w:t>
             </w:r>
@@ -4876,23 +4698,6 @@
         </w:tc>
       </w:tr>
       <w:tr>
-        <w:tblPrEx>
-          <w:tblBorders>
-            <w:top w:val="single" w:color="auto" w:sz="4" w:space="0"/>
-            <w:left w:val="single" w:color="auto" w:sz="4" w:space="0"/>
-            <w:bottom w:val="single" w:color="auto" w:sz="4" w:space="0"/>
-            <w:right w:val="single" w:color="auto" w:sz="4" w:space="0"/>
-            <w:insideH w:val="single" w:color="auto" w:sz="4" w:space="0"/>
-            <w:insideV w:val="single" w:color="auto" w:sz="4" w:space="0"/>
-          </w:tblBorders>
-          <w:tblLayout w:type="fixed"/>
-          <w:tblCellMar>
-            <w:top w:w="0" w:type="dxa"/>
-            <w:left w:w="0" w:type="dxa"/>
-            <w:bottom w:w="0" w:type="dxa"/>
-            <w:right w:w="0" w:type="dxa"/>
-          </w:tblCellMar>
-        </w:tblPrEx>
         <w:tc>
           <w:tcPr>
             <w:tcW w:w="1129" w:type="dxa"/>
@@ -4907,12 +4712,12 @@
           <w:p>
             <w:pPr>
               <w:rPr>
-                <w:rFonts w:hint="eastAsia" w:ascii="宋体" w:hAnsi="宋体" w:cstheme="minorBidi"/>
-              </w:rPr>
-            </w:pPr>
-            <w:r>
-              <w:rPr>
-                <w:rFonts w:hint="eastAsia" w:ascii="宋体" w:hAnsi="宋体" w:cstheme="minorBidi"/>
+                <w:rFonts w:ascii="宋体" w:hAnsi="宋体" w:cstheme="minorBidi"/>
+              </w:rPr>
+            </w:pPr>
+            <w:r>
+              <w:rPr>
+                <w:rFonts w:ascii="宋体" w:hAnsi="宋体" w:cstheme="minorBidi" w:hint="eastAsia"/>
               </w:rPr>
               <w:t>黄舒翔</w:t>
             </w:r>
@@ -4957,12 +4762,12 @@
           <w:p>
             <w:pPr>
               <w:rPr>
-                <w:rFonts w:hint="eastAsia" w:ascii="宋体" w:hAnsi="宋体" w:cstheme="minorBidi"/>
-              </w:rPr>
-            </w:pPr>
-            <w:r>
-              <w:rPr>
-                <w:rFonts w:hint="eastAsia" w:ascii="宋体" w:hAnsi="宋体" w:cstheme="minorBidi"/>
+                <w:rFonts w:ascii="宋体" w:hAnsi="宋体" w:cstheme="minorBidi"/>
+              </w:rPr>
+            </w:pPr>
+            <w:r>
+              <w:rPr>
+                <w:rFonts w:ascii="宋体" w:hAnsi="宋体" w:cstheme="minorBidi" w:hint="eastAsia"/>
               </w:rPr>
               <w:t>1</w:t>
             </w:r>
@@ -5003,28 +4808,28 @@
     </w:tbl>
     <w:p>
       <w:pPr>
-        <w:pStyle w:val="3"/>
+        <w:pStyle w:val="2"/>
         <w:spacing w:line="240" w:lineRule="auto"/>
         <w:rPr>
-          <w:rFonts w:ascii="宋体" w:hAnsi="宋体" w:eastAsia="宋体"/>
+          <w:rFonts w:ascii="宋体" w:eastAsia="宋体" w:hAnsi="宋体"/>
         </w:rPr>
       </w:pPr>
       <w:bookmarkStart w:id="11" w:name="_Toc531788713"/>
       <w:r>
         <w:rPr>
-          <w:rFonts w:hint="eastAsia" w:ascii="宋体" w:hAnsi="宋体" w:eastAsia="宋体"/>
+          <w:rFonts w:ascii="宋体" w:eastAsia="宋体" w:hAnsi="宋体" w:hint="eastAsia"/>
         </w:rPr>
         <w:t>4</w:t>
       </w:r>
       <w:r>
         <w:rPr>
-          <w:rFonts w:ascii="宋体" w:hAnsi="宋体" w:eastAsia="宋体"/>
+          <w:rFonts w:ascii="宋体" w:eastAsia="宋体" w:hAnsi="宋体"/>
         </w:rPr>
         <w:t>.2.</w:t>
       </w:r>
       <w:r>
         <w:rPr>
-          <w:rFonts w:hint="eastAsia" w:ascii="宋体" w:hAnsi="宋体" w:eastAsia="宋体"/>
+          <w:rFonts w:ascii="宋体" w:eastAsia="宋体" w:hAnsi="宋体" w:hint="eastAsia"/>
         </w:rPr>
         <w:t>外部干系人：</w:t>
       </w:r>
@@ -5032,26 +4837,23 @@
     </w:p>
     <w:tbl>
       <w:tblPr>
-        <w:tblStyle w:val="10"/>
         <w:tblpPr w:leftFromText="180" w:rightFromText="180" w:vertAnchor="text" w:tblpY="1"/>
         <w:tblOverlap w:val="never"/>
         <w:tblW w:w="6799" w:type="dxa"/>
-        <w:tblInd w:w="0" w:type="dxa"/>
         <w:tblBorders>
-          <w:top w:val="single" w:color="auto" w:sz="4" w:space="0"/>
-          <w:left w:val="single" w:color="auto" w:sz="4" w:space="0"/>
-          <w:bottom w:val="single" w:color="auto" w:sz="4" w:space="0"/>
-          <w:right w:val="single" w:color="auto" w:sz="4" w:space="0"/>
-          <w:insideH w:val="single" w:color="auto" w:sz="4" w:space="0"/>
-          <w:insideV w:val="single" w:color="auto" w:sz="4" w:space="0"/>
+          <w:top w:val="single" w:sz="4" w:space="0" w:color="auto"/>
+          <w:left w:val="single" w:sz="4" w:space="0" w:color="auto"/>
+          <w:bottom w:val="single" w:sz="4" w:space="0" w:color="auto"/>
+          <w:right w:val="single" w:sz="4" w:space="0" w:color="auto"/>
+          <w:insideH w:val="single" w:sz="4" w:space="0" w:color="auto"/>
+          <w:insideV w:val="single" w:sz="4" w:space="0" w:color="auto"/>
         </w:tblBorders>
         <w:tblLayout w:type="fixed"/>
         <w:tblCellMar>
-          <w:top w:w="0" w:type="dxa"/>
           <w:left w:w="0" w:type="dxa"/>
-          <w:bottom w:w="0" w:type="dxa"/>
           <w:right w:w="0" w:type="dxa"/>
         </w:tblCellMar>
+        <w:tblLook w:val="04A0" w:firstRow="1" w:lastRow="0" w:firstColumn="1" w:lastColumn="0" w:noHBand="0" w:noVBand="1"/>
       </w:tblPr>
       <w:tblGrid>
         <w:gridCol w:w="663"/>
@@ -5061,25 +4863,8 @@
         <w:gridCol w:w="1134"/>
       </w:tblGrid>
       <w:tr>
-        <w:tblPrEx>
-          <w:tblBorders>
-            <w:top w:val="single" w:color="auto" w:sz="4" w:space="0"/>
-            <w:left w:val="single" w:color="auto" w:sz="4" w:space="0"/>
-            <w:bottom w:val="single" w:color="auto" w:sz="4" w:space="0"/>
-            <w:right w:val="single" w:color="auto" w:sz="4" w:space="0"/>
-            <w:insideH w:val="single" w:color="auto" w:sz="4" w:space="0"/>
-            <w:insideV w:val="single" w:color="auto" w:sz="4" w:space="0"/>
-          </w:tblBorders>
-          <w:tblLayout w:type="fixed"/>
-          <w:tblCellMar>
-            <w:top w:w="0" w:type="dxa"/>
-            <w:left w:w="0" w:type="dxa"/>
-            <w:bottom w:w="0" w:type="dxa"/>
-            <w:right w:w="0" w:type="dxa"/>
-          </w:tblCellMar>
-        </w:tblPrEx>
         <w:trPr>
-          <w:trHeight w:val="259" w:hRule="atLeast"/>
+          <w:trHeight w:val="259"/>
         </w:trPr>
         <w:tc>
           <w:tcPr>
@@ -5218,25 +5003,8 @@
         </w:tc>
       </w:tr>
       <w:tr>
-        <w:tblPrEx>
-          <w:tblBorders>
-            <w:top w:val="single" w:color="auto" w:sz="4" w:space="0"/>
-            <w:left w:val="single" w:color="auto" w:sz="4" w:space="0"/>
-            <w:bottom w:val="single" w:color="auto" w:sz="4" w:space="0"/>
-            <w:right w:val="single" w:color="auto" w:sz="4" w:space="0"/>
-            <w:insideH w:val="single" w:color="auto" w:sz="4" w:space="0"/>
-            <w:insideV w:val="single" w:color="auto" w:sz="4" w:space="0"/>
-          </w:tblBorders>
-          <w:tblLayout w:type="fixed"/>
-          <w:tblCellMar>
-            <w:top w:w="0" w:type="dxa"/>
-            <w:left w:w="0" w:type="dxa"/>
-            <w:bottom w:w="0" w:type="dxa"/>
-            <w:right w:w="0" w:type="dxa"/>
-          </w:tblCellMar>
-        </w:tblPrEx>
         <w:trPr>
-          <w:trHeight w:val="480" w:hRule="atLeast"/>
+          <w:trHeight w:val="480"/>
         </w:trPr>
         <w:tc>
           <w:tcPr>
@@ -5261,8 +5029,18 @@
                 <w:b/>
                 <w:bCs/>
               </w:rPr>
-              <w:t>杨枨</w:t>
-            </w:r>
+              <w:t>杨</w:t>
+            </w:r>
+            <w:proofErr w:type="gramStart"/>
+            <w:r>
+              <w:rPr>
+                <w:rFonts w:ascii="宋体" w:hAnsi="宋体"/>
+                <w:b/>
+                <w:bCs/>
+              </w:rPr>
+              <w:t>枨</w:t>
+            </w:r>
+            <w:proofErr w:type="gramEnd"/>
           </w:p>
         </w:tc>
         <w:tc>
@@ -5361,31 +5139,22 @@
               <w:rPr>
                 <w:rFonts w:ascii="宋体" w:hAnsi="宋体"/>
               </w:rPr>
-              <w:t>理四504</w:t>
-            </w:r>
+              <w:t>理四</w:t>
+            </w:r>
+            <w:proofErr w:type="gramStart"/>
+            <w:r>
+              <w:rPr>
+                <w:rFonts w:ascii="宋体" w:hAnsi="宋体"/>
+              </w:rPr>
+              <w:t>504</w:t>
+            </w:r>
+            <w:proofErr w:type="gramEnd"/>
           </w:p>
         </w:tc>
       </w:tr>
       <w:tr>
-        <w:tblPrEx>
-          <w:tblBorders>
-            <w:top w:val="single" w:color="auto" w:sz="4" w:space="0"/>
-            <w:left w:val="single" w:color="auto" w:sz="4" w:space="0"/>
-            <w:bottom w:val="single" w:color="auto" w:sz="4" w:space="0"/>
-            <w:right w:val="single" w:color="auto" w:sz="4" w:space="0"/>
-            <w:insideH w:val="single" w:color="auto" w:sz="4" w:space="0"/>
-            <w:insideV w:val="single" w:color="auto" w:sz="4" w:space="0"/>
-          </w:tblBorders>
-          <w:tblLayout w:type="fixed"/>
-          <w:tblCellMar>
-            <w:top w:w="0" w:type="dxa"/>
-            <w:left w:w="0" w:type="dxa"/>
-            <w:bottom w:w="0" w:type="dxa"/>
-            <w:right w:w="0" w:type="dxa"/>
-          </w:tblCellMar>
-        </w:tblPrEx>
         <w:trPr>
-          <w:trHeight w:val="480" w:hRule="atLeast"/>
+          <w:trHeight w:val="480"/>
         </w:trPr>
         <w:tc>
           <w:tcPr>
@@ -5401,21 +5170,22 @@
           <w:p>
             <w:pPr>
               <w:rPr>
-                <w:rFonts w:hint="eastAsia" w:ascii="宋体" w:hAnsi="宋体" w:eastAsia="宋体"/>
+                <w:rFonts w:ascii="宋体" w:hAnsi="宋体"/>
                 <w:b/>
                 <w:bCs/>
-                <w:lang w:val="en-US" w:eastAsia="zh-CN"/>
-              </w:rPr>
-            </w:pPr>
-            <w:r>
-              <w:rPr>
-                <w:rFonts w:hint="eastAsia" w:ascii="宋体" w:hAnsi="宋体"/>
+              </w:rPr>
+            </w:pPr>
+            <w:proofErr w:type="gramStart"/>
+            <w:r>
+              <w:rPr>
+                <w:rFonts w:ascii="宋体" w:hAnsi="宋体" w:hint="eastAsia"/>
                 <w:b/>
                 <w:bCs/>
-                <w:lang w:val="en-US" w:eastAsia="zh-CN"/>
-              </w:rPr>
+              </w:rPr>
+              <w:lastRenderedPageBreak/>
               <w:t>孟越</w:t>
             </w:r>
+            <w:proofErr w:type="gramEnd"/>
           </w:p>
         </w:tc>
         <w:tc>
@@ -5432,14 +5202,12 @@
           <w:p>
             <w:pPr>
               <w:rPr>
-                <w:rFonts w:hint="eastAsia" w:ascii="宋体" w:hAnsi="宋体" w:eastAsia="宋体"/>
-                <w:lang w:val="en-US" w:eastAsia="zh-CN"/>
-              </w:rPr>
-            </w:pPr>
-            <w:r>
-              <w:rPr>
-                <w:rFonts w:hint="eastAsia" w:ascii="宋体" w:hAnsi="宋体"/>
-                <w:lang w:val="en-US" w:eastAsia="zh-CN"/>
+                <w:rFonts w:ascii="宋体" w:hAnsi="宋体"/>
+              </w:rPr>
+            </w:pPr>
+            <w:r>
+              <w:rPr>
+                <w:rFonts w:ascii="宋体" w:hAnsi="宋体" w:hint="eastAsia"/>
               </w:rPr>
               <w:t>助教</w:t>
             </w:r>
@@ -5459,14 +5227,12 @@
           <w:p>
             <w:pPr>
               <w:rPr>
-                <w:rFonts w:hint="eastAsia" w:ascii="宋体" w:hAnsi="宋体" w:eastAsia="宋体"/>
-                <w:lang w:val="en-US" w:eastAsia="zh-CN"/>
-              </w:rPr>
-            </w:pPr>
-            <w:r>
-              <w:rPr>
-                <w:rFonts w:hint="eastAsia" w:ascii="宋体" w:hAnsi="宋体"/>
-                <w:lang w:val="en-US" w:eastAsia="zh-CN"/>
+                <w:rFonts w:ascii="宋体" w:hAnsi="宋体"/>
+              </w:rPr>
+            </w:pPr>
+            <w:r>
+              <w:rPr>
+                <w:rFonts w:ascii="宋体" w:hAnsi="宋体" w:hint="eastAsia"/>
               </w:rPr>
               <w:t>13735225669</w:t>
             </w:r>
@@ -5486,14 +5252,12 @@
           <w:p>
             <w:pPr>
               <w:rPr>
-                <w:rFonts w:hint="eastAsia" w:ascii="宋体" w:hAnsi="宋体" w:eastAsia="宋体"/>
-                <w:lang w:val="en-US" w:eastAsia="zh-CN"/>
-              </w:rPr>
-            </w:pPr>
-            <w:r>
-              <w:rPr>
-                <w:rFonts w:hint="eastAsia" w:ascii="宋体" w:hAnsi="宋体"/>
-                <w:lang w:val="en-US" w:eastAsia="zh-CN"/>
+                <w:rFonts w:ascii="宋体" w:hAnsi="宋体"/>
+              </w:rPr>
+            </w:pPr>
+            <w:r>
+              <w:rPr>
+                <w:rFonts w:ascii="宋体" w:hAnsi="宋体" w:hint="eastAsia"/>
               </w:rPr>
               <w:t>31901142@stu.zucc.edu.cn</w:t>
             </w:r>
@@ -5513,40 +5277,27 @@
           <w:p>
             <w:pPr>
               <w:rPr>
-                <w:rFonts w:hint="eastAsia" w:ascii="宋体" w:hAnsi="宋体" w:eastAsia="宋体"/>
-                <w:lang w:val="en-US" w:eastAsia="zh-CN"/>
-              </w:rPr>
-            </w:pPr>
-            <w:r>
-              <w:rPr>
-                <w:rFonts w:hint="eastAsia" w:ascii="宋体" w:hAnsi="宋体"/>
-                <w:lang w:val="en-US" w:eastAsia="zh-CN"/>
-              </w:rPr>
-              <w:t>求真1-320</w:t>
+                <w:rFonts w:ascii="宋体" w:hAnsi="宋体"/>
+              </w:rPr>
+            </w:pPr>
+            <w:r>
+              <w:rPr>
+                <w:rFonts w:ascii="宋体" w:hAnsi="宋体" w:hint="eastAsia"/>
+              </w:rPr>
+              <w:t>求真</w:t>
+            </w:r>
+            <w:r>
+              <w:rPr>
+                <w:rFonts w:ascii="宋体" w:hAnsi="宋体" w:hint="eastAsia"/>
+              </w:rPr>
+              <w:t>1-320</w:t>
             </w:r>
           </w:p>
         </w:tc>
       </w:tr>
       <w:tr>
-        <w:tblPrEx>
-          <w:tblBorders>
-            <w:top w:val="single" w:color="auto" w:sz="4" w:space="0"/>
-            <w:left w:val="single" w:color="auto" w:sz="4" w:space="0"/>
-            <w:bottom w:val="single" w:color="auto" w:sz="4" w:space="0"/>
-            <w:right w:val="single" w:color="auto" w:sz="4" w:space="0"/>
-            <w:insideH w:val="single" w:color="auto" w:sz="4" w:space="0"/>
-            <w:insideV w:val="single" w:color="auto" w:sz="4" w:space="0"/>
-          </w:tblBorders>
-          <w:tblLayout w:type="fixed"/>
-          <w:tblCellMar>
-            <w:top w:w="0" w:type="dxa"/>
-            <w:left w:w="0" w:type="dxa"/>
-            <w:bottom w:w="0" w:type="dxa"/>
-            <w:right w:w="0" w:type="dxa"/>
-          </w:tblCellMar>
-        </w:tblPrEx>
         <w:trPr>
-          <w:trHeight w:val="480" w:hRule="atLeast"/>
+          <w:trHeight w:val="480"/>
         </w:trPr>
         <w:tc>
           <w:tcPr>
@@ -5562,18 +5313,16 @@
           <w:p>
             <w:pPr>
               <w:rPr>
-                <w:rFonts w:hint="eastAsia" w:ascii="宋体" w:hAnsi="宋体" w:eastAsia="宋体"/>
+                <w:rFonts w:ascii="宋体" w:hAnsi="宋体"/>
                 <w:b/>
                 <w:bCs/>
-                <w:lang w:val="en-US" w:eastAsia="zh-CN"/>
-              </w:rPr>
-            </w:pPr>
-            <w:r>
-              <w:rPr>
-                <w:rFonts w:hint="eastAsia" w:ascii="宋体" w:hAnsi="宋体"/>
+              </w:rPr>
+            </w:pPr>
+            <w:r>
+              <w:rPr>
+                <w:rFonts w:ascii="宋体" w:hAnsi="宋体" w:hint="eastAsia"/>
                 <w:b/>
                 <w:bCs/>
-                <w:lang w:val="en-US" w:eastAsia="zh-CN"/>
               </w:rPr>
               <w:t>陈洁</w:t>
             </w:r>
@@ -5593,14 +5342,12 @@
           <w:p>
             <w:pPr>
               <w:rPr>
-                <w:rFonts w:hint="eastAsia" w:ascii="宋体" w:hAnsi="宋体" w:eastAsia="宋体"/>
-                <w:lang w:val="en-US" w:eastAsia="zh-CN"/>
-              </w:rPr>
-            </w:pPr>
-            <w:r>
-              <w:rPr>
-                <w:rFonts w:hint="eastAsia" w:ascii="宋体" w:hAnsi="宋体"/>
-                <w:lang w:val="en-US" w:eastAsia="zh-CN"/>
+                <w:rFonts w:ascii="宋体" w:hAnsi="宋体"/>
+              </w:rPr>
+            </w:pPr>
+            <w:r>
+              <w:rPr>
+                <w:rFonts w:ascii="宋体" w:hAnsi="宋体" w:hint="eastAsia"/>
               </w:rPr>
               <w:t>助教</w:t>
             </w:r>
@@ -5620,14 +5367,12 @@
           <w:p>
             <w:pPr>
               <w:rPr>
-                <w:rFonts w:hint="eastAsia" w:ascii="宋体" w:hAnsi="宋体" w:eastAsia="宋体"/>
-                <w:lang w:val="en-US" w:eastAsia="zh-CN"/>
-              </w:rPr>
-            </w:pPr>
-            <w:r>
-              <w:rPr>
-                <w:rFonts w:hint="eastAsia" w:ascii="宋体" w:hAnsi="宋体"/>
-                <w:lang w:val="en-US" w:eastAsia="zh-CN"/>
+                <w:rFonts w:ascii="宋体" w:hAnsi="宋体"/>
+              </w:rPr>
+            </w:pPr>
+            <w:r>
+              <w:rPr>
+                <w:rFonts w:ascii="宋体" w:hAnsi="宋体" w:hint="eastAsia"/>
               </w:rPr>
               <w:t>13757875072</w:t>
             </w:r>
@@ -5647,14 +5392,12 @@
           <w:p>
             <w:pPr>
               <w:rPr>
-                <w:rFonts w:hint="eastAsia" w:ascii="宋体" w:hAnsi="宋体" w:eastAsia="宋体"/>
-                <w:lang w:val="en-US" w:eastAsia="zh-CN"/>
-              </w:rPr>
-            </w:pPr>
-            <w:r>
-              <w:rPr>
-                <w:rFonts w:hint="eastAsia" w:ascii="宋体" w:hAnsi="宋体"/>
-                <w:lang w:val="en-US" w:eastAsia="zh-CN"/>
+                <w:rFonts w:ascii="宋体" w:hAnsi="宋体"/>
+              </w:rPr>
+            </w:pPr>
+            <w:r>
+              <w:rPr>
+                <w:rFonts w:ascii="宋体" w:hAnsi="宋体" w:hint="eastAsia"/>
               </w:rPr>
               <w:t>31901216@stu.zucc.edu.cn</w:t>
             </w:r>
@@ -5674,40 +5417,27 @@
           <w:p>
             <w:pPr>
               <w:rPr>
-                <w:rFonts w:hint="eastAsia" w:ascii="宋体" w:hAnsi="宋体" w:eastAsia="宋体"/>
-                <w:lang w:val="en-US" w:eastAsia="zh-CN"/>
-              </w:rPr>
-            </w:pPr>
-            <w:r>
-              <w:rPr>
-                <w:rFonts w:hint="eastAsia" w:ascii="宋体" w:hAnsi="宋体"/>
-                <w:lang w:val="en-US" w:eastAsia="zh-CN"/>
-              </w:rPr>
-              <w:t>慕贤2-311</w:t>
+                <w:rFonts w:ascii="宋体" w:hAnsi="宋体"/>
+              </w:rPr>
+            </w:pPr>
+            <w:r>
+              <w:rPr>
+                <w:rFonts w:ascii="宋体" w:hAnsi="宋体" w:hint="eastAsia"/>
+              </w:rPr>
+              <w:t>慕贤</w:t>
+            </w:r>
+            <w:r>
+              <w:rPr>
+                <w:rFonts w:ascii="宋体" w:hAnsi="宋体" w:hint="eastAsia"/>
+              </w:rPr>
+              <w:t>2-311</w:t>
             </w:r>
           </w:p>
         </w:tc>
       </w:tr>
       <w:tr>
-        <w:tblPrEx>
-          <w:tblBorders>
-            <w:top w:val="single" w:color="auto" w:sz="4" w:space="0"/>
-            <w:left w:val="single" w:color="auto" w:sz="4" w:space="0"/>
-            <w:bottom w:val="single" w:color="auto" w:sz="4" w:space="0"/>
-            <w:right w:val="single" w:color="auto" w:sz="4" w:space="0"/>
-            <w:insideH w:val="single" w:color="auto" w:sz="4" w:space="0"/>
-            <w:insideV w:val="single" w:color="auto" w:sz="4" w:space="0"/>
-          </w:tblBorders>
-          <w:tblLayout w:type="fixed"/>
-          <w:tblCellMar>
-            <w:top w:w="0" w:type="dxa"/>
-            <w:left w:w="0" w:type="dxa"/>
-            <w:bottom w:w="0" w:type="dxa"/>
-            <w:right w:w="0" w:type="dxa"/>
-          </w:tblCellMar>
-        </w:tblPrEx>
         <w:trPr>
-          <w:trHeight w:val="480" w:hRule="atLeast"/>
+          <w:trHeight w:val="480"/>
         </w:trPr>
         <w:tc>
           <w:tcPr>
@@ -5723,18 +5453,16 @@
           <w:p>
             <w:pPr>
               <w:rPr>
-                <w:rFonts w:hint="eastAsia" w:ascii="宋体" w:hAnsi="宋体" w:eastAsia="宋体"/>
+                <w:rFonts w:ascii="宋体" w:hAnsi="宋体"/>
                 <w:b/>
                 <w:bCs/>
-                <w:lang w:val="en-US" w:eastAsia="zh-CN"/>
-              </w:rPr>
-            </w:pPr>
-            <w:r>
-              <w:rPr>
-                <w:rFonts w:hint="eastAsia" w:ascii="宋体" w:hAnsi="宋体"/>
+              </w:rPr>
+            </w:pPr>
+            <w:r>
+              <w:rPr>
+                <w:rFonts w:ascii="宋体" w:hAnsi="宋体" w:hint="eastAsia"/>
                 <w:b/>
                 <w:bCs/>
-                <w:lang w:val="en-US" w:eastAsia="zh-CN"/>
               </w:rPr>
               <w:t>柴昊龙</w:t>
             </w:r>
@@ -5754,14 +5482,12 @@
           <w:p>
             <w:pPr>
               <w:rPr>
-                <w:rFonts w:hint="eastAsia" w:ascii="宋体" w:hAnsi="宋体" w:eastAsia="宋体"/>
-                <w:lang w:val="en-US" w:eastAsia="zh-CN"/>
-              </w:rPr>
-            </w:pPr>
-            <w:r>
-              <w:rPr>
-                <w:rFonts w:hint="eastAsia" w:ascii="宋体" w:hAnsi="宋体"/>
-                <w:lang w:val="en-US" w:eastAsia="zh-CN"/>
+                <w:rFonts w:ascii="宋体" w:hAnsi="宋体"/>
+              </w:rPr>
+            </w:pPr>
+            <w:r>
+              <w:rPr>
+                <w:rFonts w:ascii="宋体" w:hAnsi="宋体" w:hint="eastAsia"/>
               </w:rPr>
               <w:t>助教</w:t>
             </w:r>
@@ -5781,14 +5507,12 @@
           <w:p>
             <w:pPr>
               <w:rPr>
-                <w:rFonts w:hint="eastAsia" w:ascii="宋体" w:hAnsi="宋体" w:eastAsia="宋体"/>
-                <w:lang w:val="en-US" w:eastAsia="zh-CN"/>
-              </w:rPr>
-            </w:pPr>
-            <w:r>
-              <w:rPr>
-                <w:rFonts w:hint="eastAsia" w:ascii="宋体" w:hAnsi="宋体"/>
-                <w:lang w:val="en-US" w:eastAsia="zh-CN"/>
+                <w:rFonts w:ascii="宋体" w:hAnsi="宋体"/>
+              </w:rPr>
+            </w:pPr>
+            <w:r>
+              <w:rPr>
+                <w:rFonts w:ascii="宋体" w:hAnsi="宋体" w:hint="eastAsia"/>
               </w:rPr>
               <w:t>17858409200</w:t>
             </w:r>
@@ -5808,14 +5532,12 @@
           <w:p>
             <w:pPr>
               <w:rPr>
-                <w:rFonts w:hint="eastAsia" w:ascii="宋体" w:hAnsi="宋体" w:eastAsia="宋体"/>
-                <w:lang w:val="en-US" w:eastAsia="zh-CN"/>
-              </w:rPr>
-            </w:pPr>
-            <w:r>
-              <w:rPr>
-                <w:rFonts w:hint="eastAsia" w:ascii="宋体" w:hAnsi="宋体"/>
-                <w:lang w:val="en-US" w:eastAsia="zh-CN"/>
+                <w:rFonts w:ascii="宋体" w:hAnsi="宋体"/>
+              </w:rPr>
+            </w:pPr>
+            <w:r>
+              <w:rPr>
+                <w:rFonts w:ascii="宋体" w:hAnsi="宋体" w:hint="eastAsia"/>
               </w:rPr>
               <w:t>31901164@stu.zucc.edu.cn</w:t>
             </w:r>
@@ -5835,40 +5557,27 @@
           <w:p>
             <w:pPr>
               <w:rPr>
-                <w:rFonts w:hint="eastAsia" w:ascii="宋体" w:hAnsi="宋体" w:eastAsia="宋体"/>
-                <w:lang w:val="en-US" w:eastAsia="zh-CN"/>
-              </w:rPr>
-            </w:pPr>
-            <w:r>
-              <w:rPr>
-                <w:rFonts w:hint="eastAsia" w:ascii="宋体" w:hAnsi="宋体"/>
-                <w:lang w:val="en-US" w:eastAsia="zh-CN"/>
-              </w:rPr>
-              <w:t>求真1-324</w:t>
+                <w:rFonts w:ascii="宋体" w:hAnsi="宋体"/>
+              </w:rPr>
+            </w:pPr>
+            <w:r>
+              <w:rPr>
+                <w:rFonts w:ascii="宋体" w:hAnsi="宋体" w:hint="eastAsia"/>
+              </w:rPr>
+              <w:t>求真</w:t>
+            </w:r>
+            <w:r>
+              <w:rPr>
+                <w:rFonts w:ascii="宋体" w:hAnsi="宋体" w:hint="eastAsia"/>
+              </w:rPr>
+              <w:t>1-324</w:t>
             </w:r>
           </w:p>
         </w:tc>
       </w:tr>
       <w:tr>
-        <w:tblPrEx>
-          <w:tblBorders>
-            <w:top w:val="single" w:color="auto" w:sz="4" w:space="0"/>
-            <w:left w:val="single" w:color="auto" w:sz="4" w:space="0"/>
-            <w:bottom w:val="single" w:color="auto" w:sz="4" w:space="0"/>
-            <w:right w:val="single" w:color="auto" w:sz="4" w:space="0"/>
-            <w:insideH w:val="single" w:color="auto" w:sz="4" w:space="0"/>
-            <w:insideV w:val="single" w:color="auto" w:sz="4" w:space="0"/>
-          </w:tblBorders>
-          <w:tblLayout w:type="fixed"/>
-          <w:tblCellMar>
-            <w:top w:w="0" w:type="dxa"/>
-            <w:left w:w="0" w:type="dxa"/>
-            <w:bottom w:w="0" w:type="dxa"/>
-            <w:right w:w="0" w:type="dxa"/>
-          </w:tblCellMar>
-        </w:tblPrEx>
         <w:trPr>
-          <w:trHeight w:val="480" w:hRule="atLeast"/>
+          <w:trHeight w:val="480"/>
         </w:trPr>
         <w:tc>
           <w:tcPr>
@@ -5884,18 +5593,16 @@
           <w:p>
             <w:pPr>
               <w:rPr>
-                <w:rFonts w:hint="eastAsia" w:ascii="宋体" w:hAnsi="宋体" w:eastAsia="宋体"/>
+                <w:rFonts w:ascii="宋体" w:hAnsi="宋体"/>
                 <w:b/>
                 <w:bCs/>
-                <w:lang w:val="en-US" w:eastAsia="zh-CN"/>
-              </w:rPr>
-            </w:pPr>
-            <w:r>
-              <w:rPr>
-                <w:rFonts w:hint="eastAsia" w:ascii="宋体" w:hAnsi="宋体"/>
+              </w:rPr>
+            </w:pPr>
+            <w:r>
+              <w:rPr>
+                <w:rFonts w:ascii="宋体" w:hAnsi="宋体" w:hint="eastAsia"/>
                 <w:b/>
                 <w:bCs/>
-                <w:lang w:val="en-US" w:eastAsia="zh-CN"/>
               </w:rPr>
               <w:t>许诺</w:t>
             </w:r>
@@ -5915,14 +5622,12 @@
           <w:p>
             <w:pPr>
               <w:rPr>
-                <w:rFonts w:hint="eastAsia" w:ascii="宋体" w:hAnsi="宋体" w:eastAsia="宋体"/>
-                <w:lang w:val="en-US" w:eastAsia="zh-CN"/>
-              </w:rPr>
-            </w:pPr>
-            <w:r>
-              <w:rPr>
-                <w:rFonts w:hint="eastAsia" w:ascii="宋体" w:hAnsi="宋体"/>
-                <w:lang w:val="en-US" w:eastAsia="zh-CN"/>
+                <w:rFonts w:ascii="宋体" w:hAnsi="宋体"/>
+              </w:rPr>
+            </w:pPr>
+            <w:r>
+              <w:rPr>
+                <w:rFonts w:ascii="宋体" w:hAnsi="宋体" w:hint="eastAsia"/>
               </w:rPr>
               <w:t>助教</w:t>
             </w:r>
@@ -5942,19 +5647,15 @@
           <w:p>
             <w:pPr>
               <w:rPr>
-                <w:rFonts w:hint="eastAsia" w:ascii="宋体" w:hAnsi="宋体" w:eastAsia="宋体"/>
-                <w:lang w:val="en-US" w:eastAsia="zh-CN"/>
-              </w:rPr>
-            </w:pPr>
-            <w:r>
-              <w:rPr>
-                <w:rFonts w:hint="eastAsia" w:ascii="宋体" w:hAnsi="宋体"/>
-                <w:lang w:val="en-US" w:eastAsia="zh-CN"/>
+                <w:rFonts w:ascii="宋体" w:hAnsi="宋体"/>
+              </w:rPr>
+            </w:pPr>
+            <w:r>
+              <w:rPr>
+                <w:rFonts w:ascii="宋体" w:hAnsi="宋体" w:hint="eastAsia"/>
               </w:rPr>
               <w:t>19957106426</w:t>
             </w:r>
-            <w:bookmarkStart w:id="20" w:name="_GoBack"/>
-            <w:bookmarkEnd w:id="20"/>
           </w:p>
         </w:tc>
         <w:tc>
@@ -5971,14 +5672,12 @@
           <w:p>
             <w:pPr>
               <w:rPr>
-                <w:rFonts w:hint="eastAsia" w:ascii="宋体" w:hAnsi="宋体" w:eastAsia="宋体"/>
-                <w:lang w:val="en-US" w:eastAsia="zh-CN"/>
-              </w:rPr>
-            </w:pPr>
-            <w:r>
-              <w:rPr>
-                <w:rFonts w:hint="eastAsia" w:ascii="宋体" w:hAnsi="宋体"/>
-                <w:lang w:val="en-US" w:eastAsia="zh-CN"/>
+                <w:rFonts w:ascii="宋体" w:hAnsi="宋体"/>
+              </w:rPr>
+            </w:pPr>
+            <w:r>
+              <w:rPr>
+                <w:rFonts w:ascii="宋体" w:hAnsi="宋体" w:hint="eastAsia"/>
               </w:rPr>
               <w:t>31901161@stu.zucc.edu.cn</w:t>
             </w:r>
@@ -5998,16 +5697,20 @@
           <w:p>
             <w:pPr>
               <w:rPr>
-                <w:rFonts w:hint="eastAsia" w:ascii="宋体" w:hAnsi="宋体" w:eastAsia="宋体"/>
-                <w:lang w:val="en-US" w:eastAsia="zh-CN"/>
-              </w:rPr>
-            </w:pPr>
-            <w:r>
-              <w:rPr>
-                <w:rFonts w:hint="eastAsia" w:ascii="宋体" w:hAnsi="宋体"/>
-                <w:lang w:val="en-US" w:eastAsia="zh-CN"/>
-              </w:rPr>
-              <w:t>慕贤2-216</w:t>
+                <w:rFonts w:ascii="宋体" w:hAnsi="宋体"/>
+              </w:rPr>
+            </w:pPr>
+            <w:r>
+              <w:rPr>
+                <w:rFonts w:ascii="宋体" w:hAnsi="宋体" w:hint="eastAsia"/>
+              </w:rPr>
+              <w:t>慕贤</w:t>
+            </w:r>
+            <w:r>
+              <w:rPr>
+                <w:rFonts w:ascii="宋体" w:hAnsi="宋体" w:hint="eastAsia"/>
+              </w:rPr>
+              <w:t>2-216</w:t>
             </w:r>
           </w:p>
         </w:tc>
@@ -6015,52 +5718,516 @@
     </w:tbl>
     <w:p>
       <w:pPr>
-        <w:pStyle w:val="15"/>
+        <w:pStyle w:val="a"/>
         <w:numPr>
           <w:ilvl w:val="0"/>
           <w:numId w:val="0"/>
         </w:numPr>
-        <w:ind w:left="424" w:hanging="424" w:hangingChars="132"/>
-        <w:rPr>
-          <w:rFonts w:hint="eastAsia"/>
-        </w:rPr>
+        <w:ind w:left="424" w:hangingChars="132" w:hanging="424"/>
       </w:pPr>
       <w:bookmarkStart w:id="12" w:name="_Toc531788714"/>
     </w:p>
     <w:p>
       <w:pPr>
-        <w:pStyle w:val="15"/>
+        <w:pStyle w:val="a"/>
         <w:numPr>
           <w:ilvl w:val="0"/>
           <w:numId w:val="0"/>
         </w:numPr>
-        <w:ind w:left="424" w:hanging="424" w:hangingChars="132"/>
-        <w:rPr>
-          <w:rFonts w:hint="eastAsia"/>
-        </w:rPr>
+        <w:ind w:left="424" w:hangingChars="132" w:hanging="424"/>
       </w:pPr>
     </w:p>
     <w:p>
       <w:pPr>
-        <w:pStyle w:val="15"/>
+        <w:pStyle w:val="a"/>
         <w:numPr>
           <w:ilvl w:val="0"/>
           <w:numId w:val="0"/>
         </w:numPr>
-        <w:ind w:left="424" w:hanging="424" w:hangingChars="132"/>
-        <w:rPr>
-          <w:rFonts w:hint="eastAsia"/>
-        </w:rPr>
+        <w:ind w:left="424" w:hangingChars="132" w:hanging="424"/>
       </w:pPr>
     </w:p>
     <w:p>
       <w:pPr>
-        <w:pStyle w:val="15"/>
+        <w:pStyle w:val="a"/>
         <w:numPr>
           <w:ilvl w:val="0"/>
           <w:numId w:val="0"/>
         </w:numPr>
-        <w:ind w:left="424" w:hanging="424" w:hangingChars="132"/>
+        <w:ind w:left="424" w:hangingChars="132" w:hanging="424"/>
+      </w:pPr>
+    </w:p>
+    <w:tbl>
+      <w:tblPr>
+        <w:tblW w:w="8860" w:type="dxa"/>
+        <w:tblCellMar>
+          <w:left w:w="0" w:type="dxa"/>
+          <w:right w:w="0" w:type="dxa"/>
+        </w:tblCellMar>
+        <w:tblLook w:val="04A0" w:firstRow="1" w:lastRow="0" w:firstColumn="1" w:lastColumn="0" w:noHBand="0" w:noVBand="1"/>
+      </w:tblPr>
+      <w:tblGrid>
+        <w:gridCol w:w="862"/>
+        <w:gridCol w:w="1724"/>
+        <w:gridCol w:w="1844"/>
+        <w:gridCol w:w="2947"/>
+        <w:gridCol w:w="1483"/>
+      </w:tblGrid>
+      <w:tr>
+        <w:trPr>
+          <w:trHeight w:val="480"/>
+        </w:trPr>
+        <w:tc>
+          <w:tcPr>
+            <w:tcW w:w="860" w:type="dxa"/>
+            <w:tcBorders>
+              <w:top w:val="single" w:sz="8" w:space="0" w:color="FFFFFF"/>
+              <w:left w:val="single" w:sz="8" w:space="0" w:color="FFFFFF"/>
+              <w:bottom w:val="single" w:sz="24" w:space="0" w:color="FFFFFF"/>
+              <w:right w:val="single" w:sz="8" w:space="0" w:color="FFFFFF"/>
+            </w:tcBorders>
+            <w:shd w:val="clear" w:color="auto" w:fill="BBE0E3"/>
+            <w:tcMar>
+              <w:top w:w="15" w:type="dxa"/>
+              <w:left w:w="108" w:type="dxa"/>
+              <w:bottom w:w="0" w:type="dxa"/>
+              <w:right w:w="108" w:type="dxa"/>
+            </w:tcMar>
+            <w:hideMark/>
+          </w:tcPr>
+          <w:p>
+            <w:pPr>
+              <w:pStyle w:val="2"/>
+            </w:pPr>
+            <w:r>
+              <w:rPr>
+                <w:rFonts w:hint="eastAsia"/>
+                <w:bCs/>
+              </w:rPr>
+              <w:t>老师</w:t>
+            </w:r>
+          </w:p>
+        </w:tc>
+        <w:tc>
+          <w:tcPr>
+            <w:tcW w:w="1720" w:type="dxa"/>
+            <w:tcBorders>
+              <w:top w:val="single" w:sz="8" w:space="0" w:color="FFFFFF"/>
+              <w:left w:val="single" w:sz="8" w:space="0" w:color="FFFFFF"/>
+              <w:bottom w:val="single" w:sz="24" w:space="0" w:color="FFFFFF"/>
+              <w:right w:val="single" w:sz="8" w:space="0" w:color="FFFFFF"/>
+            </w:tcBorders>
+            <w:shd w:val="clear" w:color="auto" w:fill="BBE0E3"/>
+            <w:tcMar>
+              <w:top w:w="15" w:type="dxa"/>
+              <w:left w:w="108" w:type="dxa"/>
+              <w:bottom w:w="0" w:type="dxa"/>
+              <w:right w:w="108" w:type="dxa"/>
+            </w:tcMar>
+            <w:hideMark/>
+          </w:tcPr>
+          <w:p>
+            <w:pPr>
+              <w:pStyle w:val="2"/>
+            </w:pPr>
+            <w:r>
+              <w:rPr>
+                <w:rFonts w:hint="eastAsia"/>
+                <w:bCs/>
+              </w:rPr>
+              <w:t>用户</w:t>
+            </w:r>
+          </w:p>
+        </w:tc>
+        <w:tc>
+          <w:tcPr>
+            <w:tcW w:w="1840" w:type="dxa"/>
+            <w:tcBorders>
+              <w:top w:val="single" w:sz="8" w:space="0" w:color="FFFFFF"/>
+              <w:left w:val="single" w:sz="8" w:space="0" w:color="FFFFFF"/>
+              <w:bottom w:val="single" w:sz="24" w:space="0" w:color="FFFFFF"/>
+              <w:right w:val="single" w:sz="8" w:space="0" w:color="FFFFFF"/>
+            </w:tcBorders>
+            <w:shd w:val="clear" w:color="auto" w:fill="BBE0E3"/>
+            <w:tcMar>
+              <w:top w:w="15" w:type="dxa"/>
+              <w:left w:w="108" w:type="dxa"/>
+              <w:bottom w:w="0" w:type="dxa"/>
+              <w:right w:w="108" w:type="dxa"/>
+            </w:tcMar>
+            <w:hideMark/>
+          </w:tcPr>
+          <w:p>
+            <w:pPr>
+              <w:pStyle w:val="2"/>
+            </w:pPr>
+            <w:r>
+              <w:rPr>
+                <w:bCs/>
+              </w:rPr>
+              <w:t>\</w:t>
+            </w:r>
+          </w:p>
+        </w:tc>
+        <w:tc>
+          <w:tcPr>
+            <w:tcW w:w="2940" w:type="dxa"/>
+            <w:tcBorders>
+              <w:top w:val="single" w:sz="8" w:space="0" w:color="FFFFFF"/>
+              <w:left w:val="single" w:sz="8" w:space="0" w:color="FFFFFF"/>
+              <w:bottom w:val="single" w:sz="24" w:space="0" w:color="FFFFFF"/>
+              <w:right w:val="single" w:sz="8" w:space="0" w:color="FFFFFF"/>
+            </w:tcBorders>
+            <w:shd w:val="clear" w:color="auto" w:fill="BBE0E3"/>
+            <w:tcMar>
+              <w:top w:w="15" w:type="dxa"/>
+              <w:left w:w="108" w:type="dxa"/>
+              <w:bottom w:w="0" w:type="dxa"/>
+              <w:right w:w="108" w:type="dxa"/>
+            </w:tcMar>
+            <w:hideMark/>
+          </w:tcPr>
+          <w:p>
+            <w:pPr>
+              <w:pStyle w:val="2"/>
+            </w:pPr>
+            <w:r>
+              <w:rPr>
+                <w:bCs/>
+              </w:rPr>
+              <w:t>\</w:t>
+            </w:r>
+          </w:p>
+        </w:tc>
+        <w:tc>
+          <w:tcPr>
+            <w:tcW w:w="1480" w:type="dxa"/>
+            <w:tcBorders>
+              <w:top w:val="single" w:sz="8" w:space="0" w:color="FFFFFF"/>
+              <w:left w:val="single" w:sz="8" w:space="0" w:color="FFFFFF"/>
+              <w:bottom w:val="single" w:sz="24" w:space="0" w:color="FFFFFF"/>
+              <w:right w:val="single" w:sz="8" w:space="0" w:color="FFFFFF"/>
+            </w:tcBorders>
+            <w:shd w:val="clear" w:color="auto" w:fill="BBE0E3"/>
+            <w:tcMar>
+              <w:top w:w="15" w:type="dxa"/>
+              <w:left w:w="108" w:type="dxa"/>
+              <w:bottom w:w="0" w:type="dxa"/>
+              <w:right w:w="108" w:type="dxa"/>
+            </w:tcMar>
+            <w:hideMark/>
+          </w:tcPr>
+          <w:p>
+            <w:pPr>
+              <w:pStyle w:val="2"/>
+            </w:pPr>
+            <w:r>
+              <w:rPr>
+                <w:bCs/>
+              </w:rPr>
+              <w:t>\</w:t>
+            </w:r>
+          </w:p>
+        </w:tc>
+      </w:tr>
+      <w:tr>
+        <w:trPr>
+          <w:trHeight w:val="480"/>
+        </w:trPr>
+        <w:tc>
+          <w:tcPr>
+            <w:tcW w:w="860" w:type="dxa"/>
+            <w:tcBorders>
+              <w:top w:val="single" w:sz="24" w:space="0" w:color="FFFFFF"/>
+              <w:left w:val="single" w:sz="8" w:space="0" w:color="FFFFFF"/>
+              <w:bottom w:val="single" w:sz="8" w:space="0" w:color="FFFFFF"/>
+              <w:right w:val="single" w:sz="8" w:space="0" w:color="FFFFFF"/>
+            </w:tcBorders>
+            <w:shd w:val="clear" w:color="auto" w:fill="BBE0E3"/>
+            <w:tcMar>
+              <w:top w:w="15" w:type="dxa"/>
+              <w:left w:w="108" w:type="dxa"/>
+              <w:bottom w:w="0" w:type="dxa"/>
+              <w:right w:w="108" w:type="dxa"/>
+            </w:tcMar>
+            <w:hideMark/>
+          </w:tcPr>
+          <w:p>
+            <w:pPr>
+              <w:pStyle w:val="2"/>
+            </w:pPr>
+            <w:r>
+              <w:rPr>
+                <w:rFonts w:hint="eastAsia"/>
+                <w:bCs/>
+              </w:rPr>
+              <w:t>学生</w:t>
+            </w:r>
+          </w:p>
+        </w:tc>
+        <w:tc>
+          <w:tcPr>
+            <w:tcW w:w="1720" w:type="dxa"/>
+            <w:tcBorders>
+              <w:top w:val="single" w:sz="24" w:space="0" w:color="FFFFFF"/>
+              <w:left w:val="single" w:sz="8" w:space="0" w:color="FFFFFF"/>
+              <w:bottom w:val="single" w:sz="8" w:space="0" w:color="FFFFFF"/>
+              <w:right w:val="single" w:sz="8" w:space="0" w:color="FFFFFF"/>
+            </w:tcBorders>
+            <w:shd w:val="clear" w:color="auto" w:fill="E7F3F4"/>
+            <w:tcMar>
+              <w:top w:w="15" w:type="dxa"/>
+              <w:left w:w="108" w:type="dxa"/>
+              <w:bottom w:w="0" w:type="dxa"/>
+              <w:right w:w="108" w:type="dxa"/>
+            </w:tcMar>
+            <w:hideMark/>
+          </w:tcPr>
+          <w:p>
+            <w:pPr>
+              <w:pStyle w:val="2"/>
+            </w:pPr>
+            <w:r>
+              <w:rPr>
+                <w:rFonts w:hint="eastAsia"/>
+              </w:rPr>
+              <w:t>用户</w:t>
+            </w:r>
+          </w:p>
+        </w:tc>
+        <w:tc>
+          <w:tcPr>
+            <w:tcW w:w="1840" w:type="dxa"/>
+            <w:tcBorders>
+              <w:top w:val="single" w:sz="24" w:space="0" w:color="FFFFFF"/>
+              <w:left w:val="single" w:sz="8" w:space="0" w:color="FFFFFF"/>
+              <w:bottom w:val="single" w:sz="8" w:space="0" w:color="FFFFFF"/>
+              <w:right w:val="single" w:sz="8" w:space="0" w:color="FFFFFF"/>
+            </w:tcBorders>
+            <w:shd w:val="clear" w:color="auto" w:fill="E7F3F4"/>
+            <w:tcMar>
+              <w:top w:w="15" w:type="dxa"/>
+              <w:left w:w="108" w:type="dxa"/>
+              <w:bottom w:w="0" w:type="dxa"/>
+              <w:right w:w="108" w:type="dxa"/>
+            </w:tcMar>
+            <w:hideMark/>
+          </w:tcPr>
+          <w:p>
+            <w:pPr>
+              <w:pStyle w:val="2"/>
+            </w:pPr>
+            <w:r>
+              <w:t>\</w:t>
+            </w:r>
+          </w:p>
+        </w:tc>
+        <w:tc>
+          <w:tcPr>
+            <w:tcW w:w="2940" w:type="dxa"/>
+            <w:tcBorders>
+              <w:top w:val="single" w:sz="24" w:space="0" w:color="FFFFFF"/>
+              <w:left w:val="single" w:sz="8" w:space="0" w:color="FFFFFF"/>
+              <w:bottom w:val="single" w:sz="8" w:space="0" w:color="FFFFFF"/>
+              <w:right w:val="single" w:sz="8" w:space="0" w:color="FFFFFF"/>
+            </w:tcBorders>
+            <w:shd w:val="clear" w:color="auto" w:fill="E7F3F4"/>
+            <w:tcMar>
+              <w:top w:w="15" w:type="dxa"/>
+              <w:left w:w="108" w:type="dxa"/>
+              <w:bottom w:w="0" w:type="dxa"/>
+              <w:right w:w="108" w:type="dxa"/>
+            </w:tcMar>
+            <w:hideMark/>
+          </w:tcPr>
+          <w:p>
+            <w:pPr>
+              <w:pStyle w:val="2"/>
+            </w:pPr>
+            <w:r>
+              <w:t>\</w:t>
+            </w:r>
+          </w:p>
+        </w:tc>
+        <w:tc>
+          <w:tcPr>
+            <w:tcW w:w="1480" w:type="dxa"/>
+            <w:tcBorders>
+              <w:top w:val="single" w:sz="24" w:space="0" w:color="FFFFFF"/>
+              <w:left w:val="single" w:sz="8" w:space="0" w:color="FFFFFF"/>
+              <w:bottom w:val="single" w:sz="8" w:space="0" w:color="FFFFFF"/>
+              <w:right w:val="single" w:sz="8" w:space="0" w:color="FFFFFF"/>
+            </w:tcBorders>
+            <w:shd w:val="clear" w:color="auto" w:fill="E7F3F4"/>
+            <w:tcMar>
+              <w:top w:w="15" w:type="dxa"/>
+              <w:left w:w="108" w:type="dxa"/>
+              <w:bottom w:w="0" w:type="dxa"/>
+              <w:right w:w="108" w:type="dxa"/>
+            </w:tcMar>
+            <w:hideMark/>
+          </w:tcPr>
+          <w:p>
+            <w:pPr>
+              <w:pStyle w:val="2"/>
+            </w:pPr>
+            <w:r>
+              <w:t>\</w:t>
+            </w:r>
+          </w:p>
+        </w:tc>
+      </w:tr>
+      <w:tr>
+        <w:trPr>
+          <w:trHeight w:val="480"/>
+        </w:trPr>
+        <w:tc>
+          <w:tcPr>
+            <w:tcW w:w="860" w:type="dxa"/>
+            <w:tcBorders>
+              <w:top w:val="single" w:sz="8" w:space="0" w:color="FFFFFF"/>
+              <w:left w:val="single" w:sz="8" w:space="0" w:color="FFFFFF"/>
+              <w:bottom w:val="single" w:sz="8" w:space="0" w:color="FFFFFF"/>
+              <w:right w:val="single" w:sz="8" w:space="0" w:color="FFFFFF"/>
+            </w:tcBorders>
+            <w:shd w:val="clear" w:color="auto" w:fill="BBE0E3"/>
+            <w:tcMar>
+              <w:top w:w="15" w:type="dxa"/>
+              <w:left w:w="108" w:type="dxa"/>
+              <w:bottom w:w="0" w:type="dxa"/>
+              <w:right w:w="108" w:type="dxa"/>
+            </w:tcMar>
+            <w:hideMark/>
+          </w:tcPr>
+          <w:p>
+            <w:pPr>
+              <w:pStyle w:val="2"/>
+            </w:pPr>
+            <w:r>
+              <w:rPr>
+                <w:rFonts w:hint="eastAsia"/>
+                <w:bCs/>
+              </w:rPr>
+              <w:t>游客</w:t>
+            </w:r>
+          </w:p>
+        </w:tc>
+        <w:tc>
+          <w:tcPr>
+            <w:tcW w:w="1720" w:type="dxa"/>
+            <w:tcBorders>
+              <w:top w:val="single" w:sz="8" w:space="0" w:color="FFFFFF"/>
+              <w:left w:val="single" w:sz="8" w:space="0" w:color="FFFFFF"/>
+              <w:bottom w:val="single" w:sz="8" w:space="0" w:color="FFFFFF"/>
+              <w:right w:val="single" w:sz="8" w:space="0" w:color="FFFFFF"/>
+            </w:tcBorders>
+            <w:shd w:val="clear" w:color="auto" w:fill="F3F9FA"/>
+            <w:tcMar>
+              <w:top w:w="15" w:type="dxa"/>
+              <w:left w:w="108" w:type="dxa"/>
+              <w:bottom w:w="0" w:type="dxa"/>
+              <w:right w:w="108" w:type="dxa"/>
+            </w:tcMar>
+            <w:hideMark/>
+          </w:tcPr>
+          <w:p>
+            <w:pPr>
+              <w:pStyle w:val="2"/>
+            </w:pPr>
+            <w:r>
+              <w:rPr>
+                <w:rFonts w:hint="eastAsia"/>
+              </w:rPr>
+              <w:t>用户</w:t>
+            </w:r>
+          </w:p>
+        </w:tc>
+        <w:tc>
+          <w:tcPr>
+            <w:tcW w:w="1840" w:type="dxa"/>
+            <w:tcBorders>
+              <w:top w:val="single" w:sz="8" w:space="0" w:color="FFFFFF"/>
+              <w:left w:val="single" w:sz="8" w:space="0" w:color="FFFFFF"/>
+              <w:bottom w:val="single" w:sz="8" w:space="0" w:color="FFFFFF"/>
+              <w:right w:val="single" w:sz="8" w:space="0" w:color="FFFFFF"/>
+            </w:tcBorders>
+            <w:shd w:val="clear" w:color="auto" w:fill="F3F9FA"/>
+            <w:tcMar>
+              <w:top w:w="15" w:type="dxa"/>
+              <w:left w:w="108" w:type="dxa"/>
+              <w:bottom w:w="0" w:type="dxa"/>
+              <w:right w:w="108" w:type="dxa"/>
+            </w:tcMar>
+            <w:hideMark/>
+          </w:tcPr>
+          <w:p>
+            <w:pPr>
+              <w:pStyle w:val="2"/>
+            </w:pPr>
+            <w:r>
+              <w:t>\</w:t>
+            </w:r>
+          </w:p>
+        </w:tc>
+        <w:tc>
+          <w:tcPr>
+            <w:tcW w:w="2940" w:type="dxa"/>
+            <w:tcBorders>
+              <w:top w:val="single" w:sz="8" w:space="0" w:color="FFFFFF"/>
+              <w:left w:val="single" w:sz="8" w:space="0" w:color="FFFFFF"/>
+              <w:bottom w:val="single" w:sz="8" w:space="0" w:color="FFFFFF"/>
+              <w:right w:val="single" w:sz="8" w:space="0" w:color="FFFFFF"/>
+            </w:tcBorders>
+            <w:shd w:val="clear" w:color="auto" w:fill="F3F9FA"/>
+            <w:tcMar>
+              <w:top w:w="15" w:type="dxa"/>
+              <w:left w:w="108" w:type="dxa"/>
+              <w:bottom w:w="0" w:type="dxa"/>
+              <w:right w:w="108" w:type="dxa"/>
+            </w:tcMar>
+            <w:hideMark/>
+          </w:tcPr>
+          <w:p>
+            <w:pPr>
+              <w:pStyle w:val="2"/>
+            </w:pPr>
+            <w:r>
+              <w:t>\</w:t>
+            </w:r>
+          </w:p>
+        </w:tc>
+        <w:tc>
+          <w:tcPr>
+            <w:tcW w:w="1480" w:type="dxa"/>
+            <w:tcBorders>
+              <w:top w:val="single" w:sz="8" w:space="0" w:color="FFFFFF"/>
+              <w:left w:val="single" w:sz="8" w:space="0" w:color="FFFFFF"/>
+              <w:bottom w:val="single" w:sz="8" w:space="0" w:color="FFFFFF"/>
+              <w:right w:val="single" w:sz="8" w:space="0" w:color="FFFFFF"/>
+            </w:tcBorders>
+            <w:shd w:val="clear" w:color="auto" w:fill="F3F9FA"/>
+            <w:tcMar>
+              <w:top w:w="15" w:type="dxa"/>
+              <w:left w:w="108" w:type="dxa"/>
+              <w:bottom w:w="0" w:type="dxa"/>
+              <w:right w:w="108" w:type="dxa"/>
+            </w:tcMar>
+            <w:hideMark/>
+          </w:tcPr>
+          <w:p>
+            <w:pPr>
+              <w:pStyle w:val="2"/>
+            </w:pPr>
+            <w:r>
+              <w:t>\</w:t>
+            </w:r>
+          </w:p>
+        </w:tc>
+      </w:tr>
+    </w:tbl>
+    <w:p>
+      <w:pPr>
+        <w:pStyle w:val="2"/>
         <w:rPr>
           <w:rFonts w:hint="eastAsia"/>
         </w:rPr>
@@ -6068,18 +6235,24 @@
     </w:p>
     <w:p>
       <w:pPr>
-        <w:pStyle w:val="15"/>
+        <w:pStyle w:val="a"/>
         <w:numPr>
           <w:ilvl w:val="0"/>
           <w:numId w:val="0"/>
         </w:numPr>
-        <w:ind w:left="424" w:hanging="424" w:hangingChars="132"/>
+        <w:ind w:left="424" w:hangingChars="132" w:hanging="424"/>
       </w:pPr>
       <w:r>
         <w:rPr>
           <w:rFonts w:hint="eastAsia"/>
         </w:rPr>
-        <w:t>5项目审批要求：</w:t>
+        <w:t>5</w:t>
+      </w:r>
+      <w:r>
+        <w:rPr>
+          <w:rFonts w:hint="eastAsia"/>
+        </w:rPr>
+        <w:t>项目审批要求：</w:t>
       </w:r>
       <w:bookmarkEnd w:id="12"/>
     </w:p>
@@ -6091,9 +6264,27 @@
       </w:pPr>
       <w:r>
         <w:rPr>
-          <w:rFonts w:hint="eastAsia" w:ascii="宋体" w:hAnsi="宋体"/>
-        </w:rPr>
-        <w:t>由2.2的可交付成果及需求工程项目收尾-20</w:t>
+          <w:rFonts w:ascii="宋体" w:hAnsi="宋体" w:hint="eastAsia"/>
+        </w:rPr>
+        <w:t>由</w:t>
+      </w:r>
+      <w:r>
+        <w:rPr>
+          <w:rFonts w:ascii="宋体" w:hAnsi="宋体" w:hint="eastAsia"/>
+        </w:rPr>
+        <w:t>2.2</w:t>
+      </w:r>
+      <w:r>
+        <w:rPr>
+          <w:rFonts w:ascii="宋体" w:hAnsi="宋体" w:hint="eastAsia"/>
+        </w:rPr>
+        <w:t>的可交付成果及需求工程项目收尾</w:t>
+      </w:r>
+      <w:r>
+        <w:rPr>
+          <w:rFonts w:ascii="宋体" w:hAnsi="宋体" w:hint="eastAsia"/>
+        </w:rPr>
+        <w:t>-20</w:t>
       </w:r>
       <w:r>
         <w:rPr>
@@ -6103,9 +6294,15 @@
       </w:r>
       <w:r>
         <w:rPr>
-          <w:rFonts w:hint="eastAsia" w:ascii="宋体" w:hAnsi="宋体"/>
-        </w:rPr>
-        <w:t>.doc评价项目成果。</w:t>
+          <w:rFonts w:ascii="宋体" w:hAnsi="宋体" w:hint="eastAsia"/>
+        </w:rPr>
+        <w:t>.doc</w:t>
+      </w:r>
+      <w:r>
+        <w:rPr>
+          <w:rFonts w:ascii="宋体" w:hAnsi="宋体" w:hint="eastAsia"/>
+        </w:rPr>
+        <w:t>评价项目成果。</w:t>
       </w:r>
     </w:p>
     <w:p>
@@ -6116,9 +6313,23 @@
       </w:pPr>
       <w:r>
         <w:rPr>
-          <w:rFonts w:hint="eastAsia" w:ascii="宋体" w:hAnsi="宋体"/>
-        </w:rPr>
-        <w:t>由杨枨老师对项目成功下结论。</w:t>
+          <w:rFonts w:ascii="宋体" w:hAnsi="宋体" w:hint="eastAsia"/>
+        </w:rPr>
+        <w:t>由杨</w:t>
+      </w:r>
+      <w:proofErr w:type="gramStart"/>
+      <w:r>
+        <w:rPr>
+          <w:rFonts w:ascii="宋体" w:hAnsi="宋体" w:hint="eastAsia"/>
+        </w:rPr>
+        <w:t>枨</w:t>
+      </w:r>
+      <w:proofErr w:type="gramEnd"/>
+      <w:r>
+        <w:rPr>
+          <w:rFonts w:ascii="宋体" w:hAnsi="宋体" w:hint="eastAsia"/>
+        </w:rPr>
+        <w:t>老师对项目成功下结论。</w:t>
       </w:r>
     </w:p>
     <w:p>
@@ -6129,9 +6340,23 @@
       </w:pPr>
       <w:r>
         <w:rPr>
-          <w:rFonts w:hint="eastAsia" w:ascii="宋体" w:hAnsi="宋体"/>
-        </w:rPr>
-        <w:t>由杨枨老师来签署项目结束。</w:t>
+          <w:rFonts w:ascii="宋体" w:hAnsi="宋体" w:hint="eastAsia"/>
+        </w:rPr>
+        <w:t>由杨</w:t>
+      </w:r>
+      <w:proofErr w:type="gramStart"/>
+      <w:r>
+        <w:rPr>
+          <w:rFonts w:ascii="宋体" w:hAnsi="宋体" w:hint="eastAsia"/>
+        </w:rPr>
+        <w:t>枨</w:t>
+      </w:r>
+      <w:proofErr w:type="gramEnd"/>
+      <w:r>
+        <w:rPr>
+          <w:rFonts w:ascii="宋体" w:hAnsi="宋体" w:hint="eastAsia"/>
+        </w:rPr>
+        <w:t>老师来签署项目结束。</w:t>
       </w:r>
     </w:p>
     <w:p>
@@ -6143,7 +6368,7 @@
     </w:p>
     <w:p>
       <w:pPr>
-        <w:pStyle w:val="15"/>
+        <w:pStyle w:val="a"/>
         <w:numPr>
           <w:ilvl w:val="0"/>
           <w:numId w:val="0"/>
@@ -6154,7 +6379,13 @@
         <w:rPr>
           <w:rFonts w:hint="eastAsia"/>
         </w:rPr>
-        <w:t>6项目退出标准：</w:t>
+        <w:t>6</w:t>
+      </w:r>
+      <w:r>
+        <w:rPr>
+          <w:rFonts w:hint="eastAsia"/>
+        </w:rPr>
+        <w:t>项目退出标准：</w:t>
       </w:r>
       <w:bookmarkEnd w:id="13"/>
     </w:p>
@@ -6166,7 +6397,7 @@
       </w:pPr>
       <w:r>
         <w:rPr>
-          <w:rFonts w:hint="eastAsia" w:ascii="宋体" w:hAnsi="宋体"/>
+          <w:rFonts w:ascii="宋体" w:hAnsi="宋体" w:hint="eastAsia"/>
         </w:rPr>
         <w:t>在最终评审结束后可关闭项目。</w:t>
       </w:r>
@@ -6180,7 +6411,7 @@
     </w:p>
     <w:p>
       <w:pPr>
-        <w:pStyle w:val="15"/>
+        <w:pStyle w:val="a"/>
         <w:numPr>
           <w:ilvl w:val="0"/>
           <w:numId w:val="0"/>
@@ -6192,7 +6423,13 @@
         <w:rPr>
           <w:rFonts w:hint="eastAsia"/>
         </w:rPr>
-        <w:t>7委派的项目经理及其职责和职权：</w:t>
+        <w:t>7</w:t>
+      </w:r>
+      <w:r>
+        <w:rPr>
+          <w:rFonts w:hint="eastAsia"/>
+        </w:rPr>
+        <w:t>委派的项目经理及其职责和职权：</w:t>
       </w:r>
       <w:bookmarkEnd w:id="14"/>
     </w:p>
@@ -6204,9 +6441,23 @@
       </w:pPr>
       <w:r>
         <w:rPr>
-          <w:rFonts w:hint="eastAsia" w:ascii="宋体" w:hAnsi="宋体"/>
-        </w:rPr>
-        <w:t>项目经理：徐浩达</w:t>
+          <w:rFonts w:ascii="宋体" w:hAnsi="宋体" w:hint="eastAsia"/>
+        </w:rPr>
+        <w:t>项目经理：徐</w:t>
+      </w:r>
+      <w:proofErr w:type="gramStart"/>
+      <w:r>
+        <w:rPr>
+          <w:rFonts w:ascii="宋体" w:hAnsi="宋体" w:hint="eastAsia"/>
+        </w:rPr>
+        <w:t>浩</w:t>
+      </w:r>
+      <w:proofErr w:type="gramEnd"/>
+      <w:r>
+        <w:rPr>
+          <w:rFonts w:ascii="宋体" w:hAnsi="宋体" w:hint="eastAsia"/>
+        </w:rPr>
+        <w:t>达</w:t>
       </w:r>
     </w:p>
     <w:p>
@@ -6217,7 +6468,7 @@
       </w:pPr>
       <w:r>
         <w:rPr>
-          <w:rFonts w:hint="eastAsia" w:ascii="宋体" w:hAnsi="宋体"/>
+          <w:rFonts w:ascii="宋体" w:hAnsi="宋体" w:hint="eastAsia"/>
         </w:rPr>
         <w:t>职责和职权：对项目完全管理与负责。</w:t>
       </w:r>
@@ -6231,7 +6482,7 @@
     </w:p>
     <w:p>
       <w:pPr>
-        <w:pStyle w:val="15"/>
+        <w:pStyle w:val="a"/>
         <w:numPr>
           <w:ilvl w:val="0"/>
           <w:numId w:val="0"/>
@@ -6242,7 +6493,13 @@
         <w:rPr>
           <w:rFonts w:hint="eastAsia"/>
         </w:rPr>
-        <w:t>8发起人或其他批准项目章程的人员的姓名和职权：</w:t>
+        <w:t>8</w:t>
+      </w:r>
+      <w:r>
+        <w:rPr>
+          <w:rFonts w:hint="eastAsia"/>
+        </w:rPr>
+        <w:t>发起人或其他批准项目章程的人员的姓名和职权：</w:t>
       </w:r>
       <w:bookmarkEnd w:id="16"/>
     </w:p>
@@ -6254,10 +6511,18 @@
       </w:pPr>
       <w:r>
         <w:rPr>
-          <w:rFonts w:hint="eastAsia" w:ascii="宋体" w:hAnsi="宋体"/>
-        </w:rPr>
-        <w:t>发起人：杨枨</w:t>
-      </w:r>
+          <w:rFonts w:ascii="宋体" w:hAnsi="宋体" w:hint="eastAsia"/>
+        </w:rPr>
+        <w:t>发起人：杨</w:t>
+      </w:r>
+      <w:proofErr w:type="gramStart"/>
+      <w:r>
+        <w:rPr>
+          <w:rFonts w:ascii="宋体" w:hAnsi="宋体" w:hint="eastAsia"/>
+        </w:rPr>
+        <w:t>枨</w:t>
+      </w:r>
+      <w:proofErr w:type="gramEnd"/>
     </w:p>
     <w:p>
       <w:pPr>
@@ -6267,7 +6532,7 @@
       </w:pPr>
       <w:r>
         <w:rPr>
-          <w:rFonts w:hint="eastAsia" w:ascii="宋体" w:hAnsi="宋体"/>
+          <w:rFonts w:ascii="宋体" w:hAnsi="宋体" w:hint="eastAsia"/>
         </w:rPr>
         <w:t>职权：核心用户，项目审批</w:t>
       </w:r>
@@ -6281,7 +6546,7 @@
     </w:p>
     <w:p>
       <w:pPr>
-        <w:pStyle w:val="15"/>
+        <w:pStyle w:val="a"/>
         <w:numPr>
           <w:ilvl w:val="0"/>
           <w:numId w:val="0"/>
@@ -6292,7 +6557,14 @@
         <w:rPr>
           <w:rFonts w:hint="eastAsia"/>
         </w:rPr>
-        <w:t>9项目授权：</w:t>
+        <w:lastRenderedPageBreak/>
+        <w:t>9</w:t>
+      </w:r>
+      <w:r>
+        <w:rPr>
+          <w:rFonts w:hint="eastAsia"/>
+        </w:rPr>
+        <w:t>项目授权：</w:t>
       </w:r>
       <w:bookmarkEnd w:id="17"/>
     </w:p>
@@ -6304,9 +6576,51 @@
       </w:pPr>
       <w:r>
         <w:rPr>
-          <w:rFonts w:hint="eastAsia" w:ascii="宋体" w:hAnsi="宋体"/>
-        </w:rPr>
-        <w:t>本项目由杨枨老师发起，由杨枨老师对项目经理进行授权，并由杨枨老师对本项目各阶段进行验收评审。</w:t>
+          <w:rFonts w:ascii="宋体" w:hAnsi="宋体" w:hint="eastAsia"/>
+        </w:rPr>
+        <w:t>本项目由杨</w:t>
+      </w:r>
+      <w:proofErr w:type="gramStart"/>
+      <w:r>
+        <w:rPr>
+          <w:rFonts w:ascii="宋体" w:hAnsi="宋体" w:hint="eastAsia"/>
+        </w:rPr>
+        <w:t>枨</w:t>
+      </w:r>
+      <w:proofErr w:type="gramEnd"/>
+      <w:r>
+        <w:rPr>
+          <w:rFonts w:ascii="宋体" w:hAnsi="宋体" w:hint="eastAsia"/>
+        </w:rPr>
+        <w:t>老师发起，由杨</w:t>
+      </w:r>
+      <w:proofErr w:type="gramStart"/>
+      <w:r>
+        <w:rPr>
+          <w:rFonts w:ascii="宋体" w:hAnsi="宋体" w:hint="eastAsia"/>
+        </w:rPr>
+        <w:t>枨</w:t>
+      </w:r>
+      <w:proofErr w:type="gramEnd"/>
+      <w:r>
+        <w:rPr>
+          <w:rFonts w:ascii="宋体" w:hAnsi="宋体" w:hint="eastAsia"/>
+        </w:rPr>
+        <w:t>老师对项目经理进行授权，并由杨</w:t>
+      </w:r>
+      <w:proofErr w:type="gramStart"/>
+      <w:r>
+        <w:rPr>
+          <w:rFonts w:ascii="宋体" w:hAnsi="宋体" w:hint="eastAsia"/>
+        </w:rPr>
+        <w:t>枨</w:t>
+      </w:r>
+      <w:proofErr w:type="gramEnd"/>
+      <w:r>
+        <w:rPr>
+          <w:rFonts w:ascii="宋体" w:hAnsi="宋体" w:hint="eastAsia"/>
+        </w:rPr>
+        <w:t>老师对本项目各阶段进行验收评审。</w:t>
       </w:r>
     </w:p>
     <w:bookmarkEnd w:id="15"/>
@@ -6319,7 +6633,7 @@
     </w:p>
     <w:p>
       <w:pPr>
-        <w:pStyle w:val="15"/>
+        <w:pStyle w:val="a"/>
         <w:numPr>
           <w:ilvl w:val="0"/>
           <w:numId w:val="0"/>
@@ -6351,7 +6665,7 @@
       </w:pPr>
       <w:r>
         <w:rPr>
-          <w:rFonts w:hint="eastAsia" w:ascii="宋体" w:hAnsi="宋体"/>
+          <w:rFonts w:ascii="宋体" w:hAnsi="宋体" w:hint="eastAsia"/>
         </w:rPr>
         <w:t>对该项目进行审阅并给予批准</w:t>
       </w:r>
@@ -6364,10 +6678,13 @@
       </w:pPr>
       <w:bookmarkStart w:id="19" w:name="_Toc496433753"/>
       <w:r>
+        <w:rPr>
+          <w:noProof/>
+        </w:rPr>
         <mc:AlternateContent>
           <mc:Choice Requires="wps">
             <w:drawing>
-              <wp:anchor distT="45720" distB="45720" distL="114300" distR="114300" simplePos="0" relativeHeight="251660288" behindDoc="1" locked="0" layoutInCell="1" allowOverlap="1">
+              <wp:anchor distT="45720" distB="45720" distL="114300" distR="114300" simplePos="0" relativeHeight="251660288" behindDoc="1" locked="0" layoutInCell="1" allowOverlap="1" wp14:anchorId="7EAD1D82" wp14:editId="52520A6C">
                 <wp:simplePos x="0" y="0"/>
                 <wp:positionH relativeFrom="column">
                   <wp:posOffset>171450</wp:posOffset>
@@ -6378,7 +6695,7 @@
                 <wp:extent cx="2527300" cy="876300"/>
                 <wp:effectExtent l="0" t="0" r="2540" b="7620"/>
                 <wp:wrapTight wrapText="bothSides">
-                  <wp:wrapPolygon>
+                  <wp:wrapPolygon edited="0">
                     <wp:start x="-82" y="0"/>
                     <wp:lineTo x="-82" y="21365"/>
                     <wp:lineTo x="21600" y="21365"/>
@@ -6387,7 +6704,9 @@
                   </wp:wrapPolygon>
                 </wp:wrapTight>
                 <wp:docPr id="5" name="文本框 217"/>
-                <wp:cNvGraphicFramePr/>
+                <wp:cNvGraphicFramePr>
+                  <a:graphicFrameLocks xmlns:a="http://schemas.openxmlformats.org/drawingml/2006/main"/>
+                </wp:cNvGraphicFramePr>
                 <a:graphic xmlns:a="http://schemas.openxmlformats.org/drawingml/2006/main">
                   <a:graphicData uri="http://schemas.microsoft.com/office/word/2010/wordprocessingShape">
                     <wps:wsp>
@@ -6427,11 +6746,11 @@
           </mc:Choice>
           <mc:Fallback>
             <w:pict>
-              <v:shape id="文本框 217" o:spid="_x0000_s1026" o:spt="202" type="#_x0000_t202" style="position:absolute;left:0pt;margin-left:13.5pt;margin-top:27.55pt;height:69pt;width:199pt;mso-wrap-distance-left:9pt;mso-wrap-distance-right:9pt;z-index:-251656192;mso-width-relative:page;mso-height-relative:page;" fillcolor="#FFFFFF" filled="t" stroked="f" coordsize="21600,21600" wrapcoords="-82 0 -82 21365 21600 21365 21600 0 -82 0" o:gfxdata="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">
-                <v:fill on="t" focussize="0,0"/>
-                <v:stroke on="f" miterlimit="8" joinstyle="miter"/>
-                <v:imagedata o:title=""/>
-                <o:lock v:ext="edit" aspectratio="f"/>
+              <v:shapetype w14:anchorId="7EAD1D82" id="_x0000_t202" coordsize="21600,21600" o:spt="202" path="m,l,21600r21600,l21600,xe">
+                <v:stroke joinstyle="miter"/>
+                <v:path gradientshapeok="t" o:connecttype="rect"/>
+              </v:shapetype>
+              <v:shape id="文本框 217" o:spid="_x0000_s1026" type="#_x0000_t202" style="position:absolute;left:0;text-align:left;margin-left:13.5pt;margin-top:27.55pt;width:199pt;height:69pt;z-index:-251656192;visibility:visible;mso-wrap-style:square;mso-wrap-distance-left:9pt;mso-wrap-distance-top:3.6pt;mso-wrap-distance-right:9pt;mso-wrap-distance-bottom:3.6pt;mso-position-horizontal:absolute;mso-position-horizontal-relative:text;mso-position-vertical:absolute;mso-position-vertical-relative:text;v-text-anchor:top" o:gfxdata="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" stroked="f">
                 <v:textbox>
                   <w:txbxContent>
                     <w:p/>
@@ -6444,10 +6763,13 @@
         </mc:AlternateContent>
       </w:r>
       <w:r>
+        <w:rPr>
+          <w:noProof/>
+        </w:rPr>
         <mc:AlternateContent>
           <mc:Choice Requires="wps">
             <w:drawing>
-              <wp:anchor distT="45720" distB="45720" distL="114300" distR="114300" simplePos="0" relativeHeight="251661312" behindDoc="1" locked="0" layoutInCell="1" allowOverlap="1">
+              <wp:anchor distT="45720" distB="45720" distL="114300" distR="114300" simplePos="0" relativeHeight="251661312" behindDoc="1" locked="0" layoutInCell="1" allowOverlap="1" wp14:anchorId="3066B75D" wp14:editId="6F95345D">
                 <wp:simplePos x="0" y="0"/>
                 <wp:positionH relativeFrom="page">
                   <wp:posOffset>3848100</wp:posOffset>
@@ -6458,7 +6780,7 @@
                 <wp:extent cx="2774950" cy="885825"/>
                 <wp:effectExtent l="0" t="0" r="13970" b="13335"/>
                 <wp:wrapTight wrapText="bothSides">
-                  <wp:wrapPolygon>
+                  <wp:wrapPolygon edited="0">
                     <wp:start x="-74" y="0"/>
                     <wp:lineTo x="-74" y="21368"/>
                     <wp:lineTo x="21600" y="21368"/>
@@ -6467,7 +6789,9 @@
                   </wp:wrapPolygon>
                 </wp:wrapTight>
                 <wp:docPr id="6" name="文本框 5"/>
-                <wp:cNvGraphicFramePr/>
+                <wp:cNvGraphicFramePr>
+                  <a:graphicFrameLocks xmlns:a="http://schemas.openxmlformats.org/drawingml/2006/main"/>
+                </wp:cNvGraphicFramePr>
                 <a:graphic xmlns:a="http://schemas.openxmlformats.org/drawingml/2006/main">
                   <a:graphicData uri="http://schemas.microsoft.com/office/word/2010/wordprocessingShape">
                     <wps:wsp>
@@ -6498,8 +6822,16 @@
                               <w:rPr>
                                 <w:rFonts w:hint="eastAsia"/>
                               </w:rPr>
-                              <w:t>发起人：杨枨</w:t>
+                              <w:t>发起人：杨</w:t>
                             </w:r>
+                            <w:proofErr w:type="gramStart"/>
+                            <w:r>
+                              <w:rPr>
+                                <w:rFonts w:hint="eastAsia"/>
+                              </w:rPr>
+                              <w:t>枨</w:t>
+                            </w:r>
+                            <w:proofErr w:type="gramEnd"/>
                           </w:p>
                           <w:p>
                             <w:pPr>
@@ -6540,7 +6872,31 @@
                               <w:rPr>
                                 <w:rFonts w:hint="eastAsia"/>
                               </w:rPr>
-                              <w:t>年   月   日</w:t>
+                              <w:t>年</w:t>
+                            </w:r>
+                            <w:r>
+                              <w:rPr>
+                                <w:rFonts w:hint="eastAsia"/>
+                              </w:rPr>
+                              <w:t xml:space="preserve">   </w:t>
+                            </w:r>
+                            <w:r>
+                              <w:rPr>
+                                <w:rFonts w:hint="eastAsia"/>
+                              </w:rPr>
+                              <w:t>月</w:t>
+                            </w:r>
+                            <w:r>
+                              <w:rPr>
+                                <w:rFonts w:hint="eastAsia"/>
+                              </w:rPr>
+                              <w:t xml:space="preserve">   </w:t>
+                            </w:r>
+                            <w:r>
+                              <w:rPr>
+                                <w:rFonts w:hint="eastAsia"/>
+                              </w:rPr>
+                              <w:t>日</w:t>
                             </w:r>
                           </w:p>
                         </w:txbxContent>
@@ -6556,11 +6912,7 @@
           </mc:Choice>
           <mc:Fallback>
             <w:pict>
-              <v:shape id="文本框 5" o:spid="_x0000_s1026" o:spt="202" type="#_x0000_t202" style="position:absolute;left:0pt;margin-left:303pt;margin-top:30.05pt;height:69.75pt;width:218.5pt;mso-position-horizontal-relative:page;mso-wrap-distance-left:9pt;mso-wrap-distance-right:9pt;z-index:-251655168;mso-width-relative:page;mso-height-relative:page;" fillcolor="#FFFFFF" filled="t" stroked="f" coordsize="21600,21600" wrapcoords="-74 0 -74 21368 21600 21368 21600 0 -74 0" o:gfxdata="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">
-                <v:fill on="t" focussize="0,0"/>
-                <v:stroke on="f" miterlimit="8" joinstyle="miter"/>
-                <v:imagedata o:title=""/>
-                <o:lock v:ext="edit" aspectratio="f"/>
+              <v:shape w14:anchorId="3066B75D" id="文本框 5" o:spid="_x0000_s1027" type="#_x0000_t202" style="position:absolute;left:0;text-align:left;margin-left:303pt;margin-top:30.05pt;width:218.5pt;height:69.75pt;z-index:-251655168;visibility:visible;mso-wrap-style:square;mso-wrap-distance-left:9pt;mso-wrap-distance-top:3.6pt;mso-wrap-distance-right:9pt;mso-wrap-distance-bottom:3.6pt;mso-position-horizontal:absolute;mso-position-horizontal-relative:page;mso-position-vertical:absolute;mso-position-vertical-relative:text;v-text-anchor:top" o:gfxdata="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" stroked="f">
                 <v:textbox>
                   <w:txbxContent>
                     <w:p>
@@ -6568,8 +6920,16 @@
                         <w:rPr>
                           <w:rFonts w:hint="eastAsia"/>
                         </w:rPr>
-                        <w:t>发起人：杨枨</w:t>
+                        <w:t>发起人：杨</w:t>
                       </w:r>
+                      <w:proofErr w:type="gramStart"/>
+                      <w:r>
+                        <w:rPr>
+                          <w:rFonts w:hint="eastAsia"/>
+                        </w:rPr>
+                        <w:t>枨</w:t>
+                      </w:r>
+                      <w:proofErr w:type="gramEnd"/>
                     </w:p>
                     <w:p>
                       <w:pPr>
@@ -6610,12 +6970,36 @@
                         <w:rPr>
                           <w:rFonts w:hint="eastAsia"/>
                         </w:rPr>
-                        <w:t>年   月   日</w:t>
+                        <w:t>年</w:t>
+                      </w:r>
+                      <w:r>
+                        <w:rPr>
+                          <w:rFonts w:hint="eastAsia"/>
+                        </w:rPr>
+                        <w:t xml:space="preserve">   </w:t>
+                      </w:r>
+                      <w:r>
+                        <w:rPr>
+                          <w:rFonts w:hint="eastAsia"/>
+                        </w:rPr>
+                        <w:t>月</w:t>
+                      </w:r>
+                      <w:r>
+                        <w:rPr>
+                          <w:rFonts w:hint="eastAsia"/>
+                        </w:rPr>
+                        <w:t xml:space="preserve">   </w:t>
+                      </w:r>
+                      <w:r>
+                        <w:rPr>
+                          <w:rFonts w:hint="eastAsia"/>
+                        </w:rPr>
+                        <w:t>日</w:t>
                       </w:r>
                     </w:p>
                   </w:txbxContent>
                 </v:textbox>
-                <w10:wrap type="tight"/>
+                <w10:wrap type="tight" anchorx="page"/>
               </v:shape>
             </w:pict>
           </mc:Fallback>
@@ -6623,10 +7007,13 @@
       </w:r>
       <w:bookmarkEnd w:id="19"/>
       <w:r>
+        <w:rPr>
+          <w:noProof/>
+        </w:rPr>
         <mc:AlternateContent>
           <mc:Choice Requires="wps">
             <w:drawing>
-              <wp:anchor distT="0" distB="0" distL="114300" distR="114300" simplePos="0" relativeHeight="251659264" behindDoc="0" locked="0" layoutInCell="1" allowOverlap="1">
+              <wp:anchor distT="0" distB="0" distL="114300" distR="114300" simplePos="0" relativeHeight="251659264" behindDoc="0" locked="0" layoutInCell="1" allowOverlap="1" wp14:anchorId="4A06BBDC" wp14:editId="7F61CC4C">
                 <wp:simplePos x="0" y="0"/>
                 <wp:positionH relativeFrom="column">
                   <wp:posOffset>168910</wp:posOffset>
@@ -6661,7 +7048,7 @@
                           <a:tailEnd type="none" w="med" len="med"/>
                         </a:ln>
                       </wps:spPr>
-                      <wps:bodyPr upright="1"/>
+                      <wps:bodyPr/>
                     </wps:wsp>
                   </a:graphicData>
                 </a:graphic>
@@ -6670,11 +7057,8 @@
           </mc:Choice>
           <mc:Fallback>
             <w:pict>
-              <v:line id="_x0000_s1026" o:spid="_x0000_s1026" o:spt="20" style="position:absolute;left:0pt;margin-left:13.3pt;margin-top:43.45pt;height:0pt;width:365pt;z-index:251659264;mso-width-relative:page;mso-height-relative:page;" filled="f" stroked="t" coordsize="21600,21600" o:gfxdata="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">
-                <v:fill on="f" focussize="0,0"/>
-                <v:stroke weight="0.5pt" color="#5B9BD5 [3204]" joinstyle="miter"/>
-                <v:imagedata o:title=""/>
-                <o:lock v:ext="edit" aspectratio="f"/>
+              <v:line w14:anchorId="6A07008F" id="直接连接符 4" o:spid="_x0000_s1026" style="position:absolute;left:0;text-align:left;z-index:251659264;visibility:visible;mso-wrap-style:square;mso-wrap-distance-left:9pt;mso-wrap-distance-top:0;mso-wrap-distance-right:9pt;mso-wrap-distance-bottom:0;mso-position-horizontal:absolute;mso-position-horizontal-relative:text;mso-position-vertical:absolute;mso-position-vertical-relative:text" from="13.3pt,43.45pt" to="378.3pt,43.45pt" o:gfxdata="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" strokecolor="#5b9bd5 [3204]" strokeweight=".5pt">
+                <v:stroke joinstyle="miter"/>
               </v:line>
             </w:pict>
           </mc:Fallback>
@@ -6685,20 +7069,58 @@
     <w:sectPr>
       <w:pgSz w:w="11906" w:h="16838"/>
       <w:pgMar w:top="1440" w:right="1800" w:bottom="1440" w:left="1800" w:header="851" w:footer="992" w:gutter="0"/>
-      <w:cols w:space="425" w:num="1"/>
-      <w:docGrid w:type="lines" w:linePitch="312" w:charSpace="0"/>
+      <w:cols w:space="425"/>
+      <w:docGrid w:type="lines" w:linePitch="312"/>
     </w:sectPr>
   </w:body>
 </w:document>
 </file>
 
+<file path=word/endnotes.xml><?xml version="1.0" encoding="utf-8"?>
+<w:endnotes xmlns:wpc="http://schemas.microsoft.com/office/word/2010/wordprocessingCanvas" xmlns:cx="http://schemas.microsoft.com/office/drawing/2014/chartex" xmlns:cx1="http://schemas.microsoft.com/office/drawing/2015/9/8/chartex" xmlns:cx2="http://schemas.microsoft.com/office/drawing/2015/10/21/chartex" xmlns:cx3="http://schemas.microsoft.com/office/drawing/2016/5/9/chartex" xmlns:cx4="http://schemas.microsoft.com/office/drawing/2016/5/10/chartex" xmlns:cx5="http://schemas.microsoft.com/office/drawing/2016/5/11/chartex" xmlns:cx6="http://schemas.microsoft.com/office/drawing/2016/5/12/chartex" xmlns:cx7="http://schemas.microsoft.com/office/drawing/2016/5/13/chartex" xmlns:cx8="http://schemas.microsoft.com/office/drawing/2016/5/14/chartex" xmlns:mc="http://schemas.openxmlformats.org/markup-compatibility/2006" xmlns:aink="http://schemas.microsoft.com/office/drawing/2016/ink" xmlns:am3d="http://schemas.microsoft.com/office/drawing/2017/model3d" xmlns:o="urn:schemas-microsoft-com:office:office" xmlns:r="http://schemas.openxmlformats.org/officeDocument/2006/relationships" xmlns:m="http://schemas.openxmlformats.org/officeDocument/2006/math" xmlns:v="urn:schemas-microsoft-com:vml" xmlns:wp14="http://schemas.microsoft.com/office/word/2010/wordprocessingDrawing" xmlns:wp="http://schemas.openxmlformats.org/drawingml/2006/wordprocessingDrawing" xmlns:w10="urn:schemas-microsoft-com:office:word" xmlns:w="http://schemas.openxmlformats.org/wordprocessingml/2006/main" xmlns:w14="http://schemas.microsoft.com/office/word/2010/wordml" xmlns:w15="http://schemas.microsoft.com/office/word/2012/wordml" xmlns:w16cex="http://schemas.microsoft.com/office/word/2018/wordml/cex" xmlns:w16cid="http://schemas.microsoft.com/office/word/2016/wordml/cid" xmlns:w16="http://schemas.microsoft.com/office/word/2018/wordml" xmlns:w16sdtdh="http://schemas.microsoft.com/office/word/2020/wordml/sdtdatahash" xmlns:w16se="http://schemas.microsoft.com/office/word/2015/wordml/symex" xmlns:wpg="http://schemas.microsoft.com/office/word/2010/wordprocessingGroup" xmlns:wpi="http://schemas.microsoft.com/office/word/2010/wordprocessingInk" xmlns:wne="http://schemas.microsoft.com/office/word/2006/wordml" xmlns:wps="http://schemas.microsoft.com/office/word/2010/wordprocessingShape" mc:Ignorable="w14 w15 w16se w16cid w16 w16cex w16sdtdh wp14">
+  <w:endnote w:type="separator" w:id="-1">
+    <w:p>
+      <w:r>
+        <w:separator/>
+      </w:r>
+    </w:p>
+  </w:endnote>
+  <w:endnote w:type="continuationSeparator" w:id="0">
+    <w:p>
+      <w:r>
+        <w:continuationSeparator/>
+      </w:r>
+    </w:p>
+  </w:endnote>
+</w:endnotes>
+</file>
+
+<file path=word/footnotes.xml><?xml version="1.0" encoding="utf-8"?>
+<w:footnotes xmlns:wpc="http://schemas.microsoft.com/office/word/2010/wordprocessingCanvas" xmlns:cx="http://schemas.microsoft.com/office/drawing/2014/chartex" xmlns:cx1="http://schemas.microsoft.com/office/drawing/2015/9/8/chartex" xmlns:cx2="http://schemas.microsoft.com/office/drawing/2015/10/21/chartex" xmlns:cx3="http://schemas.microsoft.com/office/drawing/2016/5/9/chartex" xmlns:cx4="http://schemas.microsoft.com/office/drawing/2016/5/10/chartex" xmlns:cx5="http://schemas.microsoft.com/office/drawing/2016/5/11/chartex" xmlns:cx6="http://schemas.microsoft.com/office/drawing/2016/5/12/chartex" xmlns:cx7="http://schemas.microsoft.com/office/drawing/2016/5/13/chartex" xmlns:cx8="http://schemas.microsoft.com/office/drawing/2016/5/14/chartex" xmlns:mc="http://schemas.openxmlformats.org/markup-compatibility/2006" xmlns:aink="http://schemas.microsoft.com/office/drawing/2016/ink" xmlns:am3d="http://schemas.microsoft.com/office/drawing/2017/model3d" xmlns:o="urn:schemas-microsoft-com:office:office" xmlns:r="http://schemas.openxmlformats.org/officeDocument/2006/relationships" xmlns:m="http://schemas.openxmlformats.org/officeDocument/2006/math" xmlns:v="urn:schemas-microsoft-com:vml" xmlns:wp14="http://schemas.microsoft.com/office/word/2010/wordprocessingDrawing" xmlns:wp="http://schemas.openxmlformats.org/drawingml/2006/wordprocessingDrawing" xmlns:w10="urn:schemas-microsoft-com:office:word" xmlns:w="http://schemas.openxmlformats.org/wordprocessingml/2006/main" xmlns:w14="http://schemas.microsoft.com/office/word/2010/wordml" xmlns:w15="http://schemas.microsoft.com/office/word/2012/wordml" xmlns:w16cex="http://schemas.microsoft.com/office/word/2018/wordml/cex" xmlns:w16cid="http://schemas.microsoft.com/office/word/2016/wordml/cid" xmlns:w16="http://schemas.microsoft.com/office/word/2018/wordml" xmlns:w16sdtdh="http://schemas.microsoft.com/office/word/2020/wordml/sdtdatahash" xmlns:w16se="http://schemas.microsoft.com/office/word/2015/wordml/symex" xmlns:wpg="http://schemas.microsoft.com/office/word/2010/wordprocessingGroup" xmlns:wpi="http://schemas.microsoft.com/office/word/2010/wordprocessingInk" xmlns:wne="http://schemas.microsoft.com/office/word/2006/wordml" xmlns:wps="http://schemas.microsoft.com/office/word/2010/wordprocessingShape" mc:Ignorable="w14 w15 w16se w16cid w16 w16cex w16sdtdh wp14">
+  <w:footnote w:type="separator" w:id="-1">
+    <w:p>
+      <w:r>
+        <w:separator/>
+      </w:r>
+    </w:p>
+  </w:footnote>
+  <w:footnote w:type="continuationSeparator" w:id="0">
+    <w:p>
+      <w:r>
+        <w:continuationSeparator/>
+      </w:r>
+    </w:p>
+  </w:footnote>
+</w:footnotes>
+</file>
+
 <file path=word/numbering.xml><?xml version="1.0" encoding="utf-8"?>
-<w:numbering xmlns:wpc="http://schemas.microsoft.com/office/word/2010/wordprocessingCanvas" xmlns:mc="http://schemas.openxmlformats.org/markup-compatibility/2006" xmlns:o="urn:schemas-microsoft-com:office:office" xmlns:r="http://schemas.openxmlformats.org/officeDocument/2006/relationships" xmlns:m="http://schemas.openxmlformats.org/officeDocument/2006/math" xmlns:v="urn:schemas-microsoft-com:vml" xmlns:wp14="http://schemas.microsoft.com/office/word/2010/wordprocessingDrawing" xmlns:wp="http://schemas.openxmlformats.org/drawingml/2006/wordprocessingDrawing" xmlns:w10="urn:schemas-microsoft-com:office:word" xmlns:w="http://schemas.openxmlformats.org/wordprocessingml/2006/main" xmlns:w14="http://schemas.microsoft.com/office/word/2010/wordml" xmlns:wpg="http://schemas.microsoft.com/office/word/2010/wordprocessingGroup" xmlns:wpi="http://schemas.microsoft.com/office/word/2010/wordprocessingInk" xmlns:wne="http://schemas.microsoft.com/office/word/2006/wordml" xmlns:wps="http://schemas.microsoft.com/office/word/2010/wordprocessingShape" mc:Ignorable="w14 wp14">
-  <w:abstractNum w:abstractNumId="0">
+<w:numbering xmlns:wpc="http://schemas.microsoft.com/office/word/2010/wordprocessingCanvas" xmlns:cx="http://schemas.microsoft.com/office/drawing/2014/chartex" xmlns:cx1="http://schemas.microsoft.com/office/drawing/2015/9/8/chartex" xmlns:cx2="http://schemas.microsoft.com/office/drawing/2015/10/21/chartex" xmlns:cx3="http://schemas.microsoft.com/office/drawing/2016/5/9/chartex" xmlns:cx4="http://schemas.microsoft.com/office/drawing/2016/5/10/chartex" xmlns:cx5="http://schemas.microsoft.com/office/drawing/2016/5/11/chartex" xmlns:cx6="http://schemas.microsoft.com/office/drawing/2016/5/12/chartex" xmlns:cx7="http://schemas.microsoft.com/office/drawing/2016/5/13/chartex" xmlns:cx8="http://schemas.microsoft.com/office/drawing/2016/5/14/chartex" xmlns:mc="http://schemas.openxmlformats.org/markup-compatibility/2006" xmlns:aink="http://schemas.microsoft.com/office/drawing/2016/ink" xmlns:am3d="http://schemas.microsoft.com/office/drawing/2017/model3d" xmlns:o="urn:schemas-microsoft-com:office:office" xmlns:r="http://schemas.openxmlformats.org/officeDocument/2006/relationships" xmlns:m="http://schemas.openxmlformats.org/officeDocument/2006/math" xmlns:v="urn:schemas-microsoft-com:vml" xmlns:wp14="http://schemas.microsoft.com/office/word/2010/wordprocessingDrawing" xmlns:wp="http://schemas.openxmlformats.org/drawingml/2006/wordprocessingDrawing" xmlns:w10="urn:schemas-microsoft-com:office:word" xmlns:w="http://schemas.openxmlformats.org/wordprocessingml/2006/main" xmlns:w14="http://schemas.microsoft.com/office/word/2010/wordml" xmlns:w15="http://schemas.microsoft.com/office/word/2012/wordml" xmlns:w16cex="http://schemas.microsoft.com/office/word/2018/wordml/cex" xmlns:w16cid="http://schemas.microsoft.com/office/word/2016/wordml/cid" xmlns:w16="http://schemas.microsoft.com/office/word/2018/wordml" xmlns:w16sdtdh="http://schemas.microsoft.com/office/word/2020/wordml/sdtdatahash" xmlns:w16se="http://schemas.microsoft.com/office/word/2015/wordml/symex" xmlns:wpg="http://schemas.microsoft.com/office/word/2010/wordprocessingGroup" xmlns:wpi="http://schemas.microsoft.com/office/word/2010/wordprocessingInk" xmlns:wne="http://schemas.microsoft.com/office/word/2006/wordml" xmlns:wps="http://schemas.microsoft.com/office/word/2010/wordprocessingShape" mc:Ignorable="w14 w15 w16se w16cid w16 w16cex w16sdtdh wp14">
+  <w:abstractNum w:abstractNumId="0" w15:restartNumberingAfterBreak="0">
     <w:nsid w:val="A36D273D"/>
     <w:multiLevelType w:val="singleLevel"/>
     <w:tmpl w:val="A36D273D"/>
-    <w:lvl w:ilvl="0" w:tentative="0">
+    <w:lvl w:ilvl="0">
       <w:start w:val="1"/>
       <w:numFmt w:val="decimal"/>
       <w:lvlText w:val="%1."/>
@@ -6710,11 +7132,11 @@
       </w:pPr>
     </w:lvl>
   </w:abstractNum>
-  <w:abstractNum w:abstractNumId="1">
+  <w:abstractNum w:abstractNumId="1" w15:restartNumberingAfterBreak="0">
     <w:nsid w:val="00000018"/>
     <w:multiLevelType w:val="multilevel"/>
     <w:tmpl w:val="00000018"/>
-    <w:lvl w:ilvl="0" w:tentative="0">
+    <w:lvl w:ilvl="0">
       <w:start w:val="1"/>
       <w:numFmt w:val="decimal"/>
       <w:lvlText w:val="%1."/>
@@ -6726,10 +7148,10 @@
         <w:ind w:left="432" w:hanging="432"/>
       </w:pPr>
       <w:rPr>
-        <w:rFonts w:hint="default" w:ascii="Times New Roman" w:hAnsi="Times New Roman" w:cs="Times New Roman"/>
+        <w:rFonts w:ascii="Times New Roman" w:hAnsi="Times New Roman" w:cs="Times New Roman" w:hint="default"/>
       </w:rPr>
     </w:lvl>
-    <w:lvl w:ilvl="1" w:tentative="0">
+    <w:lvl w:ilvl="1">
       <w:start w:val="1"/>
       <w:numFmt w:val="decimal"/>
       <w:lvlText w:val="%1.%2."/>
@@ -6741,12 +7163,12 @@
         <w:ind w:left="576" w:hanging="576"/>
       </w:pPr>
       <w:rPr>
-        <w:rFonts w:hint="default" w:ascii="Times New Roman" w:hAnsi="Times New Roman" w:cs="Times New Roman"/>
+        <w:rFonts w:ascii="Times New Roman" w:hAnsi="Times New Roman" w:cs="Times New Roman" w:hint="default"/>
         <w:sz w:val="30"/>
         <w:szCs w:val="30"/>
       </w:rPr>
     </w:lvl>
-    <w:lvl w:ilvl="2" w:tentative="0">
+    <w:lvl w:ilvl="2">
       <w:start w:val="1"/>
       <w:numFmt w:val="decimal"/>
       <w:lvlText w:val="%1.%2.%3."/>
@@ -6758,7 +7180,7 @@
         <w:ind w:left="720" w:hanging="720"/>
       </w:pPr>
     </w:lvl>
-    <w:lvl w:ilvl="3" w:tentative="0">
+    <w:lvl w:ilvl="3">
       <w:start w:val="1"/>
       <w:numFmt w:val="decimal"/>
       <w:lvlText w:val="%1.%2.%3.%4"/>
@@ -6770,7 +7192,7 @@
         <w:ind w:left="864" w:hanging="864"/>
       </w:pPr>
     </w:lvl>
-    <w:lvl w:ilvl="4" w:tentative="0">
+    <w:lvl w:ilvl="4">
       <w:start w:val="1"/>
       <w:numFmt w:val="decimal"/>
       <w:lvlText w:val="%1.%2.%3.%4.%5"/>
@@ -6782,7 +7204,7 @@
         <w:ind w:left="1008" w:hanging="1008"/>
       </w:pPr>
     </w:lvl>
-    <w:lvl w:ilvl="5" w:tentative="0">
+    <w:lvl w:ilvl="5">
       <w:start w:val="1"/>
       <w:numFmt w:val="decimal"/>
       <w:lvlText w:val="%1.%2.%3.%4.%5.%6"/>
@@ -6794,7 +7216,7 @@
         <w:ind w:left="1152" w:hanging="1152"/>
       </w:pPr>
     </w:lvl>
-    <w:lvl w:ilvl="6" w:tentative="0">
+    <w:lvl w:ilvl="6">
       <w:start w:val="1"/>
       <w:numFmt w:val="decimal"/>
       <w:lvlText w:val="%1.%2.%3.%4.%5.%6.%7"/>
@@ -6806,7 +7228,7 @@
         <w:ind w:left="1296" w:hanging="1296"/>
       </w:pPr>
     </w:lvl>
-    <w:lvl w:ilvl="7" w:tentative="0">
+    <w:lvl w:ilvl="7">
       <w:start w:val="1"/>
       <w:numFmt w:val="decimal"/>
       <w:lvlText w:val="%1.%2.%3.%4.%5.%6.%7.%8"/>
@@ -6818,7 +7240,7 @@
         <w:ind w:left="1440" w:hanging="1440"/>
       </w:pPr>
     </w:lvl>
-    <w:lvl w:ilvl="8" w:tentative="0">
+    <w:lvl w:ilvl="8">
       <w:start w:val="1"/>
       <w:numFmt w:val="decimal"/>
       <w:lvlText w:val="%1.%2.%3.%4.%5.%6.%7.%8.%9"/>
@@ -6831,21 +7253,21 @@
       </w:pPr>
     </w:lvl>
   </w:abstractNum>
-  <w:abstractNum w:abstractNumId="2">
+  <w:abstractNum w:abstractNumId="2" w15:restartNumberingAfterBreak="0">
     <w:nsid w:val="00BA003E"/>
     <w:multiLevelType w:val="multilevel"/>
     <w:tmpl w:val="00BA003E"/>
-    <w:lvl w:ilvl="0" w:tentative="0">
+    <w:lvl w:ilvl="0">
       <w:start w:val="1"/>
       <w:numFmt w:val="decimal"/>
-      <w:pStyle w:val="15"/>
+      <w:pStyle w:val="a"/>
       <w:lvlText w:val="%1"/>
       <w:lvlJc w:val="left"/>
       <w:pPr>
         <w:ind w:left="425" w:hanging="425"/>
       </w:pPr>
     </w:lvl>
-    <w:lvl w:ilvl="1" w:tentative="0">
+    <w:lvl w:ilvl="1">
       <w:start w:val="1"/>
       <w:numFmt w:val="decimal"/>
       <w:lvlText w:val="%1.%2"/>
@@ -6854,7 +7276,7 @@
         <w:ind w:left="992" w:hanging="567"/>
       </w:pPr>
     </w:lvl>
-    <w:lvl w:ilvl="2" w:tentative="0">
+    <w:lvl w:ilvl="2">
       <w:start w:val="1"/>
       <w:numFmt w:val="decimal"/>
       <w:lvlText w:val="%1.%2.%3"/>
@@ -6863,7 +7285,7 @@
         <w:ind w:left="1418" w:hanging="567"/>
       </w:pPr>
     </w:lvl>
-    <w:lvl w:ilvl="3" w:tentative="0">
+    <w:lvl w:ilvl="3">
       <w:start w:val="1"/>
       <w:numFmt w:val="none"/>
       <w:lvlText w:val=""/>
@@ -6872,7 +7294,7 @@
         <w:ind w:left="1984" w:hanging="708"/>
       </w:pPr>
     </w:lvl>
-    <w:lvl w:ilvl="4" w:tentative="0">
+    <w:lvl w:ilvl="4">
       <w:start w:val="1"/>
       <w:numFmt w:val="decimal"/>
       <w:lvlText w:val="%1.%2.%3.%4.%5"/>
@@ -6881,7 +7303,7 @@
         <w:ind w:left="2551" w:hanging="850"/>
       </w:pPr>
     </w:lvl>
-    <w:lvl w:ilvl="5" w:tentative="0">
+    <w:lvl w:ilvl="5">
       <w:start w:val="1"/>
       <w:numFmt w:val="decimal"/>
       <w:lvlText w:val="%1.%2.%3.%4.%5.%6"/>
@@ -6890,7 +7312,7 @@
         <w:ind w:left="3260" w:hanging="1134"/>
       </w:pPr>
     </w:lvl>
-    <w:lvl w:ilvl="6" w:tentative="0">
+    <w:lvl w:ilvl="6">
       <w:start w:val="1"/>
       <w:numFmt w:val="decimal"/>
       <w:lvlText w:val="%1.%2.%3.%4.%5.%6.%7"/>
@@ -6899,7 +7321,7 @@
         <w:ind w:left="3827" w:hanging="1276"/>
       </w:pPr>
     </w:lvl>
-    <w:lvl w:ilvl="7" w:tentative="0">
+    <w:lvl w:ilvl="7">
       <w:start w:val="1"/>
       <w:numFmt w:val="decimal"/>
       <w:lvlText w:val="%1.%2.%3.%4.%5.%6.%7.%8"/>
@@ -6908,7 +7330,7 @@
         <w:ind w:left="4394" w:hanging="1418"/>
       </w:pPr>
     </w:lvl>
-    <w:lvl w:ilvl="8" w:tentative="0">
+    <w:lvl w:ilvl="8">
       <w:start w:val="1"/>
       <w:numFmt w:val="decimal"/>
       <w:lvlText w:val="%1.%2.%3.%4.%5.%6.%7.%8.%9"/>
@@ -6985,287 +7407,329 @@
 </file>
 
 <file path=word/styles.xml><?xml version="1.0" encoding="utf-8"?>
-<w:styles xmlns:mc="http://schemas.openxmlformats.org/markup-compatibility/2006" xmlns:o="urn:schemas-microsoft-com:office:office" xmlns:r="http://schemas.openxmlformats.org/officeDocument/2006/relationships" xmlns:m="http://schemas.openxmlformats.org/officeDocument/2006/math" xmlns:v="urn:schemas-microsoft-com:vml" xmlns:w="http://schemas.openxmlformats.org/wordprocessingml/2006/main" xmlns:w14="http://schemas.microsoft.com/office/word/2010/wordml" xmlns:w10="urn:schemas-microsoft-com:office:word" xmlns:sl="http://schemas.openxmlformats.org/schemaLibrary/2006/main" mc:Ignorable="w14">
+<w:styles xmlns:mc="http://schemas.openxmlformats.org/markup-compatibility/2006" xmlns:r="http://schemas.openxmlformats.org/officeDocument/2006/relationships" xmlns:w="http://schemas.openxmlformats.org/wordprocessingml/2006/main" xmlns:w14="http://schemas.microsoft.com/office/word/2010/wordml" xmlns:w15="http://schemas.microsoft.com/office/word/2012/wordml" xmlns:w16cex="http://schemas.microsoft.com/office/word/2018/wordml/cex" xmlns:w16cid="http://schemas.microsoft.com/office/word/2016/wordml/cid" xmlns:w16="http://schemas.microsoft.com/office/word/2018/wordml" xmlns:w16sdtdh="http://schemas.microsoft.com/office/word/2020/wordml/sdtdatahash" xmlns:w16se="http://schemas.microsoft.com/office/word/2015/wordml/symex" mc:Ignorable="w14 w15 w16se w16cid w16 w16cex w16sdtdh">
   <w:docDefaults>
     <w:rPrDefault>
       <w:rPr>
-        <w:rFonts w:asciiTheme="minorHAnsi" w:hAnsiTheme="minorHAnsi" w:eastAsiaTheme="minorEastAsia" w:cstheme="minorBidi"/>
+        <w:rFonts w:asciiTheme="minorHAnsi" w:eastAsiaTheme="minorEastAsia" w:hAnsiTheme="minorHAnsi" w:cstheme="minorBidi"/>
+        <w:lang w:val="en-US" w:eastAsia="zh-CN" w:bidi="ar-SA"/>
       </w:rPr>
     </w:rPrDefault>
+    <w:pPrDefault/>
   </w:docDefaults>
-  <w:latentStyles w:count="260" w:defQFormat="0" w:defUnhideWhenUsed="1" w:defSemiHidden="1" w:defUIPriority="99" w:defLockedState="0">
-    <w:lsdException w:qFormat="1" w:unhideWhenUsed="0" w:uiPriority="0" w:semiHidden="0" w:name="Normal"/>
-    <w:lsdException w:qFormat="1" w:unhideWhenUsed="0" w:uiPriority="0" w:semiHidden="0" w:name="heading 1"/>
-    <w:lsdException w:qFormat="1" w:uiPriority="0" w:semiHidden="0" w:name="heading 2"/>
-    <w:lsdException w:qFormat="1" w:uiPriority="0" w:name="heading 3"/>
-    <w:lsdException w:qFormat="1" w:uiPriority="0" w:name="heading 4"/>
-    <w:lsdException w:qFormat="1" w:uiPriority="0" w:name="heading 5"/>
-    <w:lsdException w:qFormat="1" w:uiPriority="0" w:name="heading 6"/>
-    <w:lsdException w:qFormat="1" w:uiPriority="0" w:name="heading 7"/>
-    <w:lsdException w:qFormat="1" w:uiPriority="0" w:name="heading 8"/>
-    <w:lsdException w:qFormat="1" w:uiPriority="0" w:name="heading 9"/>
-    <w:lsdException w:unhideWhenUsed="0" w:uiPriority="0" w:semiHidden="0" w:name="index 1"/>
-    <w:lsdException w:unhideWhenUsed="0" w:uiPriority="0" w:semiHidden="0" w:name="index 2"/>
-    <w:lsdException w:unhideWhenUsed="0" w:uiPriority="0" w:semiHidden="0" w:name="index 3"/>
-    <w:lsdException w:unhideWhenUsed="0" w:uiPriority="0" w:semiHidden="0" w:name="index 4"/>
-    <w:lsdException w:unhideWhenUsed="0" w:uiPriority="0" w:semiHidden="0" w:name="index 5"/>
-    <w:lsdException w:unhideWhenUsed="0" w:uiPriority="0" w:semiHidden="0" w:name="index 6"/>
-    <w:lsdException w:unhideWhenUsed="0" w:uiPriority="0" w:semiHidden="0" w:name="index 7"/>
-    <w:lsdException w:unhideWhenUsed="0" w:uiPriority="0" w:semiHidden="0" w:name="index 8"/>
-    <w:lsdException w:unhideWhenUsed="0" w:uiPriority="0" w:semiHidden="0" w:name="index 9"/>
-    <w:lsdException w:qFormat="1" w:uiPriority="39" w:semiHidden="0" w:name="toc 1"/>
-    <w:lsdException w:qFormat="1" w:uiPriority="39" w:semiHidden="0" w:name="toc 2"/>
-    <w:lsdException w:unhideWhenUsed="0" w:uiPriority="0" w:semiHidden="0" w:name="toc 3"/>
-    <w:lsdException w:unhideWhenUsed="0" w:uiPriority="0" w:semiHidden="0" w:name="toc 4"/>
-    <w:lsdException w:unhideWhenUsed="0" w:uiPriority="0" w:semiHidden="0" w:name="toc 5"/>
-    <w:lsdException w:unhideWhenUsed="0" w:uiPriority="0" w:semiHidden="0" w:name="toc 6"/>
-    <w:lsdException w:unhideWhenUsed="0" w:uiPriority="0" w:semiHidden="0" w:name="toc 7"/>
-    <w:lsdException w:unhideWhenUsed="0" w:uiPriority="0" w:semiHidden="0" w:name="toc 8"/>
-    <w:lsdException w:unhideWhenUsed="0" w:uiPriority="0" w:semiHidden="0" w:name="toc 9"/>
-    <w:lsdException w:unhideWhenUsed="0" w:uiPriority="0" w:semiHidden="0" w:name="Normal Indent"/>
-    <w:lsdException w:unhideWhenUsed="0" w:uiPriority="0" w:semiHidden="0" w:name="footnote text"/>
-    <w:lsdException w:unhideWhenUsed="0" w:uiPriority="0" w:semiHidden="0" w:name="annotation text"/>
-    <w:lsdException w:qFormat="1" w:uiPriority="0" w:semiHidden="0" w:name="header"/>
-    <w:lsdException w:qFormat="1" w:uiPriority="99" w:semiHidden="0" w:name="footer"/>
-    <w:lsdException w:unhideWhenUsed="0" w:uiPriority="0" w:semiHidden="0" w:name="index heading"/>
-    <w:lsdException w:qFormat="1" w:uiPriority="0" w:name="caption"/>
-    <w:lsdException w:unhideWhenUsed="0" w:uiPriority="0" w:semiHidden="0" w:name="table of figures"/>
-    <w:lsdException w:unhideWhenUsed="0" w:uiPriority="0" w:semiHidden="0" w:name="envelope address"/>
-    <w:lsdException w:unhideWhenUsed="0" w:uiPriority="0" w:semiHidden="0" w:name="envelope return"/>
-    <w:lsdException w:unhideWhenUsed="0" w:uiPriority="0" w:semiHidden="0" w:name="footnote reference"/>
-    <w:lsdException w:unhideWhenUsed="0" w:uiPriority="0" w:semiHidden="0" w:name="annotation reference"/>
-    <w:lsdException w:unhideWhenUsed="0" w:uiPriority="0" w:semiHidden="0" w:name="line number"/>
-    <w:lsdException w:unhideWhenUsed="0" w:uiPriority="0" w:semiHidden="0" w:name="page number"/>
-    <w:lsdException w:unhideWhenUsed="0" w:uiPriority="0" w:semiHidden="0" w:name="endnote reference"/>
-    <w:lsdException w:unhideWhenUsed="0" w:uiPriority="0" w:semiHidden="0" w:name="endnote text"/>
-    <w:lsdException w:unhideWhenUsed="0" w:uiPriority="0" w:semiHidden="0" w:name="table of authorities"/>
-    <w:lsdException w:unhideWhenUsed="0" w:uiPriority="0" w:semiHidden="0" w:name="macro"/>
-    <w:lsdException w:unhideWhenUsed="0" w:uiPriority="0" w:semiHidden="0" w:name="toa heading"/>
-    <w:lsdException w:unhideWhenUsed="0" w:uiPriority="0" w:semiHidden="0" w:name="List"/>
-    <w:lsdException w:unhideWhenUsed="0" w:uiPriority="0" w:semiHidden="0" w:name="List Bullet"/>
-    <w:lsdException w:unhideWhenUsed="0" w:uiPriority="0" w:semiHidden="0" w:name="List Number"/>
-    <w:lsdException w:unhideWhenUsed="0" w:uiPriority="0" w:semiHidden="0" w:name="List 2"/>
-    <w:lsdException w:unhideWhenUsed="0" w:uiPriority="0" w:semiHidden="0" w:name="List 3"/>
-    <w:lsdException w:unhideWhenUsed="0" w:uiPriority="0" w:semiHidden="0" w:name="List 4"/>
-    <w:lsdException w:unhideWhenUsed="0" w:uiPriority="0" w:semiHidden="0" w:name="List 5"/>
-    <w:lsdException w:unhideWhenUsed="0" w:uiPriority="0" w:semiHidden="0" w:name="List Bullet 2"/>
-    <w:lsdException w:unhideWhenUsed="0" w:uiPriority="0" w:semiHidden="0" w:name="List Bullet 3"/>
-    <w:lsdException w:unhideWhenUsed="0" w:uiPriority="0" w:semiHidden="0" w:name="List Bullet 4"/>
-    <w:lsdException w:unhideWhenUsed="0" w:uiPriority="0" w:semiHidden="0" w:name="List Bullet 5"/>
-    <w:lsdException w:unhideWhenUsed="0" w:uiPriority="0" w:semiHidden="0" w:name="List Number 2"/>
-    <w:lsdException w:unhideWhenUsed="0" w:uiPriority="0" w:semiHidden="0" w:name="List Number 3"/>
-    <w:lsdException w:unhideWhenUsed="0" w:uiPriority="0" w:semiHidden="0" w:name="List Number 4"/>
-    <w:lsdException w:unhideWhenUsed="0" w:uiPriority="0" w:semiHidden="0" w:name="List Number 5"/>
-    <w:lsdException w:qFormat="1" w:unhideWhenUsed="0" w:uiPriority="0" w:semiHidden="0" w:name="Title"/>
-    <w:lsdException w:unhideWhenUsed="0" w:uiPriority="0" w:semiHidden="0" w:name="Closing"/>
-    <w:lsdException w:unhideWhenUsed="0" w:uiPriority="0" w:semiHidden="0" w:name="Signature"/>
-    <w:lsdException w:uiPriority="1" w:name="Default Paragraph Font"/>
-    <w:lsdException w:unhideWhenUsed="0" w:uiPriority="0" w:semiHidden="0" w:name="Body Text"/>
-    <w:lsdException w:unhideWhenUsed="0" w:uiPriority="0" w:semiHidden="0" w:name="Body Text Indent"/>
-    <w:lsdException w:unhideWhenUsed="0" w:uiPriority="0" w:semiHidden="0" w:name="List Continue"/>
-    <w:lsdException w:unhideWhenUsed="0" w:uiPriority="0" w:semiHidden="0" w:name="List Continue 2"/>
-    <w:lsdException w:unhideWhenUsed="0" w:uiPriority="0" w:semiHidden="0" w:name="List Continue 3"/>
-    <w:lsdException w:unhideWhenUsed="0" w:uiPriority="0" w:semiHidden="0" w:name="List Continue 4"/>
-    <w:lsdException w:unhideWhenUsed="0" w:uiPriority="0" w:semiHidden="0" w:name="List Continue 5"/>
-    <w:lsdException w:unhideWhenUsed="0" w:uiPriority="0" w:semiHidden="0" w:name="Message Header"/>
-    <w:lsdException w:qFormat="1" w:unhideWhenUsed="0" w:uiPriority="0" w:semiHidden="0" w:name="Subtitle"/>
-    <w:lsdException w:unhideWhenUsed="0" w:uiPriority="0" w:semiHidden="0" w:name="Salutation"/>
-    <w:lsdException w:unhideWhenUsed="0" w:uiPriority="0" w:semiHidden="0" w:name="Date"/>
-    <w:lsdException w:unhideWhenUsed="0" w:uiPriority="0" w:semiHidden="0" w:name="Body Text First Indent"/>
-    <w:lsdException w:unhideWhenUsed="0" w:uiPriority="0" w:semiHidden="0" w:name="Body Text First Indent 2"/>
-    <w:lsdException w:unhideWhenUsed="0" w:uiPriority="0" w:semiHidden="0" w:name="Note Heading"/>
-    <w:lsdException w:unhideWhenUsed="0" w:uiPriority="0" w:semiHidden="0" w:name="Body Text 2"/>
-    <w:lsdException w:unhideWhenUsed="0" w:uiPriority="0" w:semiHidden="0" w:name="Body Text 3"/>
-    <w:lsdException w:unhideWhenUsed="0" w:uiPriority="0" w:semiHidden="0" w:name="Body Text Indent 2"/>
-    <w:lsdException w:unhideWhenUsed="0" w:uiPriority="0" w:semiHidden="0" w:name="Body Text Indent 3"/>
-    <w:lsdException w:unhideWhenUsed="0" w:uiPriority="0" w:semiHidden="0" w:name="Block Text"/>
-    <w:lsdException w:qFormat="1" w:uiPriority="99" w:semiHidden="0" w:name="Hyperlink"/>
-    <w:lsdException w:unhideWhenUsed="0" w:uiPriority="0" w:semiHidden="0" w:name="FollowedHyperlink"/>
-    <w:lsdException w:qFormat="1" w:unhideWhenUsed="0" w:uiPriority="0" w:semiHidden="0" w:name="Strong"/>
-    <w:lsdException w:qFormat="1" w:unhideWhenUsed="0" w:uiPriority="0" w:semiHidden="0" w:name="Emphasis"/>
-    <w:lsdException w:unhideWhenUsed="0" w:uiPriority="0" w:semiHidden="0" w:name="Document Map"/>
-    <w:lsdException w:unhideWhenUsed="0" w:uiPriority="0" w:semiHidden="0" w:name="Plain Text"/>
-    <w:lsdException w:unhideWhenUsed="0" w:uiPriority="0" w:semiHidden="0" w:name="E-mail Signature"/>
-    <w:lsdException w:unhideWhenUsed="0" w:uiPriority="0" w:semiHidden="0" w:name="Normal (Web)"/>
-    <w:lsdException w:unhideWhenUsed="0" w:uiPriority="0" w:semiHidden="0" w:name="HTML Acronym"/>
-    <w:lsdException w:unhideWhenUsed="0" w:uiPriority="0" w:semiHidden="0" w:name="HTML Address"/>
-    <w:lsdException w:unhideWhenUsed="0" w:uiPriority="0" w:semiHidden="0" w:name="HTML Cite"/>
-    <w:lsdException w:unhideWhenUsed="0" w:uiPriority="0" w:semiHidden="0" w:name="HTML Code"/>
-    <w:lsdException w:unhideWhenUsed="0" w:uiPriority="0" w:semiHidden="0" w:name="HTML Definition"/>
-    <w:lsdException w:unhideWhenUsed="0" w:uiPriority="0" w:semiHidden="0" w:name="HTML Keyboard"/>
-    <w:lsdException w:unhideWhenUsed="0" w:uiPriority="0" w:semiHidden="0" w:name="HTML Preformatted"/>
-    <w:lsdException w:unhideWhenUsed="0" w:uiPriority="0" w:semiHidden="0" w:name="HTML Sample"/>
-    <w:lsdException w:unhideWhenUsed="0" w:uiPriority="0" w:semiHidden="0" w:name="HTML Typewriter"/>
-    <w:lsdException w:unhideWhenUsed="0" w:uiPriority="0" w:semiHidden="0" w:name="HTML Variable"/>
-    <w:lsdException w:uiPriority="99" w:name="Normal Table"/>
-    <w:lsdException w:unhideWhenUsed="0" w:uiPriority="0" w:semiHidden="0" w:name="annotation subject"/>
-    <w:lsdException w:uiPriority="0" w:name="Table Simple 1"/>
-    <w:lsdException w:uiPriority="0" w:name="Table Simple 2"/>
-    <w:lsdException w:uiPriority="0" w:name="Table Simple 3"/>
-    <w:lsdException w:uiPriority="0" w:name="Table Classic 1"/>
-    <w:lsdException w:uiPriority="0" w:name="Table Classic 2"/>
-    <w:lsdException w:uiPriority="0" w:name="Table Classic 3"/>
-    <w:lsdException w:uiPriority="0" w:name="Table Classic 4"/>
-    <w:lsdException w:uiPriority="0" w:name="Table Colorful 1"/>
-    <w:lsdException w:uiPriority="0" w:name="Table Colorful 2"/>
-    <w:lsdException w:uiPriority="0" w:name="Table Colorful 3"/>
-    <w:lsdException w:uiPriority="0" w:name="Table Columns 1"/>
-    <w:lsdException w:uiPriority="0" w:name="Table Columns 2"/>
-    <w:lsdException w:uiPriority="0" w:name="Table Columns 3"/>
-    <w:lsdException w:uiPriority="0" w:name="Table Columns 4"/>
-    <w:lsdException w:uiPriority="0" w:name="Table Columns 5"/>
-    <w:lsdException w:uiPriority="0" w:name="Table Grid 1"/>
-    <w:lsdException w:uiPriority="0" w:name="Table Grid 2"/>
-    <w:lsdException w:uiPriority="0" w:name="Table Grid 3"/>
-    <w:lsdException w:uiPriority="0" w:name="Table Grid 4"/>
-    <w:lsdException w:uiPriority="0" w:name="Table Grid 5"/>
-    <w:lsdException w:uiPriority="0" w:name="Table Grid 6"/>
-    <w:lsdException w:uiPriority="0" w:name="Table Grid 7"/>
-    <w:lsdException w:uiPriority="0" w:name="Table Grid 8"/>
-    <w:lsdException w:uiPriority="0" w:name="Table List 1"/>
-    <w:lsdException w:uiPriority="0" w:name="Table List 2"/>
-    <w:lsdException w:uiPriority="0" w:name="Table List 3"/>
-    <w:lsdException w:uiPriority="0" w:name="Table List 4"/>
-    <w:lsdException w:uiPriority="0" w:name="Table List 5"/>
-    <w:lsdException w:uiPriority="0" w:name="Table List 6"/>
-    <w:lsdException w:uiPriority="0" w:name="Table List 7"/>
-    <w:lsdException w:uiPriority="0" w:name="Table List 8"/>
-    <w:lsdException w:uiPriority="0" w:name="Table 3D effects 1"/>
-    <w:lsdException w:uiPriority="0" w:name="Table 3D effects 2"/>
-    <w:lsdException w:uiPriority="0" w:name="Table 3D effects 3"/>
-    <w:lsdException w:uiPriority="0" w:name="Table Contemporary"/>
-    <w:lsdException w:uiPriority="0" w:name="Table Elegant"/>
-    <w:lsdException w:uiPriority="0" w:name="Table Professional"/>
-    <w:lsdException w:uiPriority="0" w:name="Table Subtle 1"/>
-    <w:lsdException w:uiPriority="0" w:name="Table Subtle 2"/>
-    <w:lsdException w:uiPriority="0" w:name="Table Web 1"/>
-    <w:lsdException w:uiPriority="0" w:name="Table Web 2"/>
-    <w:lsdException w:uiPriority="0" w:name="Table Web 3"/>
-    <w:lsdException w:unhideWhenUsed="0" w:uiPriority="0" w:semiHidden="0" w:name="Balloon Text"/>
-    <w:lsdException w:qFormat="1" w:unhideWhenUsed="0" w:uiPriority="39" w:semiHidden="0" w:name="Table Grid"/>
-    <w:lsdException w:uiPriority="0" w:name="Table Theme"/>
-    <w:lsdException w:unhideWhenUsed="0" w:uiPriority="60" w:semiHidden="0" w:name="Light Shading"/>
-    <w:lsdException w:unhideWhenUsed="0" w:uiPriority="61" w:semiHidden="0" w:name="Light List"/>
-    <w:lsdException w:unhideWhenUsed="0" w:uiPriority="62" w:semiHidden="0" w:name="Light Grid"/>
-    <w:lsdException w:unhideWhenUsed="0" w:uiPriority="63" w:semiHidden="0" w:name="Medium Shading 1"/>
-    <w:lsdException w:unhideWhenUsed="0" w:uiPriority="64" w:semiHidden="0" w:name="Medium Shading 2"/>
-    <w:lsdException w:unhideWhenUsed="0" w:uiPriority="65" w:semiHidden="0" w:name="Medium List 1"/>
-    <w:lsdException w:unhideWhenUsed="0" w:uiPriority="66" w:semiHidden="0" w:name="Medium List 2"/>
-    <w:lsdException w:unhideWhenUsed="0" w:uiPriority="67" w:semiHidden="0" w:name="Medium Grid 1"/>
-    <w:lsdException w:unhideWhenUsed="0" w:uiPriority="68" w:semiHidden="0" w:name="Medium Grid 2"/>
-    <w:lsdException w:unhideWhenUsed="0" w:uiPriority="69" w:semiHidden="0" w:name="Medium Grid 3"/>
-    <w:lsdException w:unhideWhenUsed="0" w:uiPriority="70" w:semiHidden="0" w:name="Dark List"/>
-    <w:lsdException w:unhideWhenUsed="0" w:uiPriority="71" w:semiHidden="0" w:name="Colorful Shading"/>
-    <w:lsdException w:unhideWhenUsed="0" w:uiPriority="72" w:semiHidden="0" w:name="Colorful List"/>
-    <w:lsdException w:unhideWhenUsed="0" w:uiPriority="73" w:semiHidden="0" w:name="Colorful Grid"/>
-    <w:lsdException w:unhideWhenUsed="0" w:uiPriority="60" w:semiHidden="0" w:name="Light Shading Accent 1"/>
-    <w:lsdException w:unhideWhenUsed="0" w:uiPriority="61" w:semiHidden="0" w:name="Light List Accent 1"/>
-    <w:lsdException w:unhideWhenUsed="0" w:uiPriority="62" w:semiHidden="0" w:name="Light Grid Accent 1"/>
-    <w:lsdException w:unhideWhenUsed="0" w:uiPriority="63" w:semiHidden="0" w:name="Medium Shading 1 Accent 1"/>
-    <w:lsdException w:unhideWhenUsed="0" w:uiPriority="64" w:semiHidden="0" w:name="Medium Shading 2 Accent 1"/>
-    <w:lsdException w:unhideWhenUsed="0" w:uiPriority="65" w:semiHidden="0" w:name="Medium List 1 Accent 1"/>
-    <w:lsdException w:qFormat="1" w:unhideWhenUsed="0" w:uiPriority="34" w:semiHidden="0" w:name="List Paragraph"/>
-    <w:lsdException w:unhideWhenUsed="0" w:uiPriority="66" w:semiHidden="0" w:name="Medium List 2 Accent 1"/>
-    <w:lsdException w:unhideWhenUsed="0" w:uiPriority="67" w:semiHidden="0" w:name="Medium Grid 1 Accent 1"/>
-    <w:lsdException w:unhideWhenUsed="0" w:uiPriority="68" w:semiHidden="0" w:name="Medium Grid 2 Accent 1"/>
-    <w:lsdException w:unhideWhenUsed="0" w:uiPriority="69" w:semiHidden="0" w:name="Medium Grid 3 Accent 1"/>
-    <w:lsdException w:unhideWhenUsed="0" w:uiPriority="70" w:semiHidden="0" w:name="Dark List Accent 1"/>
-    <w:lsdException w:unhideWhenUsed="0" w:uiPriority="71" w:semiHidden="0" w:name="Colorful Shading Accent 1"/>
-    <w:lsdException w:unhideWhenUsed="0" w:uiPriority="72" w:semiHidden="0" w:name="Colorful List Accent 1"/>
-    <w:lsdException w:unhideWhenUsed="0" w:uiPriority="73" w:semiHidden="0" w:name="Colorful Grid Accent 1"/>
-    <w:lsdException w:unhideWhenUsed="0" w:uiPriority="60" w:semiHidden="0" w:name="Light Shading Accent 2"/>
-    <w:lsdException w:unhideWhenUsed="0" w:uiPriority="61" w:semiHidden="0" w:name="Light List Accent 2"/>
-    <w:lsdException w:unhideWhenUsed="0" w:uiPriority="62" w:semiHidden="0" w:name="Light Grid Accent 2"/>
-    <w:lsdException w:unhideWhenUsed="0" w:uiPriority="63" w:semiHidden="0" w:name="Medium Shading 1 Accent 2"/>
-    <w:lsdException w:unhideWhenUsed="0" w:uiPriority="64" w:semiHidden="0" w:name="Medium Shading 2 Accent 2"/>
-    <w:lsdException w:unhideWhenUsed="0" w:uiPriority="65" w:semiHidden="0" w:name="Medium List 1 Accent 2"/>
-    <w:lsdException w:unhideWhenUsed="0" w:uiPriority="66" w:semiHidden="0" w:name="Medium List 2 Accent 2"/>
-    <w:lsdException w:unhideWhenUsed="0" w:uiPriority="67" w:semiHidden="0" w:name="Medium Grid 1 Accent 2"/>
-    <w:lsdException w:unhideWhenUsed="0" w:uiPriority="68" w:semiHidden="0" w:name="Medium Grid 2 Accent 2"/>
-    <w:lsdException w:unhideWhenUsed="0" w:uiPriority="69" w:semiHidden="0" w:name="Medium Grid 3 Accent 2"/>
-    <w:lsdException w:unhideWhenUsed="0" w:uiPriority="70" w:semiHidden="0" w:name="Dark List Accent 2"/>
-    <w:lsdException w:unhideWhenUsed="0" w:uiPriority="71" w:semiHidden="0" w:name="Colorful Shading Accent 2"/>
-    <w:lsdException w:unhideWhenUsed="0" w:uiPriority="72" w:semiHidden="0" w:name="Colorful List Accent 2"/>
-    <w:lsdException w:unhideWhenUsed="0" w:uiPriority="73" w:semiHidden="0" w:name="Colorful Grid Accent 2"/>
-    <w:lsdException w:unhideWhenUsed="0" w:uiPriority="60" w:semiHidden="0" w:name="Light Shading Accent 3"/>
-    <w:lsdException w:unhideWhenUsed="0" w:uiPriority="61" w:semiHidden="0" w:name="Light List Accent 3"/>
-    <w:lsdException w:unhideWhenUsed="0" w:uiPriority="62" w:semiHidden="0" w:name="Light Grid Accent 3"/>
-    <w:lsdException w:unhideWhenUsed="0" w:uiPriority="63" w:semiHidden="0" w:name="Medium Shading 1 Accent 3"/>
-    <w:lsdException w:unhideWhenUsed="0" w:uiPriority="64" w:semiHidden="0" w:name="Medium Shading 2 Accent 3"/>
-    <w:lsdException w:unhideWhenUsed="0" w:uiPriority="65" w:semiHidden="0" w:name="Medium List 1 Accent 3"/>
-    <w:lsdException w:unhideWhenUsed="0" w:uiPriority="66" w:semiHidden="0" w:name="Medium List 2 Accent 3"/>
-    <w:lsdException w:unhideWhenUsed="0" w:uiPriority="67" w:semiHidden="0" w:name="Medium Grid 1 Accent 3"/>
-    <w:lsdException w:unhideWhenUsed="0" w:uiPriority="68" w:semiHidden="0" w:name="Medium Grid 2 Accent 3"/>
-    <w:lsdException w:unhideWhenUsed="0" w:uiPriority="69" w:semiHidden="0" w:name="Medium Grid 3 Accent 3"/>
-    <w:lsdException w:unhideWhenUsed="0" w:uiPriority="70" w:semiHidden="0" w:name="Dark List Accent 3"/>
-    <w:lsdException w:unhideWhenUsed="0" w:uiPriority="71" w:semiHidden="0" w:name="Colorful Shading Accent 3"/>
-    <w:lsdException w:unhideWhenUsed="0" w:uiPriority="72" w:semiHidden="0" w:name="Colorful List Accent 3"/>
-    <w:lsdException w:unhideWhenUsed="0" w:uiPriority="73" w:semiHidden="0" w:name="Colorful Grid Accent 3"/>
-    <w:lsdException w:unhideWhenUsed="0" w:uiPriority="60" w:semiHidden="0" w:name="Light Shading Accent 4"/>
-    <w:lsdException w:unhideWhenUsed="0" w:uiPriority="61" w:semiHidden="0" w:name="Light List Accent 4"/>
-    <w:lsdException w:unhideWhenUsed="0" w:uiPriority="62" w:semiHidden="0" w:name="Light Grid Accent 4"/>
-    <w:lsdException w:unhideWhenUsed="0" w:uiPriority="63" w:semiHidden="0" w:name="Medium Shading 1 Accent 4"/>
-    <w:lsdException w:unhideWhenUsed="0" w:uiPriority="64" w:semiHidden="0" w:name="Medium Shading 2 Accent 4"/>
-    <w:lsdException w:unhideWhenUsed="0" w:uiPriority="65" w:semiHidden="0" w:name="Medium List 1 Accent 4"/>
-    <w:lsdException w:unhideWhenUsed="0" w:uiPriority="66" w:semiHidden="0" w:name="Medium List 2 Accent 4"/>
-    <w:lsdException w:unhideWhenUsed="0" w:uiPriority="67" w:semiHidden="0" w:name="Medium Grid 1 Accent 4"/>
-    <w:lsdException w:unhideWhenUsed="0" w:uiPriority="68" w:semiHidden="0" w:name="Medium Grid 2 Accent 4"/>
-    <w:lsdException w:unhideWhenUsed="0" w:uiPriority="69" w:semiHidden="0" w:name="Medium Grid 3 Accent 4"/>
-    <w:lsdException w:unhideWhenUsed="0" w:uiPriority="70" w:semiHidden="0" w:name="Dark List Accent 4"/>
-    <w:lsdException w:unhideWhenUsed="0" w:uiPriority="71" w:semiHidden="0" w:name="Colorful Shading Accent 4"/>
-    <w:lsdException w:unhideWhenUsed="0" w:uiPriority="72" w:semiHidden="0" w:name="Colorful List Accent 4"/>
-    <w:lsdException w:unhideWhenUsed="0" w:uiPriority="73" w:semiHidden="0" w:name="Colorful Grid Accent 4"/>
-    <w:lsdException w:unhideWhenUsed="0" w:uiPriority="60" w:semiHidden="0" w:name="Light Shading Accent 5"/>
-    <w:lsdException w:unhideWhenUsed="0" w:uiPriority="61" w:semiHidden="0" w:name="Light List Accent 5"/>
-    <w:lsdException w:unhideWhenUsed="0" w:uiPriority="62" w:semiHidden="0" w:name="Light Grid Accent 5"/>
-    <w:lsdException w:unhideWhenUsed="0" w:uiPriority="63" w:semiHidden="0" w:name="Medium Shading 1 Accent 5"/>
-    <w:lsdException w:unhideWhenUsed="0" w:uiPriority="64" w:semiHidden="0" w:name="Medium Shading 2 Accent 5"/>
-    <w:lsdException w:unhideWhenUsed="0" w:uiPriority="65" w:semiHidden="0" w:name="Medium List 1 Accent 5"/>
-    <w:lsdException w:unhideWhenUsed="0" w:uiPriority="66" w:semiHidden="0" w:name="Medium List 2 Accent 5"/>
-    <w:lsdException w:unhideWhenUsed="0" w:uiPriority="67" w:semiHidden="0" w:name="Medium Grid 1 Accent 5"/>
-    <w:lsdException w:unhideWhenUsed="0" w:uiPriority="68" w:semiHidden="0" w:name="Medium Grid 2 Accent 5"/>
-    <w:lsdException w:unhideWhenUsed="0" w:uiPriority="69" w:semiHidden="0" w:name="Medium Grid 3 Accent 5"/>
-    <w:lsdException w:unhideWhenUsed="0" w:uiPriority="70" w:semiHidden="0" w:name="Dark List Accent 5"/>
-    <w:lsdException w:unhideWhenUsed="0" w:uiPriority="71" w:semiHidden="0" w:name="Colorful Shading Accent 5"/>
-    <w:lsdException w:unhideWhenUsed="0" w:uiPriority="72" w:semiHidden="0" w:name="Colorful List Accent 5"/>
-    <w:lsdException w:unhideWhenUsed="0" w:uiPriority="73" w:semiHidden="0" w:name="Colorful Grid Accent 5"/>
-    <w:lsdException w:unhideWhenUsed="0" w:uiPriority="60" w:semiHidden="0" w:name="Light Shading Accent 6"/>
-    <w:lsdException w:unhideWhenUsed="0" w:uiPriority="61" w:semiHidden="0" w:name="Light List Accent 6"/>
-    <w:lsdException w:unhideWhenUsed="0" w:uiPriority="62" w:semiHidden="0" w:name="Light Grid Accent 6"/>
-    <w:lsdException w:unhideWhenUsed="0" w:uiPriority="63" w:semiHidden="0" w:name="Medium Shading 1 Accent 6"/>
-    <w:lsdException w:unhideWhenUsed="0" w:uiPriority="64" w:semiHidden="0" w:name="Medium Shading 2 Accent 6"/>
-    <w:lsdException w:unhideWhenUsed="0" w:uiPriority="65" w:semiHidden="0" w:name="Medium List 1 Accent 6"/>
-    <w:lsdException w:unhideWhenUsed="0" w:uiPriority="66" w:semiHidden="0" w:name="Medium List 2 Accent 6"/>
-    <w:lsdException w:unhideWhenUsed="0" w:uiPriority="67" w:semiHidden="0" w:name="Medium Grid 1 Accent 6"/>
-    <w:lsdException w:unhideWhenUsed="0" w:uiPriority="68" w:semiHidden="0" w:name="Medium Grid 2 Accent 6"/>
-    <w:lsdException w:unhideWhenUsed="0" w:uiPriority="69" w:semiHidden="0" w:name="Medium Grid 3 Accent 6"/>
-    <w:lsdException w:unhideWhenUsed="0" w:uiPriority="70" w:semiHidden="0" w:name="Dark List Accent 6"/>
-    <w:lsdException w:unhideWhenUsed="0" w:uiPriority="71" w:semiHidden="0" w:name="Colorful Shading Accent 6"/>
-    <w:lsdException w:unhideWhenUsed="0" w:uiPriority="72" w:semiHidden="0" w:name="Colorful List Accent 6"/>
-    <w:lsdException w:unhideWhenUsed="0" w:uiPriority="73" w:semiHidden="0" w:name="Colorful Grid Accent 6"/>
+  <w:latentStyles w:defLockedState="0" w:defUIPriority="0" w:defSemiHidden="0" w:defUnhideWhenUsed="0" w:defQFormat="0" w:count="376">
+    <w:lsdException w:name="Normal" w:qFormat="1"/>
+    <w:lsdException w:name="heading 1" w:qFormat="1"/>
+    <w:lsdException w:name="heading 2" w:unhideWhenUsed="1" w:qFormat="1"/>
+    <w:lsdException w:name="heading 3" w:semiHidden="1" w:unhideWhenUsed="1" w:qFormat="1"/>
+    <w:lsdException w:name="heading 4" w:semiHidden="1" w:unhideWhenUsed="1" w:qFormat="1"/>
+    <w:lsdException w:name="heading 5" w:semiHidden="1" w:unhideWhenUsed="1" w:qFormat="1"/>
+    <w:lsdException w:name="heading 6" w:semiHidden="1" w:unhideWhenUsed="1" w:qFormat="1"/>
+    <w:lsdException w:name="heading 7" w:semiHidden="1" w:unhideWhenUsed="1" w:qFormat="1"/>
+    <w:lsdException w:name="heading 8" w:semiHidden="1" w:unhideWhenUsed="1" w:qFormat="1"/>
+    <w:lsdException w:name="heading 9" w:semiHidden="1" w:unhideWhenUsed="1" w:qFormat="1"/>
+    <w:lsdException w:name="toc 1" w:uiPriority="39" w:unhideWhenUsed="1" w:qFormat="1"/>
+    <w:lsdException w:name="toc 2" w:uiPriority="39" w:unhideWhenUsed="1" w:qFormat="1"/>
+    <w:lsdException w:name="header" w:unhideWhenUsed="1" w:qFormat="1"/>
+    <w:lsdException w:name="footer" w:uiPriority="99" w:unhideWhenUsed="1" w:qFormat="1"/>
+    <w:lsdException w:name="caption" w:semiHidden="1" w:unhideWhenUsed="1" w:qFormat="1"/>
+    <w:lsdException w:name="Title" w:qFormat="1"/>
+    <w:lsdException w:name="Default Paragraph Font" w:semiHidden="1" w:uiPriority="1" w:unhideWhenUsed="1"/>
+    <w:lsdException w:name="Subtitle" w:qFormat="1"/>
+    <w:lsdException w:name="Hyperlink" w:uiPriority="99" w:unhideWhenUsed="1" w:qFormat="1"/>
+    <w:lsdException w:name="Strong" w:qFormat="1"/>
+    <w:lsdException w:name="Emphasis" w:qFormat="1"/>
+    <w:lsdException w:name="HTML Top of Form" w:semiHidden="1" w:uiPriority="99" w:unhideWhenUsed="1"/>
+    <w:lsdException w:name="HTML Bottom of Form" w:semiHidden="1" w:uiPriority="99" w:unhideWhenUsed="1"/>
+    <w:lsdException w:name="Normal Table" w:semiHidden="1" w:uiPriority="99" w:unhideWhenUsed="1"/>
+    <w:lsdException w:name="No List" w:semiHidden="1" w:uiPriority="99" w:unhideWhenUsed="1"/>
+    <w:lsdException w:name="Outline List 1" w:semiHidden="1" w:uiPriority="99" w:unhideWhenUsed="1"/>
+    <w:lsdException w:name="Outline List 2" w:semiHidden="1" w:uiPriority="99" w:unhideWhenUsed="1"/>
+    <w:lsdException w:name="Outline List 3" w:semiHidden="1" w:uiPriority="99" w:unhideWhenUsed="1"/>
+    <w:lsdException w:name="Table Simple 1" w:semiHidden="1" w:unhideWhenUsed="1"/>
+    <w:lsdException w:name="Table Simple 2" w:semiHidden="1" w:unhideWhenUsed="1"/>
+    <w:lsdException w:name="Table Simple 3" w:semiHidden="1" w:unhideWhenUsed="1"/>
+    <w:lsdException w:name="Table Classic 1" w:semiHidden="1" w:unhideWhenUsed="1"/>
+    <w:lsdException w:name="Table Classic 2" w:semiHidden="1" w:unhideWhenUsed="1"/>
+    <w:lsdException w:name="Table Classic 3" w:semiHidden="1" w:unhideWhenUsed="1"/>
+    <w:lsdException w:name="Table Classic 4" w:semiHidden="1" w:unhideWhenUsed="1"/>
+    <w:lsdException w:name="Table Colorful 1" w:semiHidden="1" w:unhideWhenUsed="1"/>
+    <w:lsdException w:name="Table Colorful 2" w:semiHidden="1" w:unhideWhenUsed="1"/>
+    <w:lsdException w:name="Table Colorful 3" w:semiHidden="1" w:unhideWhenUsed="1"/>
+    <w:lsdException w:name="Table Columns 1" w:semiHidden="1" w:unhideWhenUsed="1"/>
+    <w:lsdException w:name="Table Columns 2" w:semiHidden="1" w:unhideWhenUsed="1"/>
+    <w:lsdException w:name="Table Columns 3" w:semiHidden="1" w:unhideWhenUsed="1"/>
+    <w:lsdException w:name="Table Columns 4" w:semiHidden="1" w:unhideWhenUsed="1"/>
+    <w:lsdException w:name="Table Columns 5" w:semiHidden="1" w:unhideWhenUsed="1"/>
+    <w:lsdException w:name="Table Grid 1" w:semiHidden="1" w:unhideWhenUsed="1"/>
+    <w:lsdException w:name="Table Grid 2" w:semiHidden="1" w:unhideWhenUsed="1"/>
+    <w:lsdException w:name="Table Grid 3" w:semiHidden="1" w:unhideWhenUsed="1"/>
+    <w:lsdException w:name="Table Grid 4" w:semiHidden="1" w:unhideWhenUsed="1"/>
+    <w:lsdException w:name="Table Grid 5" w:semiHidden="1" w:unhideWhenUsed="1"/>
+    <w:lsdException w:name="Table Grid 6" w:semiHidden="1" w:unhideWhenUsed="1"/>
+    <w:lsdException w:name="Table Grid 7" w:semiHidden="1" w:unhideWhenUsed="1"/>
+    <w:lsdException w:name="Table Grid 8" w:semiHidden="1" w:unhideWhenUsed="1"/>
+    <w:lsdException w:name="Table List 1" w:semiHidden="1" w:unhideWhenUsed="1"/>
+    <w:lsdException w:name="Table List 2" w:semiHidden="1" w:unhideWhenUsed="1"/>
+    <w:lsdException w:name="Table List 3" w:semiHidden="1" w:unhideWhenUsed="1"/>
+    <w:lsdException w:name="Table List 4" w:semiHidden="1" w:unhideWhenUsed="1"/>
+    <w:lsdException w:name="Table List 5" w:semiHidden="1" w:unhideWhenUsed="1"/>
+    <w:lsdException w:name="Table List 6" w:semiHidden="1" w:unhideWhenUsed="1"/>
+    <w:lsdException w:name="Table List 7" w:semiHidden="1" w:unhideWhenUsed="1"/>
+    <w:lsdException w:name="Table List 8" w:semiHidden="1" w:unhideWhenUsed="1"/>
+    <w:lsdException w:name="Table 3D effects 1" w:semiHidden="1" w:unhideWhenUsed="1"/>
+    <w:lsdException w:name="Table 3D effects 2" w:semiHidden="1" w:unhideWhenUsed="1"/>
+    <w:lsdException w:name="Table 3D effects 3" w:semiHidden="1" w:unhideWhenUsed="1"/>
+    <w:lsdException w:name="Table Contemporary" w:semiHidden="1" w:unhideWhenUsed="1"/>
+    <w:lsdException w:name="Table Elegant" w:semiHidden="1" w:unhideWhenUsed="1"/>
+    <w:lsdException w:name="Table Professional" w:semiHidden="1" w:unhideWhenUsed="1"/>
+    <w:lsdException w:name="Table Subtle 1" w:semiHidden="1" w:unhideWhenUsed="1"/>
+    <w:lsdException w:name="Table Subtle 2" w:semiHidden="1" w:unhideWhenUsed="1"/>
+    <w:lsdException w:name="Table Web 1" w:semiHidden="1" w:unhideWhenUsed="1"/>
+    <w:lsdException w:name="Table Web 2" w:semiHidden="1" w:unhideWhenUsed="1"/>
+    <w:lsdException w:name="Table Web 3" w:semiHidden="1" w:unhideWhenUsed="1"/>
+    <w:lsdException w:name="Table Grid" w:uiPriority="39" w:qFormat="1"/>
+    <w:lsdException w:name="Table Theme" w:semiHidden="1" w:unhideWhenUsed="1"/>
+    <w:lsdException w:name="Placeholder Text" w:semiHidden="1" w:uiPriority="99"/>
+    <w:lsdException w:name="No Spacing" w:uiPriority="99"/>
+    <w:lsdException w:name="Light Shading" w:uiPriority="60"/>
+    <w:lsdException w:name="Light List" w:uiPriority="61"/>
+    <w:lsdException w:name="Light Grid" w:uiPriority="62"/>
+    <w:lsdException w:name="Medium Shading 1" w:uiPriority="63"/>
+    <w:lsdException w:name="Medium Shading 2" w:uiPriority="64"/>
+    <w:lsdException w:name="Medium List 1" w:uiPriority="65"/>
+    <w:lsdException w:name="Medium List 2" w:uiPriority="66"/>
+    <w:lsdException w:name="Medium Grid 1" w:uiPriority="67"/>
+    <w:lsdException w:name="Medium Grid 2" w:uiPriority="68"/>
+    <w:lsdException w:name="Medium Grid 3" w:uiPriority="69"/>
+    <w:lsdException w:name="Dark List" w:uiPriority="70"/>
+    <w:lsdException w:name="Colorful Shading" w:uiPriority="71"/>
+    <w:lsdException w:name="Colorful List" w:uiPriority="72"/>
+    <w:lsdException w:name="Colorful Grid" w:uiPriority="73"/>
+    <w:lsdException w:name="Light Shading Accent 1" w:uiPriority="60"/>
+    <w:lsdException w:name="Light List Accent 1" w:uiPriority="61"/>
+    <w:lsdException w:name="Light Grid Accent 1" w:uiPriority="62"/>
+    <w:lsdException w:name="Medium Shading 1 Accent 1" w:uiPriority="63"/>
+    <w:lsdException w:name="Medium Shading 2 Accent 1" w:uiPriority="64"/>
+    <w:lsdException w:name="Medium List 1 Accent 1" w:uiPriority="65"/>
+    <w:lsdException w:name="Revision" w:semiHidden="1" w:uiPriority="99"/>
+    <w:lsdException w:name="List Paragraph" w:uiPriority="34" w:qFormat="1"/>
+    <w:lsdException w:name="Quote" w:uiPriority="99"/>
+    <w:lsdException w:name="Intense Quote" w:uiPriority="99"/>
+    <w:lsdException w:name="Medium List 2 Accent 1" w:uiPriority="66"/>
+    <w:lsdException w:name="Medium Grid 1 Accent 1" w:uiPriority="67"/>
+    <w:lsdException w:name="Medium Grid 2 Accent 1" w:uiPriority="68"/>
+    <w:lsdException w:name="Medium Grid 3 Accent 1" w:uiPriority="69"/>
+    <w:lsdException w:name="Dark List Accent 1" w:uiPriority="70"/>
+    <w:lsdException w:name="Colorful Shading Accent 1" w:uiPriority="71"/>
+    <w:lsdException w:name="Colorful List Accent 1" w:uiPriority="72"/>
+    <w:lsdException w:name="Colorful Grid Accent 1" w:uiPriority="73"/>
+    <w:lsdException w:name="Light Shading Accent 2" w:uiPriority="60"/>
+    <w:lsdException w:name="Light List Accent 2" w:uiPriority="61"/>
+    <w:lsdException w:name="Light Grid Accent 2" w:uiPriority="62"/>
+    <w:lsdException w:name="Medium Shading 1 Accent 2" w:uiPriority="63"/>
+    <w:lsdException w:name="Medium Shading 2 Accent 2" w:uiPriority="64"/>
+    <w:lsdException w:name="Medium List 1 Accent 2" w:uiPriority="65"/>
+    <w:lsdException w:name="Medium List 2 Accent 2" w:uiPriority="66"/>
+    <w:lsdException w:name="Medium Grid 1 Accent 2" w:uiPriority="67"/>
+    <w:lsdException w:name="Medium Grid 2 Accent 2" w:uiPriority="68"/>
+    <w:lsdException w:name="Medium Grid 3 Accent 2" w:uiPriority="69"/>
+    <w:lsdException w:name="Dark List Accent 2" w:uiPriority="70"/>
+    <w:lsdException w:name="Colorful Shading Accent 2" w:uiPriority="71"/>
+    <w:lsdException w:name="Colorful List Accent 2" w:uiPriority="72"/>
+    <w:lsdException w:name="Colorful Grid Accent 2" w:uiPriority="73"/>
+    <w:lsdException w:name="Light Shading Accent 3" w:uiPriority="60"/>
+    <w:lsdException w:name="Light List Accent 3" w:uiPriority="61"/>
+    <w:lsdException w:name="Light Grid Accent 3" w:uiPriority="62"/>
+    <w:lsdException w:name="Medium Shading 1 Accent 3" w:uiPriority="63"/>
+    <w:lsdException w:name="Medium Shading 2 Accent 3" w:uiPriority="64"/>
+    <w:lsdException w:name="Medium List 1 Accent 3" w:uiPriority="65"/>
+    <w:lsdException w:name="Medium List 2 Accent 3" w:uiPriority="66"/>
+    <w:lsdException w:name="Medium Grid 1 Accent 3" w:uiPriority="67"/>
+    <w:lsdException w:name="Medium Grid 2 Accent 3" w:uiPriority="68"/>
+    <w:lsdException w:name="Medium Grid 3 Accent 3" w:uiPriority="69"/>
+    <w:lsdException w:name="Dark List Accent 3" w:uiPriority="70"/>
+    <w:lsdException w:name="Colorful Shading Accent 3" w:uiPriority="71"/>
+    <w:lsdException w:name="Colorful List Accent 3" w:uiPriority="72"/>
+    <w:lsdException w:name="Colorful Grid Accent 3" w:uiPriority="73"/>
+    <w:lsdException w:name="Light Shading Accent 4" w:uiPriority="60"/>
+    <w:lsdException w:name="Light List Accent 4" w:uiPriority="61"/>
+    <w:lsdException w:name="Light Grid Accent 4" w:uiPriority="62"/>
+    <w:lsdException w:name="Medium Shading 1 Accent 4" w:uiPriority="63"/>
+    <w:lsdException w:name="Medium Shading 2 Accent 4" w:uiPriority="64"/>
+    <w:lsdException w:name="Medium List 1 Accent 4" w:uiPriority="65"/>
+    <w:lsdException w:name="Medium List 2 Accent 4" w:uiPriority="66"/>
+    <w:lsdException w:name="Medium Grid 1 Accent 4" w:uiPriority="67"/>
+    <w:lsdException w:name="Medium Grid 2 Accent 4" w:uiPriority="68"/>
+    <w:lsdException w:name="Medium Grid 3 Accent 4" w:uiPriority="69"/>
+    <w:lsdException w:name="Dark List Accent 4" w:uiPriority="70"/>
+    <w:lsdException w:name="Colorful Shading Accent 4" w:uiPriority="71"/>
+    <w:lsdException w:name="Colorful List Accent 4" w:uiPriority="72"/>
+    <w:lsdException w:name="Colorful Grid Accent 4" w:uiPriority="73"/>
+    <w:lsdException w:name="Light Shading Accent 5" w:uiPriority="60"/>
+    <w:lsdException w:name="Light List Accent 5" w:uiPriority="61"/>
+    <w:lsdException w:name="Light Grid Accent 5" w:uiPriority="62"/>
+    <w:lsdException w:name="Medium Shading 1 Accent 5" w:uiPriority="63"/>
+    <w:lsdException w:name="Medium Shading 2 Accent 5" w:uiPriority="64"/>
+    <w:lsdException w:name="Medium List 1 Accent 5" w:uiPriority="65"/>
+    <w:lsdException w:name="Medium List 2 Accent 5" w:uiPriority="66"/>
+    <w:lsdException w:name="Medium Grid 1 Accent 5" w:uiPriority="67"/>
+    <w:lsdException w:name="Medium Grid 2 Accent 5" w:uiPriority="68"/>
+    <w:lsdException w:name="Medium Grid 3 Accent 5" w:uiPriority="69"/>
+    <w:lsdException w:name="Dark List Accent 5" w:uiPriority="70"/>
+    <w:lsdException w:name="Colorful Shading Accent 5" w:uiPriority="71"/>
+    <w:lsdException w:name="Colorful List Accent 5" w:uiPriority="72"/>
+    <w:lsdException w:name="Colorful Grid Accent 5" w:uiPriority="73"/>
+    <w:lsdException w:name="Light Shading Accent 6" w:uiPriority="60"/>
+    <w:lsdException w:name="Light List Accent 6" w:uiPriority="61"/>
+    <w:lsdException w:name="Light Grid Accent 6" w:uiPriority="62"/>
+    <w:lsdException w:name="Medium Shading 1 Accent 6" w:uiPriority="63"/>
+    <w:lsdException w:name="Medium Shading 2 Accent 6" w:uiPriority="64"/>
+    <w:lsdException w:name="Medium List 1 Accent 6" w:uiPriority="65"/>
+    <w:lsdException w:name="Medium List 2 Accent 6" w:uiPriority="66"/>
+    <w:lsdException w:name="Medium Grid 1 Accent 6" w:uiPriority="67"/>
+    <w:lsdException w:name="Medium Grid 2 Accent 6" w:uiPriority="68"/>
+    <w:lsdException w:name="Medium Grid 3 Accent 6" w:uiPriority="69"/>
+    <w:lsdException w:name="Dark List Accent 6" w:uiPriority="70"/>
+    <w:lsdException w:name="Colorful Shading Accent 6" w:uiPriority="71"/>
+    <w:lsdException w:name="Colorful List Accent 6" w:uiPriority="72"/>
+    <w:lsdException w:name="Colorful Grid Accent 6" w:uiPriority="73"/>
+    <w:lsdException w:name="Subtle Emphasis" w:uiPriority="19" w:qFormat="1"/>
+    <w:lsdException w:name="Intense Emphasis" w:uiPriority="21" w:qFormat="1"/>
+    <w:lsdException w:name="Subtle Reference" w:uiPriority="31" w:qFormat="1"/>
+    <w:lsdException w:name="Intense Reference" w:uiPriority="32" w:qFormat="1"/>
+    <w:lsdException w:name="Book Title" w:uiPriority="33" w:qFormat="1"/>
+    <w:lsdException w:name="Bibliography" w:semiHidden="1" w:uiPriority="37" w:unhideWhenUsed="1"/>
+    <w:lsdException w:name="TOC Heading" w:semiHidden="1" w:uiPriority="39" w:unhideWhenUsed="1" w:qFormat="1"/>
+    <w:lsdException w:name="Plain Table 1" w:uiPriority="41"/>
+    <w:lsdException w:name="Plain Table 2" w:uiPriority="42"/>
+    <w:lsdException w:name="Plain Table 3" w:uiPriority="43"/>
+    <w:lsdException w:name="Plain Table 4" w:uiPriority="44"/>
+    <w:lsdException w:name="Plain Table 5" w:uiPriority="45"/>
+    <w:lsdException w:name="Grid Table Light" w:uiPriority="40"/>
+    <w:lsdException w:name="Grid Table 1 Light" w:uiPriority="46"/>
+    <w:lsdException w:name="Grid Table 2" w:uiPriority="47"/>
+    <w:lsdException w:name="Grid Table 3" w:uiPriority="48"/>
+    <w:lsdException w:name="Grid Table 4" w:uiPriority="49"/>
+    <w:lsdException w:name="Grid Table 5 Dark" w:uiPriority="50"/>
+    <w:lsdException w:name="Grid Table 6 Colorful" w:uiPriority="51"/>
+    <w:lsdException w:name="Grid Table 7 Colorful" w:uiPriority="52"/>
+    <w:lsdException w:name="Grid Table 1 Light Accent 1" w:uiPriority="46"/>
+    <w:lsdException w:name="Grid Table 2 Accent 1" w:uiPriority="47"/>
+    <w:lsdException w:name="Grid Table 3 Accent 1" w:uiPriority="48"/>
+    <w:lsdException w:name="Grid Table 4 Accent 1" w:uiPriority="49"/>
+    <w:lsdException w:name="Grid Table 5 Dark Accent 1" w:uiPriority="50"/>
+    <w:lsdException w:name="Grid Table 6 Colorful Accent 1" w:uiPriority="51"/>
+    <w:lsdException w:name="Grid Table 7 Colorful Accent 1" w:uiPriority="52"/>
+    <w:lsdException w:name="Grid Table 1 Light Accent 2" w:uiPriority="46"/>
+    <w:lsdException w:name="Grid Table 2 Accent 2" w:uiPriority="47"/>
+    <w:lsdException w:name="Grid Table 3 Accent 2" w:uiPriority="48"/>
+    <w:lsdException w:name="Grid Table 4 Accent 2" w:uiPriority="49"/>
+    <w:lsdException w:name="Grid Table 5 Dark Accent 2" w:uiPriority="50"/>
+    <w:lsdException w:name="Grid Table 6 Colorful Accent 2" w:uiPriority="51"/>
+    <w:lsdException w:name="Grid Table 7 Colorful Accent 2" w:uiPriority="52"/>
+    <w:lsdException w:name="Grid Table 1 Light Accent 3" w:uiPriority="46"/>
+    <w:lsdException w:name="Grid Table 2 Accent 3" w:uiPriority="47"/>
+    <w:lsdException w:name="Grid Table 3 Accent 3" w:uiPriority="48"/>
+    <w:lsdException w:name="Grid Table 4 Accent 3" w:uiPriority="49"/>
+    <w:lsdException w:name="Grid Table 5 Dark Accent 3" w:uiPriority="50"/>
+    <w:lsdException w:name="Grid Table 6 Colorful Accent 3" w:uiPriority="51"/>
+    <w:lsdException w:name="Grid Table 7 Colorful Accent 3" w:uiPriority="52"/>
+    <w:lsdException w:name="Grid Table 1 Light Accent 4" w:uiPriority="46"/>
+    <w:lsdException w:name="Grid Table 2 Accent 4" w:uiPriority="47"/>
+    <w:lsdException w:name="Grid Table 3 Accent 4" w:uiPriority="48"/>
+    <w:lsdException w:name="Grid Table 4 Accent 4" w:uiPriority="49"/>
+    <w:lsdException w:name="Grid Table 5 Dark Accent 4" w:uiPriority="50"/>
+    <w:lsdException w:name="Grid Table 6 Colorful Accent 4" w:uiPriority="51"/>
+    <w:lsdException w:name="Grid Table 7 Colorful Accent 4" w:uiPriority="52"/>
+    <w:lsdException w:name="Grid Table 1 Light Accent 5" w:uiPriority="46"/>
+    <w:lsdException w:name="Grid Table 2 Accent 5" w:uiPriority="47"/>
+    <w:lsdException w:name="Grid Table 3 Accent 5" w:uiPriority="48"/>
+    <w:lsdException w:name="Grid Table 4 Accent 5" w:uiPriority="49"/>
+    <w:lsdException w:name="Grid Table 5 Dark Accent 5" w:uiPriority="50"/>
+    <w:lsdException w:name="Grid Table 6 Colorful Accent 5" w:uiPriority="51"/>
+    <w:lsdException w:name="Grid Table 7 Colorful Accent 5" w:uiPriority="52"/>
+    <w:lsdException w:name="Grid Table 1 Light Accent 6" w:uiPriority="46"/>
+    <w:lsdException w:name="Grid Table 2 Accent 6" w:uiPriority="47"/>
+    <w:lsdException w:name="Grid Table 3 Accent 6" w:uiPriority="48"/>
+    <w:lsdException w:name="Grid Table 4 Accent 6" w:uiPriority="49"/>
+    <w:lsdException w:name="Grid Table 5 Dark Accent 6" w:uiPriority="50"/>
+    <w:lsdException w:name="Grid Table 6 Colorful Accent 6" w:uiPriority="51"/>
+    <w:lsdException w:name="Grid Table 7 Colorful Accent 6" w:uiPriority="52"/>
+    <w:lsdException w:name="List Table 1 Light" w:uiPriority="46"/>
+    <w:lsdException w:name="List Table 2" w:uiPriority="47"/>
+    <w:lsdException w:name="List Table 3" w:uiPriority="48"/>
+    <w:lsdException w:name="List Table 4" w:uiPriority="49"/>
+    <w:lsdException w:name="List Table 5 Dark" w:uiPriority="50"/>
+    <w:lsdException w:name="List Table 6 Colorful" w:uiPriority="51"/>
+    <w:lsdException w:name="List Table 7 Colorful" w:uiPriority="52"/>
+    <w:lsdException w:name="List Table 1 Light Accent 1" w:uiPriority="46"/>
+    <w:lsdException w:name="List Table 2 Accent 1" w:uiPriority="47"/>
+    <w:lsdException w:name="List Table 3 Accent 1" w:uiPriority="48"/>
+    <w:lsdException w:name="List Table 4 Accent 1" w:uiPriority="49"/>
+    <w:lsdException w:name="List Table 5 Dark Accent 1" w:uiPriority="50"/>
+    <w:lsdException w:name="List Table 6 Colorful Accent 1" w:uiPriority="51"/>
+    <w:lsdException w:name="List Table 7 Colorful Accent 1" w:uiPriority="52"/>
+    <w:lsdException w:name="List Table 1 Light Accent 2" w:uiPriority="46"/>
+    <w:lsdException w:name="List Table 2 Accent 2" w:uiPriority="47"/>
+    <w:lsdException w:name="List Table 3 Accent 2" w:uiPriority="48"/>
+    <w:lsdException w:name="List Table 4 Accent 2" w:uiPriority="49"/>
+    <w:lsdException w:name="List Table 5 Dark Accent 2" w:uiPriority="50"/>
+    <w:lsdException w:name="List Table 6 Colorful Accent 2" w:uiPriority="51"/>
+    <w:lsdException w:name="List Table 7 Colorful Accent 2" w:uiPriority="52"/>
+    <w:lsdException w:name="List Table 1 Light Accent 3" w:uiPriority="46"/>
+    <w:lsdException w:name="List Table 2 Accent 3" w:uiPriority="47"/>
+    <w:lsdException w:name="List Table 3 Accent 3" w:uiPriority="48"/>
+    <w:lsdException w:name="List Table 4 Accent 3" w:uiPriority="49"/>
+    <w:lsdException w:name="List Table 5 Dark Accent 3" w:uiPriority="50"/>
+    <w:lsdException w:name="List Table 6 Colorful Accent 3" w:uiPriority="51"/>
+    <w:lsdException w:name="List Table 7 Colorful Accent 3" w:uiPriority="52"/>
+    <w:lsdException w:name="List Table 1 Light Accent 4" w:uiPriority="46"/>
+    <w:lsdException w:name="List Table 2 Accent 4" w:uiPriority="47"/>
+    <w:lsdException w:name="List Table 3 Accent 4" w:uiPriority="48"/>
+    <w:lsdException w:name="List Table 4 Accent 4" w:uiPriority="49"/>
+    <w:lsdException w:name="List Table 5 Dark Accent 4" w:uiPriority="50"/>
+    <w:lsdException w:name="List Table 6 Colorful Accent 4" w:uiPriority="51"/>
+    <w:lsdException w:name="List Table 7 Colorful Accent 4" w:uiPriority="52"/>
+    <w:lsdException w:name="List Table 1 Light Accent 5" w:uiPriority="46"/>
+    <w:lsdException w:name="List Table 2 Accent 5" w:uiPriority="47"/>
+    <w:lsdException w:name="List Table 3 Accent 5" w:uiPriority="48"/>
+    <w:lsdException w:name="List Table 4 Accent 5" w:uiPriority="49"/>
+    <w:lsdException w:name="List Table 5 Dark Accent 5" w:uiPriority="50"/>
+    <w:lsdException w:name="List Table 6 Colorful Accent 5" w:uiPriority="51"/>
+    <w:lsdException w:name="List Table 7 Colorful Accent 5" w:uiPriority="52"/>
+    <w:lsdException w:name="List Table 1 Light Accent 6" w:uiPriority="46"/>
+    <w:lsdException w:name="List Table 2 Accent 6" w:uiPriority="47"/>
+    <w:lsdException w:name="List Table 3 Accent 6" w:uiPriority="48"/>
+    <w:lsdException w:name="List Table 4 Accent 6" w:uiPriority="49"/>
+    <w:lsdException w:name="List Table 5 Dark Accent 6" w:uiPriority="50"/>
+    <w:lsdException w:name="List Table 6 Colorful Accent 6" w:uiPriority="51"/>
+    <w:lsdException w:name="List Table 7 Colorful Accent 6" w:uiPriority="52"/>
+    <w:lsdException w:name="Mention" w:semiHidden="1" w:uiPriority="99" w:unhideWhenUsed="1"/>
+    <w:lsdException w:name="Smart Hyperlink" w:semiHidden="1" w:uiPriority="99" w:unhideWhenUsed="1"/>
+    <w:lsdException w:name="Hashtag" w:semiHidden="1" w:uiPriority="99" w:unhideWhenUsed="1"/>
+    <w:lsdException w:name="Unresolved Mention" w:semiHidden="1" w:uiPriority="99" w:unhideWhenUsed="1"/>
+    <w:lsdException w:name="Smart Link" w:semiHidden="1" w:uiPriority="99" w:unhideWhenUsed="1"/>
   </w:latentStyles>
-  <w:style w:type="paragraph" w:default="1" w:styleId="1">
+  <w:style w:type="paragraph" w:default="1" w:styleId="a0">
     <w:name w:val="Normal"/>
     <w:qFormat/>
-    <w:uiPriority w:val="0"/>
     <w:pPr>
       <w:widowControl w:val="0"/>
       <w:jc w:val="both"/>
     </w:pPr>
     <w:rPr>
-      <w:rFonts w:ascii="Calibri" w:hAnsi="Calibri" w:eastAsia="宋体" w:cs="Times New Roman"/>
+      <w:rFonts w:ascii="Calibri" w:eastAsia="宋体" w:hAnsi="Calibri" w:cs="Times New Roman"/>
       <w:kern w:val="2"/>
       <w:sz w:val="21"/>
       <w:szCs w:val="22"/>
-      <w:lang w:val="en-US" w:eastAsia="zh-CN" w:bidi="ar-SA"/>
     </w:rPr>
   </w:style>
-  <w:style w:type="paragraph" w:styleId="2">
+  <w:style w:type="paragraph" w:styleId="1">
     <w:name w:val="heading 1"/>
-    <w:basedOn w:val="1"/>
-    <w:next w:val="1"/>
+    <w:basedOn w:val="a0"/>
+    <w:next w:val="a0"/>
     <w:qFormat/>
-    <w:uiPriority w:val="0"/>
     <w:pPr>
       <w:keepNext/>
       <w:keepLines/>
@@ -7278,13 +7742,12 @@
       <w:sz w:val="44"/>
     </w:rPr>
   </w:style>
-  <w:style w:type="paragraph" w:styleId="3">
+  <w:style w:type="paragraph" w:styleId="2">
     <w:name w:val="heading 2"/>
-    <w:basedOn w:val="1"/>
-    <w:next w:val="1"/>
+    <w:basedOn w:val="a0"/>
+    <w:next w:val="a0"/>
     <w:unhideWhenUsed/>
     <w:qFormat/>
-    <w:uiPriority w:val="0"/>
     <w:pPr>
       <w:keepNext/>
       <w:keepLines/>
@@ -7292,24 +7755,23 @@
       <w:outlineLvl w:val="1"/>
     </w:pPr>
     <w:rPr>
-      <w:rFonts w:ascii="Arial" w:hAnsi="Arial" w:eastAsia="黑体"/>
+      <w:rFonts w:ascii="Arial" w:eastAsia="黑体" w:hAnsi="Arial"/>
       <w:b/>
       <w:sz w:val="32"/>
     </w:rPr>
   </w:style>
-  <w:style w:type="character" w:default="1" w:styleId="8">
+  <w:style w:type="character" w:default="1" w:styleId="a1">
     <w:name w:val="Default Paragraph Font"/>
+    <w:uiPriority w:val="1"/>
+    <w:unhideWhenUsed/>
+  </w:style>
+  <w:style w:type="table" w:default="1" w:styleId="a2">
+    <w:name w:val="Normal Table"/>
+    <w:uiPriority w:val="99"/>
     <w:semiHidden/>
     <w:unhideWhenUsed/>
-    <w:uiPriority w:val="1"/>
-  </w:style>
-  <w:style w:type="table" w:default="1" w:styleId="10">
-    <w:name w:val="Normal Table"/>
-    <w:semiHidden/>
-    <w:unhideWhenUsed/>
-    <w:uiPriority w:val="99"/>
     <w:tblPr>
-      <w:tblLayout w:type="fixed"/>
+      <w:tblInd w:w="0" w:type="dxa"/>
       <w:tblCellMar>
         <w:top w:w="0" w:type="dxa"/>
         <w:left w:w="108" w:type="dxa"/>
@@ -7318,12 +7780,18 @@
       </w:tblCellMar>
     </w:tblPr>
   </w:style>
-  <w:style w:type="paragraph" w:styleId="4">
+  <w:style w:type="numbering" w:default="1" w:styleId="a3">
+    <w:name w:val="No List"/>
+    <w:uiPriority w:val="99"/>
+    <w:semiHidden/>
+    <w:unhideWhenUsed/>
+  </w:style>
+  <w:style w:type="paragraph" w:styleId="a4">
     <w:name w:val="footer"/>
-    <w:basedOn w:val="1"/>
+    <w:basedOn w:val="a0"/>
+    <w:uiPriority w:val="99"/>
     <w:unhideWhenUsed/>
     <w:qFormat/>
-    <w:uiPriority w:val="99"/>
     <w:pPr>
       <w:tabs>
         <w:tab w:val="center" w:pos="4153"/>
@@ -7337,15 +7805,14 @@
       <w:szCs w:val="18"/>
     </w:rPr>
   </w:style>
-  <w:style w:type="paragraph" w:styleId="5">
+  <w:style w:type="paragraph" w:styleId="a5">
     <w:name w:val="header"/>
-    <w:basedOn w:val="1"/>
+    <w:basedOn w:val="a0"/>
     <w:unhideWhenUsed/>
     <w:qFormat/>
-    <w:uiPriority w:val="0"/>
     <w:pPr>
       <w:pBdr>
-        <w:bottom w:val="single" w:color="auto" w:sz="6" w:space="1"/>
+        <w:bottom w:val="single" w:sz="6" w:space="1" w:color="auto"/>
       </w:pBdr>
       <w:tabs>
         <w:tab w:val="center" w:pos="4153"/>
@@ -7359,144 +7826,127 @@
       <w:szCs w:val="18"/>
     </w:rPr>
   </w:style>
-  <w:style w:type="paragraph" w:styleId="6">
+  <w:style w:type="paragraph" w:styleId="TOC1">
     <w:name w:val="toc 1"/>
-    <w:basedOn w:val="1"/>
-    <w:next w:val="1"/>
+    <w:basedOn w:val="a0"/>
+    <w:next w:val="a0"/>
+    <w:uiPriority w:val="39"/>
     <w:unhideWhenUsed/>
     <w:qFormat/>
+  </w:style>
+  <w:style w:type="paragraph" w:styleId="TOC2">
+    <w:name w:val="toc 2"/>
+    <w:basedOn w:val="a0"/>
+    <w:next w:val="a0"/>
     <w:uiPriority w:val="39"/>
-  </w:style>
-  <w:style w:type="paragraph" w:styleId="7">
-    <w:name w:val="toc 2"/>
-    <w:basedOn w:val="1"/>
-    <w:next w:val="1"/>
     <w:unhideWhenUsed/>
     <w:qFormat/>
-    <w:uiPriority w:val="39"/>
     <w:pPr>
-      <w:ind w:left="420" w:leftChars="200"/>
+      <w:ind w:leftChars="200" w:left="420"/>
     </w:pPr>
   </w:style>
-  <w:style w:type="character" w:styleId="9">
+  <w:style w:type="character" w:styleId="a6">
     <w:name w:val="Hyperlink"/>
-    <w:basedOn w:val="8"/>
+    <w:basedOn w:val="a1"/>
+    <w:uiPriority w:val="99"/>
     <w:unhideWhenUsed/>
     <w:qFormat/>
-    <w:uiPriority w:val="99"/>
     <w:rPr>
       <w:color w:val="0000FF"/>
       <w:u w:val="single"/>
     </w:rPr>
   </w:style>
-  <w:style w:type="table" w:styleId="11">
+  <w:style w:type="table" w:styleId="a7">
     <w:name w:val="Table Grid"/>
-    <w:basedOn w:val="10"/>
+    <w:basedOn w:val="a2"/>
+    <w:uiPriority w:val="39"/>
     <w:qFormat/>
-    <w:uiPriority w:val="39"/>
     <w:rPr>
-      <w:rFonts w:ascii="Times New Roman" w:hAnsi="Times New Roman" w:eastAsia="宋体" w:cs="Times New Roman"/>
+      <w:rFonts w:ascii="Times New Roman" w:eastAsia="宋体" w:hAnsi="Times New Roman" w:cs="Times New Roman"/>
     </w:rPr>
     <w:tblPr>
       <w:tblBorders>
-        <w:top w:val="single" w:color="000000" w:sz="4" w:space="0"/>
-        <w:left w:val="single" w:color="000000" w:sz="4" w:space="0"/>
-        <w:bottom w:val="single" w:color="000000" w:sz="4" w:space="0"/>
-        <w:right w:val="single" w:color="000000" w:sz="4" w:space="0"/>
-        <w:insideH w:val="single" w:color="000000" w:sz="4" w:space="0"/>
-        <w:insideV w:val="single" w:color="000000" w:sz="4" w:space="0"/>
+        <w:top w:val="single" w:sz="4" w:space="0" w:color="000000"/>
+        <w:left w:val="single" w:sz="4" w:space="0" w:color="000000"/>
+        <w:bottom w:val="single" w:sz="4" w:space="0" w:color="000000"/>
+        <w:right w:val="single" w:sz="4" w:space="0" w:color="000000"/>
+        <w:insideH w:val="single" w:sz="4" w:space="0" w:color="000000"/>
+        <w:insideV w:val="single" w:sz="4" w:space="0" w:color="000000"/>
       </w:tblBorders>
-      <w:tblLayout w:type="fixed"/>
     </w:tblPr>
   </w:style>
-  <w:style w:type="character" w:customStyle="1" w:styleId="12">
+  <w:style w:type="character" w:customStyle="1" w:styleId="Char">
     <w:name w:val="封面标题 Char"/>
-    <w:link w:val="13"/>
+    <w:link w:val="a8"/>
     <w:qFormat/>
-    <w:uiPriority w:val="0"/>
     <w:rPr>
-      <w:rFonts w:ascii="Times New Roman" w:hAnsi="Times New Roman" w:eastAsia="华文新魏" w:cs="宋体"/>
+      <w:rFonts w:ascii="Times New Roman" w:eastAsia="华文新魏" w:hAnsi="Times New Roman" w:cs="宋体"/>
       <w:b/>
       <w:bCs/>
       <w:sz w:val="72"/>
       <w:szCs w:val="20"/>
     </w:rPr>
   </w:style>
-  <w:style w:type="paragraph" w:customStyle="1" w:styleId="13">
+  <w:style w:type="paragraph" w:customStyle="1" w:styleId="a8">
     <w:name w:val="封面标题"/>
-    <w:basedOn w:val="1"/>
-    <w:link w:val="12"/>
+    <w:basedOn w:val="a0"/>
+    <w:link w:val="Char"/>
     <w:qFormat/>
-    <w:uiPriority w:val="0"/>
     <w:pPr>
       <w:jc w:val="center"/>
     </w:pPr>
     <w:rPr>
-      <w:rFonts w:ascii="Times New Roman" w:hAnsi="Times New Roman" w:eastAsia="华文新魏" w:cs="宋体"/>
+      <w:rFonts w:ascii="Times New Roman" w:eastAsia="华文新魏" w:hAnsi="Times New Roman" w:cs="宋体"/>
       <w:b/>
       <w:bCs/>
       <w:sz w:val="72"/>
       <w:szCs w:val="20"/>
     </w:rPr>
   </w:style>
-  <w:style w:type="paragraph" w:styleId="14">
+  <w:style w:type="paragraph" w:styleId="a9">
     <w:name w:val="List Paragraph"/>
-    <w:basedOn w:val="1"/>
+    <w:basedOn w:val="a0"/>
+    <w:uiPriority w:val="34"/>
     <w:qFormat/>
-    <w:uiPriority w:val="34"/>
     <w:pPr>
-      <w:ind w:firstLine="420" w:firstLineChars="200"/>
+      <w:ind w:firstLineChars="200" w:firstLine="420"/>
     </w:pPr>
     <w:rPr>
       <w:rFonts w:asciiTheme="minorHAnsi" w:hAnsiTheme="minorHAnsi" w:cstheme="minorBidi"/>
     </w:rPr>
   </w:style>
-  <w:style w:type="paragraph" w:customStyle="1" w:styleId="15">
+  <w:style w:type="paragraph" w:customStyle="1" w:styleId="a">
     <w:name w:val="一级标题"/>
-    <w:next w:val="3"/>
-    <w:link w:val="16"/>
+    <w:next w:val="2"/>
+    <w:link w:val="aa"/>
     <w:qFormat/>
-    <w:uiPriority w:val="0"/>
     <w:pPr>
       <w:numPr>
-        <w:ilvl w:val="0"/>
         <w:numId w:val="1"/>
       </w:numPr>
       <w:outlineLvl w:val="0"/>
     </w:pPr>
     <w:rPr>
-      <w:rFonts w:ascii="宋体" w:hAnsi="宋体" w:eastAsia="宋体" w:cstheme="minorBidi"/>
+      <w:rFonts w:ascii="宋体" w:eastAsia="宋体" w:hAnsi="宋体"/>
       <w:b/>
       <w:color w:val="000000" w:themeColor="text1"/>
       <w:kern w:val="2"/>
       <w:sz w:val="32"/>
       <w:szCs w:val="32"/>
-      <w:lang w:val="en-US" w:eastAsia="zh-CN" w:bidi="ar-SA"/>
-      <w14:textFill>
-        <w14:solidFill>
-          <w14:schemeClr w14:val="tx1"/>
-        </w14:solidFill>
-      </w14:textFill>
     </w:rPr>
   </w:style>
-  <w:style w:type="character" w:customStyle="1" w:styleId="16">
+  <w:style w:type="character" w:customStyle="1" w:styleId="aa">
     <w:name w:val="一级标题 字符"/>
-    <w:basedOn w:val="8"/>
-    <w:link w:val="15"/>
+    <w:basedOn w:val="a1"/>
+    <w:link w:val="a"/>
     <w:locked/>
-    <w:uiPriority w:val="0"/>
     <w:rPr>
-      <w:rFonts w:ascii="宋体" w:hAnsi="宋体" w:eastAsia="宋体"/>
+      <w:rFonts w:ascii="宋体" w:eastAsia="宋体" w:hAnsi="宋体"/>
       <w:b/>
       <w:color w:val="000000" w:themeColor="text1"/>
       <w:kern w:val="2"/>
       <w:sz w:val="32"/>
       <w:szCs w:val="32"/>
-      <w14:textFill>
-        <w14:solidFill>
-          <w14:schemeClr w14:val="tx1"/>
-        </w14:solidFill>
-      </w14:textFill>
     </w:rPr>
   </w:style>
 </w:styles>
@@ -7754,6 +8204,7 @@
     </a:fmtScheme>
   </a:themeElements>
   <a:objectDefaults/>
+  <a:extraClrSchemeLst/>
 </a:theme>
 </file>
 

--- a/受控文档/项目章程/SRA2022-G12-项目章程0.2.docx
+++ b/受控文档/项目章程/SRA2022-G12-项目章程0.2.docx
@@ -1,22 +1,21 @@
 
 <file path=word/document.xml><?xml version="1.0" encoding="utf-8"?>
-<w:document xmlns:wpc="http://schemas.microsoft.com/office/word/2010/wordprocessingCanvas" xmlns:cx="http://schemas.microsoft.com/office/drawing/2014/chartex" xmlns:cx1="http://schemas.microsoft.com/office/drawing/2015/9/8/chartex" xmlns:cx2="http://schemas.microsoft.com/office/drawing/2015/10/21/chartex" xmlns:cx3="http://schemas.microsoft.com/office/drawing/2016/5/9/chartex" xmlns:cx4="http://schemas.microsoft.com/office/drawing/2016/5/10/chartex" xmlns:cx5="http://schemas.microsoft.com/office/drawing/2016/5/11/chartex" xmlns:cx6="http://schemas.microsoft.com/office/drawing/2016/5/12/chartex" xmlns:cx7="http://schemas.microsoft.com/office/drawing/2016/5/13/chartex" xmlns:cx8="http://schemas.microsoft.com/office/drawing/2016/5/14/chartex" xmlns:mc="http://schemas.openxmlformats.org/markup-compatibility/2006" xmlns:aink="http://schemas.microsoft.com/office/drawing/2016/ink" xmlns:am3d="http://schemas.microsoft.com/office/drawing/2017/model3d" xmlns:o="urn:schemas-microsoft-com:office:office" xmlns:r="http://schemas.openxmlformats.org/officeDocument/2006/relationships" xmlns:m="http://schemas.openxmlformats.org/officeDocument/2006/math" xmlns:v="urn:schemas-microsoft-com:vml" xmlns:wp14="http://schemas.microsoft.com/office/word/2010/wordprocessingDrawing" xmlns:wp="http://schemas.openxmlformats.org/drawingml/2006/wordprocessingDrawing" xmlns:w10="urn:schemas-microsoft-com:office:word" xmlns:w="http://schemas.openxmlformats.org/wordprocessingml/2006/main" xmlns:w14="http://schemas.microsoft.com/office/word/2010/wordml" xmlns:w15="http://schemas.microsoft.com/office/word/2012/wordml" xmlns:w16cex="http://schemas.microsoft.com/office/word/2018/wordml/cex" xmlns:w16cid="http://schemas.microsoft.com/office/word/2016/wordml/cid" xmlns:w16="http://schemas.microsoft.com/office/word/2018/wordml" xmlns:w16sdtdh="http://schemas.microsoft.com/office/word/2020/wordml/sdtdatahash" xmlns:w16se="http://schemas.microsoft.com/office/word/2015/wordml/symex" xmlns:wpg="http://schemas.microsoft.com/office/word/2010/wordprocessingGroup" xmlns:wpi="http://schemas.microsoft.com/office/word/2010/wordprocessingInk" xmlns:wne="http://schemas.microsoft.com/office/word/2006/wordml" xmlns:wps="http://schemas.microsoft.com/office/word/2010/wordprocessingShape" mc:Ignorable="w14 w15 w16se w16cid w16 w16cex w16sdtdh wp14">
+<w:document xmlns:wpc="http://schemas.microsoft.com/office/word/2010/wordprocessingCanvas" xmlns:mc="http://schemas.openxmlformats.org/markup-compatibility/2006" xmlns:o="urn:schemas-microsoft-com:office:office" xmlns:r="http://schemas.openxmlformats.org/officeDocument/2006/relationships" xmlns:m="http://schemas.openxmlformats.org/officeDocument/2006/math" xmlns:v="urn:schemas-microsoft-com:vml" xmlns:wp14="http://schemas.microsoft.com/office/word/2010/wordprocessingDrawing" xmlns:wp="http://schemas.openxmlformats.org/drawingml/2006/wordprocessingDrawing" xmlns:w="http://schemas.openxmlformats.org/wordprocessingml/2006/main" xmlns:w14="http://schemas.microsoft.com/office/word/2010/wordml" xmlns:w10="urn:schemas-microsoft-com:office:word" xmlns:w15="http://schemas.microsoft.com/office/word/2012/wordml" xmlns:wpg="http://schemas.microsoft.com/office/word/2010/wordprocessingGroup" xmlns:wpi="http://schemas.microsoft.com/office/word/2010/wordprocessingInk" xmlns:wne="http://schemas.microsoft.com/office/word/2006/wordml" xmlns:wps="http://schemas.microsoft.com/office/word/2010/wordprocessingShape" xmlns:wpsCustomData="http://www.wps.cn/officeDocument/2013/wpsCustomData" mc:Ignorable="w14 w15 wp14">
   <w:body>
     <w:p>
       <w:pPr>
-        <w:pStyle w:val="TOC1"/>
+        <w:pStyle w:val="6"/>
         <w:jc w:val="center"/>
         <w:rPr>
-          <w:rStyle w:val="Char"/>
+          <w:rStyle w:val="12"/>
         </w:rPr>
       </w:pPr>
       <w:r>
         <w:rPr>
-          <w:rStyle w:val="Char"/>
-          <w:noProof/>
+          <w:rStyle w:val="12"/>
         </w:rPr>
         <w:drawing>
-          <wp:inline distT="0" distB="0" distL="114300" distR="114300" wp14:anchorId="0F1D31C4" wp14:editId="6E0AF854">
+          <wp:inline distT="0" distB="0" distL="114300" distR="114300">
             <wp:extent cx="3086100" cy="800735"/>
             <wp:effectExtent l="0" t="0" r="7620" b="6985"/>
             <wp:docPr id="1" name="图片 1"/>
@@ -33,7 +32,7 @@
                     </pic:cNvPicPr>
                   </pic:nvPicPr>
                   <pic:blipFill>
-                    <a:blip r:embed="rId8"/>
+                    <a:blip r:embed="rId4"/>
                     <a:srcRect l="26149" t="7547" b="10188"/>
                     <a:stretch>
                       <a:fillRect/>
@@ -62,21 +61,18 @@
     <w:p>
       <w:pPr>
         <w:rPr>
-          <w:rStyle w:val="Char"/>
+          <w:rStyle w:val="12"/>
         </w:rPr>
       </w:pPr>
     </w:p>
     <w:p>
       <w:pPr>
-        <w:pStyle w:val="TOC1"/>
+        <w:pStyle w:val="6"/>
         <w:jc w:val="center"/>
       </w:pPr>
       <w:r>
-        <w:rPr>
-          <w:noProof/>
-        </w:rPr>
         <w:drawing>
-          <wp:inline distT="0" distB="0" distL="114300" distR="114300" wp14:anchorId="35E59D56" wp14:editId="44D1B898">
+          <wp:inline distT="0" distB="0" distL="114300" distR="114300">
             <wp:extent cx="1152525" cy="1123950"/>
             <wp:effectExtent l="0" t="0" r="5715" b="3810"/>
             <wp:docPr id="2" name="图片 2"/>
@@ -93,7 +89,7 @@
                     </pic:cNvPicPr>
                   </pic:nvPicPr>
                   <pic:blipFill>
-                    <a:blip r:embed="rId9"/>
+                    <a:blip r:embed="rId5"/>
                     <a:stretch>
                       <a:fillRect/>
                     </a:stretch>
@@ -121,7 +117,7 @@
     <w:p/>
     <w:p>
       <w:pPr>
-        <w:pStyle w:val="1"/>
+        <w:pStyle w:val="2"/>
         <w:ind w:firstLine="420"/>
         <w:jc w:val="center"/>
       </w:pPr>
@@ -146,7 +142,7 @@
     </w:p>
     <w:p>
       <w:pPr>
-        <w:pStyle w:val="1"/>
+        <w:pStyle w:val="2"/>
         <w:jc w:val="center"/>
       </w:pPr>
       <w:r>
@@ -164,10 +160,9 @@
       <w:r>
         <w:rPr>
           <w:rFonts w:hint="eastAsia"/>
-          <w:noProof/>
         </w:rPr>
         <w:drawing>
-          <wp:inline distT="0" distB="0" distL="114300" distR="114300" wp14:anchorId="3CA37C94" wp14:editId="66EF200A">
+          <wp:inline distT="0" distB="0" distL="114300" distR="114300">
             <wp:extent cx="2834005" cy="1844675"/>
             <wp:effectExtent l="0" t="0" r="635" b="14605"/>
             <wp:docPr id="3" name="图片 3" descr="722187050876968175"/>
@@ -184,7 +179,7 @@
                     </pic:cNvPicPr>
                   </pic:nvPicPr>
                   <pic:blipFill>
-                    <a:blip r:embed="rId10"/>
+                    <a:blip r:embed="rId6"/>
                     <a:stretch>
                       <a:fillRect/>
                     </a:stretch>
@@ -214,13 +209,7 @@
         <w:rPr>
           <w:rFonts w:hint="eastAsia"/>
         </w:rPr>
-        <w:t>小组编号：</w:t>
-      </w:r>
-      <w:r>
-        <w:rPr>
-          <w:rFonts w:hint="eastAsia"/>
-        </w:rPr>
-        <w:t>G12</w:t>
+        <w:t>小组编号：G12</w:t>
       </w:r>
     </w:p>
     <w:p>
@@ -231,21 +220,7 @@
         <w:rPr>
           <w:rFonts w:hint="eastAsia"/>
         </w:rPr>
-        <w:t>组长：徐</w:t>
-      </w:r>
-      <w:proofErr w:type="gramStart"/>
-      <w:r>
-        <w:rPr>
-          <w:rFonts w:hint="eastAsia"/>
-        </w:rPr>
-        <w:t>浩</w:t>
-      </w:r>
-      <w:proofErr w:type="gramEnd"/>
-      <w:r>
-        <w:rPr>
-          <w:rFonts w:hint="eastAsia"/>
-        </w:rPr>
-        <w:t>达</w:t>
+        <w:t>组长：徐浩达</w:t>
       </w:r>
     </w:p>
     <w:p>
@@ -256,43 +231,7 @@
         <w:rPr>
           <w:rFonts w:hint="eastAsia"/>
         </w:rPr>
-        <w:t>组员：朱佩豪</w:t>
-      </w:r>
-      <w:r>
-        <w:rPr>
-          <w:rFonts w:hint="eastAsia"/>
-        </w:rPr>
-        <w:t xml:space="preserve"> </w:t>
-      </w:r>
-      <w:r>
-        <w:rPr>
-          <w:rFonts w:hint="eastAsia"/>
-        </w:rPr>
-        <w:t>梅晨睿</w:t>
-      </w:r>
-      <w:r>
-        <w:rPr>
-          <w:rFonts w:hint="eastAsia"/>
-        </w:rPr>
-        <w:t xml:space="preserve"> </w:t>
-      </w:r>
-      <w:r>
-        <w:rPr>
-          <w:rFonts w:hint="eastAsia"/>
-        </w:rPr>
-        <w:t>张浩瀚</w:t>
-      </w:r>
-      <w:r>
-        <w:rPr>
-          <w:rFonts w:hint="eastAsia"/>
-        </w:rPr>
-        <w:t xml:space="preserve"> </w:t>
-      </w:r>
-      <w:r>
-        <w:rPr>
-          <w:rFonts w:hint="eastAsia"/>
-        </w:rPr>
-        <w:t>黄舒翔</w:t>
+        <w:t>组员：朱佩豪 梅晨睿 张浩瀚 黄舒翔</w:t>
       </w:r>
     </w:p>
     <w:p/>
@@ -300,18 +239,24 @@
     <w:p/>
     <w:tbl>
       <w:tblPr>
-        <w:tblStyle w:val="a7"/>
+        <w:tblStyle w:val="11"/>
         <w:tblW w:w="8696" w:type="dxa"/>
+        <w:tblInd w:w="0" w:type="dxa"/>
         <w:tblBorders>
-          <w:top w:val="single" w:sz="4" w:space="0" w:color="auto"/>
-          <w:left w:val="single" w:sz="4" w:space="0" w:color="auto"/>
-          <w:bottom w:val="single" w:sz="4" w:space="0" w:color="auto"/>
-          <w:right w:val="single" w:sz="4" w:space="0" w:color="auto"/>
-          <w:insideH w:val="single" w:sz="4" w:space="0" w:color="auto"/>
-          <w:insideV w:val="single" w:sz="4" w:space="0" w:color="auto"/>
+          <w:top w:val="single" w:color="auto" w:sz="4" w:space="0"/>
+          <w:left w:val="single" w:color="auto" w:sz="4" w:space="0"/>
+          <w:bottom w:val="single" w:color="auto" w:sz="4" w:space="0"/>
+          <w:right w:val="single" w:color="auto" w:sz="4" w:space="0"/>
+          <w:insideH w:val="single" w:color="auto" w:sz="4" w:space="0"/>
+          <w:insideV w:val="single" w:color="auto" w:sz="4" w:space="0"/>
         </w:tblBorders>
         <w:tblLayout w:type="fixed"/>
-        <w:tblLook w:val="04A0" w:firstRow="1" w:lastRow="0" w:firstColumn="1" w:lastColumn="0" w:noHBand="0" w:noVBand="1"/>
+        <w:tblCellMar>
+          <w:top w:w="0" w:type="dxa"/>
+          <w:left w:w="108" w:type="dxa"/>
+          <w:bottom w:w="0" w:type="dxa"/>
+          <w:right w:w="108" w:type="dxa"/>
+        </w:tblCellMar>
       </w:tblPr>
       <w:tblGrid>
         <w:gridCol w:w="2547"/>
@@ -319,6 +264,23 @@
         <w:gridCol w:w="4873"/>
       </w:tblGrid>
       <w:tr>
+        <w:tblPrEx>
+          <w:tblBorders>
+            <w:top w:val="single" w:color="auto" w:sz="4" w:space="0"/>
+            <w:left w:val="single" w:color="auto" w:sz="4" w:space="0"/>
+            <w:bottom w:val="single" w:color="auto" w:sz="4" w:space="0"/>
+            <w:right w:val="single" w:color="auto" w:sz="4" w:space="0"/>
+            <w:insideH w:val="single" w:color="auto" w:sz="4" w:space="0"/>
+            <w:insideV w:val="single" w:color="auto" w:sz="4" w:space="0"/>
+          </w:tblBorders>
+          <w:tblLayout w:type="fixed"/>
+          <w:tblCellMar>
+            <w:top w:w="0" w:type="dxa"/>
+            <w:left w:w="108" w:type="dxa"/>
+            <w:bottom w:w="0" w:type="dxa"/>
+            <w:right w:w="108" w:type="dxa"/>
+          </w:tblCellMar>
+        </w:tblPrEx>
         <w:tc>
           <w:tcPr>
             <w:tcW w:w="2547" w:type="dxa"/>
@@ -335,7 +297,7 @@
             </w:pPr>
             <w:r>
               <w:rPr>
-                <w:rFonts w:ascii="宋体" w:hAnsi="宋体" w:hint="eastAsia"/>
+                <w:rFonts w:hint="eastAsia" w:ascii="宋体" w:hAnsi="宋体"/>
                 <w:kern w:val="0"/>
                 <w:sz w:val="20"/>
               </w:rPr>
@@ -352,43 +314,11 @@
             </w:pPr>
             <w:r>
               <w:rPr>
-                <w:rFonts w:ascii="宋体" w:hAnsi="宋体" w:hint="eastAsia"/>
+                <w:rFonts w:hint="eastAsia" w:ascii="宋体" w:hAnsi="宋体"/>
                 <w:kern w:val="0"/>
                 <w:sz w:val="20"/>
               </w:rPr>
-              <w:t xml:space="preserve">　</w:t>
-            </w:r>
-            <w:r>
-              <w:rPr>
-                <w:rFonts w:ascii="宋体" w:hAnsi="宋体" w:hint="eastAsia"/>
-                <w:kern w:val="0"/>
-                <w:sz w:val="20"/>
-              </w:rPr>
-              <w:t>[</w:t>
-            </w:r>
-            <w:r>
-              <w:rPr>
-                <w:rFonts w:ascii="宋体" w:hAnsi="宋体" w:hint="eastAsia"/>
-                <w:kern w:val="0"/>
-                <w:sz w:val="20"/>
-              </w:rPr>
-              <w:t xml:space="preserve">  </w:t>
-            </w:r>
-            <w:r>
-              <w:rPr>
-                <w:rFonts w:ascii="宋体" w:hAnsi="宋体" w:hint="eastAsia"/>
-                <w:kern w:val="0"/>
-                <w:sz w:val="20"/>
-              </w:rPr>
-              <w:t>]</w:t>
-            </w:r>
-            <w:r>
-              <w:rPr>
-                <w:rFonts w:ascii="宋体" w:hAnsi="宋体" w:hint="eastAsia"/>
-                <w:kern w:val="0"/>
-                <w:sz w:val="20"/>
-              </w:rPr>
-              <w:t>草稿</w:t>
+              <w:t>　[  ]草稿</w:t>
             </w:r>
           </w:p>
           <w:p>
@@ -401,43 +331,11 @@
             </w:pPr>
             <w:r>
               <w:rPr>
-                <w:rFonts w:ascii="宋体" w:hAnsi="宋体" w:hint="eastAsia"/>
+                <w:rFonts w:hint="eastAsia" w:ascii="宋体" w:hAnsi="宋体"/>
                 <w:kern w:val="0"/>
                 <w:sz w:val="20"/>
               </w:rPr>
-              <w:t xml:space="preserve">　</w:t>
-            </w:r>
-            <w:r>
-              <w:rPr>
-                <w:rFonts w:ascii="宋体" w:hAnsi="宋体" w:hint="eastAsia"/>
-                <w:kern w:val="0"/>
-                <w:sz w:val="20"/>
-              </w:rPr>
-              <w:t>[</w:t>
-            </w:r>
-            <w:r>
-              <w:rPr>
-                <w:rFonts w:ascii="宋体" w:hAnsi="宋体" w:hint="eastAsia"/>
-                <w:kern w:val="0"/>
-                <w:sz w:val="20"/>
-              </w:rPr>
-              <w:t xml:space="preserve">　</w:t>
-            </w:r>
-            <w:r>
-              <w:rPr>
-                <w:rFonts w:ascii="宋体" w:hAnsi="宋体" w:hint="eastAsia"/>
-                <w:kern w:val="0"/>
-                <w:sz w:val="20"/>
-              </w:rPr>
-              <w:t>]</w:t>
-            </w:r>
-            <w:r>
-              <w:rPr>
-                <w:rFonts w:ascii="宋体" w:hAnsi="宋体" w:hint="eastAsia"/>
-                <w:kern w:val="0"/>
-                <w:sz w:val="20"/>
-              </w:rPr>
-              <w:t>正式发布</w:t>
+              <w:t>　[　]正式发布</w:t>
             </w:r>
           </w:p>
           <w:p>
@@ -450,43 +348,11 @@
             </w:pPr>
             <w:r>
               <w:rPr>
-                <w:rFonts w:ascii="宋体" w:hAnsi="宋体" w:hint="eastAsia"/>
+                <w:rFonts w:hint="eastAsia" w:ascii="宋体" w:hAnsi="宋体"/>
                 <w:kern w:val="0"/>
                 <w:sz w:val="20"/>
               </w:rPr>
-              <w:t xml:space="preserve">　</w:t>
-            </w:r>
-            <w:r>
-              <w:rPr>
-                <w:rFonts w:ascii="宋体" w:hAnsi="宋体" w:hint="eastAsia"/>
-                <w:kern w:val="0"/>
-                <w:sz w:val="20"/>
-              </w:rPr>
-              <w:t>[</w:t>
-            </w:r>
-            <w:r>
-              <w:rPr>
-                <w:rFonts w:ascii="宋体" w:hAnsi="宋体" w:hint="eastAsia"/>
-                <w:kern w:val="0"/>
-                <w:sz w:val="20"/>
-              </w:rPr>
-              <w:t>√</w:t>
-            </w:r>
-            <w:r>
-              <w:rPr>
-                <w:rFonts w:ascii="宋体" w:hAnsi="宋体" w:hint="eastAsia"/>
-                <w:kern w:val="0"/>
-                <w:sz w:val="20"/>
-              </w:rPr>
-              <w:t>]</w:t>
-            </w:r>
-            <w:r>
-              <w:rPr>
-                <w:rFonts w:ascii="宋体" w:hAnsi="宋体" w:hint="eastAsia"/>
-                <w:kern w:val="0"/>
-                <w:sz w:val="20"/>
-              </w:rPr>
-              <w:t>正在修改</w:t>
+              <w:t>　[√]正在修改</w:t>
             </w:r>
           </w:p>
         </w:tc>
@@ -494,10 +360,10 @@
           <w:tcPr>
             <w:tcW w:w="1276" w:type="dxa"/>
             <w:tcBorders>
-              <w:top w:val="dotted" w:sz="4" w:space="0" w:color="auto"/>
-              <w:left w:val="dotted" w:sz="4" w:space="0" w:color="auto"/>
-              <w:bottom w:val="dotted" w:sz="4" w:space="0" w:color="auto"/>
-              <w:right w:val="dotted" w:sz="4" w:space="0" w:color="auto"/>
+              <w:top w:val="dotted" w:color="auto" w:sz="4" w:space="0"/>
+              <w:left w:val="dotted" w:color="auto" w:sz="4" w:space="0"/>
+              <w:bottom w:val="dotted" w:color="auto" w:sz="4" w:space="0"/>
+              <w:right w:val="dotted" w:color="auto" w:sz="4" w:space="0"/>
             </w:tcBorders>
             <w:shd w:val="clear" w:color="auto" w:fill="FFFFFF"/>
           </w:tcPr>
@@ -512,7 +378,7 @@
             </w:pPr>
             <w:r>
               <w:rPr>
-                <w:rFonts w:ascii="宋体" w:hAnsi="宋体" w:hint="eastAsia"/>
+                <w:rFonts w:hint="eastAsia" w:ascii="宋体" w:hAnsi="宋体"/>
                 <w:color w:val="000000"/>
                 <w:kern w:val="0"/>
                 <w:sz w:val="20"/>
@@ -535,7 +401,7 @@
             </w:pPr>
             <w:r>
               <w:rPr>
-                <w:rFonts w:ascii="宋体" w:hAnsi="宋体" w:hint="eastAsia"/>
+                <w:rFonts w:hint="eastAsia" w:ascii="宋体" w:hAnsi="宋体"/>
                 <w:kern w:val="0"/>
                 <w:sz w:val="20"/>
               </w:rPr>
@@ -545,10 +411,27 @@
         </w:tc>
       </w:tr>
       <w:tr>
+        <w:tblPrEx>
+          <w:tblBorders>
+            <w:top w:val="single" w:color="auto" w:sz="4" w:space="0"/>
+            <w:left w:val="single" w:color="auto" w:sz="4" w:space="0"/>
+            <w:bottom w:val="single" w:color="auto" w:sz="4" w:space="0"/>
+            <w:right w:val="single" w:color="auto" w:sz="4" w:space="0"/>
+            <w:insideH w:val="single" w:color="auto" w:sz="4" w:space="0"/>
+            <w:insideV w:val="single" w:color="auto" w:sz="4" w:space="0"/>
+          </w:tblBorders>
+          <w:tblLayout w:type="fixed"/>
+          <w:tblCellMar>
+            <w:top w:w="0" w:type="dxa"/>
+            <w:left w:w="108" w:type="dxa"/>
+            <w:bottom w:w="0" w:type="dxa"/>
+            <w:right w:w="108" w:type="dxa"/>
+          </w:tblCellMar>
+        </w:tblPrEx>
         <w:tc>
           <w:tcPr>
             <w:tcW w:w="2547" w:type="dxa"/>
-            <w:vMerge/>
+            <w:vMerge w:val="continue"/>
             <w:shd w:val="clear" w:color="auto" w:fill="auto"/>
           </w:tcPr>
           <w:p>
@@ -565,10 +448,10 @@
           <w:tcPr>
             <w:tcW w:w="1276" w:type="dxa"/>
             <w:tcBorders>
-              <w:top w:val="dotted" w:sz="4" w:space="0" w:color="auto"/>
-              <w:left w:val="dotted" w:sz="4" w:space="0" w:color="auto"/>
-              <w:bottom w:val="dotted" w:sz="4" w:space="0" w:color="auto"/>
-              <w:right w:val="dotted" w:sz="4" w:space="0" w:color="auto"/>
+              <w:top w:val="dotted" w:color="auto" w:sz="4" w:space="0"/>
+              <w:left w:val="dotted" w:color="auto" w:sz="4" w:space="0"/>
+              <w:bottom w:val="dotted" w:color="auto" w:sz="4" w:space="0"/>
+              <w:right w:val="dotted" w:color="auto" w:sz="4" w:space="0"/>
             </w:tcBorders>
             <w:shd w:val="clear" w:color="auto" w:fill="FFFFFF"/>
           </w:tcPr>
@@ -583,7 +466,7 @@
             </w:pPr>
             <w:r>
               <w:rPr>
-                <w:rFonts w:ascii="宋体" w:hAnsi="宋体" w:hint="eastAsia"/>
+                <w:rFonts w:hint="eastAsia" w:ascii="宋体" w:hAnsi="宋体"/>
                 <w:color w:val="000000"/>
                 <w:kern w:val="0"/>
                 <w:sz w:val="20"/>
@@ -614,28 +497,37 @@
             </w:r>
             <w:r>
               <w:rPr>
-                <w:rFonts w:ascii="宋体" w:hAnsi="宋体" w:hint="eastAsia"/>
+                <w:rFonts w:hint="eastAsia" w:ascii="宋体" w:hAnsi="宋体"/>
                 <w:kern w:val="0"/>
                 <w:sz w:val="20"/>
               </w:rPr>
-              <w:t>2</w:t>
-            </w:r>
-            <w:r>
-              <w:rPr>
-                <w:rFonts w:ascii="宋体" w:hAnsi="宋体" w:hint="eastAsia"/>
-                <w:kern w:val="0"/>
-                <w:sz w:val="20"/>
-              </w:rPr>
-              <w:t>.0</w:t>
+              <w:t>2.0</w:t>
             </w:r>
           </w:p>
         </w:tc>
       </w:tr>
       <w:tr>
+        <w:tblPrEx>
+          <w:tblBorders>
+            <w:top w:val="single" w:color="auto" w:sz="4" w:space="0"/>
+            <w:left w:val="single" w:color="auto" w:sz="4" w:space="0"/>
+            <w:bottom w:val="single" w:color="auto" w:sz="4" w:space="0"/>
+            <w:right w:val="single" w:color="auto" w:sz="4" w:space="0"/>
+            <w:insideH w:val="single" w:color="auto" w:sz="4" w:space="0"/>
+            <w:insideV w:val="single" w:color="auto" w:sz="4" w:space="0"/>
+          </w:tblBorders>
+          <w:tblLayout w:type="fixed"/>
+          <w:tblCellMar>
+            <w:top w:w="0" w:type="dxa"/>
+            <w:left w:w="108" w:type="dxa"/>
+            <w:bottom w:w="0" w:type="dxa"/>
+            <w:right w:w="108" w:type="dxa"/>
+          </w:tblCellMar>
+        </w:tblPrEx>
         <w:tc>
           <w:tcPr>
             <w:tcW w:w="2547" w:type="dxa"/>
-            <w:vMerge/>
+            <w:vMerge w:val="continue"/>
             <w:shd w:val="clear" w:color="auto" w:fill="auto"/>
           </w:tcPr>
           <w:p>
@@ -652,10 +544,10 @@
           <w:tcPr>
             <w:tcW w:w="1276" w:type="dxa"/>
             <w:tcBorders>
-              <w:top w:val="dotted" w:sz="4" w:space="0" w:color="auto"/>
-              <w:left w:val="dotted" w:sz="4" w:space="0" w:color="auto"/>
-              <w:bottom w:val="dotted" w:sz="4" w:space="0" w:color="auto"/>
-              <w:right w:val="dotted" w:sz="4" w:space="0" w:color="auto"/>
+              <w:top w:val="dotted" w:color="auto" w:sz="4" w:space="0"/>
+              <w:left w:val="dotted" w:color="auto" w:sz="4" w:space="0"/>
+              <w:bottom w:val="dotted" w:color="auto" w:sz="4" w:space="0"/>
+              <w:right w:val="dotted" w:color="auto" w:sz="4" w:space="0"/>
             </w:tcBorders>
             <w:shd w:val="clear" w:color="auto" w:fill="FFFFFF"/>
           </w:tcPr>
@@ -670,7 +562,7 @@
             </w:pPr>
             <w:r>
               <w:rPr>
-                <w:rFonts w:ascii="宋体" w:hAnsi="宋体" w:hint="eastAsia"/>
+                <w:rFonts w:hint="eastAsia" w:ascii="宋体" w:hAnsi="宋体"/>
                 <w:color w:val="000000"/>
                 <w:kern w:val="0"/>
                 <w:sz w:val="20"/>
@@ -693,7 +585,7 @@
             </w:pPr>
             <w:r>
               <w:rPr>
-                <w:rFonts w:ascii="宋体" w:hAnsi="宋体" w:hint="eastAsia"/>
+                <w:rFonts w:hint="eastAsia" w:ascii="宋体" w:hAnsi="宋体"/>
                 <w:kern w:val="0"/>
                 <w:sz w:val="20"/>
               </w:rPr>
@@ -703,10 +595,27 @@
         </w:tc>
       </w:tr>
       <w:tr>
+        <w:tblPrEx>
+          <w:tblBorders>
+            <w:top w:val="single" w:color="auto" w:sz="4" w:space="0"/>
+            <w:left w:val="single" w:color="auto" w:sz="4" w:space="0"/>
+            <w:bottom w:val="single" w:color="auto" w:sz="4" w:space="0"/>
+            <w:right w:val="single" w:color="auto" w:sz="4" w:space="0"/>
+            <w:insideH w:val="single" w:color="auto" w:sz="4" w:space="0"/>
+            <w:insideV w:val="single" w:color="auto" w:sz="4" w:space="0"/>
+          </w:tblBorders>
+          <w:tblLayout w:type="fixed"/>
+          <w:tblCellMar>
+            <w:top w:w="0" w:type="dxa"/>
+            <w:left w:w="108" w:type="dxa"/>
+            <w:bottom w:w="0" w:type="dxa"/>
+            <w:right w:w="108" w:type="dxa"/>
+          </w:tblCellMar>
+        </w:tblPrEx>
         <w:tc>
           <w:tcPr>
             <w:tcW w:w="2547" w:type="dxa"/>
-            <w:vMerge/>
+            <w:vMerge w:val="continue"/>
             <w:shd w:val="clear" w:color="auto" w:fill="auto"/>
           </w:tcPr>
           <w:p>
@@ -723,10 +632,10 @@
           <w:tcPr>
             <w:tcW w:w="1276" w:type="dxa"/>
             <w:tcBorders>
-              <w:top w:val="dotted" w:sz="4" w:space="0" w:color="auto"/>
-              <w:left w:val="dotted" w:sz="4" w:space="0" w:color="auto"/>
-              <w:bottom w:val="dotted" w:sz="4" w:space="0" w:color="auto"/>
-              <w:right w:val="dotted" w:sz="4" w:space="0" w:color="auto"/>
+              <w:top w:val="dotted" w:color="auto" w:sz="4" w:space="0"/>
+              <w:left w:val="dotted" w:color="auto" w:sz="4" w:space="0"/>
+              <w:bottom w:val="dotted" w:color="auto" w:sz="4" w:space="0"/>
+              <w:right w:val="dotted" w:color="auto" w:sz="4" w:space="0"/>
             </w:tcBorders>
             <w:shd w:val="clear" w:color="auto" w:fill="FFFFFF"/>
           </w:tcPr>
@@ -741,7 +650,7 @@
             </w:pPr>
             <w:r>
               <w:rPr>
-                <w:rFonts w:ascii="宋体" w:hAnsi="宋体" w:hint="eastAsia"/>
+                <w:rFonts w:hint="eastAsia" w:ascii="宋体" w:hAnsi="宋体"/>
                 <w:color w:val="000000"/>
                 <w:kern w:val="0"/>
                 <w:sz w:val="20"/>
@@ -764,7 +673,7 @@
             </w:pPr>
             <w:r>
               <w:rPr>
-                <w:rFonts w:ascii="宋体" w:hAnsi="宋体" w:hint="eastAsia"/>
+                <w:rFonts w:hint="eastAsia" w:ascii="宋体" w:hAnsi="宋体"/>
                 <w:kern w:val="0"/>
                 <w:sz w:val="20"/>
               </w:rPr>
@@ -777,16 +686,16 @@
     <w:p/>
     <w:p>
       <w:pPr>
-        <w:pStyle w:val="2"/>
+        <w:pStyle w:val="3"/>
         <w:jc w:val="center"/>
         <w:rPr>
-          <w:rFonts w:ascii="宋体" w:eastAsia="宋体" w:hAnsi="宋体"/>
+          <w:rFonts w:ascii="宋体" w:hAnsi="宋体" w:eastAsia="宋体"/>
         </w:rPr>
       </w:pPr>
       <w:bookmarkStart w:id="0" w:name="_Toc531788697"/>
       <w:r>
         <w:rPr>
-          <w:rFonts w:ascii="宋体" w:eastAsia="宋体" w:hAnsi="宋体" w:hint="eastAsia"/>
+          <w:rFonts w:hint="eastAsia" w:ascii="宋体" w:hAnsi="宋体" w:eastAsia="宋体"/>
         </w:rPr>
         <w:t>文档修订记录</w:t>
       </w:r>
@@ -794,10 +703,24 @@
     </w:p>
     <w:tbl>
       <w:tblPr>
-        <w:tblStyle w:val="a7"/>
+        <w:tblStyle w:val="11"/>
         <w:tblW w:w="8205" w:type="dxa"/>
+        <w:tblInd w:w="0" w:type="dxa"/>
+        <w:tblBorders>
+          <w:top w:val="single" w:color="000000" w:sz="4" w:space="0"/>
+          <w:left w:val="single" w:color="000000" w:sz="4" w:space="0"/>
+          <w:bottom w:val="single" w:color="000000" w:sz="4" w:space="0"/>
+          <w:right w:val="single" w:color="000000" w:sz="4" w:space="0"/>
+          <w:insideH w:val="single" w:color="000000" w:sz="4" w:space="0"/>
+          <w:insideV w:val="single" w:color="000000" w:sz="4" w:space="0"/>
+        </w:tblBorders>
         <w:tblLayout w:type="fixed"/>
-        <w:tblLook w:val="04A0" w:firstRow="1" w:lastRow="0" w:firstColumn="1" w:lastColumn="0" w:noHBand="0" w:noVBand="1"/>
+        <w:tblCellMar>
+          <w:top w:w="0" w:type="dxa"/>
+          <w:left w:w="108" w:type="dxa"/>
+          <w:bottom w:w="0" w:type="dxa"/>
+          <w:right w:w="108" w:type="dxa"/>
+        </w:tblCellMar>
       </w:tblPr>
       <w:tblGrid>
         <w:gridCol w:w="669"/>
@@ -810,14 +733,31 @@
         <w:gridCol w:w="888"/>
       </w:tblGrid>
       <w:tr>
+        <w:tblPrEx>
+          <w:tblBorders>
+            <w:top w:val="single" w:color="000000" w:sz="4" w:space="0"/>
+            <w:left w:val="single" w:color="000000" w:sz="4" w:space="0"/>
+            <w:bottom w:val="single" w:color="000000" w:sz="4" w:space="0"/>
+            <w:right w:val="single" w:color="000000" w:sz="4" w:space="0"/>
+            <w:insideH w:val="single" w:color="000000" w:sz="4" w:space="0"/>
+            <w:insideV w:val="single" w:color="000000" w:sz="4" w:space="0"/>
+          </w:tblBorders>
+          <w:tblLayout w:type="fixed"/>
+          <w:tblCellMar>
+            <w:top w:w="0" w:type="dxa"/>
+            <w:left w:w="108" w:type="dxa"/>
+            <w:bottom w:w="0" w:type="dxa"/>
+            <w:right w:w="108" w:type="dxa"/>
+          </w:tblCellMar>
+        </w:tblPrEx>
         <w:tc>
           <w:tcPr>
             <w:tcW w:w="669" w:type="dxa"/>
             <w:tcBorders>
-              <w:top w:val="dotted" w:sz="4" w:space="0" w:color="auto"/>
-              <w:left w:val="dotted" w:sz="4" w:space="0" w:color="auto"/>
-              <w:bottom w:val="dotted" w:sz="4" w:space="0" w:color="auto"/>
-              <w:right w:val="dotted" w:sz="4" w:space="0" w:color="auto"/>
+              <w:top w:val="dotted" w:color="auto" w:sz="4" w:space="0"/>
+              <w:left w:val="dotted" w:color="auto" w:sz="4" w:space="0"/>
+              <w:bottom w:val="dotted" w:color="auto" w:sz="4" w:space="0"/>
+              <w:right w:val="dotted" w:color="auto" w:sz="4" w:space="0"/>
             </w:tcBorders>
             <w:shd w:val="clear" w:color="auto" w:fill="FFFFFF"/>
           </w:tcPr>
@@ -832,7 +772,7 @@
             </w:pPr>
             <w:r>
               <w:rPr>
-                <w:rFonts w:ascii="宋体" w:hAnsi="宋体" w:hint="eastAsia"/>
+                <w:rFonts w:hint="eastAsia" w:ascii="宋体" w:hAnsi="宋体"/>
                 <w:color w:val="000000"/>
                 <w:kern w:val="0"/>
                 <w:sz w:val="20"/>
@@ -845,10 +785,10 @@
           <w:tcPr>
             <w:tcW w:w="970" w:type="dxa"/>
             <w:tcBorders>
-              <w:top w:val="dotted" w:sz="4" w:space="0" w:color="auto"/>
-              <w:left w:val="dotted" w:sz="4" w:space="0" w:color="auto"/>
-              <w:bottom w:val="dotted" w:sz="4" w:space="0" w:color="auto"/>
-              <w:right w:val="dotted" w:sz="4" w:space="0" w:color="auto"/>
+              <w:top w:val="dotted" w:color="auto" w:sz="4" w:space="0"/>
+              <w:left w:val="dotted" w:color="auto" w:sz="4" w:space="0"/>
+              <w:bottom w:val="dotted" w:color="auto" w:sz="4" w:space="0"/>
+              <w:right w:val="dotted" w:color="auto" w:sz="4" w:space="0"/>
             </w:tcBorders>
             <w:shd w:val="clear" w:color="auto" w:fill="FFFFFF"/>
           </w:tcPr>
@@ -863,7 +803,7 @@
             </w:pPr>
             <w:r>
               <w:rPr>
-                <w:rFonts w:ascii="宋体" w:hAnsi="宋体" w:hint="eastAsia"/>
+                <w:rFonts w:hint="eastAsia" w:ascii="宋体" w:hAnsi="宋体"/>
                 <w:color w:val="000000"/>
                 <w:kern w:val="0"/>
                 <w:sz w:val="20"/>
@@ -876,10 +816,10 @@
           <w:tcPr>
             <w:tcW w:w="1190" w:type="dxa"/>
             <w:tcBorders>
-              <w:top w:val="dotted" w:sz="4" w:space="0" w:color="auto"/>
-              <w:left w:val="dotted" w:sz="4" w:space="0" w:color="auto"/>
-              <w:bottom w:val="dotted" w:sz="4" w:space="0" w:color="auto"/>
-              <w:right w:val="dotted" w:sz="4" w:space="0" w:color="auto"/>
+              <w:top w:val="dotted" w:color="auto" w:sz="4" w:space="0"/>
+              <w:left w:val="dotted" w:color="auto" w:sz="4" w:space="0"/>
+              <w:bottom w:val="dotted" w:color="auto" w:sz="4" w:space="0"/>
+              <w:right w:val="dotted" w:color="auto" w:sz="4" w:space="0"/>
             </w:tcBorders>
             <w:shd w:val="clear" w:color="auto" w:fill="FFFFFF"/>
           </w:tcPr>
@@ -894,7 +834,7 @@
             </w:pPr>
             <w:r>
               <w:rPr>
-                <w:rFonts w:ascii="宋体" w:hAnsi="宋体" w:hint="eastAsia"/>
+                <w:rFonts w:hint="eastAsia" w:ascii="宋体" w:hAnsi="宋体"/>
                 <w:color w:val="000000"/>
                 <w:kern w:val="0"/>
                 <w:sz w:val="20"/>
@@ -907,10 +847,10 @@
           <w:tcPr>
             <w:tcW w:w="1959" w:type="dxa"/>
             <w:tcBorders>
-              <w:top w:val="dotted" w:sz="4" w:space="0" w:color="auto"/>
-              <w:left w:val="dotted" w:sz="4" w:space="0" w:color="auto"/>
-              <w:bottom w:val="dotted" w:sz="4" w:space="0" w:color="auto"/>
-              <w:right w:val="dotted" w:sz="4" w:space="0" w:color="auto"/>
+              <w:top w:val="dotted" w:color="auto" w:sz="4" w:space="0"/>
+              <w:left w:val="dotted" w:color="auto" w:sz="4" w:space="0"/>
+              <w:bottom w:val="dotted" w:color="auto" w:sz="4" w:space="0"/>
+              <w:right w:val="dotted" w:color="auto" w:sz="4" w:space="0"/>
             </w:tcBorders>
             <w:shd w:val="clear" w:color="auto" w:fill="FFFFFF"/>
           </w:tcPr>
@@ -925,7 +865,7 @@
             </w:pPr>
             <w:r>
               <w:rPr>
-                <w:rFonts w:ascii="宋体" w:hAnsi="宋体" w:hint="eastAsia"/>
+                <w:rFonts w:hint="eastAsia" w:ascii="宋体" w:hAnsi="宋体"/>
                 <w:color w:val="000000"/>
                 <w:kern w:val="0"/>
                 <w:sz w:val="20"/>
@@ -938,10 +878,10 @@
           <w:tcPr>
             <w:tcW w:w="638" w:type="dxa"/>
             <w:tcBorders>
-              <w:top w:val="dotted" w:sz="4" w:space="0" w:color="auto"/>
-              <w:left w:val="dotted" w:sz="4" w:space="0" w:color="auto"/>
-              <w:bottom w:val="dotted" w:sz="4" w:space="0" w:color="auto"/>
-              <w:right w:val="dotted" w:sz="4" w:space="0" w:color="auto"/>
+              <w:top w:val="dotted" w:color="auto" w:sz="4" w:space="0"/>
+              <w:left w:val="dotted" w:color="auto" w:sz="4" w:space="0"/>
+              <w:bottom w:val="dotted" w:color="auto" w:sz="4" w:space="0"/>
+              <w:right w:val="dotted" w:color="auto" w:sz="4" w:space="0"/>
             </w:tcBorders>
             <w:shd w:val="clear" w:color="auto" w:fill="FFFFFF"/>
           </w:tcPr>
@@ -956,7 +896,7 @@
             </w:pPr>
             <w:r>
               <w:rPr>
-                <w:rFonts w:ascii="宋体" w:hAnsi="宋体" w:hint="eastAsia"/>
+                <w:rFonts w:hint="eastAsia" w:ascii="宋体" w:hAnsi="宋体"/>
                 <w:color w:val="000000"/>
                 <w:kern w:val="0"/>
                 <w:sz w:val="20"/>
@@ -969,10 +909,10 @@
           <w:tcPr>
             <w:tcW w:w="675" w:type="dxa"/>
             <w:tcBorders>
-              <w:top w:val="dotted" w:sz="4" w:space="0" w:color="auto"/>
-              <w:left w:val="dotted" w:sz="4" w:space="0" w:color="auto"/>
-              <w:bottom w:val="dotted" w:sz="4" w:space="0" w:color="auto"/>
-              <w:right w:val="dotted" w:sz="4" w:space="0" w:color="auto"/>
+              <w:top w:val="dotted" w:color="auto" w:sz="4" w:space="0"/>
+              <w:left w:val="dotted" w:color="auto" w:sz="4" w:space="0"/>
+              <w:bottom w:val="dotted" w:color="auto" w:sz="4" w:space="0"/>
+              <w:right w:val="dotted" w:color="auto" w:sz="4" w:space="0"/>
             </w:tcBorders>
             <w:shd w:val="clear" w:color="auto" w:fill="FFFFFF"/>
           </w:tcPr>
@@ -987,7 +927,7 @@
             </w:pPr>
             <w:r>
               <w:rPr>
-                <w:rFonts w:ascii="宋体" w:hAnsi="宋体" w:hint="eastAsia"/>
+                <w:rFonts w:hint="eastAsia" w:ascii="宋体" w:hAnsi="宋体"/>
                 <w:color w:val="000000"/>
                 <w:kern w:val="0"/>
                 <w:sz w:val="20"/>
@@ -1000,10 +940,10 @@
           <w:tcPr>
             <w:tcW w:w="1216" w:type="dxa"/>
             <w:tcBorders>
-              <w:top w:val="dotted" w:sz="4" w:space="0" w:color="auto"/>
-              <w:left w:val="dotted" w:sz="4" w:space="0" w:color="auto"/>
-              <w:bottom w:val="dotted" w:sz="4" w:space="0" w:color="auto"/>
-              <w:right w:val="dotted" w:sz="4" w:space="0" w:color="auto"/>
+              <w:top w:val="dotted" w:color="auto" w:sz="4" w:space="0"/>
+              <w:left w:val="dotted" w:color="auto" w:sz="4" w:space="0"/>
+              <w:bottom w:val="dotted" w:color="auto" w:sz="4" w:space="0"/>
+              <w:right w:val="dotted" w:color="auto" w:sz="4" w:space="0"/>
             </w:tcBorders>
             <w:shd w:val="clear" w:color="auto" w:fill="FFFFFF"/>
           </w:tcPr>
@@ -1018,7 +958,7 @@
             </w:pPr>
             <w:r>
               <w:rPr>
-                <w:rFonts w:ascii="宋体" w:hAnsi="宋体" w:hint="eastAsia"/>
+                <w:rFonts w:hint="eastAsia" w:ascii="宋体" w:hAnsi="宋体"/>
                 <w:color w:val="000000"/>
                 <w:kern w:val="0"/>
                 <w:sz w:val="20"/>
@@ -1031,10 +971,10 @@
           <w:tcPr>
             <w:tcW w:w="888" w:type="dxa"/>
             <w:tcBorders>
-              <w:top w:val="dotted" w:sz="4" w:space="0" w:color="auto"/>
-              <w:left w:val="dotted" w:sz="4" w:space="0" w:color="auto"/>
-              <w:bottom w:val="dotted" w:sz="4" w:space="0" w:color="auto"/>
-              <w:right w:val="dotted" w:sz="4" w:space="0" w:color="auto"/>
+              <w:top w:val="dotted" w:color="auto" w:sz="4" w:space="0"/>
+              <w:left w:val="dotted" w:color="auto" w:sz="4" w:space="0"/>
+              <w:bottom w:val="dotted" w:color="auto" w:sz="4" w:space="0"/>
+              <w:right w:val="dotted" w:color="auto" w:sz="4" w:space="0"/>
             </w:tcBorders>
             <w:shd w:val="clear" w:color="auto" w:fill="FFFFFF"/>
           </w:tcPr>
@@ -1049,7 +989,7 @@
             </w:pPr>
             <w:r>
               <w:rPr>
-                <w:rFonts w:ascii="宋体" w:hAnsi="宋体" w:hint="eastAsia"/>
+                <w:rFonts w:hint="eastAsia" w:ascii="宋体" w:hAnsi="宋体"/>
                 <w:color w:val="000000"/>
                 <w:kern w:val="0"/>
                 <w:sz w:val="20"/>
@@ -1060,6 +1000,23 @@
         </w:tc>
       </w:tr>
       <w:tr>
+        <w:tblPrEx>
+          <w:tblBorders>
+            <w:top w:val="single" w:color="000000" w:sz="4" w:space="0"/>
+            <w:left w:val="single" w:color="000000" w:sz="4" w:space="0"/>
+            <w:bottom w:val="single" w:color="000000" w:sz="4" w:space="0"/>
+            <w:right w:val="single" w:color="000000" w:sz="4" w:space="0"/>
+            <w:insideH w:val="single" w:color="000000" w:sz="4" w:space="0"/>
+            <w:insideV w:val="single" w:color="000000" w:sz="4" w:space="0"/>
+          </w:tblBorders>
+          <w:tblLayout w:type="fixed"/>
+          <w:tblCellMar>
+            <w:top w:w="0" w:type="dxa"/>
+            <w:left w:w="108" w:type="dxa"/>
+            <w:bottom w:w="0" w:type="dxa"/>
+            <w:right w:w="108" w:type="dxa"/>
+          </w:tblCellMar>
+        </w:tblPrEx>
         <w:tc>
           <w:tcPr>
             <w:tcW w:w="669" w:type="dxa"/>
@@ -1074,7 +1031,7 @@
             </w:pPr>
             <w:r>
               <w:rPr>
-                <w:rFonts w:ascii="宋体" w:hAnsi="宋体" w:hint="eastAsia"/>
+                <w:rFonts w:hint="eastAsia" w:ascii="宋体" w:hAnsi="宋体"/>
                 <w:kern w:val="0"/>
                 <w:sz w:val="20"/>
               </w:rPr>
@@ -1104,29 +1061,11 @@
             </w:pPr>
             <w:r>
               <w:rPr>
-                <w:rFonts w:ascii="宋体" w:hAnsi="宋体" w:hint="eastAsia"/>
+                <w:rFonts w:hint="eastAsia" w:ascii="宋体" w:hAnsi="宋体"/>
                 <w:kern w:val="0"/>
                 <w:sz w:val="20"/>
               </w:rPr>
-              <w:t>徐</w:t>
-            </w:r>
-            <w:proofErr w:type="gramStart"/>
-            <w:r>
-              <w:rPr>
-                <w:rFonts w:ascii="宋体" w:hAnsi="宋体" w:hint="eastAsia"/>
-                <w:kern w:val="0"/>
-                <w:sz w:val="20"/>
-              </w:rPr>
-              <w:t>浩</w:t>
-            </w:r>
-            <w:proofErr w:type="gramEnd"/>
-            <w:r>
-              <w:rPr>
-                <w:rFonts w:ascii="宋体" w:hAnsi="宋体" w:hint="eastAsia"/>
-                <w:kern w:val="0"/>
-                <w:sz w:val="20"/>
-              </w:rPr>
-              <w:t>达</w:t>
+              <w:t>徐浩达</w:t>
             </w:r>
           </w:p>
         </w:tc>
@@ -1144,7 +1083,7 @@
             </w:pPr>
             <w:r>
               <w:rPr>
-                <w:rFonts w:ascii="宋体" w:hAnsi="宋体" w:hint="eastAsia"/>
+                <w:rFonts w:hint="eastAsia" w:ascii="宋体" w:hAnsi="宋体"/>
                 <w:kern w:val="0"/>
                 <w:sz w:val="20"/>
               </w:rPr>
@@ -1166,7 +1105,7 @@
             </w:pPr>
             <w:r>
               <w:rPr>
-                <w:rFonts w:ascii="宋体" w:hAnsi="宋体" w:hint="eastAsia"/>
+                <w:rFonts w:hint="eastAsia" w:ascii="宋体" w:hAnsi="宋体"/>
                 <w:kern w:val="0"/>
                 <w:sz w:val="20"/>
               </w:rPr>
@@ -1182,7 +1121,7 @@
             </w:r>
             <w:r>
               <w:rPr>
-                <w:rFonts w:ascii="宋体" w:hAnsi="宋体" w:hint="eastAsia"/>
+                <w:rFonts w:hint="eastAsia" w:ascii="宋体" w:hAnsi="宋体"/>
                 <w:kern w:val="0"/>
                 <w:sz w:val="20"/>
               </w:rPr>
@@ -1204,7 +1143,7 @@
             </w:pPr>
             <w:r>
               <w:rPr>
-                <w:rFonts w:ascii="宋体" w:hAnsi="宋体" w:hint="eastAsia"/>
+                <w:rFonts w:hint="eastAsia" w:ascii="宋体" w:hAnsi="宋体"/>
                 <w:kern w:val="0"/>
                 <w:sz w:val="20"/>
               </w:rPr>
@@ -1226,7 +1165,7 @@
             </w:pPr>
             <w:r>
               <w:rPr>
-                <w:rFonts w:ascii="宋体" w:hAnsi="宋体" w:hint="eastAsia"/>
+                <w:rFonts w:hint="eastAsia" w:ascii="宋体" w:hAnsi="宋体"/>
                 <w:kern w:val="0"/>
                 <w:sz w:val="20"/>
               </w:rPr>
@@ -1248,7 +1187,7 @@
             </w:pPr>
             <w:r>
               <w:rPr>
-                <w:rFonts w:ascii="宋体" w:hAnsi="宋体" w:hint="eastAsia"/>
+                <w:rFonts w:hint="eastAsia" w:ascii="宋体" w:hAnsi="宋体"/>
                 <w:kern w:val="0"/>
                 <w:sz w:val="20"/>
               </w:rPr>
@@ -1270,26 +1209,33 @@
             </w:pPr>
             <w:r>
               <w:rPr>
-                <w:rFonts w:ascii="宋体" w:hAnsi="宋体" w:hint="eastAsia"/>
+                <w:rFonts w:hint="eastAsia" w:ascii="宋体" w:hAnsi="宋体"/>
                 <w:kern w:val="0"/>
                 <w:sz w:val="20"/>
               </w:rPr>
-              <w:t>张</w:t>
-            </w:r>
-            <w:proofErr w:type="gramStart"/>
-            <w:r>
-              <w:rPr>
-                <w:rFonts w:ascii="宋体" w:hAnsi="宋体" w:hint="eastAsia"/>
-                <w:kern w:val="0"/>
-                <w:sz w:val="20"/>
-              </w:rPr>
-              <w:t>浩翰</w:t>
-            </w:r>
-            <w:proofErr w:type="gramEnd"/>
+              <w:t>张浩翰</w:t>
+            </w:r>
           </w:p>
         </w:tc>
       </w:tr>
       <w:tr>
+        <w:tblPrEx>
+          <w:tblBorders>
+            <w:top w:val="single" w:color="000000" w:sz="4" w:space="0"/>
+            <w:left w:val="single" w:color="000000" w:sz="4" w:space="0"/>
+            <w:bottom w:val="single" w:color="000000" w:sz="4" w:space="0"/>
+            <w:right w:val="single" w:color="000000" w:sz="4" w:space="0"/>
+            <w:insideH w:val="single" w:color="000000" w:sz="4" w:space="0"/>
+            <w:insideV w:val="single" w:color="000000" w:sz="4" w:space="0"/>
+          </w:tblBorders>
+          <w:tblLayout w:type="fixed"/>
+          <w:tblCellMar>
+            <w:top w:w="0" w:type="dxa"/>
+            <w:left w:w="108" w:type="dxa"/>
+            <w:bottom w:w="0" w:type="dxa"/>
+            <w:right w:w="108" w:type="dxa"/>
+          </w:tblCellMar>
+        </w:tblPrEx>
         <w:tc>
           <w:tcPr>
             <w:tcW w:w="669" w:type="dxa"/>
@@ -1304,7 +1250,7 @@
             </w:pPr>
             <w:r>
               <w:rPr>
-                <w:rFonts w:ascii="宋体" w:hAnsi="宋体" w:hint="eastAsia"/>
+                <w:rFonts w:hint="eastAsia" w:ascii="宋体" w:hAnsi="宋体"/>
                 <w:kern w:val="0"/>
                 <w:sz w:val="20"/>
               </w:rPr>
@@ -1326,29 +1272,11 @@
             </w:pPr>
             <w:r>
               <w:rPr>
-                <w:rFonts w:ascii="宋体" w:hAnsi="宋体" w:hint="eastAsia"/>
+                <w:rFonts w:hint="eastAsia" w:ascii="宋体" w:hAnsi="宋体"/>
                 <w:kern w:val="0"/>
                 <w:sz w:val="20"/>
               </w:rPr>
-              <w:t>徐</w:t>
-            </w:r>
-            <w:proofErr w:type="gramStart"/>
-            <w:r>
-              <w:rPr>
-                <w:rFonts w:ascii="宋体" w:hAnsi="宋体" w:hint="eastAsia"/>
-                <w:kern w:val="0"/>
-                <w:sz w:val="20"/>
-              </w:rPr>
-              <w:t>浩</w:t>
-            </w:r>
-            <w:proofErr w:type="gramEnd"/>
-            <w:r>
-              <w:rPr>
-                <w:rFonts w:ascii="宋体" w:hAnsi="宋体" w:hint="eastAsia"/>
-                <w:kern w:val="0"/>
-                <w:sz w:val="20"/>
-              </w:rPr>
-              <w:t>达</w:t>
+              <w:t>徐浩达</w:t>
             </w:r>
           </w:p>
         </w:tc>
@@ -1373,6 +1301,38 @@
           <w:p>
             <w:pPr>
               <w:rPr>
+                <w:rFonts w:hint="eastAsia" w:ascii="宋体" w:hAnsi="宋体" w:eastAsia="宋体"/>
+                <w:kern w:val="0"/>
+                <w:sz w:val="20"/>
+                <w:lang w:val="en-US" w:eastAsia="zh-CN"/>
+              </w:rPr>
+            </w:pPr>
+            <w:r>
+              <w:rPr>
+                <w:rFonts w:hint="eastAsia" w:ascii="宋体" w:hAnsi="宋体"/>
+                <w:kern w:val="0"/>
+                <w:sz w:val="20"/>
+              </w:rPr>
+              <w:t>2022-3-</w:t>
+            </w:r>
+            <w:r>
+              <w:rPr>
+                <w:rFonts w:hint="eastAsia" w:ascii="宋体" w:hAnsi="宋体"/>
+                <w:kern w:val="0"/>
+                <w:sz w:val="20"/>
+                <w:lang w:val="en-US" w:eastAsia="zh-CN"/>
+              </w:rPr>
+              <w:t>12</w:t>
+            </w:r>
+          </w:p>
+        </w:tc>
+        <w:tc>
+          <w:tcPr>
+            <w:tcW w:w="638" w:type="dxa"/>
+          </w:tcPr>
+          <w:p>
+            <w:pPr>
+              <w:rPr>
                 <w:rFonts w:ascii="宋体" w:hAnsi="宋体"/>
                 <w:kern w:val="0"/>
                 <w:sz w:val="20"/>
@@ -1380,17 +1340,17 @@
             </w:pPr>
             <w:r>
               <w:rPr>
-                <w:rFonts w:ascii="宋体" w:hAnsi="宋体" w:hint="eastAsia"/>
+                <w:rFonts w:hint="eastAsia" w:ascii="宋体" w:hAnsi="宋体"/>
                 <w:kern w:val="0"/>
                 <w:sz w:val="20"/>
               </w:rPr>
-              <w:t>2022-3-5</w:t>
-            </w:r>
-          </w:p>
-        </w:tc>
-        <w:tc>
-          <w:tcPr>
-            <w:tcW w:w="638" w:type="dxa"/>
+              <w:t>M</w:t>
+            </w:r>
+          </w:p>
+        </w:tc>
+        <w:tc>
+          <w:tcPr>
+            <w:tcW w:w="675" w:type="dxa"/>
           </w:tcPr>
           <w:p>
             <w:pPr>
@@ -1402,17 +1362,51 @@
             </w:pPr>
             <w:r>
               <w:rPr>
-                <w:rFonts w:ascii="宋体" w:hAnsi="宋体" w:hint="eastAsia"/>
+                <w:rFonts w:hint="eastAsia" w:ascii="宋体" w:hAnsi="宋体"/>
                 <w:kern w:val="0"/>
                 <w:sz w:val="20"/>
               </w:rPr>
-              <w:t>M</w:t>
-            </w:r>
-          </w:p>
-        </w:tc>
-        <w:tc>
-          <w:tcPr>
-            <w:tcW w:w="675" w:type="dxa"/>
+              <w:t>修改</w:t>
+            </w:r>
+          </w:p>
+        </w:tc>
+        <w:tc>
+          <w:tcPr>
+            <w:tcW w:w="1216" w:type="dxa"/>
+          </w:tcPr>
+          <w:p>
+            <w:pPr>
+              <w:rPr>
+                <w:rFonts w:hint="eastAsia" w:ascii="宋体" w:hAnsi="宋体" w:eastAsia="宋体"/>
+                <w:kern w:val="0"/>
+                <w:sz w:val="20"/>
+                <w:lang w:val="en-US" w:eastAsia="zh-CN"/>
+              </w:rPr>
+            </w:pPr>
+            <w:r>
+              <w:rPr>
+                <w:rFonts w:hint="eastAsia" w:ascii="宋体" w:hAnsi="宋体"/>
+                <w:kern w:val="0"/>
+                <w:sz w:val="20"/>
+              </w:rPr>
+              <w:t>2022-3-</w:t>
+            </w:r>
+            <w:r>
+              <w:rPr>
+                <w:rFonts w:hint="eastAsia" w:ascii="宋体" w:hAnsi="宋体"/>
+                <w:kern w:val="0"/>
+                <w:sz w:val="20"/>
+                <w:lang w:val="en-US" w:eastAsia="zh-CN"/>
+              </w:rPr>
+              <w:t>12</w:t>
+            </w:r>
+            <w:bookmarkStart w:id="20" w:name="_GoBack"/>
+            <w:bookmarkEnd w:id="20"/>
+          </w:p>
+        </w:tc>
+        <w:tc>
+          <w:tcPr>
+            <w:tcW w:w="888" w:type="dxa"/>
           </w:tcPr>
           <w:p>
             <w:pPr>
@@ -1424,73 +1418,11 @@
             </w:pPr>
             <w:r>
               <w:rPr>
-                <w:rFonts w:ascii="宋体" w:hAnsi="宋体" w:hint="eastAsia"/>
+                <w:rFonts w:hint="eastAsia" w:ascii="宋体" w:hAnsi="宋体"/>
                 <w:kern w:val="0"/>
                 <w:sz w:val="20"/>
               </w:rPr>
-              <w:t>修改</w:t>
-            </w:r>
-          </w:p>
-        </w:tc>
-        <w:tc>
-          <w:tcPr>
-            <w:tcW w:w="1216" w:type="dxa"/>
-          </w:tcPr>
-          <w:p>
-            <w:pPr>
-              <w:rPr>
-                <w:rFonts w:ascii="宋体" w:hAnsi="宋体"/>
-                <w:kern w:val="0"/>
-                <w:sz w:val="20"/>
-              </w:rPr>
-            </w:pPr>
-            <w:r>
-              <w:rPr>
-                <w:rFonts w:ascii="宋体" w:hAnsi="宋体" w:hint="eastAsia"/>
-                <w:kern w:val="0"/>
-                <w:sz w:val="20"/>
-              </w:rPr>
-              <w:t>2022-3-5</w:t>
-            </w:r>
-          </w:p>
-        </w:tc>
-        <w:tc>
-          <w:tcPr>
-            <w:tcW w:w="888" w:type="dxa"/>
-          </w:tcPr>
-          <w:p>
-            <w:pPr>
-              <w:rPr>
-                <w:rFonts w:ascii="宋体" w:hAnsi="宋体"/>
-                <w:kern w:val="0"/>
-                <w:sz w:val="20"/>
-              </w:rPr>
-            </w:pPr>
-            <w:r>
-              <w:rPr>
-                <w:rFonts w:ascii="宋体" w:hAnsi="宋体" w:hint="eastAsia"/>
-                <w:kern w:val="0"/>
-                <w:sz w:val="20"/>
-              </w:rPr>
-              <w:t>徐</w:t>
-            </w:r>
-            <w:proofErr w:type="gramStart"/>
-            <w:r>
-              <w:rPr>
-                <w:rFonts w:ascii="宋体" w:hAnsi="宋体" w:hint="eastAsia"/>
-                <w:kern w:val="0"/>
-                <w:sz w:val="20"/>
-              </w:rPr>
-              <w:t>浩</w:t>
-            </w:r>
-            <w:proofErr w:type="gramEnd"/>
-            <w:r>
-              <w:rPr>
-                <w:rFonts w:ascii="宋体" w:hAnsi="宋体" w:hint="eastAsia"/>
-                <w:kern w:val="0"/>
-                <w:sz w:val="20"/>
-              </w:rPr>
-              <w:t>达</w:t>
+              <w:t>徐浩达</w:t>
             </w:r>
           </w:p>
         </w:tc>
@@ -1505,64 +1437,16 @@
       <w:bookmarkStart w:id="1" w:name="_Hlk526865882"/>
       <w:r>
         <w:rPr>
-          <w:rFonts w:ascii="宋体" w:hAnsi="宋体" w:hint="eastAsia"/>
+          <w:rFonts w:hint="eastAsia" w:ascii="宋体" w:hAnsi="宋体"/>
           <w:color w:val="000000"/>
         </w:rPr>
         <w:t>修订</w:t>
       </w:r>
       <w:r>
         <w:rPr>
-          <w:rFonts w:ascii="宋体" w:hAnsi="宋体" w:hint="eastAsia"/>
-        </w:rPr>
-        <w:t>状态：</w:t>
-      </w:r>
-      <w:r>
-        <w:rPr>
-          <w:rFonts w:ascii="宋体" w:hAnsi="宋体" w:hint="eastAsia"/>
-        </w:rPr>
-        <w:t>S--</w:t>
-      </w:r>
-      <w:r>
-        <w:rPr>
-          <w:rFonts w:ascii="宋体" w:hAnsi="宋体" w:hint="eastAsia"/>
-        </w:rPr>
-        <w:t>首次编写，</w:t>
-      </w:r>
-      <w:r>
-        <w:rPr>
-          <w:rFonts w:ascii="宋体" w:hAnsi="宋体" w:hint="eastAsia"/>
-        </w:rPr>
-        <w:t>A--</w:t>
-      </w:r>
-      <w:r>
-        <w:rPr>
-          <w:rFonts w:ascii="宋体" w:hAnsi="宋体" w:hint="eastAsia"/>
-        </w:rPr>
-        <w:t>增加，</w:t>
-      </w:r>
-      <w:r>
-        <w:rPr>
-          <w:rFonts w:ascii="宋体" w:hAnsi="宋体" w:hint="eastAsia"/>
-        </w:rPr>
-        <w:t>M--</w:t>
-      </w:r>
-      <w:r>
-        <w:rPr>
-          <w:rFonts w:ascii="宋体" w:hAnsi="宋体" w:hint="eastAsia"/>
-        </w:rPr>
-        <w:t>修改，</w:t>
-      </w:r>
-      <w:r>
-        <w:rPr>
-          <w:rFonts w:ascii="宋体" w:hAnsi="宋体" w:hint="eastAsia"/>
-        </w:rPr>
-        <w:t>D--</w:t>
-      </w:r>
-      <w:r>
-        <w:rPr>
-          <w:rFonts w:ascii="宋体" w:hAnsi="宋体" w:hint="eastAsia"/>
-        </w:rPr>
-        <w:t>删除；</w:t>
+          <w:rFonts w:hint="eastAsia" w:ascii="宋体" w:hAnsi="宋体"/>
+        </w:rPr>
+        <w:t>状态：S--首次编写，A--增加，M--修改，D--删除；</w:t>
       </w:r>
     </w:p>
     <w:p>
@@ -1574,7 +1458,7 @@
       </w:pPr>
       <w:r>
         <w:rPr>
-          <w:rFonts w:ascii="宋体" w:hAnsi="宋体" w:hint="eastAsia"/>
+          <w:rFonts w:hint="eastAsia" w:ascii="宋体" w:hAnsi="宋体"/>
         </w:rPr>
         <w:t>日期格式：</w:t>
       </w:r>
@@ -1636,16 +1520,17 @@
       </w:sdtPr>
       <w:sdtEndPr>
         <w:rPr>
-          <w:rFonts w:ascii="Times New Roman" w:hAnsi="Times New Roman"/>
+          <w:rFonts w:ascii="Times New Roman" w:hAnsi="Times New Roman" w:cs="Times New Roman"/>
           <w:b/>
           <w:bCs/>
           <w:szCs w:val="20"/>
+          <w:lang w:val="zh-CN"/>
         </w:rPr>
       </w:sdtEndPr>
       <w:sdtContent>
         <w:p>
           <w:pPr>
-            <w:pStyle w:val="a9"/>
+            <w:pStyle w:val="14"/>
             <w:jc w:val="center"/>
             <w:rPr>
               <w:sz w:val="28"/>
@@ -1661,7 +1546,7 @@
         </w:p>
         <w:p>
           <w:pPr>
-            <w:pStyle w:val="TOC2"/>
+            <w:pStyle w:val="7"/>
             <w:tabs>
               <w:tab w:val="right" w:leader="dot" w:pos="8296"/>
             </w:tabs>
@@ -1693,815 +1578,983 @@
         </w:p>
         <w:p>
           <w:pPr>
-            <w:pStyle w:val="TOC1"/>
+            <w:pStyle w:val="6"/>
             <w:tabs>
               <w:tab w:val="left" w:pos="420"/>
               <w:tab w:val="right" w:leader="dot" w:pos="8296"/>
             </w:tabs>
           </w:pPr>
-          <w:hyperlink w:anchor="_Toc531788698" w:history="1">
-            <w:r>
-              <w:rPr>
-                <w:rStyle w:val="a6"/>
-              </w:rPr>
-              <w:t>1</w:t>
-            </w:r>
-            <w:r>
-              <w:tab/>
-            </w:r>
-            <w:r>
-              <w:rPr>
-                <w:rStyle w:val="a6"/>
-              </w:rPr>
-              <w:t>项目概述：</w:t>
-            </w:r>
-            <w:r>
-              <w:tab/>
-            </w:r>
-            <w:r>
-              <w:fldChar w:fldCharType="begin"/>
-            </w:r>
-            <w:r>
-              <w:instrText xml:space="preserve"> PAGEREF _Toc531788698 \h </w:instrText>
-            </w:r>
-            <w:r>
-              <w:fldChar w:fldCharType="separate"/>
-            </w:r>
-            <w:r>
-              <w:t>4</w:t>
-            </w:r>
-            <w:r>
-              <w:fldChar w:fldCharType="end"/>
-            </w:r>
-          </w:hyperlink>
+          <w:r>
+            <w:fldChar w:fldCharType="begin"/>
+          </w:r>
+          <w:r>
+            <w:instrText xml:space="preserve"> HYPERLINK \l "_Toc531788698" </w:instrText>
+          </w:r>
+          <w:r>
+            <w:fldChar w:fldCharType="separate"/>
+          </w:r>
+          <w:r>
+            <w:rPr>
+              <w:rStyle w:val="9"/>
+            </w:rPr>
+            <w:t>1</w:t>
+          </w:r>
+          <w:r>
+            <w:tab/>
+          </w:r>
+          <w:r>
+            <w:rPr>
+              <w:rStyle w:val="9"/>
+            </w:rPr>
+            <w:t>项目概述：</w:t>
+          </w:r>
+          <w:r>
+            <w:tab/>
+          </w:r>
+          <w:r>
+            <w:fldChar w:fldCharType="begin"/>
+          </w:r>
+          <w:r>
+            <w:instrText xml:space="preserve"> PAGEREF _Toc531788698 \h </w:instrText>
+          </w:r>
+          <w:r>
+            <w:fldChar w:fldCharType="separate"/>
+          </w:r>
+          <w:r>
+            <w:t>4</w:t>
+          </w:r>
+          <w:r>
+            <w:fldChar w:fldCharType="end"/>
+          </w:r>
+          <w:r>
+            <w:fldChar w:fldCharType="end"/>
+          </w:r>
         </w:p>
         <w:p>
           <w:pPr>
-            <w:pStyle w:val="TOC2"/>
+            <w:pStyle w:val="7"/>
             <w:tabs>
               <w:tab w:val="left" w:pos="1050"/>
               <w:tab w:val="right" w:leader="dot" w:pos="8296"/>
             </w:tabs>
           </w:pPr>
-          <w:hyperlink w:anchor="_Toc531788700" w:history="1">
-            <w:r>
-              <w:rPr>
-                <w:rStyle w:val="a6"/>
-              </w:rPr>
-              <w:t>1.1.</w:t>
-            </w:r>
-            <w:r>
-              <w:tab/>
-            </w:r>
-            <w:r>
-              <w:rPr>
-                <w:rStyle w:val="a6"/>
-                <w:rFonts w:ascii="宋体" w:hAnsi="宋体"/>
-              </w:rPr>
-              <w:t>项目名称：</w:t>
-            </w:r>
-            <w:r>
-              <w:tab/>
-            </w:r>
-            <w:r>
-              <w:fldChar w:fldCharType="begin"/>
-            </w:r>
-            <w:r>
-              <w:instrText xml:space="preserve"> PAGEREF _Toc531788700 \h </w:instrText>
-            </w:r>
-            <w:r>
-              <w:fldChar w:fldCharType="separate"/>
-            </w:r>
-            <w:r>
-              <w:t>4</w:t>
-            </w:r>
-            <w:r>
-              <w:fldChar w:fldCharType="end"/>
-            </w:r>
-          </w:hyperlink>
+          <w:r>
+            <w:fldChar w:fldCharType="begin"/>
+          </w:r>
+          <w:r>
+            <w:instrText xml:space="preserve"> HYPERLINK \l "_Toc531788700" </w:instrText>
+          </w:r>
+          <w:r>
+            <w:fldChar w:fldCharType="separate"/>
+          </w:r>
+          <w:r>
+            <w:rPr>
+              <w:rStyle w:val="9"/>
+            </w:rPr>
+            <w:t>1.1.</w:t>
+          </w:r>
+          <w:r>
+            <w:tab/>
+          </w:r>
+          <w:r>
+            <w:rPr>
+              <w:rStyle w:val="9"/>
+              <w:rFonts w:ascii="宋体" w:hAnsi="宋体"/>
+            </w:rPr>
+            <w:t>项目名称：</w:t>
+          </w:r>
+          <w:r>
+            <w:tab/>
+          </w:r>
+          <w:r>
+            <w:fldChar w:fldCharType="begin"/>
+          </w:r>
+          <w:r>
+            <w:instrText xml:space="preserve"> PAGEREF _Toc531788700 \h </w:instrText>
+          </w:r>
+          <w:r>
+            <w:fldChar w:fldCharType="separate"/>
+          </w:r>
+          <w:r>
+            <w:t>4</w:t>
+          </w:r>
+          <w:r>
+            <w:fldChar w:fldCharType="end"/>
+          </w:r>
+          <w:r>
+            <w:fldChar w:fldCharType="end"/>
+          </w:r>
         </w:p>
         <w:p>
           <w:pPr>
-            <w:pStyle w:val="TOC2"/>
+            <w:pStyle w:val="7"/>
             <w:tabs>
               <w:tab w:val="left" w:pos="1050"/>
               <w:tab w:val="right" w:leader="dot" w:pos="8296"/>
             </w:tabs>
           </w:pPr>
-          <w:hyperlink w:anchor="_Toc531788701" w:history="1">
-            <w:r>
-              <w:rPr>
-                <w:rStyle w:val="a6"/>
-              </w:rPr>
-              <w:t>1.2.</w:t>
-            </w:r>
-            <w:r>
-              <w:tab/>
-            </w:r>
-            <w:r>
-              <w:rPr>
-                <w:rStyle w:val="a6"/>
-                <w:rFonts w:ascii="宋体" w:hAnsi="宋体"/>
-              </w:rPr>
-              <w:t>项目背景：</w:t>
-            </w:r>
-            <w:r>
-              <w:tab/>
-            </w:r>
-            <w:r>
-              <w:fldChar w:fldCharType="begin"/>
-            </w:r>
-            <w:r>
-              <w:instrText xml:space="preserve"> PAGERE</w:instrText>
-            </w:r>
-            <w:r>
-              <w:instrText xml:space="preserve">F _Toc531788701 \h </w:instrText>
-            </w:r>
-            <w:r>
-              <w:fldChar w:fldCharType="separate"/>
-            </w:r>
-            <w:r>
-              <w:t>4</w:t>
-            </w:r>
-            <w:r>
-              <w:fldChar w:fldCharType="end"/>
-            </w:r>
-          </w:hyperlink>
+          <w:r>
+            <w:fldChar w:fldCharType="begin"/>
+          </w:r>
+          <w:r>
+            <w:instrText xml:space="preserve"> HYPERLINK \l "_Toc531788701" </w:instrText>
+          </w:r>
+          <w:r>
+            <w:fldChar w:fldCharType="separate"/>
+          </w:r>
+          <w:r>
+            <w:rPr>
+              <w:rStyle w:val="9"/>
+            </w:rPr>
+            <w:t>1.2.</w:t>
+          </w:r>
+          <w:r>
+            <w:tab/>
+          </w:r>
+          <w:r>
+            <w:rPr>
+              <w:rStyle w:val="9"/>
+              <w:rFonts w:ascii="宋体" w:hAnsi="宋体"/>
+            </w:rPr>
+            <w:t>项目背景：</w:t>
+          </w:r>
+          <w:r>
+            <w:tab/>
+          </w:r>
+          <w:r>
+            <w:fldChar w:fldCharType="begin"/>
+          </w:r>
+          <w:r>
+            <w:instrText xml:space="preserve"> PAGEREF _Toc531788701 \h </w:instrText>
+          </w:r>
+          <w:r>
+            <w:fldChar w:fldCharType="separate"/>
+          </w:r>
+          <w:r>
+            <w:t>4</w:t>
+          </w:r>
+          <w:r>
+            <w:fldChar w:fldCharType="end"/>
+          </w:r>
+          <w:r>
+            <w:fldChar w:fldCharType="end"/>
+          </w:r>
         </w:p>
         <w:p>
           <w:pPr>
-            <w:pStyle w:val="TOC2"/>
+            <w:pStyle w:val="7"/>
             <w:tabs>
               <w:tab w:val="left" w:pos="1050"/>
               <w:tab w:val="right" w:leader="dot" w:pos="8296"/>
             </w:tabs>
           </w:pPr>
-          <w:hyperlink w:anchor="_Toc531788702" w:history="1">
-            <w:r>
-              <w:rPr>
-                <w:rStyle w:val="a6"/>
-              </w:rPr>
-              <w:t>1.3.</w:t>
-            </w:r>
-            <w:r>
-              <w:tab/>
-            </w:r>
-            <w:r>
-              <w:rPr>
-                <w:rStyle w:val="a6"/>
-                <w:rFonts w:ascii="宋体" w:hAnsi="宋体"/>
-              </w:rPr>
-              <w:t>项目目的：</w:t>
-            </w:r>
-            <w:r>
-              <w:tab/>
-            </w:r>
-            <w:r>
-              <w:fldChar w:fldCharType="begin"/>
-            </w:r>
-            <w:r>
-              <w:instrText xml:space="preserve"> PAGEREF _Toc531788702 \h </w:instrText>
-            </w:r>
-            <w:r>
-              <w:fldChar w:fldCharType="separate"/>
-            </w:r>
-            <w:r>
-              <w:t>4</w:t>
-            </w:r>
-            <w:r>
-              <w:fldChar w:fldCharType="end"/>
-            </w:r>
-          </w:hyperlink>
+          <w:r>
+            <w:fldChar w:fldCharType="begin"/>
+          </w:r>
+          <w:r>
+            <w:instrText xml:space="preserve"> HYPERLINK \l "_Toc531788702" </w:instrText>
+          </w:r>
+          <w:r>
+            <w:fldChar w:fldCharType="separate"/>
+          </w:r>
+          <w:r>
+            <w:rPr>
+              <w:rStyle w:val="9"/>
+            </w:rPr>
+            <w:t>1.3.</w:t>
+          </w:r>
+          <w:r>
+            <w:tab/>
+          </w:r>
+          <w:r>
+            <w:rPr>
+              <w:rStyle w:val="9"/>
+              <w:rFonts w:ascii="宋体" w:hAnsi="宋体"/>
+            </w:rPr>
+            <w:t>项目目的：</w:t>
+          </w:r>
+          <w:r>
+            <w:tab/>
+          </w:r>
+          <w:r>
+            <w:fldChar w:fldCharType="begin"/>
+          </w:r>
+          <w:r>
+            <w:instrText xml:space="preserve"> PAGEREF _Toc531788702 \h </w:instrText>
+          </w:r>
+          <w:r>
+            <w:fldChar w:fldCharType="separate"/>
+          </w:r>
+          <w:r>
+            <w:t>4</w:t>
+          </w:r>
+          <w:r>
+            <w:fldChar w:fldCharType="end"/>
+          </w:r>
+          <w:r>
+            <w:fldChar w:fldCharType="end"/>
+          </w:r>
         </w:p>
         <w:p>
           <w:pPr>
-            <w:pStyle w:val="TOC2"/>
+            <w:pStyle w:val="7"/>
             <w:tabs>
               <w:tab w:val="left" w:pos="1050"/>
               <w:tab w:val="right" w:leader="dot" w:pos="8296"/>
             </w:tabs>
           </w:pPr>
-          <w:hyperlink w:anchor="_Toc531788703" w:history="1">
-            <w:r>
-              <w:rPr>
-                <w:rStyle w:val="a6"/>
-              </w:rPr>
-              <w:t>1.4.</w:t>
-            </w:r>
-            <w:r>
-              <w:tab/>
-            </w:r>
-            <w:r>
-              <w:rPr>
-                <w:rStyle w:val="a6"/>
-                <w:rFonts w:ascii="宋体" w:hAnsi="宋体"/>
-              </w:rPr>
-              <w:t>用户：</w:t>
-            </w:r>
-            <w:r>
-              <w:tab/>
-            </w:r>
-            <w:r>
-              <w:fldChar w:fldCharType="begin"/>
-            </w:r>
-            <w:r>
-              <w:instrText xml:space="preserve"> PAGEREF _Toc531788703 \h </w:instrText>
-            </w:r>
-            <w:r>
-              <w:fldChar w:fldCharType="separate"/>
-            </w:r>
-            <w:r>
-              <w:t>4</w:t>
-            </w:r>
-            <w:r>
-              <w:fldChar w:fldCharType="end"/>
-            </w:r>
-          </w:hyperlink>
+          <w:r>
+            <w:fldChar w:fldCharType="begin"/>
+          </w:r>
+          <w:r>
+            <w:instrText xml:space="preserve"> HYPERLINK \l "_Toc531788703" </w:instrText>
+          </w:r>
+          <w:r>
+            <w:fldChar w:fldCharType="separate"/>
+          </w:r>
+          <w:r>
+            <w:rPr>
+              <w:rStyle w:val="9"/>
+            </w:rPr>
+            <w:t>1.4.</w:t>
+          </w:r>
+          <w:r>
+            <w:tab/>
+          </w:r>
+          <w:r>
+            <w:rPr>
+              <w:rStyle w:val="9"/>
+              <w:rFonts w:ascii="宋体" w:hAnsi="宋体"/>
+            </w:rPr>
+            <w:t>用户：</w:t>
+          </w:r>
+          <w:r>
+            <w:tab/>
+          </w:r>
+          <w:r>
+            <w:fldChar w:fldCharType="begin"/>
+          </w:r>
+          <w:r>
+            <w:instrText xml:space="preserve"> PAGEREF _Toc531788703 \h </w:instrText>
+          </w:r>
+          <w:r>
+            <w:fldChar w:fldCharType="separate"/>
+          </w:r>
+          <w:r>
+            <w:t>4</w:t>
+          </w:r>
+          <w:r>
+            <w:fldChar w:fldCharType="end"/>
+          </w:r>
+          <w:r>
+            <w:fldChar w:fldCharType="end"/>
+          </w:r>
         </w:p>
         <w:p>
           <w:pPr>
-            <w:pStyle w:val="TOC1"/>
+            <w:pStyle w:val="6"/>
             <w:tabs>
               <w:tab w:val="left" w:pos="420"/>
               <w:tab w:val="right" w:leader="dot" w:pos="8296"/>
             </w:tabs>
           </w:pPr>
-          <w:hyperlink w:anchor="_Toc531788704" w:history="1">
-            <w:r>
-              <w:rPr>
-                <w:rStyle w:val="a6"/>
-              </w:rPr>
-              <w:t>2</w:t>
-            </w:r>
-            <w:r>
-              <w:tab/>
-            </w:r>
-            <w:r>
-              <w:rPr>
-                <w:rStyle w:val="a6"/>
-              </w:rPr>
-              <w:t>项目目标：</w:t>
-            </w:r>
-            <w:r>
-              <w:tab/>
-            </w:r>
-            <w:r>
-              <w:fldChar w:fldCharType="begin"/>
-            </w:r>
-            <w:r>
-              <w:instrText xml:space="preserve"> PAGEREF _Toc531788704 \h </w:instrText>
-            </w:r>
-            <w:r>
-              <w:fldChar w:fldCharType="separate"/>
-            </w:r>
-            <w:r>
-              <w:t>4</w:t>
-            </w:r>
-            <w:r>
-              <w:fldChar w:fldCharType="end"/>
-            </w:r>
-          </w:hyperlink>
+          <w:r>
+            <w:fldChar w:fldCharType="begin"/>
+          </w:r>
+          <w:r>
+            <w:instrText xml:space="preserve"> HYPERLINK \l "_Toc531788704" </w:instrText>
+          </w:r>
+          <w:r>
+            <w:fldChar w:fldCharType="separate"/>
+          </w:r>
+          <w:r>
+            <w:rPr>
+              <w:rStyle w:val="9"/>
+            </w:rPr>
+            <w:t>2</w:t>
+          </w:r>
+          <w:r>
+            <w:tab/>
+          </w:r>
+          <w:r>
+            <w:rPr>
+              <w:rStyle w:val="9"/>
+            </w:rPr>
+            <w:t>项目目标：</w:t>
+          </w:r>
+          <w:r>
+            <w:tab/>
+          </w:r>
+          <w:r>
+            <w:fldChar w:fldCharType="begin"/>
+          </w:r>
+          <w:r>
+            <w:instrText xml:space="preserve"> PAGEREF _Toc531788704 \h </w:instrText>
+          </w:r>
+          <w:r>
+            <w:fldChar w:fldCharType="separate"/>
+          </w:r>
+          <w:r>
+            <w:t>4</w:t>
+          </w:r>
+          <w:r>
+            <w:fldChar w:fldCharType="end"/>
+          </w:r>
+          <w:r>
+            <w:fldChar w:fldCharType="end"/>
+          </w:r>
         </w:p>
         <w:p>
           <w:pPr>
-            <w:pStyle w:val="TOC2"/>
+            <w:pStyle w:val="7"/>
             <w:tabs>
               <w:tab w:val="left" w:pos="1050"/>
               <w:tab w:val="right" w:leader="dot" w:pos="8296"/>
             </w:tabs>
           </w:pPr>
-          <w:hyperlink w:anchor="_Toc531788706" w:history="1">
-            <w:r>
-              <w:rPr>
-                <w:rStyle w:val="a6"/>
-              </w:rPr>
-              <w:t>2.1.</w:t>
-            </w:r>
-            <w:r>
-              <w:tab/>
-            </w:r>
-            <w:r>
-              <w:rPr>
-                <w:rStyle w:val="a6"/>
-                <w:rFonts w:ascii="宋体" w:hAnsi="宋体"/>
-              </w:rPr>
-              <w:t>时间目标：</w:t>
-            </w:r>
-            <w:r>
-              <w:tab/>
-            </w:r>
-            <w:r>
-              <w:fldChar w:fldCharType="begin"/>
-            </w:r>
-            <w:r>
-              <w:instrText xml:space="preserve"> PAGEREF _Toc531788706 \h </w:instrText>
-            </w:r>
-            <w:r>
-              <w:fldChar w:fldCharType="separate"/>
-            </w:r>
-            <w:r>
-              <w:t>4</w:t>
-            </w:r>
-            <w:r>
-              <w:fldChar w:fldCharType="end"/>
-            </w:r>
-          </w:hyperlink>
+          <w:r>
+            <w:fldChar w:fldCharType="begin"/>
+          </w:r>
+          <w:r>
+            <w:instrText xml:space="preserve"> HYPERLINK \l "_Toc531788706" </w:instrText>
+          </w:r>
+          <w:r>
+            <w:fldChar w:fldCharType="separate"/>
+          </w:r>
+          <w:r>
+            <w:rPr>
+              <w:rStyle w:val="9"/>
+            </w:rPr>
+            <w:t>2.1.</w:t>
+          </w:r>
+          <w:r>
+            <w:tab/>
+          </w:r>
+          <w:r>
+            <w:rPr>
+              <w:rStyle w:val="9"/>
+              <w:rFonts w:ascii="宋体" w:hAnsi="宋体"/>
+            </w:rPr>
+            <w:t>时间目标：</w:t>
+          </w:r>
+          <w:r>
+            <w:tab/>
+          </w:r>
+          <w:r>
+            <w:fldChar w:fldCharType="begin"/>
+          </w:r>
+          <w:r>
+            <w:instrText xml:space="preserve"> PAGEREF _Toc531788706 \h </w:instrText>
+          </w:r>
+          <w:r>
+            <w:fldChar w:fldCharType="separate"/>
+          </w:r>
+          <w:r>
+            <w:t>4</w:t>
+          </w:r>
+          <w:r>
+            <w:fldChar w:fldCharType="end"/>
+          </w:r>
+          <w:r>
+            <w:fldChar w:fldCharType="end"/>
+          </w:r>
         </w:p>
         <w:p>
           <w:pPr>
-            <w:pStyle w:val="TOC2"/>
+            <w:pStyle w:val="7"/>
             <w:tabs>
               <w:tab w:val="left" w:pos="1050"/>
               <w:tab w:val="right" w:leader="dot" w:pos="8296"/>
             </w:tabs>
           </w:pPr>
-          <w:hyperlink w:anchor="_Toc531788707" w:history="1">
-            <w:r>
-              <w:rPr>
-                <w:rStyle w:val="a6"/>
-              </w:rPr>
-              <w:t>2.2.</w:t>
-            </w:r>
-            <w:r>
-              <w:tab/>
-            </w:r>
-            <w:r>
-              <w:rPr>
-                <w:rStyle w:val="a6"/>
-                <w:rFonts w:ascii="宋体" w:hAnsi="宋体"/>
-              </w:rPr>
-              <w:t>可交付的成果：</w:t>
-            </w:r>
-            <w:r>
-              <w:tab/>
-            </w:r>
-            <w:r>
-              <w:fldChar w:fldCharType="begin"/>
-            </w:r>
-            <w:r>
-              <w:instrText xml:space="preserve"> PAGE</w:instrText>
-            </w:r>
-            <w:r>
-              <w:instrText xml:space="preserve">REF _Toc531788707 \h </w:instrText>
-            </w:r>
-            <w:r>
-              <w:fldChar w:fldCharType="separate"/>
-            </w:r>
-            <w:r>
-              <w:t>4</w:t>
-            </w:r>
-            <w:r>
-              <w:fldChar w:fldCharType="end"/>
-            </w:r>
-          </w:hyperlink>
+          <w:r>
+            <w:fldChar w:fldCharType="begin"/>
+          </w:r>
+          <w:r>
+            <w:instrText xml:space="preserve"> HYPERLINK \l "_Toc531788707" </w:instrText>
+          </w:r>
+          <w:r>
+            <w:fldChar w:fldCharType="separate"/>
+          </w:r>
+          <w:r>
+            <w:rPr>
+              <w:rStyle w:val="9"/>
+            </w:rPr>
+            <w:t>2.2.</w:t>
+          </w:r>
+          <w:r>
+            <w:tab/>
+          </w:r>
+          <w:r>
+            <w:rPr>
+              <w:rStyle w:val="9"/>
+              <w:rFonts w:ascii="宋体" w:hAnsi="宋体"/>
+            </w:rPr>
+            <w:t>可交付的成果：</w:t>
+          </w:r>
+          <w:r>
+            <w:tab/>
+          </w:r>
+          <w:r>
+            <w:fldChar w:fldCharType="begin"/>
+          </w:r>
+          <w:r>
+            <w:instrText xml:space="preserve"> PAGEREF _Toc531788707 \h </w:instrText>
+          </w:r>
+          <w:r>
+            <w:fldChar w:fldCharType="separate"/>
+          </w:r>
+          <w:r>
+            <w:t>4</w:t>
+          </w:r>
+          <w:r>
+            <w:fldChar w:fldCharType="end"/>
+          </w:r>
+          <w:r>
+            <w:fldChar w:fldCharType="end"/>
+          </w:r>
         </w:p>
         <w:p>
           <w:pPr>
-            <w:pStyle w:val="TOC1"/>
+            <w:pStyle w:val="6"/>
             <w:tabs>
               <w:tab w:val="left" w:pos="420"/>
               <w:tab w:val="right" w:leader="dot" w:pos="8296"/>
             </w:tabs>
           </w:pPr>
-          <w:hyperlink w:anchor="_Toc531788708" w:history="1">
-            <w:r>
-              <w:rPr>
-                <w:rStyle w:val="a6"/>
-              </w:rPr>
-              <w:t>3</w:t>
-            </w:r>
-            <w:r>
-              <w:tab/>
-            </w:r>
-            <w:r>
-              <w:rPr>
-                <w:rStyle w:val="a6"/>
-              </w:rPr>
-              <w:t>项目各阶段负责人：</w:t>
-            </w:r>
-            <w:r>
-              <w:tab/>
-            </w:r>
-            <w:r>
-              <w:fldChar w:fldCharType="begin"/>
-            </w:r>
-            <w:r>
-              <w:instrText xml:space="preserve"> PAGEREF _Toc531788708 \h </w:instrText>
-            </w:r>
-            <w:r>
-              <w:fldChar w:fldCharType="separate"/>
-            </w:r>
-            <w:r>
-              <w:t>5</w:t>
-            </w:r>
-            <w:r>
-              <w:fldChar w:fldCharType="end"/>
-            </w:r>
-          </w:hyperlink>
+          <w:r>
+            <w:fldChar w:fldCharType="begin"/>
+          </w:r>
+          <w:r>
+            <w:instrText xml:space="preserve"> HYPERLINK \l "_Toc531788708" </w:instrText>
+          </w:r>
+          <w:r>
+            <w:fldChar w:fldCharType="separate"/>
+          </w:r>
+          <w:r>
+            <w:rPr>
+              <w:rStyle w:val="9"/>
+            </w:rPr>
+            <w:t>3</w:t>
+          </w:r>
+          <w:r>
+            <w:tab/>
+          </w:r>
+          <w:r>
+            <w:rPr>
+              <w:rStyle w:val="9"/>
+            </w:rPr>
+            <w:t>项目各阶段负责人：</w:t>
+          </w:r>
+          <w:r>
+            <w:tab/>
+          </w:r>
+          <w:r>
+            <w:fldChar w:fldCharType="begin"/>
+          </w:r>
+          <w:r>
+            <w:instrText xml:space="preserve"> PAGEREF _Toc531788708 \h </w:instrText>
+          </w:r>
+          <w:r>
+            <w:fldChar w:fldCharType="separate"/>
+          </w:r>
+          <w:r>
+            <w:t>5</w:t>
+          </w:r>
+          <w:r>
+            <w:fldChar w:fldCharType="end"/>
+          </w:r>
+          <w:r>
+            <w:fldChar w:fldCharType="end"/>
+          </w:r>
         </w:p>
         <w:p>
           <w:pPr>
-            <w:pStyle w:val="TOC1"/>
+            <w:pStyle w:val="6"/>
             <w:tabs>
               <w:tab w:val="left" w:pos="420"/>
               <w:tab w:val="right" w:leader="dot" w:pos="8296"/>
             </w:tabs>
           </w:pPr>
-          <w:hyperlink w:anchor="_Toc531788709" w:history="1">
-            <w:r>
-              <w:rPr>
-                <w:rStyle w:val="a6"/>
-              </w:rPr>
-              <w:t>4</w:t>
-            </w:r>
-            <w:r>
-              <w:tab/>
-            </w:r>
-            <w:r>
-              <w:rPr>
-                <w:rStyle w:val="a6"/>
-              </w:rPr>
-              <w:t>项目干系人：</w:t>
-            </w:r>
-            <w:r>
-              <w:tab/>
-            </w:r>
-            <w:r>
-              <w:fldChar w:fldCharType="begin"/>
-            </w:r>
-            <w:r>
-              <w:instrText xml:space="preserve"> PAGEREF _Toc531788709 \h </w:instrText>
-            </w:r>
-            <w:r>
-              <w:fldChar w:fldCharType="separate"/>
-            </w:r>
-            <w:r>
-              <w:t>5</w:t>
-            </w:r>
-            <w:r>
-              <w:fldChar w:fldCharType="end"/>
-            </w:r>
-          </w:hyperlink>
+          <w:r>
+            <w:fldChar w:fldCharType="begin"/>
+          </w:r>
+          <w:r>
+            <w:instrText xml:space="preserve"> HYPERLINK \l "_Toc531788709" </w:instrText>
+          </w:r>
+          <w:r>
+            <w:fldChar w:fldCharType="separate"/>
+          </w:r>
+          <w:r>
+            <w:rPr>
+              <w:rStyle w:val="9"/>
+            </w:rPr>
+            <w:t>4</w:t>
+          </w:r>
+          <w:r>
+            <w:tab/>
+          </w:r>
+          <w:r>
+            <w:rPr>
+              <w:rStyle w:val="9"/>
+            </w:rPr>
+            <w:t>项目干系人：</w:t>
+          </w:r>
+          <w:r>
+            <w:tab/>
+          </w:r>
+          <w:r>
+            <w:fldChar w:fldCharType="begin"/>
+          </w:r>
+          <w:r>
+            <w:instrText xml:space="preserve"> PAGEREF _Toc531788709 \h </w:instrText>
+          </w:r>
+          <w:r>
+            <w:fldChar w:fldCharType="separate"/>
+          </w:r>
+          <w:r>
+            <w:t>5</w:t>
+          </w:r>
+          <w:r>
+            <w:fldChar w:fldCharType="end"/>
+          </w:r>
+          <w:r>
+            <w:fldChar w:fldCharType="end"/>
+          </w:r>
         </w:p>
         <w:p>
           <w:pPr>
-            <w:pStyle w:val="TOC2"/>
+            <w:pStyle w:val="7"/>
             <w:tabs>
               <w:tab w:val="left" w:pos="1050"/>
               <w:tab w:val="right" w:leader="dot" w:pos="8296"/>
             </w:tabs>
           </w:pPr>
-          <w:hyperlink w:anchor="_Toc531788712" w:history="1">
-            <w:r>
-              <w:rPr>
-                <w:rStyle w:val="a6"/>
-              </w:rPr>
-              <w:t>4.1.</w:t>
-            </w:r>
-            <w:r>
-              <w:tab/>
-            </w:r>
-            <w:r>
-              <w:rPr>
-                <w:rStyle w:val="a6"/>
-                <w:rFonts w:ascii="宋体" w:hAnsi="宋体"/>
-              </w:rPr>
-              <w:t>内部干系人：</w:t>
-            </w:r>
-            <w:r>
-              <w:tab/>
-            </w:r>
-            <w:r>
-              <w:fldChar w:fldCharType="begin"/>
-            </w:r>
-            <w:r>
-              <w:instrText xml:space="preserve"> PAGEREF _Toc531788712 \h </w:instrText>
-            </w:r>
-            <w:r>
-              <w:fldChar w:fldCharType="separate"/>
-            </w:r>
-            <w:r>
-              <w:t>5</w:t>
-            </w:r>
-            <w:r>
-              <w:fldChar w:fldCharType="end"/>
-            </w:r>
-          </w:hyperlink>
+          <w:r>
+            <w:fldChar w:fldCharType="begin"/>
+          </w:r>
+          <w:r>
+            <w:instrText xml:space="preserve"> HYPERLINK \l "_Toc531788712" </w:instrText>
+          </w:r>
+          <w:r>
+            <w:fldChar w:fldCharType="separate"/>
+          </w:r>
+          <w:r>
+            <w:rPr>
+              <w:rStyle w:val="9"/>
+            </w:rPr>
+            <w:t>4.1.</w:t>
+          </w:r>
+          <w:r>
+            <w:tab/>
+          </w:r>
+          <w:r>
+            <w:rPr>
+              <w:rStyle w:val="9"/>
+              <w:rFonts w:ascii="宋体" w:hAnsi="宋体"/>
+            </w:rPr>
+            <w:t>内部干系人：</w:t>
+          </w:r>
+          <w:r>
+            <w:tab/>
+          </w:r>
+          <w:r>
+            <w:fldChar w:fldCharType="begin"/>
+          </w:r>
+          <w:r>
+            <w:instrText xml:space="preserve"> PAGEREF _Toc531788712 \h </w:instrText>
+          </w:r>
+          <w:r>
+            <w:fldChar w:fldCharType="separate"/>
+          </w:r>
+          <w:r>
+            <w:t>5</w:t>
+          </w:r>
+          <w:r>
+            <w:fldChar w:fldCharType="end"/>
+          </w:r>
+          <w:r>
+            <w:fldChar w:fldCharType="end"/>
+          </w:r>
         </w:p>
         <w:p>
           <w:pPr>
-            <w:pStyle w:val="TOC2"/>
+            <w:pStyle w:val="7"/>
             <w:tabs>
               <w:tab w:val="left" w:pos="1050"/>
               <w:tab w:val="right" w:leader="dot" w:pos="8296"/>
             </w:tabs>
           </w:pPr>
-          <w:hyperlink w:anchor="_Toc531788713" w:history="1">
-            <w:r>
-              <w:rPr>
-                <w:rStyle w:val="a6"/>
-              </w:rPr>
-              <w:t>4.2.</w:t>
-            </w:r>
-            <w:r>
-              <w:tab/>
-            </w:r>
-            <w:r>
-              <w:rPr>
-                <w:rStyle w:val="a6"/>
-                <w:rFonts w:ascii="宋体" w:hAnsi="宋体"/>
-              </w:rPr>
-              <w:t>外部干系人：</w:t>
-            </w:r>
-            <w:r>
-              <w:tab/>
-            </w:r>
-            <w:r>
-              <w:fldChar w:fldCharType="begin"/>
-            </w:r>
-            <w:r>
-              <w:instrText xml:space="preserve"> PAGEREF _Toc531788713 \h </w:instrText>
-            </w:r>
-            <w:r>
-              <w:fldChar w:fldCharType="separate"/>
-            </w:r>
-            <w:r>
-              <w:t>6</w:t>
-            </w:r>
-            <w:r>
-              <w:fldChar w:fldCharType="end"/>
-            </w:r>
-          </w:hyperlink>
+          <w:r>
+            <w:fldChar w:fldCharType="begin"/>
+          </w:r>
+          <w:r>
+            <w:instrText xml:space="preserve"> HYPERLINK \l "_Toc531788713" </w:instrText>
+          </w:r>
+          <w:r>
+            <w:fldChar w:fldCharType="separate"/>
+          </w:r>
+          <w:r>
+            <w:rPr>
+              <w:rStyle w:val="9"/>
+            </w:rPr>
+            <w:t>4.2.</w:t>
+          </w:r>
+          <w:r>
+            <w:tab/>
+          </w:r>
+          <w:r>
+            <w:rPr>
+              <w:rStyle w:val="9"/>
+              <w:rFonts w:ascii="宋体" w:hAnsi="宋体"/>
+            </w:rPr>
+            <w:t>外部干系人：</w:t>
+          </w:r>
+          <w:r>
+            <w:tab/>
+          </w:r>
+          <w:r>
+            <w:fldChar w:fldCharType="begin"/>
+          </w:r>
+          <w:r>
+            <w:instrText xml:space="preserve"> PAGEREF _Toc531788713 \h </w:instrText>
+          </w:r>
+          <w:r>
+            <w:fldChar w:fldCharType="separate"/>
+          </w:r>
+          <w:r>
+            <w:t>6</w:t>
+          </w:r>
+          <w:r>
+            <w:fldChar w:fldCharType="end"/>
+          </w:r>
+          <w:r>
+            <w:fldChar w:fldCharType="end"/>
+          </w:r>
         </w:p>
         <w:p>
           <w:pPr>
-            <w:pStyle w:val="TOC1"/>
+            <w:pStyle w:val="6"/>
             <w:tabs>
               <w:tab w:val="left" w:pos="420"/>
               <w:tab w:val="right" w:leader="dot" w:pos="8296"/>
             </w:tabs>
           </w:pPr>
-          <w:hyperlink w:anchor="_Toc531788714" w:history="1">
-            <w:r>
-              <w:rPr>
-                <w:rStyle w:val="a6"/>
-              </w:rPr>
-              <w:t>5</w:t>
-            </w:r>
-            <w:r>
-              <w:tab/>
-            </w:r>
-            <w:r>
-              <w:rPr>
-                <w:rStyle w:val="a6"/>
-              </w:rPr>
-              <w:t>项目审批要求：</w:t>
-            </w:r>
-            <w:r>
-              <w:tab/>
-            </w:r>
-            <w:r>
-              <w:fldChar w:fldCharType="begin"/>
-            </w:r>
-            <w:r>
-              <w:instrText xml:space="preserve"> PAGEREF _Toc531788714 \h </w:instrText>
-            </w:r>
-            <w:r>
-              <w:fldChar w:fldCharType="separate"/>
-            </w:r>
-            <w:r>
-              <w:t>6</w:t>
-            </w:r>
-            <w:r>
-              <w:fldChar w:fldCharType="end"/>
-            </w:r>
-          </w:hyperlink>
+          <w:r>
+            <w:fldChar w:fldCharType="begin"/>
+          </w:r>
+          <w:r>
+            <w:instrText xml:space="preserve"> HYPERLINK \l "_Toc531788714" </w:instrText>
+          </w:r>
+          <w:r>
+            <w:fldChar w:fldCharType="separate"/>
+          </w:r>
+          <w:r>
+            <w:rPr>
+              <w:rStyle w:val="9"/>
+            </w:rPr>
+            <w:t>5</w:t>
+          </w:r>
+          <w:r>
+            <w:tab/>
+          </w:r>
+          <w:r>
+            <w:rPr>
+              <w:rStyle w:val="9"/>
+            </w:rPr>
+            <w:t>项目审批要求：</w:t>
+          </w:r>
+          <w:r>
+            <w:tab/>
+          </w:r>
+          <w:r>
+            <w:fldChar w:fldCharType="begin"/>
+          </w:r>
+          <w:r>
+            <w:instrText xml:space="preserve"> PAGEREF _Toc531788714 \h </w:instrText>
+          </w:r>
+          <w:r>
+            <w:fldChar w:fldCharType="separate"/>
+          </w:r>
+          <w:r>
+            <w:t>6</w:t>
+          </w:r>
+          <w:r>
+            <w:fldChar w:fldCharType="end"/>
+          </w:r>
+          <w:r>
+            <w:fldChar w:fldCharType="end"/>
+          </w:r>
         </w:p>
         <w:p>
           <w:pPr>
-            <w:pStyle w:val="TOC1"/>
+            <w:pStyle w:val="6"/>
             <w:tabs>
               <w:tab w:val="left" w:pos="420"/>
               <w:tab w:val="right" w:leader="dot" w:pos="8296"/>
             </w:tabs>
           </w:pPr>
-          <w:hyperlink w:anchor="_Toc531788715" w:history="1">
-            <w:r>
-              <w:rPr>
-                <w:rStyle w:val="a6"/>
-              </w:rPr>
-              <w:t>6</w:t>
-            </w:r>
-            <w:r>
-              <w:tab/>
-            </w:r>
-            <w:r>
-              <w:rPr>
-                <w:rStyle w:val="a6"/>
-              </w:rPr>
-              <w:t>项目退出标准：</w:t>
-            </w:r>
-            <w:r>
-              <w:tab/>
-            </w:r>
-            <w:r>
-              <w:fldChar w:fldCharType="begin"/>
-            </w:r>
-            <w:r>
-              <w:instrText xml:space="preserve"> PAGEREF _Toc531788715 \h </w:instrText>
-            </w:r>
-            <w:r>
-              <w:fldChar w:fldCharType="separate"/>
-            </w:r>
-            <w:r>
-              <w:t>6</w:t>
-            </w:r>
-            <w:r>
-              <w:fldChar w:fldCharType="end"/>
-            </w:r>
-          </w:hyperlink>
+          <w:r>
+            <w:fldChar w:fldCharType="begin"/>
+          </w:r>
+          <w:r>
+            <w:instrText xml:space="preserve"> HYPERLINK \l "_Toc531788715" </w:instrText>
+          </w:r>
+          <w:r>
+            <w:fldChar w:fldCharType="separate"/>
+          </w:r>
+          <w:r>
+            <w:rPr>
+              <w:rStyle w:val="9"/>
+            </w:rPr>
+            <w:t>6</w:t>
+          </w:r>
+          <w:r>
+            <w:tab/>
+          </w:r>
+          <w:r>
+            <w:rPr>
+              <w:rStyle w:val="9"/>
+            </w:rPr>
+            <w:t>项目退出标准：</w:t>
+          </w:r>
+          <w:r>
+            <w:tab/>
+          </w:r>
+          <w:r>
+            <w:fldChar w:fldCharType="begin"/>
+          </w:r>
+          <w:r>
+            <w:instrText xml:space="preserve"> PAGEREF _Toc531788715 \h </w:instrText>
+          </w:r>
+          <w:r>
+            <w:fldChar w:fldCharType="separate"/>
+          </w:r>
+          <w:r>
+            <w:t>6</w:t>
+          </w:r>
+          <w:r>
+            <w:fldChar w:fldCharType="end"/>
+          </w:r>
+          <w:r>
+            <w:fldChar w:fldCharType="end"/>
+          </w:r>
         </w:p>
         <w:p>
           <w:pPr>
-            <w:pStyle w:val="TOC1"/>
+            <w:pStyle w:val="6"/>
             <w:tabs>
               <w:tab w:val="left" w:pos="420"/>
               <w:tab w:val="right" w:leader="dot" w:pos="8296"/>
             </w:tabs>
           </w:pPr>
-          <w:hyperlink w:anchor="_Toc531788716" w:history="1">
-            <w:r>
-              <w:rPr>
-                <w:rStyle w:val="a6"/>
-              </w:rPr>
-              <w:t>7</w:t>
-            </w:r>
-            <w:r>
-              <w:tab/>
-            </w:r>
-            <w:r>
-              <w:rPr>
-                <w:rStyle w:val="a6"/>
-              </w:rPr>
-              <w:t>委派的项目经理及其职责和职权：</w:t>
-            </w:r>
-            <w:r>
-              <w:tab/>
-            </w:r>
-            <w:r>
-              <w:fldChar w:fldCharType="begin"/>
-            </w:r>
-            <w:r>
-              <w:instrText xml:space="preserve"> PAGEREF _Toc531788716 \h </w:instrText>
-            </w:r>
-            <w:r>
-              <w:fldChar w:fldCharType="separate"/>
-            </w:r>
-            <w:r>
-              <w:t>6</w:t>
-            </w:r>
-            <w:r>
-              <w:fldChar w:fldCharType="end"/>
-            </w:r>
-          </w:hyperlink>
+          <w:r>
+            <w:fldChar w:fldCharType="begin"/>
+          </w:r>
+          <w:r>
+            <w:instrText xml:space="preserve"> HYPERLINK \l "_Toc531788716" </w:instrText>
+          </w:r>
+          <w:r>
+            <w:fldChar w:fldCharType="separate"/>
+          </w:r>
+          <w:r>
+            <w:rPr>
+              <w:rStyle w:val="9"/>
+            </w:rPr>
+            <w:t>7</w:t>
+          </w:r>
+          <w:r>
+            <w:tab/>
+          </w:r>
+          <w:r>
+            <w:rPr>
+              <w:rStyle w:val="9"/>
+            </w:rPr>
+            <w:t>委派的项目经理及其职责和职权：</w:t>
+          </w:r>
+          <w:r>
+            <w:tab/>
+          </w:r>
+          <w:r>
+            <w:fldChar w:fldCharType="begin"/>
+          </w:r>
+          <w:r>
+            <w:instrText xml:space="preserve"> PAGEREF _Toc531788716 \h </w:instrText>
+          </w:r>
+          <w:r>
+            <w:fldChar w:fldCharType="separate"/>
+          </w:r>
+          <w:r>
+            <w:t>6</w:t>
+          </w:r>
+          <w:r>
+            <w:fldChar w:fldCharType="end"/>
+          </w:r>
+          <w:r>
+            <w:fldChar w:fldCharType="end"/>
+          </w:r>
         </w:p>
         <w:p>
           <w:pPr>
-            <w:pStyle w:val="TOC1"/>
+            <w:pStyle w:val="6"/>
             <w:tabs>
               <w:tab w:val="left" w:pos="420"/>
               <w:tab w:val="right" w:leader="dot" w:pos="8296"/>
             </w:tabs>
           </w:pPr>
-          <w:hyperlink w:anchor="_Toc531788717" w:history="1">
-            <w:r>
-              <w:rPr>
-                <w:rStyle w:val="a6"/>
-              </w:rPr>
-              <w:t>8</w:t>
-            </w:r>
-            <w:r>
-              <w:tab/>
-            </w:r>
-            <w:r>
-              <w:rPr>
-                <w:rStyle w:val="a6"/>
-              </w:rPr>
-              <w:t>发起人或其他批准项目</w:t>
-            </w:r>
-            <w:r>
-              <w:rPr>
-                <w:rStyle w:val="a6"/>
-              </w:rPr>
-              <w:t>章程的人员的姓名和职权：</w:t>
-            </w:r>
-            <w:r>
-              <w:tab/>
-            </w:r>
-            <w:r>
-              <w:fldChar w:fldCharType="begin"/>
-            </w:r>
-            <w:r>
-              <w:instrText xml:space="preserve"> PAGEREF _Toc531788717 \h </w:instrText>
-            </w:r>
-            <w:r>
-              <w:fldChar w:fldCharType="separate"/>
-            </w:r>
-            <w:r>
-              <w:t>6</w:t>
-            </w:r>
-            <w:r>
-              <w:fldChar w:fldCharType="end"/>
-            </w:r>
-          </w:hyperlink>
+          <w:r>
+            <w:fldChar w:fldCharType="begin"/>
+          </w:r>
+          <w:r>
+            <w:instrText xml:space="preserve"> HYPERLINK \l "_Toc531788717" </w:instrText>
+          </w:r>
+          <w:r>
+            <w:fldChar w:fldCharType="separate"/>
+          </w:r>
+          <w:r>
+            <w:rPr>
+              <w:rStyle w:val="9"/>
+            </w:rPr>
+            <w:t>8</w:t>
+          </w:r>
+          <w:r>
+            <w:tab/>
+          </w:r>
+          <w:r>
+            <w:rPr>
+              <w:rStyle w:val="9"/>
+            </w:rPr>
+            <w:t>发起人或其他批准项目章程的人员的姓名和职权：</w:t>
+          </w:r>
+          <w:r>
+            <w:tab/>
+          </w:r>
+          <w:r>
+            <w:fldChar w:fldCharType="begin"/>
+          </w:r>
+          <w:r>
+            <w:instrText xml:space="preserve"> PAGEREF _Toc531788717 \h </w:instrText>
+          </w:r>
+          <w:r>
+            <w:fldChar w:fldCharType="separate"/>
+          </w:r>
+          <w:r>
+            <w:t>6</w:t>
+          </w:r>
+          <w:r>
+            <w:fldChar w:fldCharType="end"/>
+          </w:r>
+          <w:r>
+            <w:fldChar w:fldCharType="end"/>
+          </w:r>
         </w:p>
         <w:p>
           <w:pPr>
-            <w:pStyle w:val="TOC1"/>
+            <w:pStyle w:val="6"/>
             <w:tabs>
               <w:tab w:val="left" w:pos="420"/>
               <w:tab w:val="right" w:leader="dot" w:pos="8296"/>
             </w:tabs>
           </w:pPr>
-          <w:hyperlink w:anchor="_Toc531788718" w:history="1">
-            <w:r>
-              <w:rPr>
-                <w:rStyle w:val="a6"/>
-              </w:rPr>
-              <w:t>9</w:t>
-            </w:r>
-            <w:r>
-              <w:tab/>
-            </w:r>
-            <w:r>
-              <w:rPr>
-                <w:rStyle w:val="a6"/>
-              </w:rPr>
-              <w:t>项目授权：</w:t>
-            </w:r>
-            <w:r>
-              <w:tab/>
-            </w:r>
-            <w:r>
-              <w:fldChar w:fldCharType="begin"/>
-            </w:r>
-            <w:r>
-              <w:instrText xml:space="preserve"> PAGEREF _Toc531788718 \h </w:instrText>
-            </w:r>
-            <w:r>
-              <w:fldChar w:fldCharType="separate"/>
-            </w:r>
-            <w:r>
-              <w:t>6</w:t>
-            </w:r>
-            <w:r>
-              <w:fldChar w:fldCharType="end"/>
-            </w:r>
-          </w:hyperlink>
+          <w:r>
+            <w:fldChar w:fldCharType="begin"/>
+          </w:r>
+          <w:r>
+            <w:instrText xml:space="preserve"> HYPERLINK \l "_Toc531788718" </w:instrText>
+          </w:r>
+          <w:r>
+            <w:fldChar w:fldCharType="separate"/>
+          </w:r>
+          <w:r>
+            <w:rPr>
+              <w:rStyle w:val="9"/>
+            </w:rPr>
+            <w:t>9</w:t>
+          </w:r>
+          <w:r>
+            <w:tab/>
+          </w:r>
+          <w:r>
+            <w:rPr>
+              <w:rStyle w:val="9"/>
+            </w:rPr>
+            <w:t>项目授权：</w:t>
+          </w:r>
+          <w:r>
+            <w:tab/>
+          </w:r>
+          <w:r>
+            <w:fldChar w:fldCharType="begin"/>
+          </w:r>
+          <w:r>
+            <w:instrText xml:space="preserve"> PAGEREF _Toc531788718 \h </w:instrText>
+          </w:r>
+          <w:r>
+            <w:fldChar w:fldCharType="separate"/>
+          </w:r>
+          <w:r>
+            <w:t>6</w:t>
+          </w:r>
+          <w:r>
+            <w:fldChar w:fldCharType="end"/>
+          </w:r>
+          <w:r>
+            <w:fldChar w:fldCharType="end"/>
+          </w:r>
         </w:p>
         <w:p>
           <w:pPr>
-            <w:pStyle w:val="TOC1"/>
+            <w:pStyle w:val="6"/>
             <w:tabs>
               <w:tab w:val="left" w:pos="630"/>
               <w:tab w:val="right" w:leader="dot" w:pos="8296"/>
             </w:tabs>
           </w:pPr>
-          <w:hyperlink w:anchor="_Toc531788719" w:history="1">
-            <w:r>
-              <w:rPr>
-                <w:rStyle w:val="a6"/>
-              </w:rPr>
-              <w:t>10</w:t>
-            </w:r>
-            <w:r>
-              <w:tab/>
-            </w:r>
-            <w:r>
-              <w:rPr>
-                <w:rStyle w:val="a6"/>
-              </w:rPr>
-              <w:t>文件签署：</w:t>
-            </w:r>
-            <w:r>
-              <w:tab/>
-            </w:r>
-            <w:r>
-              <w:fldChar w:fldCharType="begin"/>
-            </w:r>
-            <w:r>
-              <w:instrText xml:space="preserve"> PAGEREF _Toc531788719 \h </w:instrText>
-            </w:r>
-            <w:r>
-              <w:fldChar w:fldCharType="separate"/>
-            </w:r>
-            <w:r>
-              <w:t>6</w:t>
-            </w:r>
-            <w:r>
-              <w:fldChar w:fldCharType="end"/>
-            </w:r>
-          </w:hyperlink>
+          <w:r>
+            <w:fldChar w:fldCharType="begin"/>
+          </w:r>
+          <w:r>
+            <w:instrText xml:space="preserve"> HYPERLINK \l "_Toc531788719" </w:instrText>
+          </w:r>
+          <w:r>
+            <w:fldChar w:fldCharType="separate"/>
+          </w:r>
+          <w:r>
+            <w:rPr>
+              <w:rStyle w:val="9"/>
+            </w:rPr>
+            <w:t>10</w:t>
+          </w:r>
+          <w:r>
+            <w:tab/>
+          </w:r>
+          <w:r>
+            <w:rPr>
+              <w:rStyle w:val="9"/>
+            </w:rPr>
+            <w:t>文件签署：</w:t>
+          </w:r>
+          <w:r>
+            <w:tab/>
+          </w:r>
+          <w:r>
+            <w:fldChar w:fldCharType="begin"/>
+          </w:r>
+          <w:r>
+            <w:instrText xml:space="preserve"> PAGEREF _Toc531788719 \h </w:instrText>
+          </w:r>
+          <w:r>
+            <w:fldChar w:fldCharType="separate"/>
+          </w:r>
+          <w:r>
+            <w:t>6</w:t>
+          </w:r>
+          <w:r>
+            <w:fldChar w:fldCharType="end"/>
+          </w:r>
+          <w:r>
+            <w:fldChar w:fldCharType="end"/>
+          </w:r>
         </w:p>
         <w:p>
           <w:r>
@@ -2538,7 +2591,7 @@
     <w:p/>
     <w:p>
       <w:pPr>
-        <w:pStyle w:val="1"/>
+        <w:pStyle w:val="2"/>
         <w:numPr>
           <w:ilvl w:val="0"/>
           <w:numId w:val="2"/>
@@ -2553,19 +2606,13 @@
     </w:p>
     <w:p>
       <w:pPr>
-        <w:pStyle w:val="2"/>
+        <w:pStyle w:val="3"/>
       </w:pPr>
       <w:r>
         <w:rPr>
           <w:rFonts w:hint="eastAsia"/>
         </w:rPr>
-        <w:t>1.1</w:t>
-      </w:r>
-      <w:r>
-        <w:rPr>
-          <w:rFonts w:hint="eastAsia"/>
-        </w:rPr>
-        <w:t>项目名称：</w:t>
+        <w:t>1.1项目名称：</w:t>
       </w:r>
     </w:p>
     <w:p>
@@ -2581,19 +2628,13 @@
     </w:p>
     <w:p>
       <w:pPr>
-        <w:pStyle w:val="2"/>
+        <w:pStyle w:val="3"/>
       </w:pPr>
       <w:r>
         <w:rPr>
           <w:rFonts w:hint="eastAsia"/>
         </w:rPr>
-        <w:t>1.2</w:t>
-      </w:r>
-      <w:r>
-        <w:rPr>
-          <w:rFonts w:hint="eastAsia"/>
-        </w:rPr>
-        <w:t>项目背景：</w:t>
+        <w:t>1.2项目背景：</w:t>
       </w:r>
     </w:p>
     <w:p>
@@ -2610,19 +2651,13 @@
     <w:p/>
     <w:p>
       <w:pPr>
-        <w:pStyle w:val="2"/>
+        <w:pStyle w:val="3"/>
       </w:pPr>
       <w:r>
         <w:rPr>
           <w:rFonts w:hint="eastAsia"/>
         </w:rPr>
-        <w:t>1.3</w:t>
-      </w:r>
-      <w:r>
-        <w:rPr>
-          <w:rFonts w:hint="eastAsia"/>
-        </w:rPr>
-        <w:t>项目目的：</w:t>
+        <w:t>1.3项目目的：</w:t>
       </w:r>
     </w:p>
     <w:p>
@@ -2638,19 +2673,13 @@
     </w:p>
     <w:p>
       <w:pPr>
-        <w:pStyle w:val="2"/>
+        <w:pStyle w:val="3"/>
       </w:pPr>
       <w:r>
         <w:rPr>
           <w:rFonts w:hint="eastAsia"/>
         </w:rPr>
-        <w:t>1.4</w:t>
-      </w:r>
-      <w:r>
-        <w:rPr>
-          <w:rFonts w:hint="eastAsia"/>
-        </w:rPr>
-        <w:t>用户：</w:t>
+        <w:t>1.4用户：</w:t>
       </w:r>
     </w:p>
     <w:p>
@@ -2666,26 +2695,20 @@
     </w:p>
     <w:p>
       <w:pPr>
-        <w:pStyle w:val="1"/>
+        <w:pStyle w:val="2"/>
       </w:pPr>
       <w:bookmarkStart w:id="2" w:name="_Toc531788704"/>
       <w:r>
         <w:rPr>
           <w:rFonts w:hint="eastAsia"/>
         </w:rPr>
-        <w:t>2.</w:t>
-      </w:r>
-      <w:r>
-        <w:rPr>
-          <w:rFonts w:hint="eastAsia"/>
-        </w:rPr>
-        <w:t>项目目标</w:t>
+        <w:t>2.项目目标</w:t>
       </w:r>
       <w:bookmarkEnd w:id="2"/>
     </w:p>
     <w:p>
       <w:pPr>
-        <w:pStyle w:val="a9"/>
+        <w:pStyle w:val="14"/>
         <w:keepNext/>
         <w:keepLines/>
         <w:numPr>
@@ -2707,26 +2730,20 @@
     </w:p>
     <w:p>
       <w:pPr>
-        <w:pStyle w:val="2"/>
+        <w:pStyle w:val="3"/>
       </w:pPr>
       <w:bookmarkStart w:id="4" w:name="_Toc531788706"/>
       <w:r>
         <w:rPr>
           <w:rFonts w:hint="eastAsia"/>
         </w:rPr>
-        <w:t>2.1</w:t>
-      </w:r>
-      <w:r>
-        <w:rPr>
-          <w:rFonts w:hint="eastAsia"/>
-        </w:rPr>
-        <w:t>时间目标：</w:t>
+        <w:t>2.1时间目标：</w:t>
       </w:r>
       <w:bookmarkEnd w:id="4"/>
     </w:p>
     <w:p>
       <w:pPr>
-        <w:ind w:firstLineChars="200" w:firstLine="420"/>
+        <w:ind w:firstLine="420" w:firstLineChars="200"/>
         <w:rPr>
           <w:rFonts w:ascii="宋体" w:hAnsi="宋体"/>
         </w:rPr>
@@ -2735,68 +2752,18 @@
         <w:rPr>
           <w:rFonts w:hint="eastAsia"/>
         </w:rPr>
-        <w:t>本项目要求于</w:t>
+        <w:t>本项目要求于2022年2月21日开始，</w:t>
       </w:r>
       <w:r>
         <w:rPr>
-          <w:rFonts w:hint="eastAsia"/>
-        </w:rPr>
-        <w:t>2022</w:t>
-      </w:r>
-      <w:r>
-        <w:rPr>
-          <w:rFonts w:hint="eastAsia"/>
-        </w:rPr>
-        <w:t>年</w:t>
-      </w:r>
-      <w:r>
-        <w:rPr>
-          <w:rFonts w:hint="eastAsia"/>
-        </w:rPr>
-        <w:t>2</w:t>
-      </w:r>
-      <w:r>
-        <w:rPr>
-          <w:rFonts w:hint="eastAsia"/>
-        </w:rPr>
-        <w:t>月</w:t>
-      </w:r>
-      <w:r>
-        <w:rPr>
-          <w:rFonts w:hint="eastAsia"/>
-        </w:rPr>
-        <w:t>21</w:t>
-      </w:r>
-      <w:r>
-        <w:rPr>
-          <w:rFonts w:hint="eastAsia"/>
-        </w:rPr>
-        <w:t>日开始，</w:t>
-      </w:r>
-      <w:r>
-        <w:rPr>
-          <w:rFonts w:ascii="宋体" w:hAnsi="宋体" w:hint="eastAsia"/>
-        </w:rPr>
-        <w:t>项目的结束以正式发布</w:t>
-      </w:r>
-      <w:proofErr w:type="gramStart"/>
-      <w:r>
-        <w:rPr>
-          <w:rFonts w:ascii="宋体" w:hAnsi="宋体" w:hint="eastAsia"/>
-        </w:rPr>
-        <w:t>项目结项通知</w:t>
-      </w:r>
-      <w:proofErr w:type="gramEnd"/>
-      <w:r>
-        <w:rPr>
-          <w:rFonts w:ascii="宋体" w:hAnsi="宋体" w:hint="eastAsia"/>
-        </w:rPr>
-        <w:t>的日期为准。</w:t>
+          <w:rFonts w:hint="eastAsia" w:ascii="宋体" w:hAnsi="宋体"/>
+        </w:rPr>
+        <w:t>项目的结束以正式发布项目结项通知的日期为准。</w:t>
       </w:r>
     </w:p>
     <w:p>
       <w:pPr>
-        <w:pStyle w:val="2"/>
+        <w:pStyle w:val="3"/>
         <w:rPr>
           <w:rFonts w:ascii="宋体" w:hAnsi="宋体"/>
         </w:rPr>
@@ -2806,14 +2773,7 @@
         <w:rPr>
           <w:rFonts w:hint="eastAsia"/>
         </w:rPr>
-        <w:lastRenderedPageBreak/>
-        <w:t>2.2</w:t>
-      </w:r>
-      <w:r>
-        <w:rPr>
-          <w:rFonts w:hint="eastAsia"/>
-        </w:rPr>
-        <w:t>可交付的成果：</w:t>
+        <w:t>2.2可交付的成果：</w:t>
       </w:r>
       <w:bookmarkEnd w:id="5"/>
     </w:p>
@@ -2825,7 +2785,7 @@
       </w:pPr>
       <w:r>
         <w:rPr>
-          <w:rFonts w:ascii="宋体" w:hAnsi="宋体" w:hint="eastAsia"/>
+          <w:rFonts w:hint="eastAsia" w:ascii="宋体" w:hAnsi="宋体"/>
         </w:rPr>
         <w:t>本项目要求最终交付如下的成果：</w:t>
       </w:r>
@@ -2835,13 +2795,7 @@
         <w:rPr>
           <w:rFonts w:hint="eastAsia"/>
         </w:rPr>
-        <w:t>1</w:t>
-      </w:r>
-      <w:r>
-        <w:rPr>
-          <w:rFonts w:hint="eastAsia"/>
-        </w:rPr>
-        <w:t>、项目可行性报告</w:t>
+        <w:t>1、项目可行性报告</w:t>
       </w:r>
     </w:p>
     <w:p>
@@ -2849,13 +2803,7 @@
         <w:rPr>
           <w:rFonts w:hint="eastAsia"/>
         </w:rPr>
-        <w:t>2</w:t>
-      </w:r>
-      <w:r>
-        <w:rPr>
-          <w:rFonts w:hint="eastAsia"/>
-        </w:rPr>
-        <w:t>、项目章程</w:t>
+        <w:t>2、项目章程</w:t>
       </w:r>
     </w:p>
     <w:p>
@@ -2863,13 +2811,7 @@
         <w:rPr>
           <w:rFonts w:hint="eastAsia"/>
         </w:rPr>
-        <w:t>3</w:t>
-      </w:r>
-      <w:r>
-        <w:rPr>
-          <w:rFonts w:hint="eastAsia"/>
-        </w:rPr>
-        <w:t>、需求工程项目计划</w:t>
+        <w:t>3、需求工程项目计划</w:t>
       </w:r>
     </w:p>
     <w:p>
@@ -2880,19 +2822,7 @@
         <w:rPr>
           <w:rFonts w:hint="eastAsia"/>
         </w:rPr>
-        <w:t>、</w:t>
-      </w:r>
-      <w:r>
-        <w:rPr>
-          <w:rFonts w:hint="eastAsia"/>
-        </w:rPr>
-        <w:t>QA</w:t>
-      </w:r>
-      <w:r>
-        <w:rPr>
-          <w:rFonts w:hint="eastAsia"/>
-        </w:rPr>
-        <w:t>计划</w:t>
+        <w:t>、QA计划</w:t>
       </w:r>
     </w:p>
     <w:p>
@@ -2900,13 +2830,7 @@
         <w:rPr>
           <w:rFonts w:hint="eastAsia"/>
         </w:rPr>
-        <w:t>5</w:t>
-      </w:r>
-      <w:r>
-        <w:rPr>
-          <w:rFonts w:hint="eastAsia"/>
-        </w:rPr>
-        <w:t>、软件需求规格说明书</w:t>
+        <w:t>5、软件需求规格说明书</w:t>
       </w:r>
     </w:p>
     <w:p>
@@ -2914,13 +2838,7 @@
         <w:rPr>
           <w:rFonts w:hint="eastAsia"/>
         </w:rPr>
-        <w:t>6</w:t>
-      </w:r>
-      <w:r>
-        <w:rPr>
-          <w:rFonts w:hint="eastAsia"/>
-        </w:rPr>
-        <w:t>、软件需求变更文档</w:t>
+        <w:t>6、软件需求变更文档</w:t>
       </w:r>
     </w:p>
     <w:p>
@@ -2943,7 +2861,7 @@
     </w:p>
     <w:p>
       <w:pPr>
-        <w:pStyle w:val="a"/>
+        <w:pStyle w:val="15"/>
         <w:numPr>
           <w:ilvl w:val="0"/>
           <w:numId w:val="0"/>
@@ -2969,18 +2887,24 @@
     </w:p>
     <w:tbl>
       <w:tblPr>
+        <w:tblStyle w:val="10"/>
         <w:tblW w:w="7900" w:type="dxa"/>
         <w:tblInd w:w="108" w:type="dxa"/>
         <w:tblBorders>
-          <w:top w:val="single" w:sz="4" w:space="0" w:color="999999"/>
-          <w:left w:val="single" w:sz="4" w:space="0" w:color="999999"/>
-          <w:bottom w:val="single" w:sz="4" w:space="0" w:color="999999"/>
-          <w:right w:val="single" w:sz="4" w:space="0" w:color="999999"/>
-          <w:insideH w:val="single" w:sz="4" w:space="0" w:color="999999"/>
-          <w:insideV w:val="single" w:sz="4" w:space="0" w:color="999999"/>
+          <w:top w:val="single" w:color="999999" w:sz="4" w:space="0"/>
+          <w:left w:val="single" w:color="999999" w:sz="4" w:space="0"/>
+          <w:bottom w:val="single" w:color="999999" w:sz="4" w:space="0"/>
+          <w:right w:val="single" w:color="999999" w:sz="4" w:space="0"/>
+          <w:insideH w:val="single" w:color="999999" w:sz="4" w:space="0"/>
+          <w:insideV w:val="single" w:color="999999" w:sz="4" w:space="0"/>
         </w:tblBorders>
         <w:tblLayout w:type="fixed"/>
-        <w:tblLook w:val="04A0" w:firstRow="1" w:lastRow="0" w:firstColumn="1" w:lastColumn="0" w:noHBand="0" w:noVBand="1"/>
+        <w:tblCellMar>
+          <w:top w:w="0" w:type="dxa"/>
+          <w:left w:w="108" w:type="dxa"/>
+          <w:bottom w:w="0" w:type="dxa"/>
+          <w:right w:w="108" w:type="dxa"/>
+        </w:tblCellMar>
       </w:tblPr>
       <w:tblGrid>
         <w:gridCol w:w="2722"/>
@@ -2991,14 +2915,31 @@
         <w:gridCol w:w="1080"/>
       </w:tblGrid>
       <w:tr>
+        <w:tblPrEx>
+          <w:tblBorders>
+            <w:top w:val="single" w:color="999999" w:sz="4" w:space="0"/>
+            <w:left w:val="single" w:color="999999" w:sz="4" w:space="0"/>
+            <w:bottom w:val="single" w:color="999999" w:sz="4" w:space="0"/>
+            <w:right w:val="single" w:color="999999" w:sz="4" w:space="0"/>
+            <w:insideH w:val="single" w:color="999999" w:sz="4" w:space="0"/>
+            <w:insideV w:val="single" w:color="999999" w:sz="4" w:space="0"/>
+          </w:tblBorders>
+          <w:tblLayout w:type="fixed"/>
+          <w:tblCellMar>
+            <w:top w:w="0" w:type="dxa"/>
+            <w:left w:w="108" w:type="dxa"/>
+            <w:bottom w:w="0" w:type="dxa"/>
+            <w:right w:w="108" w:type="dxa"/>
+          </w:tblCellMar>
+        </w:tblPrEx>
         <w:trPr>
-          <w:trHeight w:val="227"/>
+          <w:trHeight w:val="227" w:hRule="atLeast"/>
         </w:trPr>
         <w:tc>
           <w:tcPr>
             <w:tcW w:w="2722" w:type="dxa"/>
             <w:tcBorders>
-              <w:bottom w:val="single" w:sz="12" w:space="0" w:color="666666"/>
+              <w:bottom w:val="single" w:color="666666" w:sz="12" w:space="0"/>
             </w:tcBorders>
           </w:tcPr>
           <w:p/>
@@ -3007,7 +2948,7 @@
           <w:tcPr>
             <w:tcW w:w="858" w:type="dxa"/>
             <w:tcBorders>
-              <w:bottom w:val="single" w:sz="12" w:space="0" w:color="666666"/>
+              <w:bottom w:val="single" w:color="666666" w:sz="12" w:space="0"/>
             </w:tcBorders>
           </w:tcPr>
           <w:p>
@@ -3015,21 +2956,7 @@
               <w:rPr>
                 <w:rFonts w:hint="eastAsia"/>
               </w:rPr>
-              <w:t>徐</w:t>
-            </w:r>
-            <w:proofErr w:type="gramStart"/>
-            <w:r>
-              <w:rPr>
-                <w:rFonts w:hint="eastAsia"/>
-              </w:rPr>
-              <w:t>浩</w:t>
-            </w:r>
-            <w:proofErr w:type="gramEnd"/>
-            <w:r>
-              <w:rPr>
-                <w:rFonts w:hint="eastAsia"/>
-              </w:rPr>
-              <w:t>达</w:t>
+              <w:t>徐浩达</w:t>
             </w:r>
           </w:p>
         </w:tc>
@@ -3037,7 +2964,7 @@
           <w:tcPr>
             <w:tcW w:w="1080" w:type="dxa"/>
             <w:tcBorders>
-              <w:bottom w:val="single" w:sz="12" w:space="0" w:color="666666"/>
+              <w:bottom w:val="single" w:color="666666" w:sz="12" w:space="0"/>
             </w:tcBorders>
           </w:tcPr>
           <w:p>
@@ -3053,7 +2980,7 @@
           <w:tcPr>
             <w:tcW w:w="1080" w:type="dxa"/>
             <w:tcBorders>
-              <w:bottom w:val="single" w:sz="12" w:space="0" w:color="666666"/>
+              <w:bottom w:val="single" w:color="666666" w:sz="12" w:space="0"/>
             </w:tcBorders>
           </w:tcPr>
           <w:p>
@@ -3069,7 +2996,7 @@
           <w:tcPr>
             <w:tcW w:w="1080" w:type="dxa"/>
             <w:tcBorders>
-              <w:bottom w:val="single" w:sz="12" w:space="0" w:color="666666"/>
+              <w:bottom w:val="single" w:color="666666" w:sz="12" w:space="0"/>
             </w:tcBorders>
           </w:tcPr>
           <w:p>
@@ -3085,7 +3012,7 @@
           <w:tcPr>
             <w:tcW w:w="1080" w:type="dxa"/>
             <w:tcBorders>
-              <w:bottom w:val="single" w:sz="12" w:space="0" w:color="666666"/>
+              <w:bottom w:val="single" w:color="666666" w:sz="12" w:space="0"/>
             </w:tcBorders>
           </w:tcPr>
           <w:p>
@@ -3099,8 +3026,25 @@
         </w:tc>
       </w:tr>
       <w:tr>
+        <w:tblPrEx>
+          <w:tblBorders>
+            <w:top w:val="single" w:color="999999" w:sz="4" w:space="0"/>
+            <w:left w:val="single" w:color="999999" w:sz="4" w:space="0"/>
+            <w:bottom w:val="single" w:color="999999" w:sz="4" w:space="0"/>
+            <w:right w:val="single" w:color="999999" w:sz="4" w:space="0"/>
+            <w:insideH w:val="single" w:color="999999" w:sz="4" w:space="0"/>
+            <w:insideV w:val="single" w:color="999999" w:sz="4" w:space="0"/>
+          </w:tblBorders>
+          <w:tblLayout w:type="fixed"/>
+          <w:tblCellMar>
+            <w:top w:w="0" w:type="dxa"/>
+            <w:left w:w="108" w:type="dxa"/>
+            <w:bottom w:w="0" w:type="dxa"/>
+            <w:right w:w="108" w:type="dxa"/>
+          </w:tblCellMar>
+        </w:tblPrEx>
         <w:trPr>
-          <w:trHeight w:val="270"/>
+          <w:trHeight w:val="270" w:hRule="atLeast"/>
         </w:trPr>
         <w:tc>
           <w:tcPr>
@@ -3167,8 +3111,25 @@
         </w:tc>
       </w:tr>
       <w:tr>
+        <w:tblPrEx>
+          <w:tblBorders>
+            <w:top w:val="single" w:color="999999" w:sz="4" w:space="0"/>
+            <w:left w:val="single" w:color="999999" w:sz="4" w:space="0"/>
+            <w:bottom w:val="single" w:color="999999" w:sz="4" w:space="0"/>
+            <w:right w:val="single" w:color="999999" w:sz="4" w:space="0"/>
+            <w:insideH w:val="single" w:color="999999" w:sz="4" w:space="0"/>
+            <w:insideV w:val="single" w:color="999999" w:sz="4" w:space="0"/>
+          </w:tblBorders>
+          <w:tblLayout w:type="fixed"/>
+          <w:tblCellMar>
+            <w:top w:w="0" w:type="dxa"/>
+            <w:left w:w="108" w:type="dxa"/>
+            <w:bottom w:w="0" w:type="dxa"/>
+            <w:right w:w="108" w:type="dxa"/>
+          </w:tblCellMar>
+        </w:tblPrEx>
         <w:trPr>
-          <w:trHeight w:val="270"/>
+          <w:trHeight w:val="270" w:hRule="atLeast"/>
         </w:trPr>
         <w:tc>
           <w:tcPr>
@@ -3241,8 +3202,25 @@
         </w:tc>
       </w:tr>
       <w:tr>
+        <w:tblPrEx>
+          <w:tblBorders>
+            <w:top w:val="single" w:color="999999" w:sz="4" w:space="0"/>
+            <w:left w:val="single" w:color="999999" w:sz="4" w:space="0"/>
+            <w:bottom w:val="single" w:color="999999" w:sz="4" w:space="0"/>
+            <w:right w:val="single" w:color="999999" w:sz="4" w:space="0"/>
+            <w:insideH w:val="single" w:color="999999" w:sz="4" w:space="0"/>
+            <w:insideV w:val="single" w:color="999999" w:sz="4" w:space="0"/>
+          </w:tblBorders>
+          <w:tblLayout w:type="fixed"/>
+          <w:tblCellMar>
+            <w:top w:w="0" w:type="dxa"/>
+            <w:left w:w="108" w:type="dxa"/>
+            <w:bottom w:w="0" w:type="dxa"/>
+            <w:right w:w="108" w:type="dxa"/>
+          </w:tblCellMar>
+        </w:tblPrEx>
         <w:trPr>
-          <w:trHeight w:val="270"/>
+          <w:trHeight w:val="270" w:hRule="atLeast"/>
         </w:trPr>
         <w:tc>
           <w:tcPr>
@@ -3318,8 +3296,25 @@
         </w:tc>
       </w:tr>
       <w:tr>
+        <w:tblPrEx>
+          <w:tblBorders>
+            <w:top w:val="single" w:color="999999" w:sz="4" w:space="0"/>
+            <w:left w:val="single" w:color="999999" w:sz="4" w:space="0"/>
+            <w:bottom w:val="single" w:color="999999" w:sz="4" w:space="0"/>
+            <w:right w:val="single" w:color="999999" w:sz="4" w:space="0"/>
+            <w:insideH w:val="single" w:color="999999" w:sz="4" w:space="0"/>
+            <w:insideV w:val="single" w:color="999999" w:sz="4" w:space="0"/>
+          </w:tblBorders>
+          <w:tblLayout w:type="fixed"/>
+          <w:tblCellMar>
+            <w:top w:w="0" w:type="dxa"/>
+            <w:left w:w="108" w:type="dxa"/>
+            <w:bottom w:w="0" w:type="dxa"/>
+            <w:right w:w="108" w:type="dxa"/>
+          </w:tblCellMar>
+        </w:tblPrEx>
         <w:trPr>
-          <w:trHeight w:val="270"/>
+          <w:trHeight w:val="270" w:hRule="atLeast"/>
         </w:trPr>
         <w:tc>
           <w:tcPr>
@@ -3401,8 +3396,25 @@
         </w:tc>
       </w:tr>
       <w:tr>
+        <w:tblPrEx>
+          <w:tblBorders>
+            <w:top w:val="single" w:color="999999" w:sz="4" w:space="0"/>
+            <w:left w:val="single" w:color="999999" w:sz="4" w:space="0"/>
+            <w:bottom w:val="single" w:color="999999" w:sz="4" w:space="0"/>
+            <w:right w:val="single" w:color="999999" w:sz="4" w:space="0"/>
+            <w:insideH w:val="single" w:color="999999" w:sz="4" w:space="0"/>
+            <w:insideV w:val="single" w:color="999999" w:sz="4" w:space="0"/>
+          </w:tblBorders>
+          <w:tblLayout w:type="fixed"/>
+          <w:tblCellMar>
+            <w:top w:w="0" w:type="dxa"/>
+            <w:left w:w="108" w:type="dxa"/>
+            <w:bottom w:w="0" w:type="dxa"/>
+            <w:right w:w="108" w:type="dxa"/>
+          </w:tblCellMar>
+        </w:tblPrEx>
         <w:trPr>
-          <w:trHeight w:val="270"/>
+          <w:trHeight w:val="270" w:hRule="atLeast"/>
         </w:trPr>
         <w:tc>
           <w:tcPr>
@@ -3478,8 +3490,25 @@
         </w:tc>
       </w:tr>
       <w:tr>
+        <w:tblPrEx>
+          <w:tblBorders>
+            <w:top w:val="single" w:color="999999" w:sz="4" w:space="0"/>
+            <w:left w:val="single" w:color="999999" w:sz="4" w:space="0"/>
+            <w:bottom w:val="single" w:color="999999" w:sz="4" w:space="0"/>
+            <w:right w:val="single" w:color="999999" w:sz="4" w:space="0"/>
+            <w:insideH w:val="single" w:color="999999" w:sz="4" w:space="0"/>
+            <w:insideV w:val="single" w:color="999999" w:sz="4" w:space="0"/>
+          </w:tblBorders>
+          <w:tblLayout w:type="fixed"/>
+          <w:tblCellMar>
+            <w:top w:w="0" w:type="dxa"/>
+            <w:left w:w="108" w:type="dxa"/>
+            <w:bottom w:w="0" w:type="dxa"/>
+            <w:right w:w="108" w:type="dxa"/>
+          </w:tblCellMar>
+        </w:tblPrEx>
         <w:trPr>
-          <w:trHeight w:val="270"/>
+          <w:trHeight w:val="270" w:hRule="atLeast"/>
         </w:trPr>
         <w:tc>
           <w:tcPr>
@@ -3561,8 +3590,25 @@
         </w:tc>
       </w:tr>
       <w:tr>
+        <w:tblPrEx>
+          <w:tblBorders>
+            <w:top w:val="single" w:color="999999" w:sz="4" w:space="0"/>
+            <w:left w:val="single" w:color="999999" w:sz="4" w:space="0"/>
+            <w:bottom w:val="single" w:color="999999" w:sz="4" w:space="0"/>
+            <w:right w:val="single" w:color="999999" w:sz="4" w:space="0"/>
+            <w:insideH w:val="single" w:color="999999" w:sz="4" w:space="0"/>
+            <w:insideV w:val="single" w:color="999999" w:sz="4" w:space="0"/>
+          </w:tblBorders>
+          <w:tblLayout w:type="fixed"/>
+          <w:tblCellMar>
+            <w:top w:w="0" w:type="dxa"/>
+            <w:left w:w="108" w:type="dxa"/>
+            <w:bottom w:w="0" w:type="dxa"/>
+            <w:right w:w="108" w:type="dxa"/>
+          </w:tblCellMar>
+        </w:tblPrEx>
         <w:trPr>
-          <w:trHeight w:val="270"/>
+          <w:trHeight w:val="270" w:hRule="atLeast"/>
         </w:trPr>
         <w:tc>
           <w:tcPr>
@@ -3644,8 +3690,25 @@
         </w:tc>
       </w:tr>
       <w:tr>
+        <w:tblPrEx>
+          <w:tblBorders>
+            <w:top w:val="single" w:color="999999" w:sz="4" w:space="0"/>
+            <w:left w:val="single" w:color="999999" w:sz="4" w:space="0"/>
+            <w:bottom w:val="single" w:color="999999" w:sz="4" w:space="0"/>
+            <w:right w:val="single" w:color="999999" w:sz="4" w:space="0"/>
+            <w:insideH w:val="single" w:color="999999" w:sz="4" w:space="0"/>
+            <w:insideV w:val="single" w:color="999999" w:sz="4" w:space="0"/>
+          </w:tblBorders>
+          <w:tblLayout w:type="fixed"/>
+          <w:tblCellMar>
+            <w:top w:w="0" w:type="dxa"/>
+            <w:left w:w="108" w:type="dxa"/>
+            <w:bottom w:w="0" w:type="dxa"/>
+            <w:right w:w="108" w:type="dxa"/>
+          </w:tblCellMar>
+        </w:tblPrEx>
         <w:trPr>
-          <w:trHeight w:val="270"/>
+          <w:trHeight w:val="270" w:hRule="atLeast"/>
         </w:trPr>
         <w:tc>
           <w:tcPr>
@@ -3721,8 +3784,25 @@
         </w:tc>
       </w:tr>
       <w:tr>
+        <w:tblPrEx>
+          <w:tblBorders>
+            <w:top w:val="single" w:color="999999" w:sz="4" w:space="0"/>
+            <w:left w:val="single" w:color="999999" w:sz="4" w:space="0"/>
+            <w:bottom w:val="single" w:color="999999" w:sz="4" w:space="0"/>
+            <w:right w:val="single" w:color="999999" w:sz="4" w:space="0"/>
+            <w:insideH w:val="single" w:color="999999" w:sz="4" w:space="0"/>
+            <w:insideV w:val="single" w:color="999999" w:sz="4" w:space="0"/>
+          </w:tblBorders>
+          <w:tblLayout w:type="fixed"/>
+          <w:tblCellMar>
+            <w:top w:w="0" w:type="dxa"/>
+            <w:left w:w="108" w:type="dxa"/>
+            <w:bottom w:w="0" w:type="dxa"/>
+            <w:right w:w="108" w:type="dxa"/>
+          </w:tblCellMar>
+        </w:tblPrEx>
         <w:trPr>
-          <w:trHeight w:val="270"/>
+          <w:trHeight w:val="270" w:hRule="atLeast"/>
         </w:trPr>
         <w:tc>
           <w:tcPr>
@@ -3804,8 +3884,25 @@
         </w:tc>
       </w:tr>
       <w:tr>
+        <w:tblPrEx>
+          <w:tblBorders>
+            <w:top w:val="single" w:color="999999" w:sz="4" w:space="0"/>
+            <w:left w:val="single" w:color="999999" w:sz="4" w:space="0"/>
+            <w:bottom w:val="single" w:color="999999" w:sz="4" w:space="0"/>
+            <w:right w:val="single" w:color="999999" w:sz="4" w:space="0"/>
+            <w:insideH w:val="single" w:color="999999" w:sz="4" w:space="0"/>
+            <w:insideV w:val="single" w:color="999999" w:sz="4" w:space="0"/>
+          </w:tblBorders>
+          <w:tblLayout w:type="fixed"/>
+          <w:tblCellMar>
+            <w:top w:w="0" w:type="dxa"/>
+            <w:left w:w="108" w:type="dxa"/>
+            <w:bottom w:w="0" w:type="dxa"/>
+            <w:right w:w="108" w:type="dxa"/>
+          </w:tblCellMar>
+        </w:tblPrEx>
         <w:trPr>
-          <w:trHeight w:val="270"/>
+          <w:trHeight w:val="270" w:hRule="atLeast"/>
         </w:trPr>
         <w:tc>
           <w:tcPr>
@@ -3887,8 +3984,25 @@
         </w:tc>
       </w:tr>
       <w:tr>
+        <w:tblPrEx>
+          <w:tblBorders>
+            <w:top w:val="single" w:color="999999" w:sz="4" w:space="0"/>
+            <w:left w:val="single" w:color="999999" w:sz="4" w:space="0"/>
+            <w:bottom w:val="single" w:color="999999" w:sz="4" w:space="0"/>
+            <w:right w:val="single" w:color="999999" w:sz="4" w:space="0"/>
+            <w:insideH w:val="single" w:color="999999" w:sz="4" w:space="0"/>
+            <w:insideV w:val="single" w:color="999999" w:sz="4" w:space="0"/>
+          </w:tblBorders>
+          <w:tblLayout w:type="fixed"/>
+          <w:tblCellMar>
+            <w:top w:w="0" w:type="dxa"/>
+            <w:left w:w="108" w:type="dxa"/>
+            <w:bottom w:w="0" w:type="dxa"/>
+            <w:right w:w="108" w:type="dxa"/>
+          </w:tblCellMar>
+        </w:tblPrEx>
         <w:trPr>
-          <w:trHeight w:val="270"/>
+          <w:trHeight w:val="270" w:hRule="atLeast"/>
         </w:trPr>
         <w:tc>
           <w:tcPr>
@@ -3972,49 +4086,13 @@
     </w:tbl>
     <w:p>
       <w:pPr>
-        <w:ind w:firstLineChars="100" w:firstLine="210"/>
+        <w:ind w:firstLine="210" w:firstLineChars="100"/>
       </w:pPr>
       <w:r>
         <w:rPr>
           <w:rFonts w:hint="eastAsia"/>
         </w:rPr>
-        <w:t>R-</w:t>
-      </w:r>
-      <w:r>
-        <w:rPr>
-          <w:rFonts w:hint="eastAsia"/>
-        </w:rPr>
-        <w:t>负责</w:t>
-      </w:r>
-      <w:r>
-        <w:rPr>
-          <w:rFonts w:hint="eastAsia"/>
-        </w:rPr>
-        <w:t xml:space="preserve"> A-</w:t>
-      </w:r>
-      <w:r>
-        <w:rPr>
-          <w:rFonts w:hint="eastAsia"/>
-        </w:rPr>
-        <w:t>辅助</w:t>
-      </w:r>
-      <w:r>
-        <w:rPr>
-          <w:rFonts w:hint="eastAsia"/>
-        </w:rPr>
-        <w:t xml:space="preserve"> I-</w:t>
-      </w:r>
-      <w:r>
-        <w:rPr>
-          <w:rFonts w:hint="eastAsia"/>
-        </w:rPr>
-        <w:t>通知</w:t>
-      </w:r>
-      <w:r>
-        <w:rPr>
-          <w:rFonts w:hint="eastAsia"/>
-        </w:rPr>
-        <w:t xml:space="preserve"> </w:t>
+        <w:t xml:space="preserve">R-负责 A-辅助 I-通知 </w:t>
       </w:r>
     </w:p>
     <w:p>
@@ -4026,7 +4104,7 @@
     </w:p>
     <w:p>
       <w:pPr>
-        <w:pStyle w:val="a"/>
+        <w:pStyle w:val="15"/>
         <w:numPr>
           <w:ilvl w:val="0"/>
           <w:numId w:val="0"/>
@@ -4037,19 +4115,13 @@
         <w:rPr>
           <w:rFonts w:hint="eastAsia"/>
         </w:rPr>
-        <w:t>4</w:t>
-      </w:r>
-      <w:r>
-        <w:rPr>
-          <w:rFonts w:hint="eastAsia"/>
-        </w:rPr>
-        <w:t>项目干系人：</w:t>
+        <w:t>4项目干系人：</w:t>
       </w:r>
       <w:bookmarkEnd w:id="7"/>
     </w:p>
     <w:p>
       <w:pPr>
-        <w:pStyle w:val="a9"/>
+        <w:pStyle w:val="14"/>
         <w:keepNext/>
         <w:keepLines/>
         <w:numPr>
@@ -4072,7 +4144,7 @@
     </w:p>
     <w:p>
       <w:pPr>
-        <w:pStyle w:val="a9"/>
+        <w:pStyle w:val="14"/>
         <w:keepNext/>
         <w:keepLines/>
         <w:numPr>
@@ -4095,29 +4167,29 @@
     </w:p>
     <w:p>
       <w:pPr>
-        <w:pStyle w:val="2"/>
+        <w:pStyle w:val="3"/>
         <w:spacing w:line="240" w:lineRule="auto"/>
         <w:rPr>
-          <w:rFonts w:ascii="宋体" w:eastAsia="宋体" w:hAnsi="宋体"/>
+          <w:rFonts w:ascii="宋体" w:hAnsi="宋体" w:eastAsia="宋体"/>
           <w:sz w:val="30"/>
         </w:rPr>
       </w:pPr>
       <w:bookmarkStart w:id="10" w:name="_Toc531788712"/>
       <w:r>
         <w:rPr>
-          <w:rFonts w:ascii="宋体" w:eastAsia="宋体" w:hAnsi="宋体" w:hint="eastAsia"/>
+          <w:rFonts w:hint="eastAsia" w:ascii="宋体" w:hAnsi="宋体" w:eastAsia="宋体"/>
         </w:rPr>
         <w:t>4</w:t>
       </w:r>
       <w:r>
         <w:rPr>
-          <w:rFonts w:ascii="宋体" w:eastAsia="宋体" w:hAnsi="宋体"/>
+          <w:rFonts w:ascii="宋体" w:hAnsi="宋体" w:eastAsia="宋体"/>
         </w:rPr>
         <w:t>.1.</w:t>
       </w:r>
       <w:r>
         <w:rPr>
-          <w:rFonts w:ascii="宋体" w:eastAsia="宋体" w:hAnsi="宋体" w:hint="eastAsia"/>
+          <w:rFonts w:hint="eastAsia" w:ascii="宋体" w:hAnsi="宋体" w:eastAsia="宋体"/>
         </w:rPr>
         <w:t>内部干系人：</w:t>
       </w:r>
@@ -4125,21 +4197,24 @@
     </w:p>
     <w:tbl>
       <w:tblPr>
+        <w:tblStyle w:val="10"/>
         <w:tblW w:w="6374" w:type="dxa"/>
+        <w:tblInd w:w="0" w:type="dxa"/>
         <w:tblBorders>
-          <w:top w:val="single" w:sz="4" w:space="0" w:color="auto"/>
-          <w:left w:val="single" w:sz="4" w:space="0" w:color="auto"/>
-          <w:bottom w:val="single" w:sz="4" w:space="0" w:color="auto"/>
-          <w:right w:val="single" w:sz="4" w:space="0" w:color="auto"/>
-          <w:insideH w:val="single" w:sz="4" w:space="0" w:color="auto"/>
-          <w:insideV w:val="single" w:sz="4" w:space="0" w:color="auto"/>
+          <w:top w:val="single" w:color="auto" w:sz="4" w:space="0"/>
+          <w:left w:val="single" w:color="auto" w:sz="4" w:space="0"/>
+          <w:bottom w:val="single" w:color="auto" w:sz="4" w:space="0"/>
+          <w:right w:val="single" w:color="auto" w:sz="4" w:space="0"/>
+          <w:insideH w:val="single" w:color="auto" w:sz="4" w:space="0"/>
+          <w:insideV w:val="single" w:color="auto" w:sz="4" w:space="0"/>
         </w:tblBorders>
         <w:tblLayout w:type="fixed"/>
         <w:tblCellMar>
+          <w:top w:w="0" w:type="dxa"/>
           <w:left w:w="0" w:type="dxa"/>
+          <w:bottom w:w="0" w:type="dxa"/>
           <w:right w:w="0" w:type="dxa"/>
         </w:tblCellMar>
-        <w:tblLook w:val="04A0" w:firstRow="1" w:lastRow="0" w:firstColumn="1" w:lastColumn="0" w:noHBand="0" w:noVBand="1"/>
       </w:tblPr>
       <w:tblGrid>
         <w:gridCol w:w="1129"/>
@@ -4148,6 +4223,23 @@
         <w:gridCol w:w="2835"/>
       </w:tblGrid>
       <w:tr>
+        <w:tblPrEx>
+          <w:tblBorders>
+            <w:top w:val="single" w:color="auto" w:sz="4" w:space="0"/>
+            <w:left w:val="single" w:color="auto" w:sz="4" w:space="0"/>
+            <w:bottom w:val="single" w:color="auto" w:sz="4" w:space="0"/>
+            <w:right w:val="single" w:color="auto" w:sz="4" w:space="0"/>
+            <w:insideH w:val="single" w:color="auto" w:sz="4" w:space="0"/>
+            <w:insideV w:val="single" w:color="auto" w:sz="4" w:space="0"/>
+          </w:tblBorders>
+          <w:tblLayout w:type="fixed"/>
+          <w:tblCellMar>
+            <w:top w:w="0" w:type="dxa"/>
+            <w:left w:w="0" w:type="dxa"/>
+            <w:bottom w:w="0" w:type="dxa"/>
+            <w:right w:w="0" w:type="dxa"/>
+          </w:tblCellMar>
+        </w:tblPrEx>
         <w:tc>
           <w:tcPr>
             <w:tcW w:w="1129" w:type="dxa"/>
@@ -4258,6 +4350,23 @@
         </w:tc>
       </w:tr>
       <w:tr>
+        <w:tblPrEx>
+          <w:tblBorders>
+            <w:top w:val="single" w:color="auto" w:sz="4" w:space="0"/>
+            <w:left w:val="single" w:color="auto" w:sz="4" w:space="0"/>
+            <w:bottom w:val="single" w:color="auto" w:sz="4" w:space="0"/>
+            <w:right w:val="single" w:color="auto" w:sz="4" w:space="0"/>
+            <w:insideH w:val="single" w:color="auto" w:sz="4" w:space="0"/>
+            <w:insideV w:val="single" w:color="auto" w:sz="4" w:space="0"/>
+          </w:tblBorders>
+          <w:tblLayout w:type="fixed"/>
+          <w:tblCellMar>
+            <w:top w:w="0" w:type="dxa"/>
+            <w:left w:w="0" w:type="dxa"/>
+            <w:bottom w:w="0" w:type="dxa"/>
+            <w:right w:w="0" w:type="dxa"/>
+          </w:tblCellMar>
+        </w:tblPrEx>
         <w:tc>
           <w:tcPr>
             <w:tcW w:w="1129" w:type="dxa"/>
@@ -4277,23 +4386,9 @@
             </w:pPr>
             <w:r>
               <w:rPr>
-                <w:rFonts w:ascii="宋体" w:hAnsi="宋体" w:cstheme="minorBidi" w:hint="eastAsia"/>
-              </w:rPr>
-              <w:t>徐</w:t>
-            </w:r>
-            <w:proofErr w:type="gramStart"/>
-            <w:r>
-              <w:rPr>
-                <w:rFonts w:ascii="宋体" w:hAnsi="宋体" w:cstheme="minorBidi" w:hint="eastAsia"/>
-              </w:rPr>
-              <w:t>浩</w:t>
-            </w:r>
-            <w:proofErr w:type="gramEnd"/>
-            <w:r>
-              <w:rPr>
-                <w:rFonts w:ascii="宋体" w:hAnsi="宋体" w:cstheme="minorBidi" w:hint="eastAsia"/>
-              </w:rPr>
-              <w:t>达</w:t>
+                <w:rFonts w:hint="eastAsia" w:ascii="宋体" w:hAnsi="宋体" w:cstheme="minorBidi"/>
+              </w:rPr>
+              <w:t>徐浩达</w:t>
             </w:r>
           </w:p>
         </w:tc>
@@ -4374,6 +4469,23 @@
         </w:tc>
       </w:tr>
       <w:tr>
+        <w:tblPrEx>
+          <w:tblBorders>
+            <w:top w:val="single" w:color="auto" w:sz="4" w:space="0"/>
+            <w:left w:val="single" w:color="auto" w:sz="4" w:space="0"/>
+            <w:bottom w:val="single" w:color="auto" w:sz="4" w:space="0"/>
+            <w:right w:val="single" w:color="auto" w:sz="4" w:space="0"/>
+            <w:insideH w:val="single" w:color="auto" w:sz="4" w:space="0"/>
+            <w:insideV w:val="single" w:color="auto" w:sz="4" w:space="0"/>
+          </w:tblBorders>
+          <w:tblLayout w:type="fixed"/>
+          <w:tblCellMar>
+            <w:top w:w="0" w:type="dxa"/>
+            <w:left w:w="0" w:type="dxa"/>
+            <w:bottom w:w="0" w:type="dxa"/>
+            <w:right w:w="0" w:type="dxa"/>
+          </w:tblCellMar>
+        </w:tblPrEx>
         <w:tc>
           <w:tcPr>
             <w:tcW w:w="1129" w:type="dxa"/>
@@ -4393,7 +4505,7 @@
             </w:pPr>
             <w:r>
               <w:rPr>
-                <w:rFonts w:ascii="宋体" w:hAnsi="宋体" w:cstheme="minorBidi" w:hint="eastAsia"/>
+                <w:rFonts w:hint="eastAsia" w:ascii="宋体" w:hAnsi="宋体" w:cstheme="minorBidi"/>
               </w:rPr>
               <w:t>朱佩豪</w:t>
             </w:r>
@@ -4443,7 +4555,7 @@
             </w:pPr>
             <w:r>
               <w:rPr>
-                <w:rFonts w:ascii="宋体" w:hAnsi="宋体" w:cstheme="minorBidi" w:hint="eastAsia"/>
+                <w:rFonts w:hint="eastAsia" w:ascii="宋体" w:hAnsi="宋体" w:cstheme="minorBidi"/>
               </w:rPr>
               <w:t>1</w:t>
             </w:r>
@@ -4482,6 +4594,23 @@
         </w:tc>
       </w:tr>
       <w:tr>
+        <w:tblPrEx>
+          <w:tblBorders>
+            <w:top w:val="single" w:color="auto" w:sz="4" w:space="0"/>
+            <w:left w:val="single" w:color="auto" w:sz="4" w:space="0"/>
+            <w:bottom w:val="single" w:color="auto" w:sz="4" w:space="0"/>
+            <w:right w:val="single" w:color="auto" w:sz="4" w:space="0"/>
+            <w:insideH w:val="single" w:color="auto" w:sz="4" w:space="0"/>
+            <w:insideV w:val="single" w:color="auto" w:sz="4" w:space="0"/>
+          </w:tblBorders>
+          <w:tblLayout w:type="fixed"/>
+          <w:tblCellMar>
+            <w:top w:w="0" w:type="dxa"/>
+            <w:left w:w="0" w:type="dxa"/>
+            <w:bottom w:w="0" w:type="dxa"/>
+            <w:right w:w="0" w:type="dxa"/>
+          </w:tblCellMar>
+        </w:tblPrEx>
         <w:tc>
           <w:tcPr>
             <w:tcW w:w="1129" w:type="dxa"/>
@@ -4501,7 +4630,7 @@
             </w:pPr>
             <w:r>
               <w:rPr>
-                <w:rFonts w:ascii="宋体" w:hAnsi="宋体" w:cstheme="minorBidi" w:hint="eastAsia"/>
+                <w:rFonts w:hint="eastAsia" w:ascii="宋体" w:hAnsi="宋体" w:cstheme="minorBidi"/>
               </w:rPr>
               <w:t>梅晨睿</w:t>
             </w:r>
@@ -4551,7 +4680,7 @@
             </w:pPr>
             <w:r>
               <w:rPr>
-                <w:rFonts w:ascii="宋体" w:hAnsi="宋体" w:cstheme="minorBidi" w:hint="eastAsia"/>
+                <w:rFonts w:hint="eastAsia" w:ascii="宋体" w:hAnsi="宋体" w:cstheme="minorBidi"/>
               </w:rPr>
               <w:t>1</w:t>
             </w:r>
@@ -4590,6 +4719,23 @@
         </w:tc>
       </w:tr>
       <w:tr>
+        <w:tblPrEx>
+          <w:tblBorders>
+            <w:top w:val="single" w:color="auto" w:sz="4" w:space="0"/>
+            <w:left w:val="single" w:color="auto" w:sz="4" w:space="0"/>
+            <w:bottom w:val="single" w:color="auto" w:sz="4" w:space="0"/>
+            <w:right w:val="single" w:color="auto" w:sz="4" w:space="0"/>
+            <w:insideH w:val="single" w:color="auto" w:sz="4" w:space="0"/>
+            <w:insideV w:val="single" w:color="auto" w:sz="4" w:space="0"/>
+          </w:tblBorders>
+          <w:tblLayout w:type="fixed"/>
+          <w:tblCellMar>
+            <w:top w:w="0" w:type="dxa"/>
+            <w:left w:w="0" w:type="dxa"/>
+            <w:bottom w:w="0" w:type="dxa"/>
+            <w:right w:w="0" w:type="dxa"/>
+          </w:tblCellMar>
+        </w:tblPrEx>
         <w:tc>
           <w:tcPr>
             <w:tcW w:w="1129" w:type="dxa"/>
@@ -4609,7 +4755,7 @@
             </w:pPr>
             <w:r>
               <w:rPr>
-                <w:rFonts w:ascii="宋体" w:hAnsi="宋体" w:cstheme="minorBidi" w:hint="eastAsia"/>
+                <w:rFonts w:hint="eastAsia" w:ascii="宋体" w:hAnsi="宋体" w:cstheme="minorBidi"/>
               </w:rPr>
               <w:t>张浩瀚</w:t>
             </w:r>
@@ -4659,7 +4805,7 @@
             </w:pPr>
             <w:r>
               <w:rPr>
-                <w:rFonts w:ascii="宋体" w:hAnsi="宋体" w:cstheme="minorBidi" w:hint="eastAsia"/>
+                <w:rFonts w:hint="eastAsia" w:ascii="宋体" w:hAnsi="宋体" w:cstheme="minorBidi"/>
               </w:rPr>
               <w:t>1</w:t>
             </w:r>
@@ -4698,6 +4844,23 @@
         </w:tc>
       </w:tr>
       <w:tr>
+        <w:tblPrEx>
+          <w:tblBorders>
+            <w:top w:val="single" w:color="auto" w:sz="4" w:space="0"/>
+            <w:left w:val="single" w:color="auto" w:sz="4" w:space="0"/>
+            <w:bottom w:val="single" w:color="auto" w:sz="4" w:space="0"/>
+            <w:right w:val="single" w:color="auto" w:sz="4" w:space="0"/>
+            <w:insideH w:val="single" w:color="auto" w:sz="4" w:space="0"/>
+            <w:insideV w:val="single" w:color="auto" w:sz="4" w:space="0"/>
+          </w:tblBorders>
+          <w:tblLayout w:type="fixed"/>
+          <w:tblCellMar>
+            <w:top w:w="0" w:type="dxa"/>
+            <w:left w:w="0" w:type="dxa"/>
+            <w:bottom w:w="0" w:type="dxa"/>
+            <w:right w:w="0" w:type="dxa"/>
+          </w:tblCellMar>
+        </w:tblPrEx>
         <w:tc>
           <w:tcPr>
             <w:tcW w:w="1129" w:type="dxa"/>
@@ -4717,7 +4880,7 @@
             </w:pPr>
             <w:r>
               <w:rPr>
-                <w:rFonts w:ascii="宋体" w:hAnsi="宋体" w:cstheme="minorBidi" w:hint="eastAsia"/>
+                <w:rFonts w:hint="eastAsia" w:ascii="宋体" w:hAnsi="宋体" w:cstheme="minorBidi"/>
               </w:rPr>
               <w:t>黄舒翔</w:t>
             </w:r>
@@ -4767,7 +4930,7 @@
             </w:pPr>
             <w:r>
               <w:rPr>
-                <w:rFonts w:ascii="宋体" w:hAnsi="宋体" w:cstheme="minorBidi" w:hint="eastAsia"/>
+                <w:rFonts w:hint="eastAsia" w:ascii="宋体" w:hAnsi="宋体" w:cstheme="minorBidi"/>
               </w:rPr>
               <w:t>1</w:t>
             </w:r>
@@ -4808,28 +4971,28 @@
     </w:tbl>
     <w:p>
       <w:pPr>
-        <w:pStyle w:val="2"/>
+        <w:pStyle w:val="3"/>
         <w:spacing w:line="240" w:lineRule="auto"/>
         <w:rPr>
-          <w:rFonts w:ascii="宋体" w:eastAsia="宋体" w:hAnsi="宋体"/>
+          <w:rFonts w:ascii="宋体" w:hAnsi="宋体" w:eastAsia="宋体"/>
         </w:rPr>
       </w:pPr>
       <w:bookmarkStart w:id="11" w:name="_Toc531788713"/>
       <w:r>
         <w:rPr>
-          <w:rFonts w:ascii="宋体" w:eastAsia="宋体" w:hAnsi="宋体" w:hint="eastAsia"/>
+          <w:rFonts w:hint="eastAsia" w:ascii="宋体" w:hAnsi="宋体" w:eastAsia="宋体"/>
         </w:rPr>
         <w:t>4</w:t>
       </w:r>
       <w:r>
         <w:rPr>
-          <w:rFonts w:ascii="宋体" w:eastAsia="宋体" w:hAnsi="宋体"/>
+          <w:rFonts w:ascii="宋体" w:hAnsi="宋体" w:eastAsia="宋体"/>
         </w:rPr>
         <w:t>.2.</w:t>
       </w:r>
       <w:r>
         <w:rPr>
-          <w:rFonts w:ascii="宋体" w:eastAsia="宋体" w:hAnsi="宋体" w:hint="eastAsia"/>
+          <w:rFonts w:hint="eastAsia" w:ascii="宋体" w:hAnsi="宋体" w:eastAsia="宋体"/>
         </w:rPr>
         <w:t>外部干系人：</w:t>
       </w:r>
@@ -4837,23 +5000,26 @@
     </w:p>
     <w:tbl>
       <w:tblPr>
+        <w:tblStyle w:val="10"/>
         <w:tblpPr w:leftFromText="180" w:rightFromText="180" w:vertAnchor="text" w:tblpY="1"/>
         <w:tblOverlap w:val="never"/>
         <w:tblW w:w="6799" w:type="dxa"/>
+        <w:tblInd w:w="0" w:type="dxa"/>
         <w:tblBorders>
-          <w:top w:val="single" w:sz="4" w:space="0" w:color="auto"/>
-          <w:left w:val="single" w:sz="4" w:space="0" w:color="auto"/>
-          <w:bottom w:val="single" w:sz="4" w:space="0" w:color="auto"/>
-          <w:right w:val="single" w:sz="4" w:space="0" w:color="auto"/>
-          <w:insideH w:val="single" w:sz="4" w:space="0" w:color="auto"/>
-          <w:insideV w:val="single" w:sz="4" w:space="0" w:color="auto"/>
+          <w:top w:val="single" w:color="auto" w:sz="4" w:space="0"/>
+          <w:left w:val="single" w:color="auto" w:sz="4" w:space="0"/>
+          <w:bottom w:val="single" w:color="auto" w:sz="4" w:space="0"/>
+          <w:right w:val="single" w:color="auto" w:sz="4" w:space="0"/>
+          <w:insideH w:val="single" w:color="auto" w:sz="4" w:space="0"/>
+          <w:insideV w:val="single" w:color="auto" w:sz="4" w:space="0"/>
         </w:tblBorders>
         <w:tblLayout w:type="fixed"/>
         <w:tblCellMar>
+          <w:top w:w="0" w:type="dxa"/>
           <w:left w:w="0" w:type="dxa"/>
+          <w:bottom w:w="0" w:type="dxa"/>
           <w:right w:w="0" w:type="dxa"/>
         </w:tblCellMar>
-        <w:tblLook w:val="04A0" w:firstRow="1" w:lastRow="0" w:firstColumn="1" w:lastColumn="0" w:noHBand="0" w:noVBand="1"/>
       </w:tblPr>
       <w:tblGrid>
         <w:gridCol w:w="663"/>
@@ -4863,8 +5029,25 @@
         <w:gridCol w:w="1134"/>
       </w:tblGrid>
       <w:tr>
+        <w:tblPrEx>
+          <w:tblBorders>
+            <w:top w:val="single" w:color="auto" w:sz="4" w:space="0"/>
+            <w:left w:val="single" w:color="auto" w:sz="4" w:space="0"/>
+            <w:bottom w:val="single" w:color="auto" w:sz="4" w:space="0"/>
+            <w:right w:val="single" w:color="auto" w:sz="4" w:space="0"/>
+            <w:insideH w:val="single" w:color="auto" w:sz="4" w:space="0"/>
+            <w:insideV w:val="single" w:color="auto" w:sz="4" w:space="0"/>
+          </w:tblBorders>
+          <w:tblLayout w:type="fixed"/>
+          <w:tblCellMar>
+            <w:top w:w="0" w:type="dxa"/>
+            <w:left w:w="0" w:type="dxa"/>
+            <w:bottom w:w="0" w:type="dxa"/>
+            <w:right w:w="0" w:type="dxa"/>
+          </w:tblCellMar>
+        </w:tblPrEx>
         <w:trPr>
-          <w:trHeight w:val="259"/>
+          <w:trHeight w:val="259" w:hRule="atLeast"/>
         </w:trPr>
         <w:tc>
           <w:tcPr>
@@ -5003,8 +5186,25 @@
         </w:tc>
       </w:tr>
       <w:tr>
+        <w:tblPrEx>
+          <w:tblBorders>
+            <w:top w:val="single" w:color="auto" w:sz="4" w:space="0"/>
+            <w:left w:val="single" w:color="auto" w:sz="4" w:space="0"/>
+            <w:bottom w:val="single" w:color="auto" w:sz="4" w:space="0"/>
+            <w:right w:val="single" w:color="auto" w:sz="4" w:space="0"/>
+            <w:insideH w:val="single" w:color="auto" w:sz="4" w:space="0"/>
+            <w:insideV w:val="single" w:color="auto" w:sz="4" w:space="0"/>
+          </w:tblBorders>
+          <w:tblLayout w:type="fixed"/>
+          <w:tblCellMar>
+            <w:top w:w="0" w:type="dxa"/>
+            <w:left w:w="0" w:type="dxa"/>
+            <w:bottom w:w="0" w:type="dxa"/>
+            <w:right w:w="0" w:type="dxa"/>
+          </w:tblCellMar>
+        </w:tblPrEx>
         <w:trPr>
-          <w:trHeight w:val="480"/>
+          <w:trHeight w:val="480" w:hRule="atLeast"/>
         </w:trPr>
         <w:tc>
           <w:tcPr>
@@ -5029,18 +5229,8 @@
                 <w:b/>
                 <w:bCs/>
               </w:rPr>
-              <w:t>杨</w:t>
-            </w:r>
-            <w:proofErr w:type="gramStart"/>
-            <w:r>
-              <w:rPr>
-                <w:rFonts w:ascii="宋体" w:hAnsi="宋体"/>
-                <w:b/>
-                <w:bCs/>
-              </w:rPr>
-              <w:t>枨</w:t>
-            </w:r>
-            <w:proofErr w:type="gramEnd"/>
+              <w:t>杨枨</w:t>
+            </w:r>
           </w:p>
         </w:tc>
         <w:tc>
@@ -5139,22 +5329,31 @@
               <w:rPr>
                 <w:rFonts w:ascii="宋体" w:hAnsi="宋体"/>
               </w:rPr>
-              <w:t>理四</w:t>
-            </w:r>
-            <w:proofErr w:type="gramStart"/>
-            <w:r>
-              <w:rPr>
-                <w:rFonts w:ascii="宋体" w:hAnsi="宋体"/>
-              </w:rPr>
-              <w:t>504</w:t>
-            </w:r>
-            <w:proofErr w:type="gramEnd"/>
+              <w:t>理四504</w:t>
+            </w:r>
           </w:p>
         </w:tc>
       </w:tr>
       <w:tr>
+        <w:tblPrEx>
+          <w:tblBorders>
+            <w:top w:val="single" w:color="auto" w:sz="4" w:space="0"/>
+            <w:left w:val="single" w:color="auto" w:sz="4" w:space="0"/>
+            <w:bottom w:val="single" w:color="auto" w:sz="4" w:space="0"/>
+            <w:right w:val="single" w:color="auto" w:sz="4" w:space="0"/>
+            <w:insideH w:val="single" w:color="auto" w:sz="4" w:space="0"/>
+            <w:insideV w:val="single" w:color="auto" w:sz="4" w:space="0"/>
+          </w:tblBorders>
+          <w:tblLayout w:type="fixed"/>
+          <w:tblCellMar>
+            <w:top w:w="0" w:type="dxa"/>
+            <w:left w:w="0" w:type="dxa"/>
+            <w:bottom w:w="0" w:type="dxa"/>
+            <w:right w:w="0" w:type="dxa"/>
+          </w:tblCellMar>
+        </w:tblPrEx>
         <w:trPr>
-          <w:trHeight w:val="480"/>
+          <w:trHeight w:val="480" w:hRule="atLeast"/>
         </w:trPr>
         <w:tc>
           <w:tcPr>
@@ -5175,17 +5374,14 @@
                 <w:bCs/>
               </w:rPr>
             </w:pPr>
-            <w:proofErr w:type="gramStart"/>
-            <w:r>
-              <w:rPr>
-                <w:rFonts w:ascii="宋体" w:hAnsi="宋体" w:hint="eastAsia"/>
+            <w:r>
+              <w:rPr>
+                <w:rFonts w:hint="eastAsia" w:ascii="宋体" w:hAnsi="宋体"/>
                 <w:b/>
                 <w:bCs/>
               </w:rPr>
-              <w:lastRenderedPageBreak/>
               <w:t>孟越</w:t>
             </w:r>
-            <w:proofErr w:type="gramEnd"/>
           </w:p>
         </w:tc>
         <w:tc>
@@ -5207,7 +5403,7 @@
             </w:pPr>
             <w:r>
               <w:rPr>
-                <w:rFonts w:ascii="宋体" w:hAnsi="宋体" w:hint="eastAsia"/>
+                <w:rFonts w:hint="eastAsia" w:ascii="宋体" w:hAnsi="宋体"/>
               </w:rPr>
               <w:t>助教</w:t>
             </w:r>
@@ -5232,7 +5428,7 @@
             </w:pPr>
             <w:r>
               <w:rPr>
-                <w:rFonts w:ascii="宋体" w:hAnsi="宋体" w:hint="eastAsia"/>
+                <w:rFonts w:hint="eastAsia" w:ascii="宋体" w:hAnsi="宋体"/>
               </w:rPr>
               <w:t>13735225669</w:t>
             </w:r>
@@ -5257,7 +5453,7 @@
             </w:pPr>
             <w:r>
               <w:rPr>
-                <w:rFonts w:ascii="宋体" w:hAnsi="宋体" w:hint="eastAsia"/>
+                <w:rFonts w:hint="eastAsia" w:ascii="宋体" w:hAnsi="宋体"/>
               </w:rPr>
               <w:t>31901142@stu.zucc.edu.cn</w:t>
             </w:r>
@@ -5282,22 +5478,33 @@
             </w:pPr>
             <w:r>
               <w:rPr>
-                <w:rFonts w:ascii="宋体" w:hAnsi="宋体" w:hint="eastAsia"/>
-              </w:rPr>
-              <w:t>求真</w:t>
-            </w:r>
-            <w:r>
-              <w:rPr>
-                <w:rFonts w:ascii="宋体" w:hAnsi="宋体" w:hint="eastAsia"/>
-              </w:rPr>
-              <w:t>1-320</w:t>
+                <w:rFonts w:hint="eastAsia" w:ascii="宋体" w:hAnsi="宋体"/>
+              </w:rPr>
+              <w:t>求真1-320</w:t>
             </w:r>
           </w:p>
         </w:tc>
       </w:tr>
       <w:tr>
+        <w:tblPrEx>
+          <w:tblBorders>
+            <w:top w:val="single" w:color="auto" w:sz="4" w:space="0"/>
+            <w:left w:val="single" w:color="auto" w:sz="4" w:space="0"/>
+            <w:bottom w:val="single" w:color="auto" w:sz="4" w:space="0"/>
+            <w:right w:val="single" w:color="auto" w:sz="4" w:space="0"/>
+            <w:insideH w:val="single" w:color="auto" w:sz="4" w:space="0"/>
+            <w:insideV w:val="single" w:color="auto" w:sz="4" w:space="0"/>
+          </w:tblBorders>
+          <w:tblLayout w:type="fixed"/>
+          <w:tblCellMar>
+            <w:top w:w="0" w:type="dxa"/>
+            <w:left w:w="0" w:type="dxa"/>
+            <w:bottom w:w="0" w:type="dxa"/>
+            <w:right w:w="0" w:type="dxa"/>
+          </w:tblCellMar>
+        </w:tblPrEx>
         <w:trPr>
-          <w:trHeight w:val="480"/>
+          <w:trHeight w:val="480" w:hRule="atLeast"/>
         </w:trPr>
         <w:tc>
           <w:tcPr>
@@ -5320,7 +5527,7 @@
             </w:pPr>
             <w:r>
               <w:rPr>
-                <w:rFonts w:ascii="宋体" w:hAnsi="宋体" w:hint="eastAsia"/>
+                <w:rFonts w:hint="eastAsia" w:ascii="宋体" w:hAnsi="宋体"/>
                 <w:b/>
                 <w:bCs/>
               </w:rPr>
@@ -5347,7 +5554,7 @@
             </w:pPr>
             <w:r>
               <w:rPr>
-                <w:rFonts w:ascii="宋体" w:hAnsi="宋体" w:hint="eastAsia"/>
+                <w:rFonts w:hint="eastAsia" w:ascii="宋体" w:hAnsi="宋体"/>
               </w:rPr>
               <w:t>助教</w:t>
             </w:r>
@@ -5372,7 +5579,7 @@
             </w:pPr>
             <w:r>
               <w:rPr>
-                <w:rFonts w:ascii="宋体" w:hAnsi="宋体" w:hint="eastAsia"/>
+                <w:rFonts w:hint="eastAsia" w:ascii="宋体" w:hAnsi="宋体"/>
               </w:rPr>
               <w:t>13757875072</w:t>
             </w:r>
@@ -5397,7 +5604,7 @@
             </w:pPr>
             <w:r>
               <w:rPr>
-                <w:rFonts w:ascii="宋体" w:hAnsi="宋体" w:hint="eastAsia"/>
+                <w:rFonts w:hint="eastAsia" w:ascii="宋体" w:hAnsi="宋体"/>
               </w:rPr>
               <w:t>31901216@stu.zucc.edu.cn</w:t>
             </w:r>
@@ -5422,22 +5629,33 @@
             </w:pPr>
             <w:r>
               <w:rPr>
-                <w:rFonts w:ascii="宋体" w:hAnsi="宋体" w:hint="eastAsia"/>
-              </w:rPr>
-              <w:t>慕贤</w:t>
-            </w:r>
-            <w:r>
-              <w:rPr>
-                <w:rFonts w:ascii="宋体" w:hAnsi="宋体" w:hint="eastAsia"/>
-              </w:rPr>
-              <w:t>2-311</w:t>
+                <w:rFonts w:hint="eastAsia" w:ascii="宋体" w:hAnsi="宋体"/>
+              </w:rPr>
+              <w:t>慕贤2-311</w:t>
             </w:r>
           </w:p>
         </w:tc>
       </w:tr>
       <w:tr>
+        <w:tblPrEx>
+          <w:tblBorders>
+            <w:top w:val="single" w:color="auto" w:sz="4" w:space="0"/>
+            <w:left w:val="single" w:color="auto" w:sz="4" w:space="0"/>
+            <w:bottom w:val="single" w:color="auto" w:sz="4" w:space="0"/>
+            <w:right w:val="single" w:color="auto" w:sz="4" w:space="0"/>
+            <w:insideH w:val="single" w:color="auto" w:sz="4" w:space="0"/>
+            <w:insideV w:val="single" w:color="auto" w:sz="4" w:space="0"/>
+          </w:tblBorders>
+          <w:tblLayout w:type="fixed"/>
+          <w:tblCellMar>
+            <w:top w:w="0" w:type="dxa"/>
+            <w:left w:w="0" w:type="dxa"/>
+            <w:bottom w:w="0" w:type="dxa"/>
+            <w:right w:w="0" w:type="dxa"/>
+          </w:tblCellMar>
+        </w:tblPrEx>
         <w:trPr>
-          <w:trHeight w:val="480"/>
+          <w:trHeight w:val="480" w:hRule="atLeast"/>
         </w:trPr>
         <w:tc>
           <w:tcPr>
@@ -5460,7 +5678,7 @@
             </w:pPr>
             <w:r>
               <w:rPr>
-                <w:rFonts w:ascii="宋体" w:hAnsi="宋体" w:hint="eastAsia"/>
+                <w:rFonts w:hint="eastAsia" w:ascii="宋体" w:hAnsi="宋体"/>
                 <w:b/>
                 <w:bCs/>
               </w:rPr>
@@ -5487,7 +5705,7 @@
             </w:pPr>
             <w:r>
               <w:rPr>
-                <w:rFonts w:ascii="宋体" w:hAnsi="宋体" w:hint="eastAsia"/>
+                <w:rFonts w:hint="eastAsia" w:ascii="宋体" w:hAnsi="宋体"/>
               </w:rPr>
               <w:t>助教</w:t>
             </w:r>
@@ -5512,7 +5730,7 @@
             </w:pPr>
             <w:r>
               <w:rPr>
-                <w:rFonts w:ascii="宋体" w:hAnsi="宋体" w:hint="eastAsia"/>
+                <w:rFonts w:hint="eastAsia" w:ascii="宋体" w:hAnsi="宋体"/>
               </w:rPr>
               <w:t>17858409200</w:t>
             </w:r>
@@ -5537,7 +5755,7 @@
             </w:pPr>
             <w:r>
               <w:rPr>
-                <w:rFonts w:ascii="宋体" w:hAnsi="宋体" w:hint="eastAsia"/>
+                <w:rFonts w:hint="eastAsia" w:ascii="宋体" w:hAnsi="宋体"/>
               </w:rPr>
               <w:t>31901164@stu.zucc.edu.cn</w:t>
             </w:r>
@@ -5562,22 +5780,33 @@
             </w:pPr>
             <w:r>
               <w:rPr>
-                <w:rFonts w:ascii="宋体" w:hAnsi="宋体" w:hint="eastAsia"/>
-              </w:rPr>
-              <w:t>求真</w:t>
-            </w:r>
-            <w:r>
-              <w:rPr>
-                <w:rFonts w:ascii="宋体" w:hAnsi="宋体" w:hint="eastAsia"/>
-              </w:rPr>
-              <w:t>1-324</w:t>
+                <w:rFonts w:hint="eastAsia" w:ascii="宋体" w:hAnsi="宋体"/>
+              </w:rPr>
+              <w:t>求真1-324</w:t>
             </w:r>
           </w:p>
         </w:tc>
       </w:tr>
       <w:tr>
+        <w:tblPrEx>
+          <w:tblBorders>
+            <w:top w:val="single" w:color="auto" w:sz="4" w:space="0"/>
+            <w:left w:val="single" w:color="auto" w:sz="4" w:space="0"/>
+            <w:bottom w:val="single" w:color="auto" w:sz="4" w:space="0"/>
+            <w:right w:val="single" w:color="auto" w:sz="4" w:space="0"/>
+            <w:insideH w:val="single" w:color="auto" w:sz="4" w:space="0"/>
+            <w:insideV w:val="single" w:color="auto" w:sz="4" w:space="0"/>
+          </w:tblBorders>
+          <w:tblLayout w:type="fixed"/>
+          <w:tblCellMar>
+            <w:top w:w="0" w:type="dxa"/>
+            <w:left w:w="0" w:type="dxa"/>
+            <w:bottom w:w="0" w:type="dxa"/>
+            <w:right w:w="0" w:type="dxa"/>
+          </w:tblCellMar>
+        </w:tblPrEx>
         <w:trPr>
-          <w:trHeight w:val="480"/>
+          <w:trHeight w:val="480" w:hRule="atLeast"/>
         </w:trPr>
         <w:tc>
           <w:tcPr>
@@ -5600,7 +5829,7 @@
             </w:pPr>
             <w:r>
               <w:rPr>
-                <w:rFonts w:ascii="宋体" w:hAnsi="宋体" w:hint="eastAsia"/>
+                <w:rFonts w:hint="eastAsia" w:ascii="宋体" w:hAnsi="宋体"/>
                 <w:b/>
                 <w:bCs/>
               </w:rPr>
@@ -5627,7 +5856,7 @@
             </w:pPr>
             <w:r>
               <w:rPr>
-                <w:rFonts w:ascii="宋体" w:hAnsi="宋体" w:hint="eastAsia"/>
+                <w:rFonts w:hint="eastAsia" w:ascii="宋体" w:hAnsi="宋体"/>
               </w:rPr>
               <w:t>助教</w:t>
             </w:r>
@@ -5652,7 +5881,7 @@
             </w:pPr>
             <w:r>
               <w:rPr>
-                <w:rFonts w:ascii="宋体" w:hAnsi="宋体" w:hint="eastAsia"/>
+                <w:rFonts w:hint="eastAsia" w:ascii="宋体" w:hAnsi="宋体"/>
               </w:rPr>
               <w:t>19957106426</w:t>
             </w:r>
@@ -5677,7 +5906,7 @@
             </w:pPr>
             <w:r>
               <w:rPr>
-                <w:rFonts w:ascii="宋体" w:hAnsi="宋体" w:hint="eastAsia"/>
+                <w:rFonts w:hint="eastAsia" w:ascii="宋体" w:hAnsi="宋体"/>
               </w:rPr>
               <w:t>31901161@stu.zucc.edu.cn</w:t>
             </w:r>
@@ -5702,15 +5931,9 @@
             </w:pPr>
             <w:r>
               <w:rPr>
-                <w:rFonts w:ascii="宋体" w:hAnsi="宋体" w:hint="eastAsia"/>
-              </w:rPr>
-              <w:t>慕贤</w:t>
-            </w:r>
-            <w:r>
-              <w:rPr>
-                <w:rFonts w:ascii="宋体" w:hAnsi="宋体" w:hint="eastAsia"/>
-              </w:rPr>
-              <w:t>2-216</w:t>
+                <w:rFonts w:hint="eastAsia" w:ascii="宋体" w:hAnsi="宋体"/>
+              </w:rPr>
+              <w:t>慕贤2-216</w:t>
             </w:r>
           </w:p>
         </w:tc>
@@ -5718,53 +5941,57 @@
     </w:tbl>
     <w:p>
       <w:pPr>
-        <w:pStyle w:val="a"/>
+        <w:pStyle w:val="15"/>
         <w:numPr>
           <w:ilvl w:val="0"/>
           <w:numId w:val="0"/>
         </w:numPr>
-        <w:ind w:left="424" w:hangingChars="132" w:hanging="424"/>
+        <w:ind w:left="424" w:hanging="424" w:hangingChars="132"/>
       </w:pPr>
       <w:bookmarkStart w:id="12" w:name="_Toc531788714"/>
     </w:p>
     <w:p>
       <w:pPr>
-        <w:pStyle w:val="a"/>
+        <w:pStyle w:val="15"/>
         <w:numPr>
           <w:ilvl w:val="0"/>
           <w:numId w:val="0"/>
         </w:numPr>
-        <w:ind w:left="424" w:hangingChars="132" w:hanging="424"/>
+        <w:ind w:left="424" w:hanging="424" w:hangingChars="132"/>
       </w:pPr>
     </w:p>
     <w:p>
       <w:pPr>
-        <w:pStyle w:val="a"/>
+        <w:pStyle w:val="15"/>
         <w:numPr>
           <w:ilvl w:val="0"/>
           <w:numId w:val="0"/>
         </w:numPr>
-        <w:ind w:left="424" w:hangingChars="132" w:hanging="424"/>
+        <w:ind w:left="424" w:hanging="424" w:hangingChars="132"/>
       </w:pPr>
     </w:p>
     <w:p>
       <w:pPr>
-        <w:pStyle w:val="a"/>
+        <w:pStyle w:val="15"/>
         <w:numPr>
           <w:ilvl w:val="0"/>
           <w:numId w:val="0"/>
         </w:numPr>
-        <w:ind w:left="424" w:hangingChars="132" w:hanging="424"/>
+        <w:ind w:left="424" w:hanging="424" w:hangingChars="132"/>
       </w:pPr>
     </w:p>
     <w:tbl>
       <w:tblPr>
+        <w:tblStyle w:val="10"/>
         <w:tblW w:w="8860" w:type="dxa"/>
+        <w:tblInd w:w="0" w:type="dxa"/>
+        <w:tblLayout w:type="fixed"/>
         <w:tblCellMar>
+          <w:top w:w="0" w:type="dxa"/>
           <w:left w:w="0" w:type="dxa"/>
+          <w:bottom w:w="0" w:type="dxa"/>
           <w:right w:w="0" w:type="dxa"/>
         </w:tblCellMar>
-        <w:tblLook w:val="04A0" w:firstRow="1" w:lastRow="0" w:firstColumn="1" w:lastColumn="0" w:noHBand="0" w:noVBand="1"/>
       </w:tblPr>
       <w:tblGrid>
         <w:gridCol w:w="862"/>
@@ -5774,17 +6001,26 @@
         <w:gridCol w:w="1483"/>
       </w:tblGrid>
       <w:tr>
+        <w:tblPrEx>
+          <w:tblLayout w:type="fixed"/>
+          <w:tblCellMar>
+            <w:top w:w="0" w:type="dxa"/>
+            <w:left w:w="0" w:type="dxa"/>
+            <w:bottom w:w="0" w:type="dxa"/>
+            <w:right w:w="0" w:type="dxa"/>
+          </w:tblCellMar>
+        </w:tblPrEx>
         <w:trPr>
-          <w:trHeight w:val="480"/>
+          <w:trHeight w:val="480" w:hRule="atLeast"/>
         </w:trPr>
         <w:tc>
           <w:tcPr>
-            <w:tcW w:w="860" w:type="dxa"/>
+            <w:tcW w:w="862" w:type="dxa"/>
             <w:tcBorders>
-              <w:top w:val="single" w:sz="8" w:space="0" w:color="FFFFFF"/>
-              <w:left w:val="single" w:sz="8" w:space="0" w:color="FFFFFF"/>
-              <w:bottom w:val="single" w:sz="24" w:space="0" w:color="FFFFFF"/>
-              <w:right w:val="single" w:sz="8" w:space="0" w:color="FFFFFF"/>
+              <w:top w:val="single" w:color="FFFFFF" w:sz="8" w:space="0"/>
+              <w:left w:val="single" w:color="FFFFFF" w:sz="8" w:space="0"/>
+              <w:bottom w:val="single" w:color="FFFFFF" w:sz="24" w:space="0"/>
+              <w:right w:val="single" w:color="FFFFFF" w:sz="8" w:space="0"/>
             </w:tcBorders>
             <w:shd w:val="clear" w:color="auto" w:fill="BBE0E3"/>
             <w:tcMar>
@@ -5793,11 +6029,10 @@
               <w:bottom w:w="0" w:type="dxa"/>
               <w:right w:w="108" w:type="dxa"/>
             </w:tcMar>
-            <w:hideMark/>
-          </w:tcPr>
-          <w:p>
-            <w:pPr>
-              <w:pStyle w:val="2"/>
+          </w:tcPr>
+          <w:p>
+            <w:pPr>
+              <w:pStyle w:val="3"/>
             </w:pPr>
             <w:r>
               <w:rPr>
@@ -5810,12 +6045,12 @@
         </w:tc>
         <w:tc>
           <w:tcPr>
-            <w:tcW w:w="1720" w:type="dxa"/>
+            <w:tcW w:w="1724" w:type="dxa"/>
             <w:tcBorders>
-              <w:top w:val="single" w:sz="8" w:space="0" w:color="FFFFFF"/>
-              <w:left w:val="single" w:sz="8" w:space="0" w:color="FFFFFF"/>
-              <w:bottom w:val="single" w:sz="24" w:space="0" w:color="FFFFFF"/>
-              <w:right w:val="single" w:sz="8" w:space="0" w:color="FFFFFF"/>
+              <w:top w:val="single" w:color="FFFFFF" w:sz="8" w:space="0"/>
+              <w:left w:val="single" w:color="FFFFFF" w:sz="8" w:space="0"/>
+              <w:bottom w:val="single" w:color="FFFFFF" w:sz="24" w:space="0"/>
+              <w:right w:val="single" w:color="FFFFFF" w:sz="8" w:space="0"/>
             </w:tcBorders>
             <w:shd w:val="clear" w:color="auto" w:fill="BBE0E3"/>
             <w:tcMar>
@@ -5824,11 +6059,10 @@
               <w:bottom w:w="0" w:type="dxa"/>
               <w:right w:w="108" w:type="dxa"/>
             </w:tcMar>
-            <w:hideMark/>
-          </w:tcPr>
-          <w:p>
-            <w:pPr>
-              <w:pStyle w:val="2"/>
+          </w:tcPr>
+          <w:p>
+            <w:pPr>
+              <w:pStyle w:val="3"/>
             </w:pPr>
             <w:r>
               <w:rPr>
@@ -5841,12 +6075,12 @@
         </w:tc>
         <w:tc>
           <w:tcPr>
-            <w:tcW w:w="1840" w:type="dxa"/>
+            <w:tcW w:w="1844" w:type="dxa"/>
             <w:tcBorders>
-              <w:top w:val="single" w:sz="8" w:space="0" w:color="FFFFFF"/>
-              <w:left w:val="single" w:sz="8" w:space="0" w:color="FFFFFF"/>
-              <w:bottom w:val="single" w:sz="24" w:space="0" w:color="FFFFFF"/>
-              <w:right w:val="single" w:sz="8" w:space="0" w:color="FFFFFF"/>
+              <w:top w:val="single" w:color="FFFFFF" w:sz="8" w:space="0"/>
+              <w:left w:val="single" w:color="FFFFFF" w:sz="8" w:space="0"/>
+              <w:bottom w:val="single" w:color="FFFFFF" w:sz="24" w:space="0"/>
+              <w:right w:val="single" w:color="FFFFFF" w:sz="8" w:space="0"/>
             </w:tcBorders>
             <w:shd w:val="clear" w:color="auto" w:fill="BBE0E3"/>
             <w:tcMar>
@@ -5855,11 +6089,10 @@
               <w:bottom w:w="0" w:type="dxa"/>
               <w:right w:w="108" w:type="dxa"/>
             </w:tcMar>
-            <w:hideMark/>
-          </w:tcPr>
-          <w:p>
-            <w:pPr>
-              <w:pStyle w:val="2"/>
+          </w:tcPr>
+          <w:p>
+            <w:pPr>
+              <w:pStyle w:val="3"/>
             </w:pPr>
             <w:r>
               <w:rPr>
@@ -5871,12 +6104,12 @@
         </w:tc>
         <w:tc>
           <w:tcPr>
-            <w:tcW w:w="2940" w:type="dxa"/>
+            <w:tcW w:w="2947" w:type="dxa"/>
             <w:tcBorders>
-              <w:top w:val="single" w:sz="8" w:space="0" w:color="FFFFFF"/>
-              <w:left w:val="single" w:sz="8" w:space="0" w:color="FFFFFF"/>
-              <w:bottom w:val="single" w:sz="24" w:space="0" w:color="FFFFFF"/>
-              <w:right w:val="single" w:sz="8" w:space="0" w:color="FFFFFF"/>
+              <w:top w:val="single" w:color="FFFFFF" w:sz="8" w:space="0"/>
+              <w:left w:val="single" w:color="FFFFFF" w:sz="8" w:space="0"/>
+              <w:bottom w:val="single" w:color="FFFFFF" w:sz="24" w:space="0"/>
+              <w:right w:val="single" w:color="FFFFFF" w:sz="8" w:space="0"/>
             </w:tcBorders>
             <w:shd w:val="clear" w:color="auto" w:fill="BBE0E3"/>
             <w:tcMar>
@@ -5885,11 +6118,10 @@
               <w:bottom w:w="0" w:type="dxa"/>
               <w:right w:w="108" w:type="dxa"/>
             </w:tcMar>
-            <w:hideMark/>
-          </w:tcPr>
-          <w:p>
-            <w:pPr>
-              <w:pStyle w:val="2"/>
+          </w:tcPr>
+          <w:p>
+            <w:pPr>
+              <w:pStyle w:val="3"/>
             </w:pPr>
             <w:r>
               <w:rPr>
@@ -5901,12 +6133,12 @@
         </w:tc>
         <w:tc>
           <w:tcPr>
-            <w:tcW w:w="1480" w:type="dxa"/>
+            <w:tcW w:w="1483" w:type="dxa"/>
             <w:tcBorders>
-              <w:top w:val="single" w:sz="8" w:space="0" w:color="FFFFFF"/>
-              <w:left w:val="single" w:sz="8" w:space="0" w:color="FFFFFF"/>
-              <w:bottom w:val="single" w:sz="24" w:space="0" w:color="FFFFFF"/>
-              <w:right w:val="single" w:sz="8" w:space="0" w:color="FFFFFF"/>
+              <w:top w:val="single" w:color="FFFFFF" w:sz="8" w:space="0"/>
+              <w:left w:val="single" w:color="FFFFFF" w:sz="8" w:space="0"/>
+              <w:bottom w:val="single" w:color="FFFFFF" w:sz="24" w:space="0"/>
+              <w:right w:val="single" w:color="FFFFFF" w:sz="8" w:space="0"/>
             </w:tcBorders>
             <w:shd w:val="clear" w:color="auto" w:fill="BBE0E3"/>
             <w:tcMar>
@@ -5915,11 +6147,10 @@
               <w:bottom w:w="0" w:type="dxa"/>
               <w:right w:w="108" w:type="dxa"/>
             </w:tcMar>
-            <w:hideMark/>
-          </w:tcPr>
-          <w:p>
-            <w:pPr>
-              <w:pStyle w:val="2"/>
+          </w:tcPr>
+          <w:p>
+            <w:pPr>
+              <w:pStyle w:val="3"/>
             </w:pPr>
             <w:r>
               <w:rPr>
@@ -5931,17 +6162,26 @@
         </w:tc>
       </w:tr>
       <w:tr>
+        <w:tblPrEx>
+          <w:tblLayout w:type="fixed"/>
+          <w:tblCellMar>
+            <w:top w:w="0" w:type="dxa"/>
+            <w:left w:w="0" w:type="dxa"/>
+            <w:bottom w:w="0" w:type="dxa"/>
+            <w:right w:w="0" w:type="dxa"/>
+          </w:tblCellMar>
+        </w:tblPrEx>
         <w:trPr>
-          <w:trHeight w:val="480"/>
+          <w:trHeight w:val="480" w:hRule="atLeast"/>
         </w:trPr>
         <w:tc>
           <w:tcPr>
-            <w:tcW w:w="860" w:type="dxa"/>
+            <w:tcW w:w="862" w:type="dxa"/>
             <w:tcBorders>
-              <w:top w:val="single" w:sz="24" w:space="0" w:color="FFFFFF"/>
-              <w:left w:val="single" w:sz="8" w:space="0" w:color="FFFFFF"/>
-              <w:bottom w:val="single" w:sz="8" w:space="0" w:color="FFFFFF"/>
-              <w:right w:val="single" w:sz="8" w:space="0" w:color="FFFFFF"/>
+              <w:top w:val="single" w:color="FFFFFF" w:sz="24" w:space="0"/>
+              <w:left w:val="single" w:color="FFFFFF" w:sz="8" w:space="0"/>
+              <w:bottom w:val="single" w:color="FFFFFF" w:sz="8" w:space="0"/>
+              <w:right w:val="single" w:color="FFFFFF" w:sz="8" w:space="0"/>
             </w:tcBorders>
             <w:shd w:val="clear" w:color="auto" w:fill="BBE0E3"/>
             <w:tcMar>
@@ -5950,11 +6190,10 @@
               <w:bottom w:w="0" w:type="dxa"/>
               <w:right w:w="108" w:type="dxa"/>
             </w:tcMar>
-            <w:hideMark/>
-          </w:tcPr>
-          <w:p>
-            <w:pPr>
-              <w:pStyle w:val="2"/>
+          </w:tcPr>
+          <w:p>
+            <w:pPr>
+              <w:pStyle w:val="3"/>
             </w:pPr>
             <w:r>
               <w:rPr>
@@ -5967,12 +6206,12 @@
         </w:tc>
         <w:tc>
           <w:tcPr>
-            <w:tcW w:w="1720" w:type="dxa"/>
+            <w:tcW w:w="1724" w:type="dxa"/>
             <w:tcBorders>
-              <w:top w:val="single" w:sz="24" w:space="0" w:color="FFFFFF"/>
-              <w:left w:val="single" w:sz="8" w:space="0" w:color="FFFFFF"/>
-              <w:bottom w:val="single" w:sz="8" w:space="0" w:color="FFFFFF"/>
-              <w:right w:val="single" w:sz="8" w:space="0" w:color="FFFFFF"/>
+              <w:top w:val="single" w:color="FFFFFF" w:sz="24" w:space="0"/>
+              <w:left w:val="single" w:color="FFFFFF" w:sz="8" w:space="0"/>
+              <w:bottom w:val="single" w:color="FFFFFF" w:sz="8" w:space="0"/>
+              <w:right w:val="single" w:color="FFFFFF" w:sz="8" w:space="0"/>
             </w:tcBorders>
             <w:shd w:val="clear" w:color="auto" w:fill="E7F3F4"/>
             <w:tcMar>
@@ -5981,11 +6220,10 @@
               <w:bottom w:w="0" w:type="dxa"/>
               <w:right w:w="108" w:type="dxa"/>
             </w:tcMar>
-            <w:hideMark/>
-          </w:tcPr>
-          <w:p>
-            <w:pPr>
-              <w:pStyle w:val="2"/>
+          </w:tcPr>
+          <w:p>
+            <w:pPr>
+              <w:pStyle w:val="3"/>
             </w:pPr>
             <w:r>
               <w:rPr>
@@ -5997,12 +6235,12 @@
         </w:tc>
         <w:tc>
           <w:tcPr>
-            <w:tcW w:w="1840" w:type="dxa"/>
+            <w:tcW w:w="1844" w:type="dxa"/>
             <w:tcBorders>
-              <w:top w:val="single" w:sz="24" w:space="0" w:color="FFFFFF"/>
-              <w:left w:val="single" w:sz="8" w:space="0" w:color="FFFFFF"/>
-              <w:bottom w:val="single" w:sz="8" w:space="0" w:color="FFFFFF"/>
-              <w:right w:val="single" w:sz="8" w:space="0" w:color="FFFFFF"/>
+              <w:top w:val="single" w:color="FFFFFF" w:sz="24" w:space="0"/>
+              <w:left w:val="single" w:color="FFFFFF" w:sz="8" w:space="0"/>
+              <w:bottom w:val="single" w:color="FFFFFF" w:sz="8" w:space="0"/>
+              <w:right w:val="single" w:color="FFFFFF" w:sz="8" w:space="0"/>
             </w:tcBorders>
             <w:shd w:val="clear" w:color="auto" w:fill="E7F3F4"/>
             <w:tcMar>
@@ -6011,11 +6249,10 @@
               <w:bottom w:w="0" w:type="dxa"/>
               <w:right w:w="108" w:type="dxa"/>
             </w:tcMar>
-            <w:hideMark/>
-          </w:tcPr>
-          <w:p>
-            <w:pPr>
-              <w:pStyle w:val="2"/>
+          </w:tcPr>
+          <w:p>
+            <w:pPr>
+              <w:pStyle w:val="3"/>
             </w:pPr>
             <w:r>
               <w:t>\</w:t>
@@ -6024,12 +6261,12 @@
         </w:tc>
         <w:tc>
           <w:tcPr>
-            <w:tcW w:w="2940" w:type="dxa"/>
+            <w:tcW w:w="2947" w:type="dxa"/>
             <w:tcBorders>
-              <w:top w:val="single" w:sz="24" w:space="0" w:color="FFFFFF"/>
-              <w:left w:val="single" w:sz="8" w:space="0" w:color="FFFFFF"/>
-              <w:bottom w:val="single" w:sz="8" w:space="0" w:color="FFFFFF"/>
-              <w:right w:val="single" w:sz="8" w:space="0" w:color="FFFFFF"/>
+              <w:top w:val="single" w:color="FFFFFF" w:sz="24" w:space="0"/>
+              <w:left w:val="single" w:color="FFFFFF" w:sz="8" w:space="0"/>
+              <w:bottom w:val="single" w:color="FFFFFF" w:sz="8" w:space="0"/>
+              <w:right w:val="single" w:color="FFFFFF" w:sz="8" w:space="0"/>
             </w:tcBorders>
             <w:shd w:val="clear" w:color="auto" w:fill="E7F3F4"/>
             <w:tcMar>
@@ -6038,11 +6275,10 @@
               <w:bottom w:w="0" w:type="dxa"/>
               <w:right w:w="108" w:type="dxa"/>
             </w:tcMar>
-            <w:hideMark/>
-          </w:tcPr>
-          <w:p>
-            <w:pPr>
-              <w:pStyle w:val="2"/>
+          </w:tcPr>
+          <w:p>
+            <w:pPr>
+              <w:pStyle w:val="3"/>
             </w:pPr>
             <w:r>
               <w:t>\</w:t>
@@ -6051,12 +6287,12 @@
         </w:tc>
         <w:tc>
           <w:tcPr>
-            <w:tcW w:w="1480" w:type="dxa"/>
+            <w:tcW w:w="1483" w:type="dxa"/>
             <w:tcBorders>
-              <w:top w:val="single" w:sz="24" w:space="0" w:color="FFFFFF"/>
-              <w:left w:val="single" w:sz="8" w:space="0" w:color="FFFFFF"/>
-              <w:bottom w:val="single" w:sz="8" w:space="0" w:color="FFFFFF"/>
-              <w:right w:val="single" w:sz="8" w:space="0" w:color="FFFFFF"/>
+              <w:top w:val="single" w:color="FFFFFF" w:sz="24" w:space="0"/>
+              <w:left w:val="single" w:color="FFFFFF" w:sz="8" w:space="0"/>
+              <w:bottom w:val="single" w:color="FFFFFF" w:sz="8" w:space="0"/>
+              <w:right w:val="single" w:color="FFFFFF" w:sz="8" w:space="0"/>
             </w:tcBorders>
             <w:shd w:val="clear" w:color="auto" w:fill="E7F3F4"/>
             <w:tcMar>
@@ -6065,11 +6301,10 @@
               <w:bottom w:w="0" w:type="dxa"/>
               <w:right w:w="108" w:type="dxa"/>
             </w:tcMar>
-            <w:hideMark/>
-          </w:tcPr>
-          <w:p>
-            <w:pPr>
-              <w:pStyle w:val="2"/>
+          </w:tcPr>
+          <w:p>
+            <w:pPr>
+              <w:pStyle w:val="3"/>
             </w:pPr>
             <w:r>
               <w:t>\</w:t>
@@ -6078,17 +6313,26 @@
         </w:tc>
       </w:tr>
       <w:tr>
+        <w:tblPrEx>
+          <w:tblLayout w:type="fixed"/>
+          <w:tblCellMar>
+            <w:top w:w="0" w:type="dxa"/>
+            <w:left w:w="0" w:type="dxa"/>
+            <w:bottom w:w="0" w:type="dxa"/>
+            <w:right w:w="0" w:type="dxa"/>
+          </w:tblCellMar>
+        </w:tblPrEx>
         <w:trPr>
-          <w:trHeight w:val="480"/>
+          <w:trHeight w:val="480" w:hRule="atLeast"/>
         </w:trPr>
         <w:tc>
           <w:tcPr>
-            <w:tcW w:w="860" w:type="dxa"/>
+            <w:tcW w:w="862" w:type="dxa"/>
             <w:tcBorders>
-              <w:top w:val="single" w:sz="8" w:space="0" w:color="FFFFFF"/>
-              <w:left w:val="single" w:sz="8" w:space="0" w:color="FFFFFF"/>
-              <w:bottom w:val="single" w:sz="8" w:space="0" w:color="FFFFFF"/>
-              <w:right w:val="single" w:sz="8" w:space="0" w:color="FFFFFF"/>
+              <w:top w:val="single" w:color="FFFFFF" w:sz="8" w:space="0"/>
+              <w:left w:val="single" w:color="FFFFFF" w:sz="8" w:space="0"/>
+              <w:bottom w:val="single" w:color="FFFFFF" w:sz="8" w:space="0"/>
+              <w:right w:val="single" w:color="FFFFFF" w:sz="8" w:space="0"/>
             </w:tcBorders>
             <w:shd w:val="clear" w:color="auto" w:fill="BBE0E3"/>
             <w:tcMar>
@@ -6097,11 +6341,10 @@
               <w:bottom w:w="0" w:type="dxa"/>
               <w:right w:w="108" w:type="dxa"/>
             </w:tcMar>
-            <w:hideMark/>
-          </w:tcPr>
-          <w:p>
-            <w:pPr>
-              <w:pStyle w:val="2"/>
+          </w:tcPr>
+          <w:p>
+            <w:pPr>
+              <w:pStyle w:val="3"/>
             </w:pPr>
             <w:r>
               <w:rPr>
@@ -6114,12 +6357,12 @@
         </w:tc>
         <w:tc>
           <w:tcPr>
-            <w:tcW w:w="1720" w:type="dxa"/>
+            <w:tcW w:w="1724" w:type="dxa"/>
             <w:tcBorders>
-              <w:top w:val="single" w:sz="8" w:space="0" w:color="FFFFFF"/>
-              <w:left w:val="single" w:sz="8" w:space="0" w:color="FFFFFF"/>
-              <w:bottom w:val="single" w:sz="8" w:space="0" w:color="FFFFFF"/>
-              <w:right w:val="single" w:sz="8" w:space="0" w:color="FFFFFF"/>
+              <w:top w:val="single" w:color="FFFFFF" w:sz="8" w:space="0"/>
+              <w:left w:val="single" w:color="FFFFFF" w:sz="8" w:space="0"/>
+              <w:bottom w:val="single" w:color="FFFFFF" w:sz="8" w:space="0"/>
+              <w:right w:val="single" w:color="FFFFFF" w:sz="8" w:space="0"/>
             </w:tcBorders>
             <w:shd w:val="clear" w:color="auto" w:fill="F3F9FA"/>
             <w:tcMar>
@@ -6128,11 +6371,10 @@
               <w:bottom w:w="0" w:type="dxa"/>
               <w:right w:w="108" w:type="dxa"/>
             </w:tcMar>
-            <w:hideMark/>
-          </w:tcPr>
-          <w:p>
-            <w:pPr>
-              <w:pStyle w:val="2"/>
+          </w:tcPr>
+          <w:p>
+            <w:pPr>
+              <w:pStyle w:val="3"/>
             </w:pPr>
             <w:r>
               <w:rPr>
@@ -6144,12 +6386,12 @@
         </w:tc>
         <w:tc>
           <w:tcPr>
-            <w:tcW w:w="1840" w:type="dxa"/>
+            <w:tcW w:w="1844" w:type="dxa"/>
             <w:tcBorders>
-              <w:top w:val="single" w:sz="8" w:space="0" w:color="FFFFFF"/>
-              <w:left w:val="single" w:sz="8" w:space="0" w:color="FFFFFF"/>
-              <w:bottom w:val="single" w:sz="8" w:space="0" w:color="FFFFFF"/>
-              <w:right w:val="single" w:sz="8" w:space="0" w:color="FFFFFF"/>
+              <w:top w:val="single" w:color="FFFFFF" w:sz="8" w:space="0"/>
+              <w:left w:val="single" w:color="FFFFFF" w:sz="8" w:space="0"/>
+              <w:bottom w:val="single" w:color="FFFFFF" w:sz="8" w:space="0"/>
+              <w:right w:val="single" w:color="FFFFFF" w:sz="8" w:space="0"/>
             </w:tcBorders>
             <w:shd w:val="clear" w:color="auto" w:fill="F3F9FA"/>
             <w:tcMar>
@@ -6158,11 +6400,10 @@
               <w:bottom w:w="0" w:type="dxa"/>
               <w:right w:w="108" w:type="dxa"/>
             </w:tcMar>
-            <w:hideMark/>
-          </w:tcPr>
-          <w:p>
-            <w:pPr>
-              <w:pStyle w:val="2"/>
+          </w:tcPr>
+          <w:p>
+            <w:pPr>
+              <w:pStyle w:val="3"/>
             </w:pPr>
             <w:r>
               <w:t>\</w:t>
@@ -6171,12 +6412,12 @@
         </w:tc>
         <w:tc>
           <w:tcPr>
-            <w:tcW w:w="2940" w:type="dxa"/>
+            <w:tcW w:w="2947" w:type="dxa"/>
             <w:tcBorders>
-              <w:top w:val="single" w:sz="8" w:space="0" w:color="FFFFFF"/>
-              <w:left w:val="single" w:sz="8" w:space="0" w:color="FFFFFF"/>
-              <w:bottom w:val="single" w:sz="8" w:space="0" w:color="FFFFFF"/>
-              <w:right w:val="single" w:sz="8" w:space="0" w:color="FFFFFF"/>
+              <w:top w:val="single" w:color="FFFFFF" w:sz="8" w:space="0"/>
+              <w:left w:val="single" w:color="FFFFFF" w:sz="8" w:space="0"/>
+              <w:bottom w:val="single" w:color="FFFFFF" w:sz="8" w:space="0"/>
+              <w:right w:val="single" w:color="FFFFFF" w:sz="8" w:space="0"/>
             </w:tcBorders>
             <w:shd w:val="clear" w:color="auto" w:fill="F3F9FA"/>
             <w:tcMar>
@@ -6185,11 +6426,10 @@
               <w:bottom w:w="0" w:type="dxa"/>
               <w:right w:w="108" w:type="dxa"/>
             </w:tcMar>
-            <w:hideMark/>
-          </w:tcPr>
-          <w:p>
-            <w:pPr>
-              <w:pStyle w:val="2"/>
+          </w:tcPr>
+          <w:p>
+            <w:pPr>
+              <w:pStyle w:val="3"/>
             </w:pPr>
             <w:r>
               <w:t>\</w:t>
@@ -6198,12 +6438,12 @@
         </w:tc>
         <w:tc>
           <w:tcPr>
-            <w:tcW w:w="1480" w:type="dxa"/>
+            <w:tcW w:w="1483" w:type="dxa"/>
             <w:tcBorders>
-              <w:top w:val="single" w:sz="8" w:space="0" w:color="FFFFFF"/>
-              <w:left w:val="single" w:sz="8" w:space="0" w:color="FFFFFF"/>
-              <w:bottom w:val="single" w:sz="8" w:space="0" w:color="FFFFFF"/>
-              <w:right w:val="single" w:sz="8" w:space="0" w:color="FFFFFF"/>
+              <w:top w:val="single" w:color="FFFFFF" w:sz="8" w:space="0"/>
+              <w:left w:val="single" w:color="FFFFFF" w:sz="8" w:space="0"/>
+              <w:bottom w:val="single" w:color="FFFFFF" w:sz="8" w:space="0"/>
+              <w:right w:val="single" w:color="FFFFFF" w:sz="8" w:space="0"/>
             </w:tcBorders>
             <w:shd w:val="clear" w:color="auto" w:fill="F3F9FA"/>
             <w:tcMar>
@@ -6212,11 +6452,10 @@
               <w:bottom w:w="0" w:type="dxa"/>
               <w:right w:w="108" w:type="dxa"/>
             </w:tcMar>
-            <w:hideMark/>
-          </w:tcPr>
-          <w:p>
-            <w:pPr>
-              <w:pStyle w:val="2"/>
+          </w:tcPr>
+          <w:p>
+            <w:pPr>
+              <w:pStyle w:val="3"/>
             </w:pPr>
             <w:r>
               <w:t>\</w:t>
@@ -6227,7 +6466,7 @@
     </w:tbl>
     <w:p>
       <w:pPr>
-        <w:pStyle w:val="2"/>
+        <w:pStyle w:val="3"/>
         <w:rPr>
           <w:rFonts w:hint="eastAsia"/>
         </w:rPr>
@@ -6235,24 +6474,18 @@
     </w:p>
     <w:p>
       <w:pPr>
-        <w:pStyle w:val="a"/>
+        <w:pStyle w:val="15"/>
         <w:numPr>
           <w:ilvl w:val="0"/>
           <w:numId w:val="0"/>
         </w:numPr>
-        <w:ind w:left="424" w:hangingChars="132" w:hanging="424"/>
+        <w:ind w:left="424" w:hanging="424" w:hangingChars="132"/>
       </w:pPr>
       <w:r>
         <w:rPr>
           <w:rFonts w:hint="eastAsia"/>
         </w:rPr>
-        <w:t>5</w:t>
-      </w:r>
-      <w:r>
-        <w:rPr>
-          <w:rFonts w:hint="eastAsia"/>
-        </w:rPr>
-        <w:t>项目审批要求：</w:t>
+        <w:t>5项目审批要求：</w:t>
       </w:r>
       <w:bookmarkEnd w:id="12"/>
     </w:p>
@@ -6264,27 +6497,9 @@
       </w:pPr>
       <w:r>
         <w:rPr>
-          <w:rFonts w:ascii="宋体" w:hAnsi="宋体" w:hint="eastAsia"/>
-        </w:rPr>
-        <w:t>由</w:t>
-      </w:r>
-      <w:r>
-        <w:rPr>
-          <w:rFonts w:ascii="宋体" w:hAnsi="宋体" w:hint="eastAsia"/>
-        </w:rPr>
-        <w:t>2.2</w:t>
-      </w:r>
-      <w:r>
-        <w:rPr>
-          <w:rFonts w:ascii="宋体" w:hAnsi="宋体" w:hint="eastAsia"/>
-        </w:rPr>
-        <w:t>的可交付成果及需求工程项目收尾</w:t>
-      </w:r>
-      <w:r>
-        <w:rPr>
-          <w:rFonts w:ascii="宋体" w:hAnsi="宋体" w:hint="eastAsia"/>
-        </w:rPr>
-        <w:t>-20</w:t>
+          <w:rFonts w:hint="eastAsia" w:ascii="宋体" w:hAnsi="宋体"/>
+        </w:rPr>
+        <w:t>由2.2的可交付成果及需求工程项目收尾-20</w:t>
       </w:r>
       <w:r>
         <w:rPr>
@@ -6294,15 +6509,9 @@
       </w:r>
       <w:r>
         <w:rPr>
-          <w:rFonts w:ascii="宋体" w:hAnsi="宋体" w:hint="eastAsia"/>
-        </w:rPr>
-        <w:t>.doc</w:t>
-      </w:r>
-      <w:r>
-        <w:rPr>
-          <w:rFonts w:ascii="宋体" w:hAnsi="宋体" w:hint="eastAsia"/>
-        </w:rPr>
-        <w:t>评价项目成果。</w:t>
+          <w:rFonts w:hint="eastAsia" w:ascii="宋体" w:hAnsi="宋体"/>
+        </w:rPr>
+        <w:t>.doc评价项目成果。</w:t>
       </w:r>
     </w:p>
     <w:p>
@@ -6313,23 +6522,9 @@
       </w:pPr>
       <w:r>
         <w:rPr>
-          <w:rFonts w:ascii="宋体" w:hAnsi="宋体" w:hint="eastAsia"/>
-        </w:rPr>
-        <w:t>由杨</w:t>
-      </w:r>
-      <w:proofErr w:type="gramStart"/>
-      <w:r>
-        <w:rPr>
-          <w:rFonts w:ascii="宋体" w:hAnsi="宋体" w:hint="eastAsia"/>
-        </w:rPr>
-        <w:t>枨</w:t>
-      </w:r>
-      <w:proofErr w:type="gramEnd"/>
-      <w:r>
-        <w:rPr>
-          <w:rFonts w:ascii="宋体" w:hAnsi="宋体" w:hint="eastAsia"/>
-        </w:rPr>
-        <w:t>老师对项目成功下结论。</w:t>
+          <w:rFonts w:hint="eastAsia" w:ascii="宋体" w:hAnsi="宋体"/>
+        </w:rPr>
+        <w:t>由杨枨老师对项目成功下结论。</w:t>
       </w:r>
     </w:p>
     <w:p>
@@ -6340,23 +6535,9 @@
       </w:pPr>
       <w:r>
         <w:rPr>
-          <w:rFonts w:ascii="宋体" w:hAnsi="宋体" w:hint="eastAsia"/>
-        </w:rPr>
-        <w:t>由杨</w:t>
-      </w:r>
-      <w:proofErr w:type="gramStart"/>
-      <w:r>
-        <w:rPr>
-          <w:rFonts w:ascii="宋体" w:hAnsi="宋体" w:hint="eastAsia"/>
-        </w:rPr>
-        <w:t>枨</w:t>
-      </w:r>
-      <w:proofErr w:type="gramEnd"/>
-      <w:r>
-        <w:rPr>
-          <w:rFonts w:ascii="宋体" w:hAnsi="宋体" w:hint="eastAsia"/>
-        </w:rPr>
-        <w:t>老师来签署项目结束。</w:t>
+          <w:rFonts w:hint="eastAsia" w:ascii="宋体" w:hAnsi="宋体"/>
+        </w:rPr>
+        <w:t>由杨枨老师来签署项目结束。</w:t>
       </w:r>
     </w:p>
     <w:p>
@@ -6368,7 +6549,7 @@
     </w:p>
     <w:p>
       <w:pPr>
-        <w:pStyle w:val="a"/>
+        <w:pStyle w:val="15"/>
         <w:numPr>
           <w:ilvl w:val="0"/>
           <w:numId w:val="0"/>
@@ -6379,13 +6560,7 @@
         <w:rPr>
           <w:rFonts w:hint="eastAsia"/>
         </w:rPr>
-        <w:t>6</w:t>
-      </w:r>
-      <w:r>
-        <w:rPr>
-          <w:rFonts w:hint="eastAsia"/>
-        </w:rPr>
-        <w:t>项目退出标准：</w:t>
+        <w:t>6项目退出标准：</w:t>
       </w:r>
       <w:bookmarkEnd w:id="13"/>
     </w:p>
@@ -6397,7 +6572,7 @@
       </w:pPr>
       <w:r>
         <w:rPr>
-          <w:rFonts w:ascii="宋体" w:hAnsi="宋体" w:hint="eastAsia"/>
+          <w:rFonts w:hint="eastAsia" w:ascii="宋体" w:hAnsi="宋体"/>
         </w:rPr>
         <w:t>在最终评审结束后可关闭项目。</w:t>
       </w:r>
@@ -6411,7 +6586,7 @@
     </w:p>
     <w:p>
       <w:pPr>
-        <w:pStyle w:val="a"/>
+        <w:pStyle w:val="15"/>
         <w:numPr>
           <w:ilvl w:val="0"/>
           <w:numId w:val="0"/>
@@ -6423,13 +6598,7 @@
         <w:rPr>
           <w:rFonts w:hint="eastAsia"/>
         </w:rPr>
-        <w:t>7</w:t>
-      </w:r>
-      <w:r>
-        <w:rPr>
-          <w:rFonts w:hint="eastAsia"/>
-        </w:rPr>
-        <w:t>委派的项目经理及其职责和职权：</w:t>
+        <w:t>7委派的项目经理及其职责和职权：</w:t>
       </w:r>
       <w:bookmarkEnd w:id="14"/>
     </w:p>
@@ -6441,23 +6610,9 @@
       </w:pPr>
       <w:r>
         <w:rPr>
-          <w:rFonts w:ascii="宋体" w:hAnsi="宋体" w:hint="eastAsia"/>
-        </w:rPr>
-        <w:t>项目经理：徐</w:t>
-      </w:r>
-      <w:proofErr w:type="gramStart"/>
-      <w:r>
-        <w:rPr>
-          <w:rFonts w:ascii="宋体" w:hAnsi="宋体" w:hint="eastAsia"/>
-        </w:rPr>
-        <w:t>浩</w:t>
-      </w:r>
-      <w:proofErr w:type="gramEnd"/>
-      <w:r>
-        <w:rPr>
-          <w:rFonts w:ascii="宋体" w:hAnsi="宋体" w:hint="eastAsia"/>
-        </w:rPr>
-        <w:t>达</w:t>
+          <w:rFonts w:hint="eastAsia" w:ascii="宋体" w:hAnsi="宋体"/>
+        </w:rPr>
+        <w:t>项目经理：徐浩达</w:t>
       </w:r>
     </w:p>
     <w:p>
@@ -6468,7 +6623,7 @@
       </w:pPr>
       <w:r>
         <w:rPr>
-          <w:rFonts w:ascii="宋体" w:hAnsi="宋体" w:hint="eastAsia"/>
+          <w:rFonts w:hint="eastAsia" w:ascii="宋体" w:hAnsi="宋体"/>
         </w:rPr>
         <w:t>职责和职权：对项目完全管理与负责。</w:t>
       </w:r>
@@ -6482,7 +6637,7 @@
     </w:p>
     <w:p>
       <w:pPr>
-        <w:pStyle w:val="a"/>
+        <w:pStyle w:val="15"/>
         <w:numPr>
           <w:ilvl w:val="0"/>
           <w:numId w:val="0"/>
@@ -6493,13 +6648,7 @@
         <w:rPr>
           <w:rFonts w:hint="eastAsia"/>
         </w:rPr>
-        <w:t>8</w:t>
-      </w:r>
-      <w:r>
-        <w:rPr>
-          <w:rFonts w:hint="eastAsia"/>
-        </w:rPr>
-        <w:t>发起人或其他批准项目章程的人员的姓名和职权：</w:t>
+        <w:t>8发起人或其他批准项目章程的人员的姓名和职权：</w:t>
       </w:r>
       <w:bookmarkEnd w:id="16"/>
     </w:p>
@@ -6511,18 +6660,10 @@
       </w:pPr>
       <w:r>
         <w:rPr>
-          <w:rFonts w:ascii="宋体" w:hAnsi="宋体" w:hint="eastAsia"/>
-        </w:rPr>
-        <w:t>发起人：杨</w:t>
+          <w:rFonts w:hint="eastAsia" w:ascii="宋体" w:hAnsi="宋体"/>
+        </w:rPr>
+        <w:t>发起人：杨枨</w:t>
       </w:r>
-      <w:proofErr w:type="gramStart"/>
-      <w:r>
-        <w:rPr>
-          <w:rFonts w:ascii="宋体" w:hAnsi="宋体" w:hint="eastAsia"/>
-        </w:rPr>
-        <w:t>枨</w:t>
-      </w:r>
-      <w:proofErr w:type="gramEnd"/>
     </w:p>
     <w:p>
       <w:pPr>
@@ -6532,7 +6673,7 @@
       </w:pPr>
       <w:r>
         <w:rPr>
-          <w:rFonts w:ascii="宋体" w:hAnsi="宋体" w:hint="eastAsia"/>
+          <w:rFonts w:hint="eastAsia" w:ascii="宋体" w:hAnsi="宋体"/>
         </w:rPr>
         <w:t>职权：核心用户，项目审批</w:t>
       </w:r>
@@ -6546,7 +6687,7 @@
     </w:p>
     <w:p>
       <w:pPr>
-        <w:pStyle w:val="a"/>
+        <w:pStyle w:val="15"/>
         <w:numPr>
           <w:ilvl w:val="0"/>
           <w:numId w:val="0"/>
@@ -6557,14 +6698,7 @@
         <w:rPr>
           <w:rFonts w:hint="eastAsia"/>
         </w:rPr>
-        <w:lastRenderedPageBreak/>
-        <w:t>9</w:t>
-      </w:r>
-      <w:r>
-        <w:rPr>
-          <w:rFonts w:hint="eastAsia"/>
-        </w:rPr>
-        <w:t>项目授权：</w:t>
+        <w:t>9项目授权：</w:t>
       </w:r>
       <w:bookmarkEnd w:id="17"/>
     </w:p>
@@ -6576,51 +6710,9 @@
       </w:pPr>
       <w:r>
         <w:rPr>
-          <w:rFonts w:ascii="宋体" w:hAnsi="宋体" w:hint="eastAsia"/>
-        </w:rPr>
-        <w:t>本项目由杨</w:t>
-      </w:r>
-      <w:proofErr w:type="gramStart"/>
-      <w:r>
-        <w:rPr>
-          <w:rFonts w:ascii="宋体" w:hAnsi="宋体" w:hint="eastAsia"/>
-        </w:rPr>
-        <w:t>枨</w:t>
-      </w:r>
-      <w:proofErr w:type="gramEnd"/>
-      <w:r>
-        <w:rPr>
-          <w:rFonts w:ascii="宋体" w:hAnsi="宋体" w:hint="eastAsia"/>
-        </w:rPr>
-        <w:t>老师发起，由杨</w:t>
-      </w:r>
-      <w:proofErr w:type="gramStart"/>
-      <w:r>
-        <w:rPr>
-          <w:rFonts w:ascii="宋体" w:hAnsi="宋体" w:hint="eastAsia"/>
-        </w:rPr>
-        <w:t>枨</w:t>
-      </w:r>
-      <w:proofErr w:type="gramEnd"/>
-      <w:r>
-        <w:rPr>
-          <w:rFonts w:ascii="宋体" w:hAnsi="宋体" w:hint="eastAsia"/>
-        </w:rPr>
-        <w:t>老师对项目经理进行授权，并由杨</w:t>
-      </w:r>
-      <w:proofErr w:type="gramStart"/>
-      <w:r>
-        <w:rPr>
-          <w:rFonts w:ascii="宋体" w:hAnsi="宋体" w:hint="eastAsia"/>
-        </w:rPr>
-        <w:t>枨</w:t>
-      </w:r>
-      <w:proofErr w:type="gramEnd"/>
-      <w:r>
-        <w:rPr>
-          <w:rFonts w:ascii="宋体" w:hAnsi="宋体" w:hint="eastAsia"/>
-        </w:rPr>
-        <w:t>老师对本项目各阶段进行验收评审。</w:t>
+          <w:rFonts w:hint="eastAsia" w:ascii="宋体" w:hAnsi="宋体"/>
+        </w:rPr>
+        <w:t>本项目由杨枨老师发起，由杨枨老师对项目经理进行授权，并由杨枨老师对本项目各阶段进行验收评审。</w:t>
       </w:r>
     </w:p>
     <w:bookmarkEnd w:id="15"/>
@@ -6633,7 +6725,7 @@
     </w:p>
     <w:p>
       <w:pPr>
-        <w:pStyle w:val="a"/>
+        <w:pStyle w:val="15"/>
         <w:numPr>
           <w:ilvl w:val="0"/>
           <w:numId w:val="0"/>
@@ -6665,7 +6757,7 @@
       </w:pPr>
       <w:r>
         <w:rPr>
-          <w:rFonts w:ascii="宋体" w:hAnsi="宋体" w:hint="eastAsia"/>
+          <w:rFonts w:hint="eastAsia" w:ascii="宋体" w:hAnsi="宋体"/>
         </w:rPr>
         <w:t>对该项目进行审阅并给予批准</w:t>
       </w:r>
@@ -6678,13 +6770,10 @@
       </w:pPr>
       <w:bookmarkStart w:id="19" w:name="_Toc496433753"/>
       <w:r>
-        <w:rPr>
-          <w:noProof/>
-        </w:rPr>
         <mc:AlternateContent>
           <mc:Choice Requires="wps">
             <w:drawing>
-              <wp:anchor distT="45720" distB="45720" distL="114300" distR="114300" simplePos="0" relativeHeight="251660288" behindDoc="1" locked="0" layoutInCell="1" allowOverlap="1" wp14:anchorId="7EAD1D82" wp14:editId="52520A6C">
+              <wp:anchor distT="45720" distB="45720" distL="114300" distR="114300" simplePos="0" relativeHeight="251660288" behindDoc="1" locked="0" layoutInCell="1" allowOverlap="1">
                 <wp:simplePos x="0" y="0"/>
                 <wp:positionH relativeFrom="column">
                   <wp:posOffset>171450</wp:posOffset>
@@ -6695,7 +6784,7 @@
                 <wp:extent cx="2527300" cy="876300"/>
                 <wp:effectExtent l="0" t="0" r="2540" b="7620"/>
                 <wp:wrapTight wrapText="bothSides">
-                  <wp:wrapPolygon edited="0">
+                  <wp:wrapPolygon>
                     <wp:start x="-82" y="0"/>
                     <wp:lineTo x="-82" y="21365"/>
                     <wp:lineTo x="21600" y="21365"/>
@@ -6704,9 +6793,7 @@
                   </wp:wrapPolygon>
                 </wp:wrapTight>
                 <wp:docPr id="5" name="文本框 217"/>
-                <wp:cNvGraphicFramePr>
-                  <a:graphicFrameLocks xmlns:a="http://schemas.openxmlformats.org/drawingml/2006/main"/>
-                </wp:cNvGraphicFramePr>
+                <wp:cNvGraphicFramePr/>
                 <a:graphic xmlns:a="http://schemas.openxmlformats.org/drawingml/2006/main">
                   <a:graphicData uri="http://schemas.microsoft.com/office/word/2010/wordprocessingShape">
                     <wps:wsp>
@@ -6746,11 +6833,11 @@
           </mc:Choice>
           <mc:Fallback>
             <w:pict>
-              <v:shapetype w14:anchorId="7EAD1D82" id="_x0000_t202" coordsize="21600,21600" o:spt="202" path="m,l,21600r21600,l21600,xe">
-                <v:stroke joinstyle="miter"/>
-                <v:path gradientshapeok="t" o:connecttype="rect"/>
-              </v:shapetype>
-              <v:shape id="文本框 217" o:spid="_x0000_s1026" type="#_x0000_t202" style="position:absolute;left:0;text-align:left;margin-left:13.5pt;margin-top:27.55pt;width:199pt;height:69pt;z-index:-251656192;visibility:visible;mso-wrap-style:square;mso-wrap-distance-left:9pt;mso-wrap-distance-top:3.6pt;mso-wrap-distance-right:9pt;mso-wrap-distance-bottom:3.6pt;mso-position-horizontal:absolute;mso-position-horizontal-relative:text;mso-position-vertical:absolute;mso-position-vertical-relative:text;v-text-anchor:top" o:gfxdata="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" stroked="f">
+              <v:shape id="文本框 217" o:spid="_x0000_s1026" o:spt="202" type="#_x0000_t202" style="position:absolute;left:0pt;margin-left:13.5pt;margin-top:27.55pt;height:69pt;width:199pt;mso-wrap-distance-left:9pt;mso-wrap-distance-right:9pt;z-index:-251656192;mso-width-relative:page;mso-height-relative:page;" fillcolor="#FFFFFF" filled="t" stroked="f" coordsize="21600,21600" wrapcoords="-82 0 -82 21365 21600 21365 21600 0 -82 0" o:gfxdata="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">
+                <v:fill on="t" focussize="0,0"/>
+                <v:stroke on="f" miterlimit="8" joinstyle="miter"/>
+                <v:imagedata o:title=""/>
+                <o:lock v:ext="edit" aspectratio="f"/>
                 <v:textbox>
                   <w:txbxContent>
                     <w:p/>
@@ -6763,13 +6850,10 @@
         </mc:AlternateContent>
       </w:r>
       <w:r>
-        <w:rPr>
-          <w:noProof/>
-        </w:rPr>
         <mc:AlternateContent>
           <mc:Choice Requires="wps">
             <w:drawing>
-              <wp:anchor distT="45720" distB="45720" distL="114300" distR="114300" simplePos="0" relativeHeight="251661312" behindDoc="1" locked="0" layoutInCell="1" allowOverlap="1" wp14:anchorId="3066B75D" wp14:editId="6F95345D">
+              <wp:anchor distT="45720" distB="45720" distL="114300" distR="114300" simplePos="0" relativeHeight="251661312" behindDoc="1" locked="0" layoutInCell="1" allowOverlap="1">
                 <wp:simplePos x="0" y="0"/>
                 <wp:positionH relativeFrom="page">
                   <wp:posOffset>3848100</wp:posOffset>
@@ -6780,7 +6864,7 @@
                 <wp:extent cx="2774950" cy="885825"/>
                 <wp:effectExtent l="0" t="0" r="13970" b="13335"/>
                 <wp:wrapTight wrapText="bothSides">
-                  <wp:wrapPolygon edited="0">
+                  <wp:wrapPolygon>
                     <wp:start x="-74" y="0"/>
                     <wp:lineTo x="-74" y="21368"/>
                     <wp:lineTo x="21600" y="21368"/>
@@ -6789,9 +6873,7 @@
                   </wp:wrapPolygon>
                 </wp:wrapTight>
                 <wp:docPr id="6" name="文本框 5"/>
-                <wp:cNvGraphicFramePr>
-                  <a:graphicFrameLocks xmlns:a="http://schemas.openxmlformats.org/drawingml/2006/main"/>
-                </wp:cNvGraphicFramePr>
+                <wp:cNvGraphicFramePr/>
                 <a:graphic xmlns:a="http://schemas.openxmlformats.org/drawingml/2006/main">
                   <a:graphicData uri="http://schemas.microsoft.com/office/word/2010/wordprocessingShape">
                     <wps:wsp>
@@ -6822,16 +6904,8 @@
                               <w:rPr>
                                 <w:rFonts w:hint="eastAsia"/>
                               </w:rPr>
-                              <w:t>发起人：杨</w:t>
+                              <w:t>发起人：杨枨</w:t>
                             </w:r>
-                            <w:proofErr w:type="gramStart"/>
-                            <w:r>
-                              <w:rPr>
-                                <w:rFonts w:hint="eastAsia"/>
-                              </w:rPr>
-                              <w:t>枨</w:t>
-                            </w:r>
-                            <w:proofErr w:type="gramEnd"/>
                           </w:p>
                           <w:p>
                             <w:pPr>
@@ -6872,31 +6946,7 @@
                               <w:rPr>
                                 <w:rFonts w:hint="eastAsia"/>
                               </w:rPr>
-                              <w:t>年</w:t>
-                            </w:r>
-                            <w:r>
-                              <w:rPr>
-                                <w:rFonts w:hint="eastAsia"/>
-                              </w:rPr>
-                              <w:t xml:space="preserve">   </w:t>
-                            </w:r>
-                            <w:r>
-                              <w:rPr>
-                                <w:rFonts w:hint="eastAsia"/>
-                              </w:rPr>
-                              <w:t>月</w:t>
-                            </w:r>
-                            <w:r>
-                              <w:rPr>
-                                <w:rFonts w:hint="eastAsia"/>
-                              </w:rPr>
-                              <w:t xml:space="preserve">   </w:t>
-                            </w:r>
-                            <w:r>
-                              <w:rPr>
-                                <w:rFonts w:hint="eastAsia"/>
-                              </w:rPr>
-                              <w:t>日</w:t>
+                              <w:t>年   月   日</w:t>
                             </w:r>
                           </w:p>
                         </w:txbxContent>
@@ -6912,7 +6962,11 @@
           </mc:Choice>
           <mc:Fallback>
             <w:pict>
-              <v:shape w14:anchorId="3066B75D" id="文本框 5" o:spid="_x0000_s1027" type="#_x0000_t202" style="position:absolute;left:0;text-align:left;margin-left:303pt;margin-top:30.05pt;width:218.5pt;height:69.75pt;z-index:-251655168;visibility:visible;mso-wrap-style:square;mso-wrap-distance-left:9pt;mso-wrap-distance-top:3.6pt;mso-wrap-distance-right:9pt;mso-wrap-distance-bottom:3.6pt;mso-position-horizontal:absolute;mso-position-horizontal-relative:page;mso-position-vertical:absolute;mso-position-vertical-relative:text;v-text-anchor:top" o:gfxdata="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" stroked="f">
+              <v:shape id="文本框 5" o:spid="_x0000_s1026" o:spt="202" type="#_x0000_t202" style="position:absolute;left:0pt;margin-left:303pt;margin-top:30.05pt;height:69.75pt;width:218.5pt;mso-position-horizontal-relative:page;mso-wrap-distance-left:9pt;mso-wrap-distance-right:9pt;z-index:-251655168;mso-width-relative:page;mso-height-relative:page;" fillcolor="#FFFFFF" filled="t" stroked="f" coordsize="21600,21600" wrapcoords="-74 0 -74 21368 21600 21368 21600 0 -74 0" o:gfxdata="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">
+                <v:fill on="t" focussize="0,0"/>
+                <v:stroke on="f" miterlimit="8" joinstyle="miter"/>
+                <v:imagedata o:title=""/>
+                <o:lock v:ext="edit" aspectratio="f"/>
                 <v:textbox>
                   <w:txbxContent>
                     <w:p>
@@ -6920,16 +6974,8 @@
                         <w:rPr>
                           <w:rFonts w:hint="eastAsia"/>
                         </w:rPr>
-                        <w:t>发起人：杨</w:t>
+                        <w:t>发起人：杨枨</w:t>
                       </w:r>
-                      <w:proofErr w:type="gramStart"/>
-                      <w:r>
-                        <w:rPr>
-                          <w:rFonts w:hint="eastAsia"/>
-                        </w:rPr>
-                        <w:t>枨</w:t>
-                      </w:r>
-                      <w:proofErr w:type="gramEnd"/>
                     </w:p>
                     <w:p>
                       <w:pPr>
@@ -6970,36 +7016,12 @@
                         <w:rPr>
                           <w:rFonts w:hint="eastAsia"/>
                         </w:rPr>
-                        <w:t>年</w:t>
-                      </w:r>
-                      <w:r>
-                        <w:rPr>
-                          <w:rFonts w:hint="eastAsia"/>
-                        </w:rPr>
-                        <w:t xml:space="preserve">   </w:t>
-                      </w:r>
-                      <w:r>
-                        <w:rPr>
-                          <w:rFonts w:hint="eastAsia"/>
-                        </w:rPr>
-                        <w:t>月</w:t>
-                      </w:r>
-                      <w:r>
-                        <w:rPr>
-                          <w:rFonts w:hint="eastAsia"/>
-                        </w:rPr>
-                        <w:t xml:space="preserve">   </w:t>
-                      </w:r>
-                      <w:r>
-                        <w:rPr>
-                          <w:rFonts w:hint="eastAsia"/>
-                        </w:rPr>
-                        <w:t>日</w:t>
+                        <w:t>年   月   日</w:t>
                       </w:r>
                     </w:p>
                   </w:txbxContent>
                 </v:textbox>
-                <w10:wrap type="tight" anchorx="page"/>
+                <w10:wrap type="tight"/>
               </v:shape>
             </w:pict>
           </mc:Fallback>
@@ -7007,13 +7029,10 @@
       </w:r>
       <w:bookmarkEnd w:id="19"/>
       <w:r>
-        <w:rPr>
-          <w:noProof/>
-        </w:rPr>
         <mc:AlternateContent>
           <mc:Choice Requires="wps">
             <w:drawing>
-              <wp:anchor distT="0" distB="0" distL="114300" distR="114300" simplePos="0" relativeHeight="251659264" behindDoc="0" locked="0" layoutInCell="1" allowOverlap="1" wp14:anchorId="4A06BBDC" wp14:editId="7F61CC4C">
+              <wp:anchor distT="0" distB="0" distL="114300" distR="114300" simplePos="0" relativeHeight="251659264" behindDoc="0" locked="0" layoutInCell="1" allowOverlap="1">
                 <wp:simplePos x="0" y="0"/>
                 <wp:positionH relativeFrom="column">
                   <wp:posOffset>168910</wp:posOffset>
@@ -7057,8 +7076,11 @@
           </mc:Choice>
           <mc:Fallback>
             <w:pict>
-              <v:line w14:anchorId="6A07008F" id="直接连接符 4" o:spid="_x0000_s1026" style="position:absolute;left:0;text-align:left;z-index:251659264;visibility:visible;mso-wrap-style:square;mso-wrap-distance-left:9pt;mso-wrap-distance-top:0;mso-wrap-distance-right:9pt;mso-wrap-distance-bottom:0;mso-position-horizontal:absolute;mso-position-horizontal-relative:text;mso-position-vertical:absolute;mso-position-vertical-relative:text" from="13.3pt,43.45pt" to="378.3pt,43.45pt" o:gfxdata="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" strokecolor="#5b9bd5 [3204]" strokeweight=".5pt">
-                <v:stroke joinstyle="miter"/>
+              <v:line id="_x0000_s1026" o:spid="_x0000_s1026" o:spt="20" style="position:absolute;left:0pt;margin-left:13.3pt;margin-top:43.45pt;height:0pt;width:365pt;z-index:251659264;mso-width-relative:page;mso-height-relative:page;" filled="f" stroked="t" coordsize="21600,21600" o:gfxdata="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">
+                <v:fill on="f" focussize="0,0"/>
+                <v:stroke weight="0.5pt" color="#5B9BD5 [3204]" joinstyle="miter"/>
+                <v:imagedata o:title=""/>
+                <o:lock v:ext="edit" aspectratio="f"/>
               </v:line>
             </w:pict>
           </mc:Fallback>
@@ -7069,58 +7091,20 @@
     <w:sectPr>
       <w:pgSz w:w="11906" w:h="16838"/>
       <w:pgMar w:top="1440" w:right="1800" w:bottom="1440" w:left="1800" w:header="851" w:footer="992" w:gutter="0"/>
-      <w:cols w:space="425"/>
-      <w:docGrid w:type="lines" w:linePitch="312"/>
+      <w:cols w:space="425" w:num="1"/>
+      <w:docGrid w:type="lines" w:linePitch="312" w:charSpace="0"/>
     </w:sectPr>
   </w:body>
 </w:document>
 </file>
 
-<file path=word/endnotes.xml><?xml version="1.0" encoding="utf-8"?>
-<w:endnotes xmlns:wpc="http://schemas.microsoft.com/office/word/2010/wordprocessingCanvas" xmlns:cx="http://schemas.microsoft.com/office/drawing/2014/chartex" xmlns:cx1="http://schemas.microsoft.com/office/drawing/2015/9/8/chartex" xmlns:cx2="http://schemas.microsoft.com/office/drawing/2015/10/21/chartex" xmlns:cx3="http://schemas.microsoft.com/office/drawing/2016/5/9/chartex" xmlns:cx4="http://schemas.microsoft.com/office/drawing/2016/5/10/chartex" xmlns:cx5="http://schemas.microsoft.com/office/drawing/2016/5/11/chartex" xmlns:cx6="http://schemas.microsoft.com/office/drawing/2016/5/12/chartex" xmlns:cx7="http://schemas.microsoft.com/office/drawing/2016/5/13/chartex" xmlns:cx8="http://schemas.microsoft.com/office/drawing/2016/5/14/chartex" xmlns:mc="http://schemas.openxmlformats.org/markup-compatibility/2006" xmlns:aink="http://schemas.microsoft.com/office/drawing/2016/ink" xmlns:am3d="http://schemas.microsoft.com/office/drawing/2017/model3d" xmlns:o="urn:schemas-microsoft-com:office:office" xmlns:r="http://schemas.openxmlformats.org/officeDocument/2006/relationships" xmlns:m="http://schemas.openxmlformats.org/officeDocument/2006/math" xmlns:v="urn:schemas-microsoft-com:vml" xmlns:wp14="http://schemas.microsoft.com/office/word/2010/wordprocessingDrawing" xmlns:wp="http://schemas.openxmlformats.org/drawingml/2006/wordprocessingDrawing" xmlns:w10="urn:schemas-microsoft-com:office:word" xmlns:w="http://schemas.openxmlformats.org/wordprocessingml/2006/main" xmlns:w14="http://schemas.microsoft.com/office/word/2010/wordml" xmlns:w15="http://schemas.microsoft.com/office/word/2012/wordml" xmlns:w16cex="http://schemas.microsoft.com/office/word/2018/wordml/cex" xmlns:w16cid="http://schemas.microsoft.com/office/word/2016/wordml/cid" xmlns:w16="http://schemas.microsoft.com/office/word/2018/wordml" xmlns:w16sdtdh="http://schemas.microsoft.com/office/word/2020/wordml/sdtdatahash" xmlns:w16se="http://schemas.microsoft.com/office/word/2015/wordml/symex" xmlns:wpg="http://schemas.microsoft.com/office/word/2010/wordprocessingGroup" xmlns:wpi="http://schemas.microsoft.com/office/word/2010/wordprocessingInk" xmlns:wne="http://schemas.microsoft.com/office/word/2006/wordml" xmlns:wps="http://schemas.microsoft.com/office/word/2010/wordprocessingShape" mc:Ignorable="w14 w15 w16se w16cid w16 w16cex w16sdtdh wp14">
-  <w:endnote w:type="separator" w:id="-1">
-    <w:p>
-      <w:r>
-        <w:separator/>
-      </w:r>
-    </w:p>
-  </w:endnote>
-  <w:endnote w:type="continuationSeparator" w:id="0">
-    <w:p>
-      <w:r>
-        <w:continuationSeparator/>
-      </w:r>
-    </w:p>
-  </w:endnote>
-</w:endnotes>
-</file>
-
-<file path=word/footnotes.xml><?xml version="1.0" encoding="utf-8"?>
-<w:footnotes xmlns:wpc="http://schemas.microsoft.com/office/word/2010/wordprocessingCanvas" xmlns:cx="http://schemas.microsoft.com/office/drawing/2014/chartex" xmlns:cx1="http://schemas.microsoft.com/office/drawing/2015/9/8/chartex" xmlns:cx2="http://schemas.microsoft.com/office/drawing/2015/10/21/chartex" xmlns:cx3="http://schemas.microsoft.com/office/drawing/2016/5/9/chartex" xmlns:cx4="http://schemas.microsoft.com/office/drawing/2016/5/10/chartex" xmlns:cx5="http://schemas.microsoft.com/office/drawing/2016/5/11/chartex" xmlns:cx6="http://schemas.microsoft.com/office/drawing/2016/5/12/chartex" xmlns:cx7="http://schemas.microsoft.com/office/drawing/2016/5/13/chartex" xmlns:cx8="http://schemas.microsoft.com/office/drawing/2016/5/14/chartex" xmlns:mc="http://schemas.openxmlformats.org/markup-compatibility/2006" xmlns:aink="http://schemas.microsoft.com/office/drawing/2016/ink" xmlns:am3d="http://schemas.microsoft.com/office/drawing/2017/model3d" xmlns:o="urn:schemas-microsoft-com:office:office" xmlns:r="http://schemas.openxmlformats.org/officeDocument/2006/relationships" xmlns:m="http://schemas.openxmlformats.org/officeDocument/2006/math" xmlns:v="urn:schemas-microsoft-com:vml" xmlns:wp14="http://schemas.microsoft.com/office/word/2010/wordprocessingDrawing" xmlns:wp="http://schemas.openxmlformats.org/drawingml/2006/wordprocessingDrawing" xmlns:w10="urn:schemas-microsoft-com:office:word" xmlns:w="http://schemas.openxmlformats.org/wordprocessingml/2006/main" xmlns:w14="http://schemas.microsoft.com/office/word/2010/wordml" xmlns:w15="http://schemas.microsoft.com/office/word/2012/wordml" xmlns:w16cex="http://schemas.microsoft.com/office/word/2018/wordml/cex" xmlns:w16cid="http://schemas.microsoft.com/office/word/2016/wordml/cid" xmlns:w16="http://schemas.microsoft.com/office/word/2018/wordml" xmlns:w16sdtdh="http://schemas.microsoft.com/office/word/2020/wordml/sdtdatahash" xmlns:w16se="http://schemas.microsoft.com/office/word/2015/wordml/symex" xmlns:wpg="http://schemas.microsoft.com/office/word/2010/wordprocessingGroup" xmlns:wpi="http://schemas.microsoft.com/office/word/2010/wordprocessingInk" xmlns:wne="http://schemas.microsoft.com/office/word/2006/wordml" xmlns:wps="http://schemas.microsoft.com/office/word/2010/wordprocessingShape" mc:Ignorable="w14 w15 w16se w16cid w16 w16cex w16sdtdh wp14">
-  <w:footnote w:type="separator" w:id="-1">
-    <w:p>
-      <w:r>
-        <w:separator/>
-      </w:r>
-    </w:p>
-  </w:footnote>
-  <w:footnote w:type="continuationSeparator" w:id="0">
-    <w:p>
-      <w:r>
-        <w:continuationSeparator/>
-      </w:r>
-    </w:p>
-  </w:footnote>
-</w:footnotes>
-</file>
-
 <file path=word/numbering.xml><?xml version="1.0" encoding="utf-8"?>
-<w:numbering xmlns:wpc="http://schemas.microsoft.com/office/word/2010/wordprocessingCanvas" xmlns:cx="http://schemas.microsoft.com/office/drawing/2014/chartex" xmlns:cx1="http://schemas.microsoft.com/office/drawing/2015/9/8/chartex" xmlns:cx2="http://schemas.microsoft.com/office/drawing/2015/10/21/chartex" xmlns:cx3="http://schemas.microsoft.com/office/drawing/2016/5/9/chartex" xmlns:cx4="http://schemas.microsoft.com/office/drawing/2016/5/10/chartex" xmlns:cx5="http://schemas.microsoft.com/office/drawing/2016/5/11/chartex" xmlns:cx6="http://schemas.microsoft.com/office/drawing/2016/5/12/chartex" xmlns:cx7="http://schemas.microsoft.com/office/drawing/2016/5/13/chartex" xmlns:cx8="http://schemas.microsoft.com/office/drawing/2016/5/14/chartex" xmlns:mc="http://schemas.openxmlformats.org/markup-compatibility/2006" xmlns:aink="http://schemas.microsoft.com/office/drawing/2016/ink" xmlns:am3d="http://schemas.microsoft.com/office/drawing/2017/model3d" xmlns:o="urn:schemas-microsoft-com:office:office" xmlns:r="http://schemas.openxmlformats.org/officeDocument/2006/relationships" xmlns:m="http://schemas.openxmlformats.org/officeDocument/2006/math" xmlns:v="urn:schemas-microsoft-com:vml" xmlns:wp14="http://schemas.microsoft.com/office/word/2010/wordprocessingDrawing" xmlns:wp="http://schemas.openxmlformats.org/drawingml/2006/wordprocessingDrawing" xmlns:w10="urn:schemas-microsoft-com:office:word" xmlns:w="http://schemas.openxmlformats.org/wordprocessingml/2006/main" xmlns:w14="http://schemas.microsoft.com/office/word/2010/wordml" xmlns:w15="http://schemas.microsoft.com/office/word/2012/wordml" xmlns:w16cex="http://schemas.microsoft.com/office/word/2018/wordml/cex" xmlns:w16cid="http://schemas.microsoft.com/office/word/2016/wordml/cid" xmlns:w16="http://schemas.microsoft.com/office/word/2018/wordml" xmlns:w16sdtdh="http://schemas.microsoft.com/office/word/2020/wordml/sdtdatahash" xmlns:w16se="http://schemas.microsoft.com/office/word/2015/wordml/symex" xmlns:wpg="http://schemas.microsoft.com/office/word/2010/wordprocessingGroup" xmlns:wpi="http://schemas.microsoft.com/office/word/2010/wordprocessingInk" xmlns:wne="http://schemas.microsoft.com/office/word/2006/wordml" xmlns:wps="http://schemas.microsoft.com/office/word/2010/wordprocessingShape" mc:Ignorable="w14 w15 w16se w16cid w16 w16cex w16sdtdh wp14">
-  <w:abstractNum w:abstractNumId="0" w15:restartNumberingAfterBreak="0">
+<w:numbering xmlns:wpc="http://schemas.microsoft.com/office/word/2010/wordprocessingCanvas" xmlns:mc="http://schemas.openxmlformats.org/markup-compatibility/2006" xmlns:o="urn:schemas-microsoft-com:office:office" xmlns:r="http://schemas.openxmlformats.org/officeDocument/2006/relationships" xmlns:m="http://schemas.openxmlformats.org/officeDocument/2006/math" xmlns:v="urn:schemas-microsoft-com:vml" xmlns:wp14="http://schemas.microsoft.com/office/word/2010/wordprocessingDrawing" xmlns:wp="http://schemas.openxmlformats.org/drawingml/2006/wordprocessingDrawing" xmlns:w10="urn:schemas-microsoft-com:office:word" xmlns:w="http://schemas.openxmlformats.org/wordprocessingml/2006/main" xmlns:w14="http://schemas.microsoft.com/office/word/2010/wordml" xmlns:wpg="http://schemas.microsoft.com/office/word/2010/wordprocessingGroup" xmlns:wpi="http://schemas.microsoft.com/office/word/2010/wordprocessingInk" xmlns:wne="http://schemas.microsoft.com/office/word/2006/wordml" xmlns:wps="http://schemas.microsoft.com/office/word/2010/wordprocessingShape" mc:Ignorable="w14 wp14">
+  <w:abstractNum w:abstractNumId="0">
     <w:nsid w:val="A36D273D"/>
     <w:multiLevelType w:val="singleLevel"/>
     <w:tmpl w:val="A36D273D"/>
-    <w:lvl w:ilvl="0">
+    <w:lvl w:ilvl="0" w:tentative="0">
       <w:start w:val="1"/>
       <w:numFmt w:val="decimal"/>
       <w:lvlText w:val="%1."/>
@@ -7132,11 +7116,11 @@
       </w:pPr>
     </w:lvl>
   </w:abstractNum>
-  <w:abstractNum w:abstractNumId="1" w15:restartNumberingAfterBreak="0">
+  <w:abstractNum w:abstractNumId="1">
     <w:nsid w:val="00000018"/>
     <w:multiLevelType w:val="multilevel"/>
     <w:tmpl w:val="00000018"/>
-    <w:lvl w:ilvl="0">
+    <w:lvl w:ilvl="0" w:tentative="0">
       <w:start w:val="1"/>
       <w:numFmt w:val="decimal"/>
       <w:lvlText w:val="%1."/>
@@ -7148,10 +7132,10 @@
         <w:ind w:left="432" w:hanging="432"/>
       </w:pPr>
       <w:rPr>
-        <w:rFonts w:ascii="Times New Roman" w:hAnsi="Times New Roman" w:cs="Times New Roman" w:hint="default"/>
+        <w:rFonts w:hint="default" w:ascii="Times New Roman" w:hAnsi="Times New Roman" w:cs="Times New Roman"/>
       </w:rPr>
     </w:lvl>
-    <w:lvl w:ilvl="1">
+    <w:lvl w:ilvl="1" w:tentative="0">
       <w:start w:val="1"/>
       <w:numFmt w:val="decimal"/>
       <w:lvlText w:val="%1.%2."/>
@@ -7163,12 +7147,12 @@
         <w:ind w:left="576" w:hanging="576"/>
       </w:pPr>
       <w:rPr>
-        <w:rFonts w:ascii="Times New Roman" w:hAnsi="Times New Roman" w:cs="Times New Roman" w:hint="default"/>
+        <w:rFonts w:hint="default" w:ascii="Times New Roman" w:hAnsi="Times New Roman" w:cs="Times New Roman"/>
         <w:sz w:val="30"/>
         <w:szCs w:val="30"/>
       </w:rPr>
     </w:lvl>
-    <w:lvl w:ilvl="2">
+    <w:lvl w:ilvl="2" w:tentative="0">
       <w:start w:val="1"/>
       <w:numFmt w:val="decimal"/>
       <w:lvlText w:val="%1.%2.%3."/>
@@ -7180,7 +7164,7 @@
         <w:ind w:left="720" w:hanging="720"/>
       </w:pPr>
     </w:lvl>
-    <w:lvl w:ilvl="3">
+    <w:lvl w:ilvl="3" w:tentative="0">
       <w:start w:val="1"/>
       <w:numFmt w:val="decimal"/>
       <w:lvlText w:val="%1.%2.%3.%4"/>
@@ -7192,7 +7176,7 @@
         <w:ind w:left="864" w:hanging="864"/>
       </w:pPr>
     </w:lvl>
-    <w:lvl w:ilvl="4">
+    <w:lvl w:ilvl="4" w:tentative="0">
       <w:start w:val="1"/>
       <w:numFmt w:val="decimal"/>
       <w:lvlText w:val="%1.%2.%3.%4.%5"/>
@@ -7204,7 +7188,7 @@
         <w:ind w:left="1008" w:hanging="1008"/>
       </w:pPr>
     </w:lvl>
-    <w:lvl w:ilvl="5">
+    <w:lvl w:ilvl="5" w:tentative="0">
       <w:start w:val="1"/>
       <w:numFmt w:val="decimal"/>
       <w:lvlText w:val="%1.%2.%3.%4.%5.%6"/>
@@ -7216,7 +7200,7 @@
         <w:ind w:left="1152" w:hanging="1152"/>
       </w:pPr>
     </w:lvl>
-    <w:lvl w:ilvl="6">
+    <w:lvl w:ilvl="6" w:tentative="0">
       <w:start w:val="1"/>
       <w:numFmt w:val="decimal"/>
       <w:lvlText w:val="%1.%2.%3.%4.%5.%6.%7"/>
@@ -7228,7 +7212,7 @@
         <w:ind w:left="1296" w:hanging="1296"/>
       </w:pPr>
     </w:lvl>
-    <w:lvl w:ilvl="7">
+    <w:lvl w:ilvl="7" w:tentative="0">
       <w:start w:val="1"/>
       <w:numFmt w:val="decimal"/>
       <w:lvlText w:val="%1.%2.%3.%4.%5.%6.%7.%8"/>
@@ -7240,7 +7224,7 @@
         <w:ind w:left="1440" w:hanging="1440"/>
       </w:pPr>
     </w:lvl>
-    <w:lvl w:ilvl="8">
+    <w:lvl w:ilvl="8" w:tentative="0">
       <w:start w:val="1"/>
       <w:numFmt w:val="decimal"/>
       <w:lvlText w:val="%1.%2.%3.%4.%5.%6.%7.%8.%9"/>
@@ -7253,21 +7237,21 @@
       </w:pPr>
     </w:lvl>
   </w:abstractNum>
-  <w:abstractNum w:abstractNumId="2" w15:restartNumberingAfterBreak="0">
+  <w:abstractNum w:abstractNumId="2">
     <w:nsid w:val="00BA003E"/>
     <w:multiLevelType w:val="multilevel"/>
     <w:tmpl w:val="00BA003E"/>
-    <w:lvl w:ilvl="0">
+    <w:lvl w:ilvl="0" w:tentative="0">
       <w:start w:val="1"/>
       <w:numFmt w:val="decimal"/>
-      <w:pStyle w:val="a"/>
+      <w:pStyle w:val="15"/>
       <w:lvlText w:val="%1"/>
       <w:lvlJc w:val="left"/>
       <w:pPr>
         <w:ind w:left="425" w:hanging="425"/>
       </w:pPr>
     </w:lvl>
-    <w:lvl w:ilvl="1">
+    <w:lvl w:ilvl="1" w:tentative="0">
       <w:start w:val="1"/>
       <w:numFmt w:val="decimal"/>
       <w:lvlText w:val="%1.%2"/>
@@ -7276,7 +7260,7 @@
         <w:ind w:left="992" w:hanging="567"/>
       </w:pPr>
     </w:lvl>
-    <w:lvl w:ilvl="2">
+    <w:lvl w:ilvl="2" w:tentative="0">
       <w:start w:val="1"/>
       <w:numFmt w:val="decimal"/>
       <w:lvlText w:val="%1.%2.%3"/>
@@ -7285,7 +7269,7 @@
         <w:ind w:left="1418" w:hanging="567"/>
       </w:pPr>
     </w:lvl>
-    <w:lvl w:ilvl="3">
+    <w:lvl w:ilvl="3" w:tentative="0">
       <w:start w:val="1"/>
       <w:numFmt w:val="none"/>
       <w:lvlText w:val=""/>
@@ -7294,7 +7278,7 @@
         <w:ind w:left="1984" w:hanging="708"/>
       </w:pPr>
     </w:lvl>
-    <w:lvl w:ilvl="4">
+    <w:lvl w:ilvl="4" w:tentative="0">
       <w:start w:val="1"/>
       <w:numFmt w:val="decimal"/>
       <w:lvlText w:val="%1.%2.%3.%4.%5"/>
@@ -7303,7 +7287,7 @@
         <w:ind w:left="2551" w:hanging="850"/>
       </w:pPr>
     </w:lvl>
-    <w:lvl w:ilvl="5">
+    <w:lvl w:ilvl="5" w:tentative="0">
       <w:start w:val="1"/>
       <w:numFmt w:val="decimal"/>
       <w:lvlText w:val="%1.%2.%3.%4.%5.%6"/>
@@ -7312,7 +7296,7 @@
         <w:ind w:left="3260" w:hanging="1134"/>
       </w:pPr>
     </w:lvl>
-    <w:lvl w:ilvl="6">
+    <w:lvl w:ilvl="6" w:tentative="0">
       <w:start w:val="1"/>
       <w:numFmt w:val="decimal"/>
       <w:lvlText w:val="%1.%2.%3.%4.%5.%6.%7"/>
@@ -7321,7 +7305,7 @@
         <w:ind w:left="3827" w:hanging="1276"/>
       </w:pPr>
     </w:lvl>
-    <w:lvl w:ilvl="7">
+    <w:lvl w:ilvl="7" w:tentative="0">
       <w:start w:val="1"/>
       <w:numFmt w:val="decimal"/>
       <w:lvlText w:val="%1.%2.%3.%4.%5.%6.%7.%8"/>
@@ -7330,7 +7314,7 @@
         <w:ind w:left="4394" w:hanging="1418"/>
       </w:pPr>
     </w:lvl>
-    <w:lvl w:ilvl="8">
+    <w:lvl w:ilvl="8" w:tentative="0">
       <w:start w:val="1"/>
       <w:numFmt w:val="decimal"/>
       <w:lvlText w:val="%1.%2.%3.%4.%5.%6.%7.%8.%9"/>
@@ -7407,329 +7391,287 @@
 </file>
 
 <file path=word/styles.xml><?xml version="1.0" encoding="utf-8"?>
-<w:styles xmlns:mc="http://schemas.openxmlformats.org/markup-compatibility/2006" xmlns:r="http://schemas.openxmlformats.org/officeDocument/2006/relationships" xmlns:w="http://schemas.openxmlformats.org/wordprocessingml/2006/main" xmlns:w14="http://schemas.microsoft.com/office/word/2010/wordml" xmlns:w15="http://schemas.microsoft.com/office/word/2012/wordml" xmlns:w16cex="http://schemas.microsoft.com/office/word/2018/wordml/cex" xmlns:w16cid="http://schemas.microsoft.com/office/word/2016/wordml/cid" xmlns:w16="http://schemas.microsoft.com/office/word/2018/wordml" xmlns:w16sdtdh="http://schemas.microsoft.com/office/word/2020/wordml/sdtdatahash" xmlns:w16se="http://schemas.microsoft.com/office/word/2015/wordml/symex" mc:Ignorable="w14 w15 w16se w16cid w16 w16cex w16sdtdh">
+<w:styles xmlns:mc="http://schemas.openxmlformats.org/markup-compatibility/2006" xmlns:o="urn:schemas-microsoft-com:office:office" xmlns:r="http://schemas.openxmlformats.org/officeDocument/2006/relationships" xmlns:m="http://schemas.openxmlformats.org/officeDocument/2006/math" xmlns:v="urn:schemas-microsoft-com:vml" xmlns:w="http://schemas.openxmlformats.org/wordprocessingml/2006/main" xmlns:w14="http://schemas.microsoft.com/office/word/2010/wordml" xmlns:w10="urn:schemas-microsoft-com:office:word" xmlns:sl="http://schemas.openxmlformats.org/schemaLibrary/2006/main" mc:Ignorable="w14">
   <w:docDefaults>
     <w:rPrDefault>
       <w:rPr>
-        <w:rFonts w:asciiTheme="minorHAnsi" w:eastAsiaTheme="minorEastAsia" w:hAnsiTheme="minorHAnsi" w:cstheme="minorBidi"/>
-        <w:lang w:val="en-US" w:eastAsia="zh-CN" w:bidi="ar-SA"/>
+        <w:rFonts w:asciiTheme="minorHAnsi" w:hAnsiTheme="minorHAnsi" w:eastAsiaTheme="minorEastAsia" w:cstheme="minorBidi"/>
       </w:rPr>
     </w:rPrDefault>
-    <w:pPrDefault/>
   </w:docDefaults>
-  <w:latentStyles w:defLockedState="0" w:defUIPriority="0" w:defSemiHidden="0" w:defUnhideWhenUsed="0" w:defQFormat="0" w:count="376">
-    <w:lsdException w:name="Normal" w:qFormat="1"/>
-    <w:lsdException w:name="heading 1" w:qFormat="1"/>
-    <w:lsdException w:name="heading 2" w:unhideWhenUsed="1" w:qFormat="1"/>
-    <w:lsdException w:name="heading 3" w:semiHidden="1" w:unhideWhenUsed="1" w:qFormat="1"/>
-    <w:lsdException w:name="heading 4" w:semiHidden="1" w:unhideWhenUsed="1" w:qFormat="1"/>
-    <w:lsdException w:name="heading 5" w:semiHidden="1" w:unhideWhenUsed="1" w:qFormat="1"/>
-    <w:lsdException w:name="heading 6" w:semiHidden="1" w:unhideWhenUsed="1" w:qFormat="1"/>
-    <w:lsdException w:name="heading 7" w:semiHidden="1" w:unhideWhenUsed="1" w:qFormat="1"/>
-    <w:lsdException w:name="heading 8" w:semiHidden="1" w:unhideWhenUsed="1" w:qFormat="1"/>
-    <w:lsdException w:name="heading 9" w:semiHidden="1" w:unhideWhenUsed="1" w:qFormat="1"/>
-    <w:lsdException w:name="toc 1" w:uiPriority="39" w:unhideWhenUsed="1" w:qFormat="1"/>
-    <w:lsdException w:name="toc 2" w:uiPriority="39" w:unhideWhenUsed="1" w:qFormat="1"/>
-    <w:lsdException w:name="header" w:unhideWhenUsed="1" w:qFormat="1"/>
-    <w:lsdException w:name="footer" w:uiPriority="99" w:unhideWhenUsed="1" w:qFormat="1"/>
-    <w:lsdException w:name="caption" w:semiHidden="1" w:unhideWhenUsed="1" w:qFormat="1"/>
-    <w:lsdException w:name="Title" w:qFormat="1"/>
-    <w:lsdException w:name="Default Paragraph Font" w:semiHidden="1" w:uiPriority="1" w:unhideWhenUsed="1"/>
-    <w:lsdException w:name="Subtitle" w:qFormat="1"/>
-    <w:lsdException w:name="Hyperlink" w:uiPriority="99" w:unhideWhenUsed="1" w:qFormat="1"/>
-    <w:lsdException w:name="Strong" w:qFormat="1"/>
-    <w:lsdException w:name="Emphasis" w:qFormat="1"/>
-    <w:lsdException w:name="HTML Top of Form" w:semiHidden="1" w:uiPriority="99" w:unhideWhenUsed="1"/>
-    <w:lsdException w:name="HTML Bottom of Form" w:semiHidden="1" w:uiPriority="99" w:unhideWhenUsed="1"/>
-    <w:lsdException w:name="Normal Table" w:semiHidden="1" w:uiPriority="99" w:unhideWhenUsed="1"/>
-    <w:lsdException w:name="No List" w:semiHidden="1" w:uiPriority="99" w:unhideWhenUsed="1"/>
-    <w:lsdException w:name="Outline List 1" w:semiHidden="1" w:uiPriority="99" w:unhideWhenUsed="1"/>
-    <w:lsdException w:name="Outline List 2" w:semiHidden="1" w:uiPriority="99" w:unhideWhenUsed="1"/>
-    <w:lsdException w:name="Outline List 3" w:semiHidden="1" w:uiPriority="99" w:unhideWhenUsed="1"/>
-    <w:lsdException w:name="Table Simple 1" w:semiHidden="1" w:unhideWhenUsed="1"/>
-    <w:lsdException w:name="Table Simple 2" w:semiHidden="1" w:unhideWhenUsed="1"/>
-    <w:lsdException w:name="Table Simple 3" w:semiHidden="1" w:unhideWhenUsed="1"/>
-    <w:lsdException w:name="Table Classic 1" w:semiHidden="1" w:unhideWhenUsed="1"/>
-    <w:lsdException w:name="Table Classic 2" w:semiHidden="1" w:unhideWhenUsed="1"/>
-    <w:lsdException w:name="Table Classic 3" w:semiHidden="1" w:unhideWhenUsed="1"/>
-    <w:lsdException w:name="Table Classic 4" w:semiHidden="1" w:unhideWhenUsed="1"/>
-    <w:lsdException w:name="Table Colorful 1" w:semiHidden="1" w:unhideWhenUsed="1"/>
-    <w:lsdException w:name="Table Colorful 2" w:semiHidden="1" w:unhideWhenUsed="1"/>
-    <w:lsdException w:name="Table Colorful 3" w:semiHidden="1" w:unhideWhenUsed="1"/>
-    <w:lsdException w:name="Table Columns 1" w:semiHidden="1" w:unhideWhenUsed="1"/>
-    <w:lsdException w:name="Table Columns 2" w:semiHidden="1" w:unhideWhenUsed="1"/>
-    <w:lsdException w:name="Table Columns 3" w:semiHidden="1" w:unhideWhenUsed="1"/>
-    <w:lsdException w:name="Table Columns 4" w:semiHidden="1" w:unhideWhenUsed="1"/>
-    <w:lsdException w:name="Table Columns 5" w:semiHidden="1" w:unhideWhenUsed="1"/>
-    <w:lsdException w:name="Table Grid 1" w:semiHidden="1" w:unhideWhenUsed="1"/>
-    <w:lsdException w:name="Table Grid 2" w:semiHidden="1" w:unhideWhenUsed="1"/>
-    <w:lsdException w:name="Table Grid 3" w:semiHidden="1" w:unhideWhenUsed="1"/>
-    <w:lsdException w:name="Table Grid 4" w:semiHidden="1" w:unhideWhenUsed="1"/>
-    <w:lsdException w:name="Table Grid 5" w:semiHidden="1" w:unhideWhenUsed="1"/>
-    <w:lsdException w:name="Table Grid 6" w:semiHidden="1" w:unhideWhenUsed="1"/>
-    <w:lsdException w:name="Table Grid 7" w:semiHidden="1" w:unhideWhenUsed="1"/>
-    <w:lsdException w:name="Table Grid 8" w:semiHidden="1" w:unhideWhenUsed="1"/>
-    <w:lsdException w:name="Table List 1" w:semiHidden="1" w:unhideWhenUsed="1"/>
-    <w:lsdException w:name="Table List 2" w:semiHidden="1" w:unhideWhenUsed="1"/>
-    <w:lsdException w:name="Table List 3" w:semiHidden="1" w:unhideWhenUsed="1"/>
-    <w:lsdException w:name="Table List 4" w:semiHidden="1" w:unhideWhenUsed="1"/>
-    <w:lsdException w:name="Table List 5" w:semiHidden="1" w:unhideWhenUsed="1"/>
-    <w:lsdException w:name="Table List 6" w:semiHidden="1" w:unhideWhenUsed="1"/>
-    <w:lsdException w:name="Table List 7" w:semiHidden="1" w:unhideWhenUsed="1"/>
-    <w:lsdException w:name="Table List 8" w:semiHidden="1" w:unhideWhenUsed="1"/>
-    <w:lsdException w:name="Table 3D effects 1" w:semiHidden="1" w:unhideWhenUsed="1"/>
-    <w:lsdException w:name="Table 3D effects 2" w:semiHidden="1" w:unhideWhenUsed="1"/>
-    <w:lsdException w:name="Table 3D effects 3" w:semiHidden="1" w:unhideWhenUsed="1"/>
-    <w:lsdException w:name="Table Contemporary" w:semiHidden="1" w:unhideWhenUsed="1"/>
-    <w:lsdException w:name="Table Elegant" w:semiHidden="1" w:unhideWhenUsed="1"/>
-    <w:lsdException w:name="Table Professional" w:semiHidden="1" w:unhideWhenUsed="1"/>
-    <w:lsdException w:name="Table Subtle 1" w:semiHidden="1" w:unhideWhenUsed="1"/>
-    <w:lsdException w:name="Table Subtle 2" w:semiHidden="1" w:unhideWhenUsed="1"/>
-    <w:lsdException w:name="Table Web 1" w:semiHidden="1" w:unhideWhenUsed="1"/>
-    <w:lsdException w:name="Table Web 2" w:semiHidden="1" w:unhideWhenUsed="1"/>
-    <w:lsdException w:name="Table Web 3" w:semiHidden="1" w:unhideWhenUsed="1"/>
-    <w:lsdException w:name="Table Grid" w:uiPriority="39" w:qFormat="1"/>
-    <w:lsdException w:name="Table Theme" w:semiHidden="1" w:unhideWhenUsed="1"/>
-    <w:lsdException w:name="Placeholder Text" w:semiHidden="1" w:uiPriority="99"/>
-    <w:lsdException w:name="No Spacing" w:uiPriority="99"/>
-    <w:lsdException w:name="Light Shading" w:uiPriority="60"/>
-    <w:lsdException w:name="Light List" w:uiPriority="61"/>
-    <w:lsdException w:name="Light Grid" w:uiPriority="62"/>
-    <w:lsdException w:name="Medium Shading 1" w:uiPriority="63"/>
-    <w:lsdException w:name="Medium Shading 2" w:uiPriority="64"/>
-    <w:lsdException w:name="Medium List 1" w:uiPriority="65"/>
-    <w:lsdException w:name="Medium List 2" w:uiPriority="66"/>
-    <w:lsdException w:name="Medium Grid 1" w:uiPriority="67"/>
-    <w:lsdException w:name="Medium Grid 2" w:uiPriority="68"/>
-    <w:lsdException w:name="Medium Grid 3" w:uiPriority="69"/>
-    <w:lsdException w:name="Dark List" w:uiPriority="70"/>
-    <w:lsdException w:name="Colorful Shading" w:uiPriority="71"/>
-    <w:lsdException w:name="Colorful List" w:uiPriority="72"/>
-    <w:lsdException w:name="Colorful Grid" w:uiPriority="73"/>
-    <w:lsdException w:name="Light Shading Accent 1" w:uiPriority="60"/>
-    <w:lsdException w:name="Light List Accent 1" w:uiPriority="61"/>
-    <w:lsdException w:name="Light Grid Accent 1" w:uiPriority="62"/>
-    <w:lsdException w:name="Medium Shading 1 Accent 1" w:uiPriority="63"/>
-    <w:lsdException w:name="Medium Shading 2 Accent 1" w:uiPriority="64"/>
-    <w:lsdException w:name="Medium List 1 Accent 1" w:uiPriority="65"/>
-    <w:lsdException w:name="Revision" w:semiHidden="1" w:uiPriority="99"/>
-    <w:lsdException w:name="List Paragraph" w:uiPriority="34" w:qFormat="1"/>
-    <w:lsdException w:name="Quote" w:uiPriority="99"/>
-    <w:lsdException w:name="Intense Quote" w:uiPriority="99"/>
-    <w:lsdException w:name="Medium List 2 Accent 1" w:uiPriority="66"/>
-    <w:lsdException w:name="Medium Grid 1 Accent 1" w:uiPriority="67"/>
-    <w:lsdException w:name="Medium Grid 2 Accent 1" w:uiPriority="68"/>
-    <w:lsdException w:name="Medium Grid 3 Accent 1" w:uiPriority="69"/>
-    <w:lsdException w:name="Dark List Accent 1" w:uiPriority="70"/>
-    <w:lsdException w:name="Colorful Shading Accent 1" w:uiPriority="71"/>
-    <w:lsdException w:name="Colorful List Accent 1" w:uiPriority="72"/>
-    <w:lsdException w:name="Colorful Grid Accent 1" w:uiPriority="73"/>
-    <w:lsdException w:name="Light Shading Accent 2" w:uiPriority="60"/>
-    <w:lsdException w:name="Light List Accent 2" w:uiPriority="61"/>
-    <w:lsdException w:name="Light Grid Accent 2" w:uiPriority="62"/>
-    <w:lsdException w:name="Medium Shading 1 Accent 2" w:uiPriority="63"/>
-    <w:lsdException w:name="Medium Shading 2 Accent 2" w:uiPriority="64"/>
-    <w:lsdException w:name="Medium List 1 Accent 2" w:uiPriority="65"/>
-    <w:lsdException w:name="Medium List 2 Accent 2" w:uiPriority="66"/>
-    <w:lsdException w:name="Medium Grid 1 Accent 2" w:uiPriority="67"/>
-    <w:lsdException w:name="Medium Grid 2 Accent 2" w:uiPriority="68"/>
-    <w:lsdException w:name="Medium Grid 3 Accent 2" w:uiPriority="69"/>
-    <w:lsdException w:name="Dark List Accent 2" w:uiPriority="70"/>
-    <w:lsdException w:name="Colorful Shading Accent 2" w:uiPriority="71"/>
-    <w:lsdException w:name="Colorful List Accent 2" w:uiPriority="72"/>
-    <w:lsdException w:name="Colorful Grid Accent 2" w:uiPriority="73"/>
-    <w:lsdException w:name="Light Shading Accent 3" w:uiPriority="60"/>
-    <w:lsdException w:name="Light List Accent 3" w:uiPriority="61"/>
-    <w:lsdException w:name="Light Grid Accent 3" w:uiPriority="62"/>
-    <w:lsdException w:name="Medium Shading 1 Accent 3" w:uiPriority="63"/>
-    <w:lsdException w:name="Medium Shading 2 Accent 3" w:uiPriority="64"/>
-    <w:lsdException w:name="Medium List 1 Accent 3" w:uiPriority="65"/>
-    <w:lsdException w:name="Medium List 2 Accent 3" w:uiPriority="66"/>
-    <w:lsdException w:name="Medium Grid 1 Accent 3" w:uiPriority="67"/>
-    <w:lsdException w:name="Medium Grid 2 Accent 3" w:uiPriority="68"/>
-    <w:lsdException w:name="Medium Grid 3 Accent 3" w:uiPriority="69"/>
-    <w:lsdException w:name="Dark List Accent 3" w:uiPriority="70"/>
-    <w:lsdException w:name="Colorful Shading Accent 3" w:uiPriority="71"/>
-    <w:lsdException w:name="Colorful List Accent 3" w:uiPriority="72"/>
-    <w:lsdException w:name="Colorful Grid Accent 3" w:uiPriority="73"/>
-    <w:lsdException w:name="Light Shading Accent 4" w:uiPriority="60"/>
-    <w:lsdException w:name="Light List Accent 4" w:uiPriority="61"/>
-    <w:lsdException w:name="Light Grid Accent 4" w:uiPriority="62"/>
-    <w:lsdException w:name="Medium Shading 1 Accent 4" w:uiPriority="63"/>
-    <w:lsdException w:name="Medium Shading 2 Accent 4" w:uiPriority="64"/>
-    <w:lsdException w:name="Medium List 1 Accent 4" w:uiPriority="65"/>
-    <w:lsdException w:name="Medium List 2 Accent 4" w:uiPriority="66"/>
-    <w:lsdException w:name="Medium Grid 1 Accent 4" w:uiPriority="67"/>
-    <w:lsdException w:name="Medium Grid 2 Accent 4" w:uiPriority="68"/>
-    <w:lsdException w:name="Medium Grid 3 Accent 4" w:uiPriority="69"/>
-    <w:lsdException w:name="Dark List Accent 4" w:uiPriority="70"/>
-    <w:lsdException w:name="Colorful Shading Accent 4" w:uiPriority="71"/>
-    <w:lsdException w:name="Colorful List Accent 4" w:uiPriority="72"/>
-    <w:lsdException w:name="Colorful Grid Accent 4" w:uiPriority="73"/>
-    <w:lsdException w:name="Light Shading Accent 5" w:uiPriority="60"/>
-    <w:lsdException w:name="Light List Accent 5" w:uiPriority="61"/>
-    <w:lsdException w:name="Light Grid Accent 5" w:uiPriority="62"/>
-    <w:lsdException w:name="Medium Shading 1 Accent 5" w:uiPriority="63"/>
-    <w:lsdException w:name="Medium Shading 2 Accent 5" w:uiPriority="64"/>
-    <w:lsdException w:name="Medium List 1 Accent 5" w:uiPriority="65"/>
-    <w:lsdException w:name="Medium List 2 Accent 5" w:uiPriority="66"/>
-    <w:lsdException w:name="Medium Grid 1 Accent 5" w:uiPriority="67"/>
-    <w:lsdException w:name="Medium Grid 2 Accent 5" w:uiPriority="68"/>
-    <w:lsdException w:name="Medium Grid 3 Accent 5" w:uiPriority="69"/>
-    <w:lsdException w:name="Dark List Accent 5" w:uiPriority="70"/>
-    <w:lsdException w:name="Colorful Shading Accent 5" w:uiPriority="71"/>
-    <w:lsdException w:name="Colorful List Accent 5" w:uiPriority="72"/>
-    <w:lsdException w:name="Colorful Grid Accent 5" w:uiPriority="73"/>
-    <w:lsdException w:name="Light Shading Accent 6" w:uiPriority="60"/>
-    <w:lsdException w:name="Light List Accent 6" w:uiPriority="61"/>
-    <w:lsdException w:name="Light Grid Accent 6" w:uiPriority="62"/>
-    <w:lsdException w:name="Medium Shading 1 Accent 6" w:uiPriority="63"/>
-    <w:lsdException w:name="Medium Shading 2 Accent 6" w:uiPriority="64"/>
-    <w:lsdException w:name="Medium List 1 Accent 6" w:uiPriority="65"/>
-    <w:lsdException w:name="Medium List 2 Accent 6" w:uiPriority="66"/>
-    <w:lsdException w:name="Medium Grid 1 Accent 6" w:uiPriority="67"/>
-    <w:lsdException w:name="Medium Grid 2 Accent 6" w:uiPriority="68"/>
-    <w:lsdException w:name="Medium Grid 3 Accent 6" w:uiPriority="69"/>
-    <w:lsdException w:name="Dark List Accent 6" w:uiPriority="70"/>
-    <w:lsdException w:name="Colorful Shading Accent 6" w:uiPriority="71"/>
-    <w:lsdException w:name="Colorful List Accent 6" w:uiPriority="72"/>
-    <w:lsdException w:name="Colorful Grid Accent 6" w:uiPriority="73"/>
-    <w:lsdException w:name="Subtle Emphasis" w:uiPriority="19" w:qFormat="1"/>
-    <w:lsdException w:name="Intense Emphasis" w:uiPriority="21" w:qFormat="1"/>
-    <w:lsdException w:name="Subtle Reference" w:uiPriority="31" w:qFormat="1"/>
-    <w:lsdException w:name="Intense Reference" w:uiPriority="32" w:qFormat="1"/>
-    <w:lsdException w:name="Book Title" w:uiPriority="33" w:qFormat="1"/>
-    <w:lsdException w:name="Bibliography" w:semiHidden="1" w:uiPriority="37" w:unhideWhenUsed="1"/>
-    <w:lsdException w:name="TOC Heading" w:semiHidden="1" w:uiPriority="39" w:unhideWhenUsed="1" w:qFormat="1"/>
-    <w:lsdException w:name="Plain Table 1" w:uiPriority="41"/>
-    <w:lsdException w:name="Plain Table 2" w:uiPriority="42"/>
-    <w:lsdException w:name="Plain Table 3" w:uiPriority="43"/>
-    <w:lsdException w:name="Plain Table 4" w:uiPriority="44"/>
-    <w:lsdException w:name="Plain Table 5" w:uiPriority="45"/>
-    <w:lsdException w:name="Grid Table Light" w:uiPriority="40"/>
-    <w:lsdException w:name="Grid Table 1 Light" w:uiPriority="46"/>
-    <w:lsdException w:name="Grid Table 2" w:uiPriority="47"/>
-    <w:lsdException w:name="Grid Table 3" w:uiPriority="48"/>
-    <w:lsdException w:name="Grid Table 4" w:uiPriority="49"/>
-    <w:lsdException w:name="Grid Table 5 Dark" w:uiPriority="50"/>
-    <w:lsdException w:name="Grid Table 6 Colorful" w:uiPriority="51"/>
-    <w:lsdException w:name="Grid Table 7 Colorful" w:uiPriority="52"/>
-    <w:lsdException w:name="Grid Table 1 Light Accent 1" w:uiPriority="46"/>
-    <w:lsdException w:name="Grid Table 2 Accent 1" w:uiPriority="47"/>
-    <w:lsdException w:name="Grid Table 3 Accent 1" w:uiPriority="48"/>
-    <w:lsdException w:name="Grid Table 4 Accent 1" w:uiPriority="49"/>
-    <w:lsdException w:name="Grid Table 5 Dark Accent 1" w:uiPriority="50"/>
-    <w:lsdException w:name="Grid Table 6 Colorful Accent 1" w:uiPriority="51"/>
-    <w:lsdException w:name="Grid Table 7 Colorful Accent 1" w:uiPriority="52"/>
-    <w:lsdException w:name="Grid Table 1 Light Accent 2" w:uiPriority="46"/>
-    <w:lsdException w:name="Grid Table 2 Accent 2" w:uiPriority="47"/>
-    <w:lsdException w:name="Grid Table 3 Accent 2" w:uiPriority="48"/>
-    <w:lsdException w:name="Grid Table 4 Accent 2" w:uiPriority="49"/>
-    <w:lsdException w:name="Grid Table 5 Dark Accent 2" w:uiPriority="50"/>
-    <w:lsdException w:name="Grid Table 6 Colorful Accent 2" w:uiPriority="51"/>
-    <w:lsdException w:name="Grid Table 7 Colorful Accent 2" w:uiPriority="52"/>
-    <w:lsdException w:name="Grid Table 1 Light Accent 3" w:uiPriority="46"/>
-    <w:lsdException w:name="Grid Table 2 Accent 3" w:uiPriority="47"/>
-    <w:lsdException w:name="Grid Table 3 Accent 3" w:uiPriority="48"/>
-    <w:lsdException w:name="Grid Table 4 Accent 3" w:uiPriority="49"/>
-    <w:lsdException w:name="Grid Table 5 Dark Accent 3" w:uiPriority="50"/>
-    <w:lsdException w:name="Grid Table 6 Colorful Accent 3" w:uiPriority="51"/>
-    <w:lsdException w:name="Grid Table 7 Colorful Accent 3" w:uiPriority="52"/>
-    <w:lsdException w:name="Grid Table 1 Light Accent 4" w:uiPriority="46"/>
-    <w:lsdException w:name="Grid Table 2 Accent 4" w:uiPriority="47"/>
-    <w:lsdException w:name="Grid Table 3 Accent 4" w:uiPriority="48"/>
-    <w:lsdException w:name="Grid Table 4 Accent 4" w:uiPriority="49"/>
-    <w:lsdException w:name="Grid Table 5 Dark Accent 4" w:uiPriority="50"/>
-    <w:lsdException w:name="Grid Table 6 Colorful Accent 4" w:uiPriority="51"/>
-    <w:lsdException w:name="Grid Table 7 Colorful Accent 4" w:uiPriority="52"/>
-    <w:lsdException w:name="Grid Table 1 Light Accent 5" w:uiPriority="46"/>
-    <w:lsdException w:name="Grid Table 2 Accent 5" w:uiPriority="47"/>
-    <w:lsdException w:name="Grid Table 3 Accent 5" w:uiPriority="48"/>
-    <w:lsdException w:name="Grid Table 4 Accent 5" w:uiPriority="49"/>
-    <w:lsdException w:name="Grid Table 5 Dark Accent 5" w:uiPriority="50"/>
-    <w:lsdException w:name="Grid Table 6 Colorful Accent 5" w:uiPriority="51"/>
-    <w:lsdException w:name="Grid Table 7 Colorful Accent 5" w:uiPriority="52"/>
-    <w:lsdException w:name="Grid Table 1 Light Accent 6" w:uiPriority="46"/>
-    <w:lsdException w:name="Grid Table 2 Accent 6" w:uiPriority="47"/>
-    <w:lsdException w:name="Grid Table 3 Accent 6" w:uiPriority="48"/>
-    <w:lsdException w:name="Grid Table 4 Accent 6" w:uiPriority="49"/>
-    <w:lsdException w:name="Grid Table 5 Dark Accent 6" w:uiPriority="50"/>
-    <w:lsdException w:name="Grid Table 6 Colorful Accent 6" w:uiPriority="51"/>
-    <w:lsdException w:name="Grid Table 7 Colorful Accent 6" w:uiPriority="52"/>
-    <w:lsdException w:name="List Table 1 Light" w:uiPriority="46"/>
-    <w:lsdException w:name="List Table 2" w:uiPriority="47"/>
-    <w:lsdException w:name="List Table 3" w:uiPriority="48"/>
-    <w:lsdException w:name="List Table 4" w:uiPriority="49"/>
-    <w:lsdException w:name="List Table 5 Dark" w:uiPriority="50"/>
-    <w:lsdException w:name="List Table 6 Colorful" w:uiPriority="51"/>
-    <w:lsdException w:name="List Table 7 Colorful" w:uiPriority="52"/>
-    <w:lsdException w:name="List Table 1 Light Accent 1" w:uiPriority="46"/>
-    <w:lsdException w:name="List Table 2 Accent 1" w:uiPriority="47"/>
-    <w:lsdException w:name="List Table 3 Accent 1" w:uiPriority="48"/>
-    <w:lsdException w:name="List Table 4 Accent 1" w:uiPriority="49"/>
-    <w:lsdException w:name="List Table 5 Dark Accent 1" w:uiPriority="50"/>
-    <w:lsdException w:name="List Table 6 Colorful Accent 1" w:uiPriority="51"/>
-    <w:lsdException w:name="List Table 7 Colorful Accent 1" w:uiPriority="52"/>
-    <w:lsdException w:name="List Table 1 Light Accent 2" w:uiPriority="46"/>
-    <w:lsdException w:name="List Table 2 Accent 2" w:uiPriority="47"/>
-    <w:lsdException w:name="List Table 3 Accent 2" w:uiPriority="48"/>
-    <w:lsdException w:name="List Table 4 Accent 2" w:uiPriority="49"/>
-    <w:lsdException w:name="List Table 5 Dark Accent 2" w:uiPriority="50"/>
-    <w:lsdException w:name="List Table 6 Colorful Accent 2" w:uiPriority="51"/>
-    <w:lsdException w:name="List Table 7 Colorful Accent 2" w:uiPriority="52"/>
-    <w:lsdException w:name="List Table 1 Light Accent 3" w:uiPriority="46"/>
-    <w:lsdException w:name="List Table 2 Accent 3" w:uiPriority="47"/>
-    <w:lsdException w:name="List Table 3 Accent 3" w:uiPriority="48"/>
-    <w:lsdException w:name="List Table 4 Accent 3" w:uiPriority="49"/>
-    <w:lsdException w:name="List Table 5 Dark Accent 3" w:uiPriority="50"/>
-    <w:lsdException w:name="List Table 6 Colorful Accent 3" w:uiPriority="51"/>
-    <w:lsdException w:name="List Table 7 Colorful Accent 3" w:uiPriority="52"/>
-    <w:lsdException w:name="List Table 1 Light Accent 4" w:uiPriority="46"/>
-    <w:lsdException w:name="List Table 2 Accent 4" w:uiPriority="47"/>
-    <w:lsdException w:name="List Table 3 Accent 4" w:uiPriority="48"/>
-    <w:lsdException w:name="List Table 4 Accent 4" w:uiPriority="49"/>
-    <w:lsdException w:name="List Table 5 Dark Accent 4" w:uiPriority="50"/>
-    <w:lsdException w:name="List Table 6 Colorful Accent 4" w:uiPriority="51"/>
-    <w:lsdException w:name="List Table 7 Colorful Accent 4" w:uiPriority="52"/>
-    <w:lsdException w:name="List Table 1 Light Accent 5" w:uiPriority="46"/>
-    <w:lsdException w:name="List Table 2 Accent 5" w:uiPriority="47"/>
-    <w:lsdException w:name="List Table 3 Accent 5" w:uiPriority="48"/>
-    <w:lsdException w:name="List Table 4 Accent 5" w:uiPriority="49"/>
-    <w:lsdException w:name="List Table 5 Dark Accent 5" w:uiPriority="50"/>
-    <w:lsdException w:name="List Table 6 Colorful Accent 5" w:uiPriority="51"/>
-    <w:lsdException w:name="List Table 7 Colorful Accent 5" w:uiPriority="52"/>
-    <w:lsdException w:name="List Table 1 Light Accent 6" w:uiPriority="46"/>
-    <w:lsdException w:name="List Table 2 Accent 6" w:uiPriority="47"/>
-    <w:lsdException w:name="List Table 3 Accent 6" w:uiPriority="48"/>
-    <w:lsdException w:name="List Table 4 Accent 6" w:uiPriority="49"/>
-    <w:lsdException w:name="List Table 5 Dark Accent 6" w:uiPriority="50"/>
-    <w:lsdException w:name="List Table 6 Colorful Accent 6" w:uiPriority="51"/>
-    <w:lsdException w:name="List Table 7 Colorful Accent 6" w:uiPriority="52"/>
-    <w:lsdException w:name="Mention" w:semiHidden="1" w:uiPriority="99" w:unhideWhenUsed="1"/>
-    <w:lsdException w:name="Smart Hyperlink" w:semiHidden="1" w:uiPriority="99" w:unhideWhenUsed="1"/>
-    <w:lsdException w:name="Hashtag" w:semiHidden="1" w:uiPriority="99" w:unhideWhenUsed="1"/>
-    <w:lsdException w:name="Unresolved Mention" w:semiHidden="1" w:uiPriority="99" w:unhideWhenUsed="1"/>
-    <w:lsdException w:name="Smart Link" w:semiHidden="1" w:uiPriority="99" w:unhideWhenUsed="1"/>
+  <w:latentStyles w:count="260" w:defQFormat="0" w:defUnhideWhenUsed="1" w:defSemiHidden="1" w:defUIPriority="99" w:defLockedState="0">
+    <w:lsdException w:qFormat="1" w:unhideWhenUsed="0" w:uiPriority="0" w:semiHidden="0" w:name="Normal"/>
+    <w:lsdException w:qFormat="1" w:unhideWhenUsed="0" w:uiPriority="0" w:semiHidden="0" w:name="heading 1"/>
+    <w:lsdException w:qFormat="1" w:uiPriority="0" w:semiHidden="0" w:name="heading 2"/>
+    <w:lsdException w:qFormat="1" w:uiPriority="0" w:name="heading 3"/>
+    <w:lsdException w:qFormat="1" w:uiPriority="0" w:name="heading 4"/>
+    <w:lsdException w:qFormat="1" w:uiPriority="0" w:name="heading 5"/>
+    <w:lsdException w:qFormat="1" w:uiPriority="0" w:name="heading 6"/>
+    <w:lsdException w:qFormat="1" w:uiPriority="0" w:name="heading 7"/>
+    <w:lsdException w:qFormat="1" w:uiPriority="0" w:name="heading 8"/>
+    <w:lsdException w:qFormat="1" w:uiPriority="0" w:name="heading 9"/>
+    <w:lsdException w:unhideWhenUsed="0" w:uiPriority="0" w:semiHidden="0" w:name="index 1"/>
+    <w:lsdException w:unhideWhenUsed="0" w:uiPriority="0" w:semiHidden="0" w:name="index 2"/>
+    <w:lsdException w:unhideWhenUsed="0" w:uiPriority="0" w:semiHidden="0" w:name="index 3"/>
+    <w:lsdException w:unhideWhenUsed="0" w:uiPriority="0" w:semiHidden="0" w:name="index 4"/>
+    <w:lsdException w:unhideWhenUsed="0" w:uiPriority="0" w:semiHidden="0" w:name="index 5"/>
+    <w:lsdException w:unhideWhenUsed="0" w:uiPriority="0" w:semiHidden="0" w:name="index 6"/>
+    <w:lsdException w:unhideWhenUsed="0" w:uiPriority="0" w:semiHidden="0" w:name="index 7"/>
+    <w:lsdException w:unhideWhenUsed="0" w:uiPriority="0" w:semiHidden="0" w:name="index 8"/>
+    <w:lsdException w:unhideWhenUsed="0" w:uiPriority="0" w:semiHidden="0" w:name="index 9"/>
+    <w:lsdException w:qFormat="1" w:uiPriority="39" w:semiHidden="0" w:name="toc 1"/>
+    <w:lsdException w:qFormat="1" w:uiPriority="39" w:semiHidden="0" w:name="toc 2"/>
+    <w:lsdException w:unhideWhenUsed="0" w:uiPriority="0" w:semiHidden="0" w:name="toc 3"/>
+    <w:lsdException w:unhideWhenUsed="0" w:uiPriority="0" w:semiHidden="0" w:name="toc 4"/>
+    <w:lsdException w:unhideWhenUsed="0" w:uiPriority="0" w:semiHidden="0" w:name="toc 5"/>
+    <w:lsdException w:unhideWhenUsed="0" w:uiPriority="0" w:semiHidden="0" w:name="toc 6"/>
+    <w:lsdException w:unhideWhenUsed="0" w:uiPriority="0" w:semiHidden="0" w:name="toc 7"/>
+    <w:lsdException w:unhideWhenUsed="0" w:uiPriority="0" w:semiHidden="0" w:name="toc 8"/>
+    <w:lsdException w:unhideWhenUsed="0" w:uiPriority="0" w:semiHidden="0" w:name="toc 9"/>
+    <w:lsdException w:unhideWhenUsed="0" w:uiPriority="0" w:semiHidden="0" w:name="Normal Indent"/>
+    <w:lsdException w:unhideWhenUsed="0" w:uiPriority="0" w:semiHidden="0" w:name="footnote text"/>
+    <w:lsdException w:unhideWhenUsed="0" w:uiPriority="0" w:semiHidden="0" w:name="annotation text"/>
+    <w:lsdException w:qFormat="1" w:uiPriority="0" w:semiHidden="0" w:name="header"/>
+    <w:lsdException w:qFormat="1" w:uiPriority="99" w:semiHidden="0" w:name="footer"/>
+    <w:lsdException w:unhideWhenUsed="0" w:uiPriority="0" w:semiHidden="0" w:name="index heading"/>
+    <w:lsdException w:qFormat="1" w:uiPriority="0" w:name="caption"/>
+    <w:lsdException w:unhideWhenUsed="0" w:uiPriority="0" w:semiHidden="0" w:name="table of figures"/>
+    <w:lsdException w:unhideWhenUsed="0" w:uiPriority="0" w:semiHidden="0" w:name="envelope address"/>
+    <w:lsdException w:unhideWhenUsed="0" w:uiPriority="0" w:semiHidden="0" w:name="envelope return"/>
+    <w:lsdException w:unhideWhenUsed="0" w:uiPriority="0" w:semiHidden="0" w:name="footnote reference"/>
+    <w:lsdException w:unhideWhenUsed="0" w:uiPriority="0" w:semiHidden="0" w:name="annotation reference"/>
+    <w:lsdException w:unhideWhenUsed="0" w:uiPriority="0" w:semiHidden="0" w:name="line number"/>
+    <w:lsdException w:unhideWhenUsed="0" w:uiPriority="0" w:semiHidden="0" w:name="page number"/>
+    <w:lsdException w:unhideWhenUsed="0" w:uiPriority="0" w:semiHidden="0" w:name="endnote reference"/>
+    <w:lsdException w:unhideWhenUsed="0" w:uiPriority="0" w:semiHidden="0" w:name="endnote text"/>
+    <w:lsdException w:unhideWhenUsed="0" w:uiPriority="0" w:semiHidden="0" w:name="table of authorities"/>
+    <w:lsdException w:unhideWhenUsed="0" w:uiPriority="0" w:semiHidden="0" w:name="macro"/>
+    <w:lsdException w:unhideWhenUsed="0" w:uiPriority="0" w:semiHidden="0" w:name="toa heading"/>
+    <w:lsdException w:unhideWhenUsed="0" w:uiPriority="0" w:semiHidden="0" w:name="List"/>
+    <w:lsdException w:unhideWhenUsed="0" w:uiPriority="0" w:semiHidden="0" w:name="List Bullet"/>
+    <w:lsdException w:unhideWhenUsed="0" w:uiPriority="0" w:semiHidden="0" w:name="List Number"/>
+    <w:lsdException w:unhideWhenUsed="0" w:uiPriority="0" w:semiHidden="0" w:name="List 2"/>
+    <w:lsdException w:unhideWhenUsed="0" w:uiPriority="0" w:semiHidden="0" w:name="List 3"/>
+    <w:lsdException w:unhideWhenUsed="0" w:uiPriority="0" w:semiHidden="0" w:name="List 4"/>
+    <w:lsdException w:unhideWhenUsed="0" w:uiPriority="0" w:semiHidden="0" w:name="List 5"/>
+    <w:lsdException w:unhideWhenUsed="0" w:uiPriority="0" w:semiHidden="0" w:name="List Bullet 2"/>
+    <w:lsdException w:unhideWhenUsed="0" w:uiPriority="0" w:semiHidden="0" w:name="List Bullet 3"/>
+    <w:lsdException w:unhideWhenUsed="0" w:uiPriority="0" w:semiHidden="0" w:name="List Bullet 4"/>
+    <w:lsdException w:unhideWhenUsed="0" w:uiPriority="0" w:semiHidden="0" w:name="List Bullet 5"/>
+    <w:lsdException w:unhideWhenUsed="0" w:uiPriority="0" w:semiHidden="0" w:name="List Number 2"/>
+    <w:lsdException w:unhideWhenUsed="0" w:uiPriority="0" w:semiHidden="0" w:name="List Number 3"/>
+    <w:lsdException w:unhideWhenUsed="0" w:uiPriority="0" w:semiHidden="0" w:name="List Number 4"/>
+    <w:lsdException w:unhideWhenUsed="0" w:uiPriority="0" w:semiHidden="0" w:name="List Number 5"/>
+    <w:lsdException w:qFormat="1" w:unhideWhenUsed="0" w:uiPriority="0" w:semiHidden="0" w:name="Title"/>
+    <w:lsdException w:unhideWhenUsed="0" w:uiPriority="0" w:semiHidden="0" w:name="Closing"/>
+    <w:lsdException w:unhideWhenUsed="0" w:uiPriority="0" w:semiHidden="0" w:name="Signature"/>
+    <w:lsdException w:uiPriority="1" w:semiHidden="0" w:name="Default Paragraph Font"/>
+    <w:lsdException w:unhideWhenUsed="0" w:uiPriority="0" w:semiHidden="0" w:name="Body Text"/>
+    <w:lsdException w:unhideWhenUsed="0" w:uiPriority="0" w:semiHidden="0" w:name="Body Text Indent"/>
+    <w:lsdException w:unhideWhenUsed="0" w:uiPriority="0" w:semiHidden="0" w:name="List Continue"/>
+    <w:lsdException w:unhideWhenUsed="0" w:uiPriority="0" w:semiHidden="0" w:name="List Continue 2"/>
+    <w:lsdException w:unhideWhenUsed="0" w:uiPriority="0" w:semiHidden="0" w:name="List Continue 3"/>
+    <w:lsdException w:unhideWhenUsed="0" w:uiPriority="0" w:semiHidden="0" w:name="List Continue 4"/>
+    <w:lsdException w:unhideWhenUsed="0" w:uiPriority="0" w:semiHidden="0" w:name="List Continue 5"/>
+    <w:lsdException w:unhideWhenUsed="0" w:uiPriority="0" w:semiHidden="0" w:name="Message Header"/>
+    <w:lsdException w:qFormat="1" w:unhideWhenUsed="0" w:uiPriority="0" w:semiHidden="0" w:name="Subtitle"/>
+    <w:lsdException w:unhideWhenUsed="0" w:uiPriority="0" w:semiHidden="0" w:name="Salutation"/>
+    <w:lsdException w:unhideWhenUsed="0" w:uiPriority="0" w:semiHidden="0" w:name="Date"/>
+    <w:lsdException w:unhideWhenUsed="0" w:uiPriority="0" w:semiHidden="0" w:name="Body Text First Indent"/>
+    <w:lsdException w:unhideWhenUsed="0" w:uiPriority="0" w:semiHidden="0" w:name="Body Text First Indent 2"/>
+    <w:lsdException w:unhideWhenUsed="0" w:uiPriority="0" w:semiHidden="0" w:name="Note Heading"/>
+    <w:lsdException w:unhideWhenUsed="0" w:uiPriority="0" w:semiHidden="0" w:name="Body Text 2"/>
+    <w:lsdException w:unhideWhenUsed="0" w:uiPriority="0" w:semiHidden="0" w:name="Body Text 3"/>
+    <w:lsdException w:unhideWhenUsed="0" w:uiPriority="0" w:semiHidden="0" w:name="Body Text Indent 2"/>
+    <w:lsdException w:unhideWhenUsed="0" w:uiPriority="0" w:semiHidden="0" w:name="Body Text Indent 3"/>
+    <w:lsdException w:unhideWhenUsed="0" w:uiPriority="0" w:semiHidden="0" w:name="Block Text"/>
+    <w:lsdException w:qFormat="1" w:uiPriority="99" w:semiHidden="0" w:name="Hyperlink"/>
+    <w:lsdException w:unhideWhenUsed="0" w:uiPriority="0" w:semiHidden="0" w:name="FollowedHyperlink"/>
+    <w:lsdException w:qFormat="1" w:unhideWhenUsed="0" w:uiPriority="0" w:semiHidden="0" w:name="Strong"/>
+    <w:lsdException w:qFormat="1" w:unhideWhenUsed="0" w:uiPriority="0" w:semiHidden="0" w:name="Emphasis"/>
+    <w:lsdException w:unhideWhenUsed="0" w:uiPriority="0" w:semiHidden="0" w:name="Document Map"/>
+    <w:lsdException w:unhideWhenUsed="0" w:uiPriority="0" w:semiHidden="0" w:name="Plain Text"/>
+    <w:lsdException w:unhideWhenUsed="0" w:uiPriority="0" w:semiHidden="0" w:name="E-mail Signature"/>
+    <w:lsdException w:unhideWhenUsed="0" w:uiPriority="0" w:semiHidden="0" w:name="Normal (Web)"/>
+    <w:lsdException w:unhideWhenUsed="0" w:uiPriority="0" w:semiHidden="0" w:name="HTML Acronym"/>
+    <w:lsdException w:unhideWhenUsed="0" w:uiPriority="0" w:semiHidden="0" w:name="HTML Address"/>
+    <w:lsdException w:unhideWhenUsed="0" w:uiPriority="0" w:semiHidden="0" w:name="HTML Cite"/>
+    <w:lsdException w:unhideWhenUsed="0" w:uiPriority="0" w:semiHidden="0" w:name="HTML Code"/>
+    <w:lsdException w:unhideWhenUsed="0" w:uiPriority="0" w:semiHidden="0" w:name="HTML Definition"/>
+    <w:lsdException w:unhideWhenUsed="0" w:uiPriority="0" w:semiHidden="0" w:name="HTML Keyboard"/>
+    <w:lsdException w:unhideWhenUsed="0" w:uiPriority="0" w:semiHidden="0" w:name="HTML Preformatted"/>
+    <w:lsdException w:unhideWhenUsed="0" w:uiPriority="0" w:semiHidden="0" w:name="HTML Sample"/>
+    <w:lsdException w:unhideWhenUsed="0" w:uiPriority="0" w:semiHidden="0" w:name="HTML Typewriter"/>
+    <w:lsdException w:unhideWhenUsed="0" w:uiPriority="0" w:semiHidden="0" w:name="HTML Variable"/>
+    <w:lsdException w:uiPriority="99" w:name="Normal Table"/>
+    <w:lsdException w:unhideWhenUsed="0" w:uiPriority="0" w:semiHidden="0" w:name="annotation subject"/>
+    <w:lsdException w:uiPriority="0" w:name="Table Simple 1"/>
+    <w:lsdException w:uiPriority="0" w:name="Table Simple 2"/>
+    <w:lsdException w:uiPriority="0" w:name="Table Simple 3"/>
+    <w:lsdException w:uiPriority="0" w:name="Table Classic 1"/>
+    <w:lsdException w:uiPriority="0" w:name="Table Classic 2"/>
+    <w:lsdException w:uiPriority="0" w:name="Table Classic 3"/>
+    <w:lsdException w:uiPriority="0" w:name="Table Classic 4"/>
+    <w:lsdException w:uiPriority="0" w:name="Table Colorful 1"/>
+    <w:lsdException w:uiPriority="0" w:name="Table Colorful 2"/>
+    <w:lsdException w:uiPriority="0" w:name="Table Colorful 3"/>
+    <w:lsdException w:uiPriority="0" w:name="Table Columns 1"/>
+    <w:lsdException w:uiPriority="0" w:name="Table Columns 2"/>
+    <w:lsdException w:uiPriority="0" w:name="Table Columns 3"/>
+    <w:lsdException w:uiPriority="0" w:name="Table Columns 4"/>
+    <w:lsdException w:uiPriority="0" w:name="Table Columns 5"/>
+    <w:lsdException w:uiPriority="0" w:name="Table Grid 1"/>
+    <w:lsdException w:uiPriority="0" w:name="Table Grid 2"/>
+    <w:lsdException w:uiPriority="0" w:name="Table Grid 3"/>
+    <w:lsdException w:uiPriority="0" w:name="Table Grid 4"/>
+    <w:lsdException w:uiPriority="0" w:name="Table Grid 5"/>
+    <w:lsdException w:uiPriority="0" w:name="Table Grid 6"/>
+    <w:lsdException w:uiPriority="0" w:name="Table Grid 7"/>
+    <w:lsdException w:uiPriority="0" w:name="Table Grid 8"/>
+    <w:lsdException w:uiPriority="0" w:name="Table List 1"/>
+    <w:lsdException w:uiPriority="0" w:name="Table List 2"/>
+    <w:lsdException w:uiPriority="0" w:name="Table List 3"/>
+    <w:lsdException w:uiPriority="0" w:name="Table List 4"/>
+    <w:lsdException w:uiPriority="0" w:name="Table List 5"/>
+    <w:lsdException w:uiPriority="0" w:name="Table List 6"/>
+    <w:lsdException w:uiPriority="0" w:name="Table List 7"/>
+    <w:lsdException w:uiPriority="0" w:name="Table List 8"/>
+    <w:lsdException w:uiPriority="0" w:name="Table 3D effects 1"/>
+    <w:lsdException w:uiPriority="0" w:name="Table 3D effects 2"/>
+    <w:lsdException w:uiPriority="0" w:name="Table 3D effects 3"/>
+    <w:lsdException w:uiPriority="0" w:name="Table Contemporary"/>
+    <w:lsdException w:uiPriority="0" w:name="Table Elegant"/>
+    <w:lsdException w:uiPriority="0" w:name="Table Professional"/>
+    <w:lsdException w:uiPriority="0" w:name="Table Subtle 1"/>
+    <w:lsdException w:uiPriority="0" w:name="Table Subtle 2"/>
+    <w:lsdException w:uiPriority="0" w:name="Table Web 1"/>
+    <w:lsdException w:uiPriority="0" w:name="Table Web 2"/>
+    <w:lsdException w:uiPriority="0" w:name="Table Web 3"/>
+    <w:lsdException w:unhideWhenUsed="0" w:uiPriority="0" w:semiHidden="0" w:name="Balloon Text"/>
+    <w:lsdException w:qFormat="1" w:unhideWhenUsed="0" w:uiPriority="39" w:semiHidden="0" w:name="Table Grid"/>
+    <w:lsdException w:uiPriority="0" w:name="Table Theme"/>
+    <w:lsdException w:unhideWhenUsed="0" w:uiPriority="60" w:semiHidden="0" w:name="Light Shading"/>
+    <w:lsdException w:unhideWhenUsed="0" w:uiPriority="61" w:semiHidden="0" w:name="Light List"/>
+    <w:lsdException w:unhideWhenUsed="0" w:uiPriority="62" w:semiHidden="0" w:name="Light Grid"/>
+    <w:lsdException w:unhideWhenUsed="0" w:uiPriority="63" w:semiHidden="0" w:name="Medium Shading 1"/>
+    <w:lsdException w:unhideWhenUsed="0" w:uiPriority="64" w:semiHidden="0" w:name="Medium Shading 2"/>
+    <w:lsdException w:unhideWhenUsed="0" w:uiPriority="65" w:semiHidden="0" w:name="Medium List 1"/>
+    <w:lsdException w:unhideWhenUsed="0" w:uiPriority="66" w:semiHidden="0" w:name="Medium List 2"/>
+    <w:lsdException w:unhideWhenUsed="0" w:uiPriority="67" w:semiHidden="0" w:name="Medium Grid 1"/>
+    <w:lsdException w:unhideWhenUsed="0" w:uiPriority="68" w:semiHidden="0" w:name="Medium Grid 2"/>
+    <w:lsdException w:unhideWhenUsed="0" w:uiPriority="69" w:semiHidden="0" w:name="Medium Grid 3"/>
+    <w:lsdException w:unhideWhenUsed="0" w:uiPriority="70" w:semiHidden="0" w:name="Dark List"/>
+    <w:lsdException w:unhideWhenUsed="0" w:uiPriority="71" w:semiHidden="0" w:name="Colorful Shading"/>
+    <w:lsdException w:unhideWhenUsed="0" w:uiPriority="72" w:semiHidden="0" w:name="Colorful List"/>
+    <w:lsdException w:unhideWhenUsed="0" w:uiPriority="73" w:semiHidden="0" w:name="Colorful Grid"/>
+    <w:lsdException w:unhideWhenUsed="0" w:uiPriority="60" w:semiHidden="0" w:name="Light Shading Accent 1"/>
+    <w:lsdException w:unhideWhenUsed="0" w:uiPriority="61" w:semiHidden="0" w:name="Light List Accent 1"/>
+    <w:lsdException w:unhideWhenUsed="0" w:uiPriority="62" w:semiHidden="0" w:name="Light Grid Accent 1"/>
+    <w:lsdException w:unhideWhenUsed="0" w:uiPriority="63" w:semiHidden="0" w:name="Medium Shading 1 Accent 1"/>
+    <w:lsdException w:unhideWhenUsed="0" w:uiPriority="64" w:semiHidden="0" w:name="Medium Shading 2 Accent 1"/>
+    <w:lsdException w:unhideWhenUsed="0" w:uiPriority="65" w:semiHidden="0" w:name="Medium List 1 Accent 1"/>
+    <w:lsdException w:qFormat="1" w:unhideWhenUsed="0" w:uiPriority="34" w:semiHidden="0" w:name="List Paragraph"/>
+    <w:lsdException w:unhideWhenUsed="0" w:uiPriority="66" w:semiHidden="0" w:name="Medium List 2 Accent 1"/>
+    <w:lsdException w:unhideWhenUsed="0" w:uiPriority="67" w:semiHidden="0" w:name="Medium Grid 1 Accent 1"/>
+    <w:lsdException w:unhideWhenUsed="0" w:uiPriority="68" w:semiHidden="0" w:name="Medium Grid 2 Accent 1"/>
+    <w:lsdException w:unhideWhenUsed="0" w:uiPriority="69" w:semiHidden="0" w:name="Medium Grid 3 Accent 1"/>
+    <w:lsdException w:unhideWhenUsed="0" w:uiPriority="70" w:semiHidden="0" w:name="Dark List Accent 1"/>
+    <w:lsdException w:unhideWhenUsed="0" w:uiPriority="71" w:semiHidden="0" w:name="Colorful Shading Accent 1"/>
+    <w:lsdException w:unhideWhenUsed="0" w:uiPriority="72" w:semiHidden="0" w:name="Colorful List Accent 1"/>
+    <w:lsdException w:unhideWhenUsed="0" w:uiPriority="73" w:semiHidden="0" w:name="Colorful Grid Accent 1"/>
+    <w:lsdException w:unhideWhenUsed="0" w:uiPriority="60" w:semiHidden="0" w:name="Light Shading Accent 2"/>
+    <w:lsdException w:unhideWhenUsed="0" w:uiPriority="61" w:semiHidden="0" w:name="Light List Accent 2"/>
+    <w:lsdException w:unhideWhenUsed="0" w:uiPriority="62" w:semiHidden="0" w:name="Light Grid Accent 2"/>
+    <w:lsdException w:unhideWhenUsed="0" w:uiPriority="63" w:semiHidden="0" w:name="Medium Shading 1 Accent 2"/>
+    <w:lsdException w:unhideWhenUsed="0" w:uiPriority="64" w:semiHidden="0" w:name="Medium Shading 2 Accent 2"/>
+    <w:lsdException w:unhideWhenUsed="0" w:uiPriority="65" w:semiHidden="0" w:name="Medium List 1 Accent 2"/>
+    <w:lsdException w:unhideWhenUsed="0" w:uiPriority="66" w:semiHidden="0" w:name="Medium List 2 Accent 2"/>
+    <w:lsdException w:unhideWhenUsed="0" w:uiPriority="67" w:semiHidden="0" w:name="Medium Grid 1 Accent 2"/>
+    <w:lsdException w:unhideWhenUsed="0" w:uiPriority="68" w:semiHidden="0" w:name="Medium Grid 2 Accent 2"/>
+    <w:lsdException w:unhideWhenUsed="0" w:uiPriority="69" w:semiHidden="0" w:name="Medium Grid 3 Accent 2"/>
+    <w:lsdException w:unhideWhenUsed="0" w:uiPriority="70" w:semiHidden="0" w:name="Dark List Accent 2"/>
+    <w:lsdException w:unhideWhenUsed="0" w:uiPriority="71" w:semiHidden="0" w:name="Colorful Shading Accent 2"/>
+    <w:lsdException w:unhideWhenUsed="0" w:uiPriority="72" w:semiHidden="0" w:name="Colorful List Accent 2"/>
+    <w:lsdException w:unhideWhenUsed="0" w:uiPriority="73" w:semiHidden="0" w:name="Colorful Grid Accent 2"/>
+    <w:lsdException w:unhideWhenUsed="0" w:uiPriority="60" w:semiHidden="0" w:name="Light Shading Accent 3"/>
+    <w:lsdException w:unhideWhenUsed="0" w:uiPriority="61" w:semiHidden="0" w:name="Light List Accent 3"/>
+    <w:lsdException w:unhideWhenUsed="0" w:uiPriority="62" w:semiHidden="0" w:name="Light Grid Accent 3"/>
+    <w:lsdException w:unhideWhenUsed="0" w:uiPriority="63" w:semiHidden="0" w:name="Medium Shading 1 Accent 3"/>
+    <w:lsdException w:unhideWhenUsed="0" w:uiPriority="64" w:semiHidden="0" w:name="Medium Shading 2 Accent 3"/>
+    <w:lsdException w:unhideWhenUsed="0" w:uiPriority="65" w:semiHidden="0" w:name="Medium List 1 Accent 3"/>
+    <w:lsdException w:unhideWhenUsed="0" w:uiPriority="66" w:semiHidden="0" w:name="Medium List 2 Accent 3"/>
+    <w:lsdException w:unhideWhenUsed="0" w:uiPriority="67" w:semiHidden="0" w:name="Medium Grid 1 Accent 3"/>
+    <w:lsdException w:unhideWhenUsed="0" w:uiPriority="68" w:semiHidden="0" w:name="Medium Grid 2 Accent 3"/>
+    <w:lsdException w:unhideWhenUsed="0" w:uiPriority="69" w:semiHidden="0" w:name="Medium Grid 3 Accent 3"/>
+    <w:lsdException w:unhideWhenUsed="0" w:uiPriority="70" w:semiHidden="0" w:name="Dark List Accent 3"/>
+    <w:lsdException w:unhideWhenUsed="0" w:uiPriority="71" w:semiHidden="0" w:name="Colorful Shading Accent 3"/>
+    <w:lsdException w:unhideWhenUsed="0" w:uiPriority="72" w:semiHidden="0" w:name="Colorful List Accent 3"/>
+    <w:lsdException w:unhideWhenUsed="0" w:uiPriority="73" w:semiHidden="0" w:name="Colorful Grid Accent 3"/>
+    <w:lsdException w:unhideWhenUsed="0" w:uiPriority="60" w:semiHidden="0" w:name="Light Shading Accent 4"/>
+    <w:lsdException w:unhideWhenUsed="0" w:uiPriority="61" w:semiHidden="0" w:name="Light List Accent 4"/>
+    <w:lsdException w:unhideWhenUsed="0" w:uiPriority="62" w:semiHidden="0" w:name="Light Grid Accent 4"/>
+    <w:lsdException w:unhideWhenUsed="0" w:uiPriority="63" w:semiHidden="0" w:name="Medium Shading 1 Accent 4"/>
+    <w:lsdException w:unhideWhenUsed="0" w:uiPriority="64" w:semiHidden="0" w:name="Medium Shading 2 Accent 4"/>
+    <w:lsdException w:unhideWhenUsed="0" w:uiPriority="65" w:semiHidden="0" w:name="Medium List 1 Accent 4"/>
+    <w:lsdException w:unhideWhenUsed="0" w:uiPriority="66" w:semiHidden="0" w:name="Medium List 2 Accent 4"/>
+    <w:lsdException w:unhideWhenUsed="0" w:uiPriority="67" w:semiHidden="0" w:name="Medium Grid 1 Accent 4"/>
+    <w:lsdException w:unhideWhenUsed="0" w:uiPriority="68" w:semiHidden="0" w:name="Medium Grid 2 Accent 4"/>
+    <w:lsdException w:unhideWhenUsed="0" w:uiPriority="69" w:semiHidden="0" w:name="Medium Grid 3 Accent 4"/>
+    <w:lsdException w:unhideWhenUsed="0" w:uiPriority="70" w:semiHidden="0" w:name="Dark List Accent 4"/>
+    <w:lsdException w:unhideWhenUsed="0" w:uiPriority="71" w:semiHidden="0" w:name="Colorful Shading Accent 4"/>
+    <w:lsdException w:unhideWhenUsed="0" w:uiPriority="72" w:semiHidden="0" w:name="Colorful List Accent 4"/>
+    <w:lsdException w:unhideWhenUsed="0" w:uiPriority="73" w:semiHidden="0" w:name="Colorful Grid Accent 4"/>
+    <w:lsdException w:unhideWhenUsed="0" w:uiPriority="60" w:semiHidden="0" w:name="Light Shading Accent 5"/>
+    <w:lsdException w:unhideWhenUsed="0" w:uiPriority="61" w:semiHidden="0" w:name="Light List Accent 5"/>
+    <w:lsdException w:unhideWhenUsed="0" w:uiPriority="62" w:semiHidden="0" w:name="Light Grid Accent 5"/>
+    <w:lsdException w:unhideWhenUsed="0" w:uiPriority="63" w:semiHidden="0" w:name="Medium Shading 1 Accent 5"/>
+    <w:lsdException w:unhideWhenUsed="0" w:uiPriority="64" w:semiHidden="0" w:name="Medium Shading 2 Accent 5"/>
+    <w:lsdException w:unhideWhenUsed="0" w:uiPriority="65" w:semiHidden="0" w:name="Medium List 1 Accent 5"/>
+    <w:lsdException w:unhideWhenUsed="0" w:uiPriority="66" w:semiHidden="0" w:name="Medium List 2 Accent 5"/>
+    <w:lsdException w:unhideWhenUsed="0" w:uiPriority="67" w:semiHidden="0" w:name="Medium Grid 1 Accent 5"/>
+    <w:lsdException w:unhideWhenUsed="0" w:uiPriority="68" w:semiHidden="0" w:name="Medium Grid 2 Accent 5"/>
+    <w:lsdException w:unhideWhenUsed="0" w:uiPriority="69" w:semiHidden="0" w:name="Medium Grid 3 Accent 5"/>
+    <w:lsdException w:unhideWhenUsed="0" w:uiPriority="70" w:semiHidden="0" w:name="Dark List Accent 5"/>
+    <w:lsdException w:unhideWhenUsed="0" w:uiPriority="71" w:semiHidden="0" w:name="Colorful Shading Accent 5"/>
+    <w:lsdException w:unhideWhenUsed="0" w:uiPriority="72" w:semiHidden="0" w:name="Colorful List Accent 5"/>
+    <w:lsdException w:unhideWhenUsed="0" w:uiPriority="73" w:semiHidden="0" w:name="Colorful Grid Accent 5"/>
+    <w:lsdException w:unhideWhenUsed="0" w:uiPriority="60" w:semiHidden="0" w:name="Light Shading Accent 6"/>
+    <w:lsdException w:unhideWhenUsed="0" w:uiPriority="61" w:semiHidden="0" w:name="Light List Accent 6"/>
+    <w:lsdException w:unhideWhenUsed="0" w:uiPriority="62" w:semiHidden="0" w:name="Light Grid Accent 6"/>
+    <w:lsdException w:unhideWhenUsed="0" w:uiPriority="63" w:semiHidden="0" w:name="Medium Shading 1 Accent 6"/>
+    <w:lsdException w:unhideWhenUsed="0" w:uiPriority="64" w:semiHidden="0" w:name="Medium Shading 2 Accent 6"/>
+    <w:lsdException w:unhideWhenUsed="0" w:uiPriority="65" w:semiHidden="0" w:name="Medium List 1 Accent 6"/>
+    <w:lsdException w:unhideWhenUsed="0" w:uiPriority="66" w:semiHidden="0" w:name="Medium List 2 Accent 6"/>
+    <w:lsdException w:unhideWhenUsed="0" w:uiPriority="67" w:semiHidden="0" w:name="Medium Grid 1 Accent 6"/>
+    <w:lsdException w:unhideWhenUsed="0" w:uiPriority="68" w:semiHidden="0" w:name="Medium Grid 2 Accent 6"/>
+    <w:lsdException w:unhideWhenUsed="0" w:uiPriority="69" w:semiHidden="0" w:name="Medium Grid 3 Accent 6"/>
+    <w:lsdException w:unhideWhenUsed="0" w:uiPriority="70" w:semiHidden="0" w:name="Dark List Accent 6"/>
+    <w:lsdException w:unhideWhenUsed="0" w:uiPriority="71" w:semiHidden="0" w:name="Colorful Shading Accent 6"/>
+    <w:lsdException w:unhideWhenUsed="0" w:uiPriority="72" w:semiHidden="0" w:name="Colorful List Accent 6"/>
+    <w:lsdException w:unhideWhenUsed="0" w:uiPriority="73" w:semiHidden="0" w:name="Colorful Grid Accent 6"/>
   </w:latentStyles>
-  <w:style w:type="paragraph" w:default="1" w:styleId="a0">
+  <w:style w:type="paragraph" w:default="1" w:styleId="1">
     <w:name w:val="Normal"/>
     <w:qFormat/>
+    <w:uiPriority w:val="0"/>
     <w:pPr>
       <w:widowControl w:val="0"/>
       <w:jc w:val="both"/>
     </w:pPr>
     <w:rPr>
-      <w:rFonts w:ascii="Calibri" w:eastAsia="宋体" w:hAnsi="Calibri" w:cs="Times New Roman"/>
+      <w:rFonts w:ascii="Calibri" w:hAnsi="Calibri" w:eastAsia="宋体" w:cs="Times New Roman"/>
       <w:kern w:val="2"/>
       <w:sz w:val="21"/>
       <w:szCs w:val="22"/>
+      <w:lang w:val="en-US" w:eastAsia="zh-CN" w:bidi="ar-SA"/>
     </w:rPr>
   </w:style>
-  <w:style w:type="paragraph" w:styleId="1">
+  <w:style w:type="paragraph" w:styleId="2">
     <w:name w:val="heading 1"/>
-    <w:basedOn w:val="a0"/>
-    <w:next w:val="a0"/>
+    <w:basedOn w:val="1"/>
+    <w:next w:val="1"/>
     <w:qFormat/>
+    <w:uiPriority w:val="0"/>
     <w:pPr>
       <w:keepNext/>
       <w:keepLines/>
@@ -7742,12 +7684,13 @@
       <w:sz w:val="44"/>
     </w:rPr>
   </w:style>
-  <w:style w:type="paragraph" w:styleId="2">
+  <w:style w:type="paragraph" w:styleId="3">
     <w:name w:val="heading 2"/>
-    <w:basedOn w:val="a0"/>
-    <w:next w:val="a0"/>
+    <w:basedOn w:val="1"/>
+    <w:next w:val="1"/>
     <w:unhideWhenUsed/>
     <w:qFormat/>
+    <w:uiPriority w:val="0"/>
     <w:pPr>
       <w:keepNext/>
       <w:keepLines/>
@@ -7755,23 +7698,23 @@
       <w:outlineLvl w:val="1"/>
     </w:pPr>
     <w:rPr>
-      <w:rFonts w:ascii="Arial" w:eastAsia="黑体" w:hAnsi="Arial"/>
+      <w:rFonts w:ascii="Arial" w:hAnsi="Arial" w:eastAsia="黑体"/>
       <w:b/>
       <w:sz w:val="32"/>
     </w:rPr>
   </w:style>
-  <w:style w:type="character" w:default="1" w:styleId="a1">
+  <w:style w:type="character" w:default="1" w:styleId="8">
     <w:name w:val="Default Paragraph Font"/>
+    <w:unhideWhenUsed/>
     <w:uiPriority w:val="1"/>
-    <w:unhideWhenUsed/>
   </w:style>
-  <w:style w:type="table" w:default="1" w:styleId="a2">
+  <w:style w:type="table" w:default="1" w:styleId="10">
     <w:name w:val="Normal Table"/>
-    <w:uiPriority w:val="99"/>
     <w:semiHidden/>
     <w:unhideWhenUsed/>
+    <w:uiPriority w:val="99"/>
     <w:tblPr>
-      <w:tblInd w:w="0" w:type="dxa"/>
+      <w:tblLayout w:type="fixed"/>
       <w:tblCellMar>
         <w:top w:w="0" w:type="dxa"/>
         <w:left w:w="108" w:type="dxa"/>
@@ -7780,18 +7723,12 @@
       </w:tblCellMar>
     </w:tblPr>
   </w:style>
-  <w:style w:type="numbering" w:default="1" w:styleId="a3">
-    <w:name w:val="No List"/>
-    <w:uiPriority w:val="99"/>
-    <w:semiHidden/>
-    <w:unhideWhenUsed/>
-  </w:style>
-  <w:style w:type="paragraph" w:styleId="a4">
+  <w:style w:type="paragraph" w:styleId="4">
     <w:name w:val="footer"/>
-    <w:basedOn w:val="a0"/>
-    <w:uiPriority w:val="99"/>
+    <w:basedOn w:val="1"/>
     <w:unhideWhenUsed/>
     <w:qFormat/>
+    <w:uiPriority w:val="99"/>
     <w:pPr>
       <w:tabs>
         <w:tab w:val="center" w:pos="4153"/>
@@ -7805,14 +7742,15 @@
       <w:szCs w:val="18"/>
     </w:rPr>
   </w:style>
-  <w:style w:type="paragraph" w:styleId="a5">
+  <w:style w:type="paragraph" w:styleId="5">
     <w:name w:val="header"/>
-    <w:basedOn w:val="a0"/>
+    <w:basedOn w:val="1"/>
     <w:unhideWhenUsed/>
     <w:qFormat/>
+    <w:uiPriority w:val="0"/>
     <w:pPr>
       <w:pBdr>
-        <w:bottom w:val="single" w:sz="6" w:space="1" w:color="auto"/>
+        <w:bottom w:val="single" w:color="auto" w:sz="6" w:space="1"/>
       </w:pBdr>
       <w:tabs>
         <w:tab w:val="center" w:pos="4153"/>
@@ -7826,127 +7764,144 @@
       <w:szCs w:val="18"/>
     </w:rPr>
   </w:style>
-  <w:style w:type="paragraph" w:styleId="TOC1">
+  <w:style w:type="paragraph" w:styleId="6">
     <w:name w:val="toc 1"/>
-    <w:basedOn w:val="a0"/>
-    <w:next w:val="a0"/>
-    <w:uiPriority w:val="39"/>
+    <w:basedOn w:val="1"/>
+    <w:next w:val="1"/>
     <w:unhideWhenUsed/>
     <w:qFormat/>
+    <w:uiPriority w:val="39"/>
   </w:style>
-  <w:style w:type="paragraph" w:styleId="TOC2">
+  <w:style w:type="paragraph" w:styleId="7">
     <w:name w:val="toc 2"/>
-    <w:basedOn w:val="a0"/>
-    <w:next w:val="a0"/>
-    <w:uiPriority w:val="39"/>
+    <w:basedOn w:val="1"/>
+    <w:next w:val="1"/>
     <w:unhideWhenUsed/>
     <w:qFormat/>
+    <w:uiPriority w:val="39"/>
     <w:pPr>
-      <w:ind w:leftChars="200" w:left="420"/>
+      <w:ind w:left="420" w:leftChars="200"/>
     </w:pPr>
   </w:style>
-  <w:style w:type="character" w:styleId="a6">
+  <w:style w:type="character" w:styleId="9">
     <w:name w:val="Hyperlink"/>
-    <w:basedOn w:val="a1"/>
-    <w:uiPriority w:val="99"/>
+    <w:basedOn w:val="8"/>
     <w:unhideWhenUsed/>
     <w:qFormat/>
+    <w:uiPriority w:val="99"/>
     <w:rPr>
       <w:color w:val="0000FF"/>
       <w:u w:val="single"/>
     </w:rPr>
   </w:style>
-  <w:style w:type="table" w:styleId="a7">
+  <w:style w:type="table" w:styleId="11">
     <w:name w:val="Table Grid"/>
-    <w:basedOn w:val="a2"/>
+    <w:basedOn w:val="10"/>
+    <w:qFormat/>
     <w:uiPriority w:val="39"/>
-    <w:qFormat/>
     <w:rPr>
-      <w:rFonts w:ascii="Times New Roman" w:eastAsia="宋体" w:hAnsi="Times New Roman" w:cs="Times New Roman"/>
+      <w:rFonts w:ascii="Times New Roman" w:hAnsi="Times New Roman" w:eastAsia="宋体" w:cs="Times New Roman"/>
     </w:rPr>
     <w:tblPr>
       <w:tblBorders>
-        <w:top w:val="single" w:sz="4" w:space="0" w:color="000000"/>
-        <w:left w:val="single" w:sz="4" w:space="0" w:color="000000"/>
-        <w:bottom w:val="single" w:sz="4" w:space="0" w:color="000000"/>
-        <w:right w:val="single" w:sz="4" w:space="0" w:color="000000"/>
-        <w:insideH w:val="single" w:sz="4" w:space="0" w:color="000000"/>
-        <w:insideV w:val="single" w:sz="4" w:space="0" w:color="000000"/>
+        <w:top w:val="single" w:color="000000" w:sz="4" w:space="0"/>
+        <w:left w:val="single" w:color="000000" w:sz="4" w:space="0"/>
+        <w:bottom w:val="single" w:color="000000" w:sz="4" w:space="0"/>
+        <w:right w:val="single" w:color="000000" w:sz="4" w:space="0"/>
+        <w:insideH w:val="single" w:color="000000" w:sz="4" w:space="0"/>
+        <w:insideV w:val="single" w:color="000000" w:sz="4" w:space="0"/>
       </w:tblBorders>
+      <w:tblLayout w:type="fixed"/>
     </w:tblPr>
   </w:style>
-  <w:style w:type="character" w:customStyle="1" w:styleId="Char">
+  <w:style w:type="character" w:customStyle="1" w:styleId="12">
     <w:name w:val="封面标题 Char"/>
-    <w:link w:val="a8"/>
+    <w:link w:val="13"/>
     <w:qFormat/>
+    <w:uiPriority w:val="0"/>
     <w:rPr>
-      <w:rFonts w:ascii="Times New Roman" w:eastAsia="华文新魏" w:hAnsi="Times New Roman" w:cs="宋体"/>
+      <w:rFonts w:ascii="Times New Roman" w:hAnsi="Times New Roman" w:eastAsia="华文新魏" w:cs="宋体"/>
       <w:b/>
       <w:bCs/>
       <w:sz w:val="72"/>
       <w:szCs w:val="20"/>
     </w:rPr>
   </w:style>
-  <w:style w:type="paragraph" w:customStyle="1" w:styleId="a8">
+  <w:style w:type="paragraph" w:customStyle="1" w:styleId="13">
     <w:name w:val="封面标题"/>
-    <w:basedOn w:val="a0"/>
-    <w:link w:val="Char"/>
+    <w:basedOn w:val="1"/>
+    <w:link w:val="12"/>
     <w:qFormat/>
+    <w:uiPriority w:val="0"/>
     <w:pPr>
       <w:jc w:val="center"/>
     </w:pPr>
     <w:rPr>
-      <w:rFonts w:ascii="Times New Roman" w:eastAsia="华文新魏" w:hAnsi="Times New Roman" w:cs="宋体"/>
+      <w:rFonts w:ascii="Times New Roman" w:hAnsi="Times New Roman" w:eastAsia="华文新魏" w:cs="宋体"/>
       <w:b/>
       <w:bCs/>
       <w:sz w:val="72"/>
       <w:szCs w:val="20"/>
     </w:rPr>
   </w:style>
-  <w:style w:type="paragraph" w:styleId="a9">
+  <w:style w:type="paragraph" w:styleId="14">
     <w:name w:val="List Paragraph"/>
-    <w:basedOn w:val="a0"/>
+    <w:basedOn w:val="1"/>
+    <w:qFormat/>
     <w:uiPriority w:val="34"/>
-    <w:qFormat/>
     <w:pPr>
-      <w:ind w:firstLineChars="200" w:firstLine="420"/>
+      <w:ind w:firstLine="420" w:firstLineChars="200"/>
     </w:pPr>
     <w:rPr>
       <w:rFonts w:asciiTheme="minorHAnsi" w:hAnsiTheme="minorHAnsi" w:cstheme="minorBidi"/>
     </w:rPr>
   </w:style>
-  <w:style w:type="paragraph" w:customStyle="1" w:styleId="a">
+  <w:style w:type="paragraph" w:customStyle="1" w:styleId="15">
     <w:name w:val="一级标题"/>
-    <w:next w:val="2"/>
-    <w:link w:val="aa"/>
+    <w:next w:val="3"/>
+    <w:link w:val="16"/>
     <w:qFormat/>
+    <w:uiPriority w:val="0"/>
     <w:pPr>
       <w:numPr>
+        <w:ilvl w:val="0"/>
         <w:numId w:val="1"/>
       </w:numPr>
       <w:outlineLvl w:val="0"/>
     </w:pPr>
     <w:rPr>
-      <w:rFonts w:ascii="宋体" w:eastAsia="宋体" w:hAnsi="宋体"/>
+      <w:rFonts w:ascii="宋体" w:hAnsi="宋体" w:eastAsia="宋体" w:cstheme="minorBidi"/>
       <w:b/>
       <w:color w:val="000000" w:themeColor="text1"/>
       <w:kern w:val="2"/>
       <w:sz w:val="32"/>
       <w:szCs w:val="32"/>
+      <w:lang w:val="en-US" w:eastAsia="zh-CN" w:bidi="ar-SA"/>
+      <w14:textFill>
+        <w14:solidFill>
+          <w14:schemeClr w14:val="tx1"/>
+        </w14:solidFill>
+      </w14:textFill>
     </w:rPr>
   </w:style>
-  <w:style w:type="character" w:customStyle="1" w:styleId="aa">
+  <w:style w:type="character" w:customStyle="1" w:styleId="16">
     <w:name w:val="一级标题 字符"/>
-    <w:basedOn w:val="a1"/>
-    <w:link w:val="a"/>
+    <w:basedOn w:val="8"/>
+    <w:link w:val="15"/>
     <w:locked/>
+    <w:uiPriority w:val="0"/>
     <w:rPr>
-      <w:rFonts w:ascii="宋体" w:eastAsia="宋体" w:hAnsi="宋体"/>
+      <w:rFonts w:ascii="宋体" w:hAnsi="宋体" w:eastAsia="宋体"/>
       <w:b/>
       <w:color w:val="000000" w:themeColor="text1"/>
       <w:kern w:val="2"/>
       <w:sz w:val="32"/>
       <w:szCs w:val="32"/>
+      <w14:textFill>
+        <w14:solidFill>
+          <w14:schemeClr w14:val="tx1"/>
+        </w14:solidFill>
+      </w14:textFill>
     </w:rPr>
   </w:style>
 </w:styles>
@@ -8204,7 +8159,6 @@
     </a:fmtScheme>
   </a:themeElements>
   <a:objectDefaults/>
-  <a:extraClrSchemeLst/>
 </a:theme>
 </file>
 
